--- a/documents/DRAFT-cybox-v2.1.1-wd01-part85-win-semaphore.docx
+++ b/documents/DRAFT-cybox-v2.1.1-wd01-part85-win-semaphore.docx
@@ -1,6 +1,6 @@
 
 <file path=word/document.xml><?xml version="1.0" encoding="utf-8"?>
-<w:document xmlns:wpc="http://schemas.microsoft.com/office/word/2010/wordprocessingCanvas" xmlns:mo="http://schemas.microsoft.com/office/mac/office/2008/main" xmlns:mc="http://schemas.openxmlformats.org/markup-compatibility/2006" xmlns:mv="urn:schemas-microsoft-com:mac:vml" xmlns:o="urn:schemas-microsoft-com:office:office" xmlns:r="http://schemas.openxmlformats.org/officeDocument/2006/relationships" xmlns:m="http://schemas.openxmlformats.org/officeDocument/2006/math" xmlns:v="urn:schemas-microsoft-com:vml" xmlns:wp14="http://schemas.microsoft.com/office/word/2010/wordprocessingDrawing" xmlns:wp="http://schemas.openxmlformats.org/drawingml/2006/wordprocessingDrawing" xmlns:w10="urn:schemas-microsoft-com:office:word" xmlns:w="http://schemas.openxmlformats.org/wordprocessingml/2006/main" xmlns:w14="http://schemas.microsoft.com/office/word/2010/wordml" xmlns:w15="http://schemas.microsoft.com/office/word/2012/wordml" xmlns:wpg="http://schemas.microsoft.com/office/word/2010/wordprocessingGroup" xmlns:wpi="http://schemas.microsoft.com/office/word/2010/wordprocessingInk" xmlns:wne="http://schemas.microsoft.com/office/word/2006/wordml" xmlns:wps="http://schemas.microsoft.com/office/word/2010/wordprocessingShape" mc:Ignorable="w14 w15 wp14">
+<w:document xmlns:wpc="http://schemas.microsoft.com/office/word/2010/wordprocessingCanvas" xmlns:cx="http://schemas.microsoft.com/office/drawing/2014/chartex" xmlns:cx1="http://schemas.microsoft.com/office/drawing/2015/9/8/chartex" xmlns:mc="http://schemas.openxmlformats.org/markup-compatibility/2006" xmlns:o="urn:schemas-microsoft-com:office:office" xmlns:r="http://schemas.openxmlformats.org/officeDocument/2006/relationships" xmlns:m="http://schemas.openxmlformats.org/officeDocument/2006/math" xmlns:v="urn:schemas-microsoft-com:vml" xmlns:wp14="http://schemas.microsoft.com/office/word/2010/wordprocessingDrawing" xmlns:wp="http://schemas.openxmlformats.org/drawingml/2006/wordprocessingDrawing" xmlns:w10="urn:schemas-microsoft-com:office:word" xmlns:w="http://schemas.openxmlformats.org/wordprocessingml/2006/main" xmlns:w14="http://schemas.microsoft.com/office/word/2010/wordml" xmlns:w15="http://schemas.microsoft.com/office/word/2012/wordml" xmlns:w16se="http://schemas.microsoft.com/office/word/2015/wordml/symex" xmlns:wpg="http://schemas.microsoft.com/office/word/2010/wordprocessingGroup" xmlns:wpi="http://schemas.microsoft.com/office/word/2010/wordprocessingInk" xmlns:wne="http://schemas.microsoft.com/office/word/2006/wordml" xmlns:wps="http://schemas.microsoft.com/office/word/2010/wordprocessingShape" mc:Ignorable="w14 w15 w16se wp14">
   <w:background w:color="FFFFFF"/>
   <w:body>
     <w:p>
@@ -11,6 +11,7 @@
           <w:szCs w:val="28"/>
         </w:rPr>
       </w:pPr>
+      <w:proofErr w:type="spellStart"/>
       <w:r>
         <w:rPr>
           <w:sz w:val="28"/>
@@ -26,6 +27,7 @@
         </w:rPr>
         <w:t>TM</w:t>
       </w:r>
+      <w:proofErr w:type="spellEnd"/>
       <w:r>
         <w:rPr>
           <w:sz w:val="28"/>
@@ -33,8 +35,6 @@
         </w:rPr>
         <w:t xml:space="preserve"> Version 2.1.1 Part 85: Win Semaphore Object</w:t>
       </w:r>
-      <w:bookmarkStart w:id="0" w:name="_GoBack"/>
-      <w:bookmarkEnd w:id="0"/>
     </w:p>
     <w:p>
       <w:pPr>
@@ -60,7 +60,7 @@
           <w:szCs w:val="24"/>
         </w:rPr>
       </w:pPr>
-      <w:bookmarkStart w:id="1" w:name="_Toc85472892"/>
+      <w:bookmarkStart w:id="0" w:name="_Toc85472892"/>
       <w:r>
         <w:rPr>
           <w:sz w:val="24"/>
@@ -282,11 +282,11 @@
       <w:pPr>
         <w:pStyle w:val="Titlepageinfo"/>
       </w:pPr>
-      <w:bookmarkStart w:id="2" w:name="AdditionalArtifacts"/>
+      <w:bookmarkStart w:id="1" w:name="AdditionalArtifacts"/>
       <w:r>
         <w:t>Additional artifacts:</w:t>
       </w:r>
-      <w:bookmarkEnd w:id="2"/>
+      <w:bookmarkEnd w:id="1"/>
     </w:p>
     <w:p>
       <w:pPr>
@@ -304,6 +304,204 @@
       </w:r>
       <w:r>
         <w:t>:</w:t>
+      </w:r>
+    </w:p>
+    <w:p>
+      <w:pPr>
+        <w:pStyle w:val="RelatedWork"/>
+        <w:numPr>
+          <w:ilvl w:val="0"/>
+          <w:numId w:val="8"/>
+        </w:numPr>
+        <w:tabs>
+          <w:tab w:val="left" w:pos="720"/>
+        </w:tabs>
+        <w:ind w:left="1080"/>
+      </w:pPr>
+      <w:r>
+        <w:rPr>
+          <w:i/>
+        </w:rPr>
+        <w:t>CybOX™ Version 2.1.1 Part 01: Overview</w:t>
+      </w:r>
+      <w:r>
+        <w:t xml:space="preserve">. [URI] </w:t>
+      </w:r>
+    </w:p>
+    <w:p>
+      <w:pPr>
+        <w:pStyle w:val="RelatedWork"/>
+        <w:numPr>
+          <w:ilvl w:val="0"/>
+          <w:numId w:val="8"/>
+        </w:numPr>
+        <w:tabs>
+          <w:tab w:val="left" w:pos="720"/>
+        </w:tabs>
+        <w:ind w:left="1080"/>
+      </w:pPr>
+      <w:r>
+        <w:rPr>
+          <w:i/>
+        </w:rPr>
+        <w:t>CybOX™ Version 2.1.1 Part 02: Common</w:t>
+      </w:r>
+      <w:r>
+        <w:t>. [URI]</w:t>
+      </w:r>
+    </w:p>
+    <w:p>
+      <w:pPr>
+        <w:pStyle w:val="RelatedWork"/>
+        <w:numPr>
+          <w:ilvl w:val="0"/>
+          <w:numId w:val="8"/>
+        </w:numPr>
+        <w:tabs>
+          <w:tab w:val="left" w:pos="720"/>
+        </w:tabs>
+        <w:ind w:left="1080"/>
+      </w:pPr>
+      <w:r>
+        <w:rPr>
+          <w:i/>
+        </w:rPr>
+        <w:t>CybOX™ Version 2.1.1 Part 03: Core</w:t>
+      </w:r>
+      <w:r>
+        <w:t>. [URI]</w:t>
+      </w:r>
+    </w:p>
+    <w:p>
+      <w:pPr>
+        <w:pStyle w:val="RelatedWork"/>
+        <w:numPr>
+          <w:ilvl w:val="0"/>
+          <w:numId w:val="8"/>
+        </w:numPr>
+        <w:tabs>
+          <w:tab w:val="left" w:pos="720"/>
+        </w:tabs>
+        <w:ind w:left="1080"/>
+      </w:pPr>
+      <w:r>
+        <w:rPr>
+          <w:i/>
+        </w:rPr>
+        <w:t>CybOX™ Version 2.1.1 Part 04: Default Extensions</w:t>
+      </w:r>
+      <w:r>
+        <w:t>. [URI]</w:t>
+      </w:r>
+    </w:p>
+    <w:p>
+      <w:pPr>
+        <w:pStyle w:val="RelatedWork"/>
+        <w:numPr>
+          <w:ilvl w:val="0"/>
+          <w:numId w:val="8"/>
+        </w:numPr>
+        <w:tabs>
+          <w:tab w:val="left" w:pos="720"/>
+        </w:tabs>
+        <w:ind w:left="1080"/>
+      </w:pPr>
+      <w:r>
+        <w:rPr>
+          <w:i/>
+        </w:rPr>
+        <w:t>CybOX™ Version 2.1.1 Part 05: Default Vocabularies</w:t>
+      </w:r>
+      <w:r>
+        <w:t>. [URI]</w:t>
+      </w:r>
+    </w:p>
+    <w:p>
+      <w:pPr>
+        <w:pStyle w:val="RelatedWork"/>
+        <w:numPr>
+          <w:ilvl w:val="0"/>
+          <w:numId w:val="8"/>
+        </w:numPr>
+        <w:tabs>
+          <w:tab w:val="left" w:pos="720"/>
+        </w:tabs>
+        <w:ind w:left="1080"/>
+      </w:pPr>
+      <w:r>
+        <w:rPr>
+          <w:i/>
+        </w:rPr>
+        <w:t>CybOX™ Version 2.1.1 Part 06: UML Model</w:t>
+      </w:r>
+      <w:r>
+        <w:t>. [URI]</w:t>
+      </w:r>
+    </w:p>
+    <w:p>
+      <w:pPr>
+        <w:pStyle w:val="RelatedWork"/>
+        <w:numPr>
+          <w:ilvl w:val="0"/>
+          <w:numId w:val="8"/>
+        </w:numPr>
+        <w:tabs>
+          <w:tab w:val="left" w:pos="720"/>
+        </w:tabs>
+        <w:ind w:left="1080"/>
+      </w:pPr>
+      <w:r>
+        <w:rPr>
+          <w:i/>
+        </w:rPr>
+        <w:t>CybOX™ Version 2.1.1 Part 07: API Object</w:t>
+      </w:r>
+      <w:r>
+        <w:t>. [URI]</w:t>
+      </w:r>
+    </w:p>
+    <w:p>
+      <w:pPr>
+        <w:pStyle w:val="RelatedWork"/>
+        <w:numPr>
+          <w:ilvl w:val="0"/>
+          <w:numId w:val="8"/>
+        </w:numPr>
+        <w:tabs>
+          <w:tab w:val="left" w:pos="720"/>
+        </w:tabs>
+        <w:ind w:left="1080"/>
+      </w:pPr>
+      <w:r>
+        <w:rPr>
+          <w:i/>
+        </w:rPr>
+        <w:t>CybOX™ Version 2.1.1 Part 08: ARP Cache Object</w:t>
+      </w:r>
+      <w:r>
+        <w:t>. [URI]</w:t>
+      </w:r>
+    </w:p>
+    <w:p>
+      <w:pPr>
+        <w:pStyle w:val="RelatedWork"/>
+        <w:numPr>
+          <w:ilvl w:val="0"/>
+          <w:numId w:val="8"/>
+        </w:numPr>
+        <w:tabs>
+          <w:tab w:val="left" w:pos="720"/>
+        </w:tabs>
+        <w:ind w:left="1080"/>
+      </w:pPr>
+      <w:r>
+        <w:rPr>
+          <w:i/>
+        </w:rPr>
+        <w:t>CybOX™ Version 2.1.1 Part 09: AS Object</w:t>
+      </w:r>
+      <w:r>
+        <w:t>. [URI]</w:t>
       </w:r>
     </w:p>
     <w:p>
@@ -319,6 +517,9 @@
         </w:tabs>
         <w:ind w:left="1080"/>
       </w:pPr>
+      <w:bookmarkStart w:id="2" w:name="_GoBack"/>
+      <w:bookmarkEnd w:id="2"/>
+      <w:proofErr w:type="spellStart"/>
       <w:r>
         <w:rPr>
           <w:i/>
@@ -332,6 +533,7 @@
         </w:rPr>
         <w:t>TM</w:t>
       </w:r>
+      <w:proofErr w:type="spellEnd"/>
       <w:r>
         <w:rPr>
           <w:i/>
@@ -348,7 +550,25 @@
         <w:rPr>
           <w:i/>
         </w:rPr>
-        <w:t xml:space="preserve"> Part 1: Overview</w:t>
+        <w:t xml:space="preserve"> </w:t>
+      </w:r>
+      <w:r>
+        <w:rPr>
+          <w:i/>
+        </w:rPr>
+        <w:t>Part 10</w:t>
+      </w:r>
+      <w:r>
+        <w:rPr>
+          <w:i/>
+        </w:rPr>
+        <w:t xml:space="preserve">: </w:t>
+      </w:r>
+      <w:r>
+        <w:rPr>
+          <w:i/>
+        </w:rPr>
+        <w:t>Account Object</w:t>
       </w:r>
       <w:r>
         <w:t>. [URI]</w:t>
@@ -367,6 +587,7 @@
         </w:tabs>
         <w:ind w:left="1080"/>
       </w:pPr>
+      <w:proofErr w:type="spellStart"/>
       <w:r>
         <w:rPr>
           <w:i/>
@@ -380,6 +601,7 @@
         </w:rPr>
         <w:t>TM</w:t>
       </w:r>
+      <w:proofErr w:type="spellEnd"/>
       <w:r>
         <w:rPr>
           <w:i/>
@@ -396,13 +618,13 @@
         <w:rPr>
           <w:i/>
         </w:rPr>
-        <w:t xml:space="preserve"> Part </w:t>
-      </w:r>
-      <w:r>
-        <w:rPr>
-          <w:i/>
-        </w:rPr>
-        <w:t>2</w:t>
+        <w:t xml:space="preserve"> </w:t>
+      </w:r>
+      <w:r>
+        <w:rPr>
+          <w:i/>
+        </w:rPr>
+        <w:t>Part 11</w:t>
       </w:r>
       <w:r>
         <w:rPr>
@@ -414,7 +636,7 @@
         <w:rPr>
           <w:i/>
         </w:rPr>
-        <w:t>Common</w:t>
+        <w:t>Address Object</w:t>
       </w:r>
       <w:r>
         <w:t>. [URI]</w:t>
@@ -433,6 +655,7 @@
         </w:tabs>
         <w:ind w:left="1080"/>
       </w:pPr>
+      <w:proofErr w:type="spellStart"/>
       <w:r>
         <w:rPr>
           <w:i/>
@@ -446,6 +669,7 @@
         </w:rPr>
         <w:t>TM</w:t>
       </w:r>
+      <w:proofErr w:type="spellEnd"/>
       <w:r>
         <w:rPr>
           <w:i/>
@@ -468,7 +692,19 @@
         <w:rPr>
           <w:i/>
         </w:rPr>
-        <w:t>Part 3: Core</w:t>
+        <w:t>Part 12</w:t>
+      </w:r>
+      <w:r>
+        <w:rPr>
+          <w:i/>
+        </w:rPr>
+        <w:t xml:space="preserve">: </w:t>
+      </w:r>
+      <w:r>
+        <w:rPr>
+          <w:i/>
+        </w:rPr>
+        <w:t>Archive File Object</w:t>
       </w:r>
       <w:r>
         <w:t>. [URI]</w:t>
@@ -487,6 +723,7 @@
         </w:tabs>
         <w:ind w:left="1080"/>
       </w:pPr>
+      <w:proofErr w:type="spellStart"/>
       <w:r>
         <w:rPr>
           <w:i/>
@@ -500,6 +737,7 @@
         </w:rPr>
         <w:t>TM</w:t>
       </w:r>
+      <w:proofErr w:type="spellEnd"/>
       <w:r>
         <w:rPr>
           <w:i/>
@@ -522,7 +760,7 @@
         <w:rPr>
           <w:i/>
         </w:rPr>
-        <w:t>Part 4</w:t>
+        <w:t>Part 13</w:t>
       </w:r>
       <w:r>
         <w:rPr>
@@ -534,7 +772,7 @@
         <w:rPr>
           <w:i/>
         </w:rPr>
-        <w:t>Default Extensions</w:t>
+        <w:t>Artifact Object</w:t>
       </w:r>
       <w:r>
         <w:t>. [URI]</w:t>
@@ -553,6 +791,7 @@
         </w:tabs>
         <w:ind w:left="1080"/>
       </w:pPr>
+      <w:proofErr w:type="spellStart"/>
       <w:r>
         <w:rPr>
           <w:i/>
@@ -566,6 +805,7 @@
         </w:rPr>
         <w:t>TM</w:t>
       </w:r>
+      <w:proofErr w:type="spellEnd"/>
       <w:r>
         <w:rPr>
           <w:i/>
@@ -588,7 +828,7 @@
         <w:rPr>
           <w:i/>
         </w:rPr>
-        <w:t>Part 5</w:t>
+        <w:t>Part 14</w:t>
       </w:r>
       <w:r>
         <w:rPr>
@@ -600,7 +840,7 @@
         <w:rPr>
           <w:i/>
         </w:rPr>
-        <w:t>Vocabularies</w:t>
+        <w:t>Code Object</w:t>
       </w:r>
       <w:r>
         <w:t>. [URI]</w:t>
@@ -619,6 +859,7 @@
         </w:tabs>
         <w:ind w:left="1080"/>
       </w:pPr>
+      <w:proofErr w:type="spellStart"/>
       <w:r>
         <w:rPr>
           <w:i/>
@@ -632,6 +873,7 @@
         </w:rPr>
         <w:t>TM</w:t>
       </w:r>
+      <w:proofErr w:type="spellEnd"/>
       <w:r>
         <w:rPr>
           <w:i/>
@@ -654,7 +896,7 @@
         <w:rPr>
           <w:i/>
         </w:rPr>
-        <w:t>Part 6</w:t>
+        <w:t>Part 15</w:t>
       </w:r>
       <w:r>
         <w:rPr>
@@ -666,7 +908,7 @@
         <w:rPr>
           <w:i/>
         </w:rPr>
-        <w:t>UML Model</w:t>
+        <w:t>Custom Object</w:t>
       </w:r>
       <w:r>
         <w:t>. [URI]</w:t>
@@ -685,6 +927,7 @@
         </w:tabs>
         <w:ind w:left="1080"/>
       </w:pPr>
+      <w:proofErr w:type="spellStart"/>
       <w:r>
         <w:rPr>
           <w:i/>
@@ -698,6 +941,7 @@
         </w:rPr>
         <w:t>TM</w:t>
       </w:r>
+      <w:proofErr w:type="spellEnd"/>
       <w:r>
         <w:rPr>
           <w:i/>
@@ -720,7 +964,7 @@
         <w:rPr>
           <w:i/>
         </w:rPr>
-        <w:t>Part 7</w:t>
+        <w:t>Part 16</w:t>
       </w:r>
       <w:r>
         <w:rPr>
@@ -732,7 +976,7 @@
         <w:rPr>
           <w:i/>
         </w:rPr>
-        <w:t>API Object</w:t>
+        <w:t>DNS Cache Object</w:t>
       </w:r>
       <w:r>
         <w:t>. [URI]</w:t>
@@ -751,6 +995,7 @@
         </w:tabs>
         <w:ind w:left="1080"/>
       </w:pPr>
+      <w:proofErr w:type="spellStart"/>
       <w:r>
         <w:rPr>
           <w:i/>
@@ -764,6 +1009,7 @@
         </w:rPr>
         <w:t>TM</w:t>
       </w:r>
+      <w:proofErr w:type="spellEnd"/>
       <w:r>
         <w:rPr>
           <w:i/>
@@ -786,7 +1032,7 @@
         <w:rPr>
           <w:i/>
         </w:rPr>
-        <w:t>Part 8</w:t>
+        <w:t>Part 17</w:t>
       </w:r>
       <w:r>
         <w:rPr>
@@ -798,7 +1044,7 @@
         <w:rPr>
           <w:i/>
         </w:rPr>
-        <w:t>ARP Cache Object</w:t>
+        <w:t>DNS Query Object</w:t>
       </w:r>
       <w:r>
         <w:t>. [URI]</w:t>
@@ -817,6 +1063,7 @@
         </w:tabs>
         <w:ind w:left="1080"/>
       </w:pPr>
+      <w:proofErr w:type="spellStart"/>
       <w:r>
         <w:rPr>
           <w:i/>
@@ -830,6 +1077,7 @@
         </w:rPr>
         <w:t>TM</w:t>
       </w:r>
+      <w:proofErr w:type="spellEnd"/>
       <w:r>
         <w:rPr>
           <w:i/>
@@ -852,7 +1100,7 @@
         <w:rPr>
           <w:i/>
         </w:rPr>
-        <w:t>Part 9</w:t>
+        <w:t>Part 18</w:t>
       </w:r>
       <w:r>
         <w:rPr>
@@ -864,7 +1112,7 @@
         <w:rPr>
           <w:i/>
         </w:rPr>
-        <w:t>AS Object</w:t>
+        <w:t>DNS Record Object</w:t>
       </w:r>
       <w:r>
         <w:t>. [URI]</w:t>
@@ -883,6 +1131,7 @@
         </w:tabs>
         <w:ind w:left="1080"/>
       </w:pPr>
+      <w:proofErr w:type="spellStart"/>
       <w:r>
         <w:rPr>
           <w:i/>
@@ -896,6 +1145,7 @@
         </w:rPr>
         <w:t>TM</w:t>
       </w:r>
+      <w:proofErr w:type="spellEnd"/>
       <w:r>
         <w:rPr>
           <w:i/>
@@ -918,7 +1168,7 @@
         <w:rPr>
           <w:i/>
         </w:rPr>
-        <w:t>Part 10</w:t>
+        <w:t>Part 19</w:t>
       </w:r>
       <w:r>
         <w:rPr>
@@ -930,7 +1180,7 @@
         <w:rPr>
           <w:i/>
         </w:rPr>
-        <w:t>Account Object</w:t>
+        <w:t>Device Object</w:t>
       </w:r>
       <w:r>
         <w:t>. [URI]</w:t>
@@ -949,6 +1199,7 @@
         </w:tabs>
         <w:ind w:left="1080"/>
       </w:pPr>
+      <w:proofErr w:type="spellStart"/>
       <w:r>
         <w:rPr>
           <w:i/>
@@ -962,6 +1213,7 @@
         </w:rPr>
         <w:t>TM</w:t>
       </w:r>
+      <w:proofErr w:type="spellEnd"/>
       <w:r>
         <w:rPr>
           <w:i/>
@@ -984,7 +1236,7 @@
         <w:rPr>
           <w:i/>
         </w:rPr>
-        <w:t>Part 11</w:t>
+        <w:t>Part 20</w:t>
       </w:r>
       <w:r>
         <w:rPr>
@@ -996,7 +1248,7 @@
         <w:rPr>
           <w:i/>
         </w:rPr>
-        <w:t>Address Object</w:t>
+        <w:t>Disk Object</w:t>
       </w:r>
       <w:r>
         <w:t>. [URI]</w:t>
@@ -1015,6 +1267,7 @@
         </w:tabs>
         <w:ind w:left="1080"/>
       </w:pPr>
+      <w:proofErr w:type="spellStart"/>
       <w:r>
         <w:rPr>
           <w:i/>
@@ -1028,6 +1281,7 @@
         </w:rPr>
         <w:t>TM</w:t>
       </w:r>
+      <w:proofErr w:type="spellEnd"/>
       <w:r>
         <w:rPr>
           <w:i/>
@@ -1050,7 +1304,7 @@
         <w:rPr>
           <w:i/>
         </w:rPr>
-        <w:t>Part 12</w:t>
+        <w:t>Part 21</w:t>
       </w:r>
       <w:r>
         <w:rPr>
@@ -1062,7 +1316,7 @@
         <w:rPr>
           <w:i/>
         </w:rPr>
-        <w:t>Archive File Object</w:t>
+        <w:t>Disk Partition Object</w:t>
       </w:r>
       <w:r>
         <w:t>. [URI]</w:t>
@@ -1081,6 +1335,7 @@
         </w:tabs>
         <w:ind w:left="1080"/>
       </w:pPr>
+      <w:proofErr w:type="spellStart"/>
       <w:r>
         <w:rPr>
           <w:i/>
@@ -1094,6 +1349,7 @@
         </w:rPr>
         <w:t>TM</w:t>
       </w:r>
+      <w:proofErr w:type="spellEnd"/>
       <w:r>
         <w:rPr>
           <w:i/>
@@ -1116,7 +1372,7 @@
         <w:rPr>
           <w:i/>
         </w:rPr>
-        <w:t>Part 13</w:t>
+        <w:t>Part 22</w:t>
       </w:r>
       <w:r>
         <w:rPr>
@@ -1128,7 +1384,7 @@
         <w:rPr>
           <w:i/>
         </w:rPr>
-        <w:t>Artifact Object</w:t>
+        <w:t>Domain Name Object</w:t>
       </w:r>
       <w:r>
         <w:t>. [URI]</w:t>
@@ -1147,6 +1403,7 @@
         </w:tabs>
         <w:ind w:left="1080"/>
       </w:pPr>
+      <w:proofErr w:type="spellStart"/>
       <w:r>
         <w:rPr>
           <w:i/>
@@ -1160,6 +1417,7 @@
         </w:rPr>
         <w:t>TM</w:t>
       </w:r>
+      <w:proofErr w:type="spellEnd"/>
       <w:r>
         <w:rPr>
           <w:i/>
@@ -1182,7 +1440,7 @@
         <w:rPr>
           <w:i/>
         </w:rPr>
-        <w:t>Part 14</w:t>
+        <w:t>Part 23</w:t>
       </w:r>
       <w:r>
         <w:rPr>
@@ -1194,7 +1452,7 @@
         <w:rPr>
           <w:i/>
         </w:rPr>
-        <w:t>Code Object</w:t>
+        <w:t>Email Message Object</w:t>
       </w:r>
       <w:r>
         <w:t>. [URI]</w:t>
@@ -1213,6 +1471,7 @@
         </w:tabs>
         <w:ind w:left="1080"/>
       </w:pPr>
+      <w:proofErr w:type="spellStart"/>
       <w:r>
         <w:rPr>
           <w:i/>
@@ -1226,6 +1485,7 @@
         </w:rPr>
         <w:t>TM</w:t>
       </w:r>
+      <w:proofErr w:type="spellEnd"/>
       <w:r>
         <w:rPr>
           <w:i/>
@@ -1248,19 +1508,7 @@
         <w:rPr>
           <w:i/>
         </w:rPr>
-        <w:t>Part 15</w:t>
-      </w:r>
-      <w:r>
-        <w:rPr>
-          <w:i/>
-        </w:rPr>
-        <w:t xml:space="preserve">: </w:t>
-      </w:r>
-      <w:r>
-        <w:rPr>
-          <w:i/>
-        </w:rPr>
-        <w:t>Custom Object</w:t>
+        <w:t>Part 24: File Object</w:t>
       </w:r>
       <w:r>
         <w:t>. [URI]</w:t>
@@ -1279,6 +1527,7 @@
         </w:tabs>
         <w:ind w:left="1080"/>
       </w:pPr>
+      <w:proofErr w:type="spellStart"/>
       <w:r>
         <w:rPr>
           <w:i/>
@@ -1292,6 +1541,7 @@
         </w:rPr>
         <w:t>TM</w:t>
       </w:r>
+      <w:proofErr w:type="spellEnd"/>
       <w:r>
         <w:rPr>
           <w:i/>
@@ -1314,7 +1564,7 @@
         <w:rPr>
           <w:i/>
         </w:rPr>
-        <w:t>Part 16</w:t>
+        <w:t>Part 25</w:t>
       </w:r>
       <w:r>
         <w:rPr>
@@ -1326,7 +1576,7 @@
         <w:rPr>
           <w:i/>
         </w:rPr>
-        <w:t>DNS Cache Object</w:t>
+        <w:t>GUI Dialogbox Object</w:t>
       </w:r>
       <w:r>
         <w:t>. [URI]</w:t>
@@ -1345,6 +1595,7 @@
         </w:tabs>
         <w:ind w:left="1080"/>
       </w:pPr>
+      <w:proofErr w:type="spellStart"/>
       <w:r>
         <w:rPr>
           <w:i/>
@@ -1358,6 +1609,7 @@
         </w:rPr>
         <w:t>TM</w:t>
       </w:r>
+      <w:proofErr w:type="spellEnd"/>
       <w:r>
         <w:rPr>
           <w:i/>
@@ -1380,7 +1632,7 @@
         <w:rPr>
           <w:i/>
         </w:rPr>
-        <w:t>Part 17</w:t>
+        <w:t>Part 26</w:t>
       </w:r>
       <w:r>
         <w:rPr>
@@ -1392,7 +1644,7 @@
         <w:rPr>
           <w:i/>
         </w:rPr>
-        <w:t>DNS Query Object</w:t>
+        <w:t>GUI Object</w:t>
       </w:r>
       <w:r>
         <w:t>. [URI]</w:t>
@@ -1411,6 +1663,7 @@
         </w:tabs>
         <w:ind w:left="1080"/>
       </w:pPr>
+      <w:proofErr w:type="spellStart"/>
       <w:r>
         <w:rPr>
           <w:i/>
@@ -1424,6 +1677,7 @@
         </w:rPr>
         <w:t>TM</w:t>
       </w:r>
+      <w:proofErr w:type="spellEnd"/>
       <w:r>
         <w:rPr>
           <w:i/>
@@ -1446,7 +1700,7 @@
         <w:rPr>
           <w:i/>
         </w:rPr>
-        <w:t>Part 18</w:t>
+        <w:t>Part 27</w:t>
       </w:r>
       <w:r>
         <w:rPr>
@@ -1458,7 +1712,7 @@
         <w:rPr>
           <w:i/>
         </w:rPr>
-        <w:t>DNS Record Object</w:t>
+        <w:t>GUI Window Object</w:t>
       </w:r>
       <w:r>
         <w:t>. [URI]</w:t>
@@ -1477,6 +1731,7 @@
         </w:tabs>
         <w:ind w:left="1080"/>
       </w:pPr>
+      <w:proofErr w:type="spellStart"/>
       <w:r>
         <w:rPr>
           <w:i/>
@@ -1490,6 +1745,7 @@
         </w:rPr>
         <w:t>TM</w:t>
       </w:r>
+      <w:proofErr w:type="spellEnd"/>
       <w:r>
         <w:rPr>
           <w:i/>
@@ -1512,7 +1768,7 @@
         <w:rPr>
           <w:i/>
         </w:rPr>
-        <w:t>Part 19</w:t>
+        <w:t>Part 28</w:t>
       </w:r>
       <w:r>
         <w:rPr>
@@ -1524,7 +1780,7 @@
         <w:rPr>
           <w:i/>
         </w:rPr>
-        <w:t>Device Object</w:t>
+        <w:t>HTTP Session Object</w:t>
       </w:r>
       <w:r>
         <w:t>. [URI]</w:t>
@@ -1543,6 +1799,7 @@
         </w:tabs>
         <w:ind w:left="1080"/>
       </w:pPr>
+      <w:proofErr w:type="spellStart"/>
       <w:r>
         <w:rPr>
           <w:i/>
@@ -1556,6 +1813,7 @@
         </w:rPr>
         <w:t>TM</w:t>
       </w:r>
+      <w:proofErr w:type="spellEnd"/>
       <w:r>
         <w:rPr>
           <w:i/>
@@ -1578,7 +1836,7 @@
         <w:rPr>
           <w:i/>
         </w:rPr>
-        <w:t>Part 20</w:t>
+        <w:t>Part 29</w:t>
       </w:r>
       <w:r>
         <w:rPr>
@@ -1590,7 +1848,7 @@
         <w:rPr>
           <w:i/>
         </w:rPr>
-        <w:t>Disk Object</w:t>
+        <w:t>Hostname Object</w:t>
       </w:r>
       <w:r>
         <w:t>. [URI]</w:t>
@@ -1609,6 +1867,7 @@
         </w:tabs>
         <w:ind w:left="1080"/>
       </w:pPr>
+      <w:proofErr w:type="spellStart"/>
       <w:r>
         <w:rPr>
           <w:i/>
@@ -1622,6 +1881,7 @@
         </w:rPr>
         <w:t>TM</w:t>
       </w:r>
+      <w:proofErr w:type="spellEnd"/>
       <w:r>
         <w:rPr>
           <w:i/>
@@ -1644,19 +1904,7 @@
         <w:rPr>
           <w:i/>
         </w:rPr>
-        <w:t>Part 21</w:t>
-      </w:r>
-      <w:r>
-        <w:rPr>
-          <w:i/>
-        </w:rPr>
-        <w:t xml:space="preserve">: </w:t>
-      </w:r>
-      <w:r>
-        <w:rPr>
-          <w:i/>
-        </w:rPr>
-        <w:t>Disk Partition Object</w:t>
+        <w:t>Part 30: Image File Object</w:t>
       </w:r>
       <w:r>
         <w:t>. [URI]</w:t>
@@ -1675,6 +1923,7 @@
         </w:tabs>
         <w:ind w:left="1080"/>
       </w:pPr>
+      <w:proofErr w:type="spellStart"/>
       <w:r>
         <w:rPr>
           <w:i/>
@@ -1688,6 +1937,7 @@
         </w:rPr>
         <w:t>TM</w:t>
       </w:r>
+      <w:proofErr w:type="spellEnd"/>
       <w:r>
         <w:rPr>
           <w:i/>
@@ -1710,22 +1960,21 @@
         <w:rPr>
           <w:i/>
         </w:rPr>
-        <w:t>Part 22</w:t>
-      </w:r>
-      <w:r>
-        <w:rPr>
-          <w:i/>
-        </w:rPr>
-        <w:t xml:space="preserve">: </w:t>
-      </w:r>
-      <w:r>
-        <w:rPr>
-          <w:i/>
-        </w:rPr>
-        <w:t>Domain Name Object</w:t>
-      </w:r>
-      <w:r>
-        <w:t>. [URI]</w:t>
+        <w:t xml:space="preserve">Part 31: Library File </w:t>
+      </w:r>
+      <w:proofErr w:type="gramStart"/>
+      <w:r>
+        <w:rPr>
+          <w:i/>
+        </w:rPr>
+        <w:t>Object</w:t>
+      </w:r>
+      <w:r>
+        <w:t>.[</w:t>
+      </w:r>
+      <w:proofErr w:type="gramEnd"/>
+      <w:r>
+        <w:t>URI]</w:t>
       </w:r>
     </w:p>
     <w:p>
@@ -1741,6 +1990,7 @@
         </w:tabs>
         <w:ind w:left="1080"/>
       </w:pPr>
+      <w:proofErr w:type="spellStart"/>
       <w:r>
         <w:rPr>
           <w:i/>
@@ -1754,6 +2004,7 @@
         </w:rPr>
         <w:t>TM</w:t>
       </w:r>
+      <w:proofErr w:type="spellEnd"/>
       <w:r>
         <w:rPr>
           <w:i/>
@@ -1776,19 +2027,7 @@
         <w:rPr>
           <w:i/>
         </w:rPr>
-        <w:t>Part 23</w:t>
-      </w:r>
-      <w:r>
-        <w:rPr>
-          <w:i/>
-        </w:rPr>
-        <w:t xml:space="preserve">: </w:t>
-      </w:r>
-      <w:r>
-        <w:rPr>
-          <w:i/>
-        </w:rPr>
-        <w:t>Email Message Object</w:t>
+        <w:t>Part 32: Link Object</w:t>
       </w:r>
       <w:r>
         <w:t>. [URI]</w:t>
@@ -1807,6 +2046,7 @@
         </w:tabs>
         <w:ind w:left="1080"/>
       </w:pPr>
+      <w:proofErr w:type="spellStart"/>
       <w:r>
         <w:rPr>
           <w:i/>
@@ -1820,6 +2060,7 @@
         </w:rPr>
         <w:t>TM</w:t>
       </w:r>
+      <w:proofErr w:type="spellEnd"/>
       <w:r>
         <w:rPr>
           <w:i/>
@@ -1842,7 +2083,7 @@
         <w:rPr>
           <w:i/>
         </w:rPr>
-        <w:t>Part 24: File Object</w:t>
+        <w:t>Part 33: Linux Package Object</w:t>
       </w:r>
       <w:r>
         <w:t>. [URI]</w:t>
@@ -1861,6 +2102,7 @@
         </w:tabs>
         <w:ind w:left="1080"/>
       </w:pPr>
+      <w:proofErr w:type="spellStart"/>
       <w:r>
         <w:rPr>
           <w:i/>
@@ -1874,6 +2116,7 @@
         </w:rPr>
         <w:t>TM</w:t>
       </w:r>
+      <w:proofErr w:type="spellEnd"/>
       <w:r>
         <w:rPr>
           <w:i/>
@@ -1896,19 +2139,7 @@
         <w:rPr>
           <w:i/>
         </w:rPr>
-        <w:t>Part 25</w:t>
-      </w:r>
-      <w:r>
-        <w:rPr>
-          <w:i/>
-        </w:rPr>
-        <w:t xml:space="preserve">: </w:t>
-      </w:r>
-      <w:r>
-        <w:rPr>
-          <w:i/>
-        </w:rPr>
-        <w:t>GUI Dialogbox Object</w:t>
+        <w:t>Part 34: Memory Object</w:t>
       </w:r>
       <w:r>
         <w:t>. [URI]</w:t>
@@ -1927,10 +2158,12 @@
         </w:tabs>
         <w:ind w:left="1080"/>
       </w:pPr>
-      <w:r>
-        <w:rPr>
-          <w:i/>
-        </w:rPr>
+      <w:proofErr w:type="spellStart"/>
+      <w:r>
+        <w:rPr>
+          <w:i/>
+        </w:rPr>
+        <w:lastRenderedPageBreak/>
         <w:t>CybOX</w:t>
       </w:r>
       <w:r>
@@ -1940,6 +2173,7 @@
         </w:rPr>
         <w:t>TM</w:t>
       </w:r>
+      <w:proofErr w:type="spellEnd"/>
       <w:r>
         <w:rPr>
           <w:i/>
@@ -1962,19 +2196,7 @@
         <w:rPr>
           <w:i/>
         </w:rPr>
-        <w:t>Part 26</w:t>
-      </w:r>
-      <w:r>
-        <w:rPr>
-          <w:i/>
-        </w:rPr>
-        <w:t xml:space="preserve">: </w:t>
-      </w:r>
-      <w:r>
-        <w:rPr>
-          <w:i/>
-        </w:rPr>
-        <w:t>GUI Object</w:t>
+        <w:t>Part 35: Mutex Object</w:t>
       </w:r>
       <w:r>
         <w:t>. [URI]</w:t>
@@ -1993,6 +2215,7 @@
         </w:tabs>
         <w:ind w:left="1080"/>
       </w:pPr>
+      <w:proofErr w:type="spellStart"/>
       <w:r>
         <w:rPr>
           <w:i/>
@@ -2006,6 +2229,7 @@
         </w:rPr>
         <w:t>TM</w:t>
       </w:r>
+      <w:proofErr w:type="spellEnd"/>
       <w:r>
         <w:rPr>
           <w:i/>
@@ -2028,19 +2252,7 @@
         <w:rPr>
           <w:i/>
         </w:rPr>
-        <w:t>Part 27</w:t>
-      </w:r>
-      <w:r>
-        <w:rPr>
-          <w:i/>
-        </w:rPr>
-        <w:t xml:space="preserve">: </w:t>
-      </w:r>
-      <w:r>
-        <w:rPr>
-          <w:i/>
-        </w:rPr>
-        <w:t>GUI Window Object</w:t>
+        <w:t>Part 36: Network Connection Object</w:t>
       </w:r>
       <w:r>
         <w:t>. [URI]</w:t>
@@ -2059,6 +2271,7 @@
         </w:tabs>
         <w:ind w:left="1080"/>
       </w:pPr>
+      <w:proofErr w:type="spellStart"/>
       <w:r>
         <w:rPr>
           <w:i/>
@@ -2072,6 +2285,7 @@
         </w:rPr>
         <w:t>TM</w:t>
       </w:r>
+      <w:proofErr w:type="spellEnd"/>
       <w:r>
         <w:rPr>
           <w:i/>
@@ -2094,19 +2308,7 @@
         <w:rPr>
           <w:i/>
         </w:rPr>
-        <w:t>Part 28</w:t>
-      </w:r>
-      <w:r>
-        <w:rPr>
-          <w:i/>
-        </w:rPr>
-        <w:t xml:space="preserve">: </w:t>
-      </w:r>
-      <w:r>
-        <w:rPr>
-          <w:i/>
-        </w:rPr>
-        <w:t>HTTP Session Object</w:t>
+        <w:t>Part 37: Network Flow Object</w:t>
       </w:r>
       <w:r>
         <w:t>. [URI]</w:t>
@@ -2125,6 +2327,7 @@
         </w:tabs>
         <w:ind w:left="1080"/>
       </w:pPr>
+      <w:proofErr w:type="spellStart"/>
       <w:r>
         <w:rPr>
           <w:i/>
@@ -2138,6 +2341,7 @@
         </w:rPr>
         <w:t>TM</w:t>
       </w:r>
+      <w:proofErr w:type="spellEnd"/>
       <w:r>
         <w:rPr>
           <w:i/>
@@ -2160,19 +2364,7 @@
         <w:rPr>
           <w:i/>
         </w:rPr>
-        <w:t>Part 29</w:t>
-      </w:r>
-      <w:r>
-        <w:rPr>
-          <w:i/>
-        </w:rPr>
-        <w:t xml:space="preserve">: </w:t>
-      </w:r>
-      <w:r>
-        <w:rPr>
-          <w:i/>
-        </w:rPr>
-        <w:t>Hostname Object</w:t>
+        <w:t>Part 38: Network Packet Object</w:t>
       </w:r>
       <w:r>
         <w:t>. [URI]</w:t>
@@ -2191,6 +2383,7 @@
         </w:tabs>
         <w:ind w:left="1080"/>
       </w:pPr>
+      <w:proofErr w:type="spellStart"/>
       <w:r>
         <w:rPr>
           <w:i/>
@@ -2204,6 +2397,7 @@
         </w:rPr>
         <w:t>TM</w:t>
       </w:r>
+      <w:proofErr w:type="spellEnd"/>
       <w:r>
         <w:rPr>
           <w:i/>
@@ -2226,7 +2420,7 @@
         <w:rPr>
           <w:i/>
         </w:rPr>
-        <w:t>Part 30: Image File Object</w:t>
+        <w:t>Part 39: Network Route Entry Object</w:t>
       </w:r>
       <w:r>
         <w:t>. [URI]</w:t>
@@ -2245,6 +2439,7 @@
         </w:tabs>
         <w:ind w:left="1080"/>
       </w:pPr>
+      <w:proofErr w:type="spellStart"/>
       <w:r>
         <w:rPr>
           <w:i/>
@@ -2258,6 +2453,7 @@
         </w:rPr>
         <w:t>TM</w:t>
       </w:r>
+      <w:proofErr w:type="spellEnd"/>
       <w:r>
         <w:rPr>
           <w:i/>
@@ -2280,10 +2476,10 @@
         <w:rPr>
           <w:i/>
         </w:rPr>
-        <w:t>Part 31: Library File Object</w:t>
-      </w:r>
-      <w:r>
-        <w:t>.[URI]</w:t>
+        <w:t>Part 40: Network Route Object</w:t>
+      </w:r>
+      <w:r>
+        <w:t>. [URI]</w:t>
       </w:r>
     </w:p>
     <w:p>
@@ -2299,6 +2495,7 @@
         </w:tabs>
         <w:ind w:left="1080"/>
       </w:pPr>
+      <w:proofErr w:type="spellStart"/>
       <w:r>
         <w:rPr>
           <w:i/>
@@ -2312,6 +2509,7 @@
         </w:rPr>
         <w:t>TM</w:t>
       </w:r>
+      <w:proofErr w:type="spellEnd"/>
       <w:r>
         <w:rPr>
           <w:i/>
@@ -2334,7 +2532,7 @@
         <w:rPr>
           <w:i/>
         </w:rPr>
-        <w:t>Part 32: Link Object</w:t>
+        <w:t>Part 41: Network Socket Object</w:t>
       </w:r>
       <w:r>
         <w:t>. [URI]</w:t>
@@ -2353,6 +2551,7 @@
         </w:tabs>
         <w:ind w:left="1080"/>
       </w:pPr>
+      <w:proofErr w:type="spellStart"/>
       <w:r>
         <w:rPr>
           <w:i/>
@@ -2366,6 +2565,7 @@
         </w:rPr>
         <w:t>TM</w:t>
       </w:r>
+      <w:proofErr w:type="spellEnd"/>
       <w:r>
         <w:rPr>
           <w:i/>
@@ -2388,7 +2588,7 @@
         <w:rPr>
           <w:i/>
         </w:rPr>
-        <w:t>Part 33: Linux Package Object</w:t>
+        <w:t>Part 42: Network Subnet Object</w:t>
       </w:r>
       <w:r>
         <w:t>. [URI]</w:t>
@@ -2407,6 +2607,7 @@
         </w:tabs>
         <w:ind w:left="1080"/>
       </w:pPr>
+      <w:proofErr w:type="spellStart"/>
       <w:r>
         <w:rPr>
           <w:i/>
@@ -2420,6 +2621,7 @@
         </w:rPr>
         <w:t>TM</w:t>
       </w:r>
+      <w:proofErr w:type="spellEnd"/>
       <w:r>
         <w:rPr>
           <w:i/>
@@ -2442,7 +2644,7 @@
         <w:rPr>
           <w:i/>
         </w:rPr>
-        <w:t>Part 34: Memory Object</w:t>
+        <w:t>Part 43: PDF File Object</w:t>
       </w:r>
       <w:r>
         <w:t>. [URI]</w:t>
@@ -2461,11 +2663,11 @@
         </w:tabs>
         <w:ind w:left="1080"/>
       </w:pPr>
-      <w:r>
-        <w:rPr>
-          <w:i/>
-        </w:rPr>
-        <w:lastRenderedPageBreak/>
+      <w:proofErr w:type="spellStart"/>
+      <w:r>
+        <w:rPr>
+          <w:i/>
+        </w:rPr>
         <w:t>CybOX</w:t>
       </w:r>
       <w:r>
@@ -2475,6 +2677,7 @@
         </w:rPr>
         <w:t>TM</w:t>
       </w:r>
+      <w:proofErr w:type="spellEnd"/>
       <w:r>
         <w:rPr>
           <w:i/>
@@ -2497,7 +2700,7 @@
         <w:rPr>
           <w:i/>
         </w:rPr>
-        <w:t>Part 35: Mutex Object</w:t>
+        <w:t>Part 44: Pipe Object</w:t>
       </w:r>
       <w:r>
         <w:t>. [URI]</w:t>
@@ -2516,6 +2719,7 @@
         </w:tabs>
         <w:ind w:left="1080"/>
       </w:pPr>
+      <w:proofErr w:type="spellStart"/>
       <w:r>
         <w:rPr>
           <w:i/>
@@ -2529,6 +2733,7 @@
         </w:rPr>
         <w:t>TM</w:t>
       </w:r>
+      <w:proofErr w:type="spellEnd"/>
       <w:r>
         <w:rPr>
           <w:i/>
@@ -2551,7 +2756,7 @@
         <w:rPr>
           <w:i/>
         </w:rPr>
-        <w:t>Part 36: Network Connection Object</w:t>
+        <w:t>Part 45: Port Object</w:t>
       </w:r>
       <w:r>
         <w:t>. [URI]</w:t>
@@ -2570,6 +2775,7 @@
         </w:tabs>
         <w:ind w:left="1080"/>
       </w:pPr>
+      <w:proofErr w:type="spellStart"/>
       <w:r>
         <w:rPr>
           <w:i/>
@@ -2583,6 +2789,7 @@
         </w:rPr>
         <w:t>TM</w:t>
       </w:r>
+      <w:proofErr w:type="spellEnd"/>
       <w:r>
         <w:rPr>
           <w:i/>
@@ -2605,7 +2812,7 @@
         <w:rPr>
           <w:i/>
         </w:rPr>
-        <w:t>Part 37: Network Flow Object</w:t>
+        <w:t>Part 46: Process Object</w:t>
       </w:r>
       <w:r>
         <w:t>. [URI]</w:t>
@@ -2624,6 +2831,7 @@
         </w:tabs>
         <w:ind w:left="1080"/>
       </w:pPr>
+      <w:proofErr w:type="spellStart"/>
       <w:r>
         <w:rPr>
           <w:i/>
@@ -2637,6 +2845,7 @@
         </w:rPr>
         <w:t>TM</w:t>
       </w:r>
+      <w:proofErr w:type="spellEnd"/>
       <w:r>
         <w:rPr>
           <w:i/>
@@ -2659,7 +2868,7 @@
         <w:rPr>
           <w:i/>
         </w:rPr>
-        <w:t>Part 38: Network Packet Object</w:t>
+        <w:t>Part 47: Product Object</w:t>
       </w:r>
       <w:r>
         <w:t>. [URI]</w:t>
@@ -2678,6 +2887,7 @@
         </w:tabs>
         <w:ind w:left="1080"/>
       </w:pPr>
+      <w:proofErr w:type="spellStart"/>
       <w:r>
         <w:rPr>
           <w:i/>
@@ -2691,6 +2901,7 @@
         </w:rPr>
         <w:t>TM</w:t>
       </w:r>
+      <w:proofErr w:type="spellEnd"/>
       <w:r>
         <w:rPr>
           <w:i/>
@@ -2713,7 +2924,7 @@
         <w:rPr>
           <w:i/>
         </w:rPr>
-        <w:t>Part 39: Network Route Entry Object</w:t>
+        <w:t>Part 48: SMS Message Object</w:t>
       </w:r>
       <w:r>
         <w:t>. [URI]</w:t>
@@ -2732,6 +2943,7 @@
         </w:tabs>
         <w:ind w:left="1080"/>
       </w:pPr>
+      <w:proofErr w:type="spellStart"/>
       <w:r>
         <w:rPr>
           <w:i/>
@@ -2745,6 +2957,7 @@
         </w:rPr>
         <w:t>TM</w:t>
       </w:r>
+      <w:proofErr w:type="spellEnd"/>
       <w:r>
         <w:rPr>
           <w:i/>
@@ -2767,7 +2980,7 @@
         <w:rPr>
           <w:i/>
         </w:rPr>
-        <w:t>Part 40: Network Route Object</w:t>
+        <w:t>Part 49: Semaphore Object</w:t>
       </w:r>
       <w:r>
         <w:t>. [URI]</w:t>
@@ -2786,6 +2999,7 @@
         </w:tabs>
         <w:ind w:left="1080"/>
       </w:pPr>
+      <w:proofErr w:type="spellStart"/>
       <w:r>
         <w:rPr>
           <w:i/>
@@ -2799,6 +3013,7 @@
         </w:rPr>
         <w:t>TM</w:t>
       </w:r>
+      <w:proofErr w:type="spellEnd"/>
       <w:r>
         <w:rPr>
           <w:i/>
@@ -2821,7 +3036,7 @@
         <w:rPr>
           <w:i/>
         </w:rPr>
-        <w:t>Part 41: Network Socket Object</w:t>
+        <w:t>Part 50: Socket Address Object</w:t>
       </w:r>
       <w:r>
         <w:t>. [URI]</w:t>
@@ -2840,6 +3055,7 @@
         </w:tabs>
         <w:ind w:left="1080"/>
       </w:pPr>
+      <w:proofErr w:type="spellStart"/>
       <w:r>
         <w:rPr>
           <w:i/>
@@ -2853,6 +3069,7 @@
         </w:rPr>
         <w:t>TM</w:t>
       </w:r>
+      <w:proofErr w:type="spellEnd"/>
       <w:r>
         <w:rPr>
           <w:i/>
@@ -2875,7 +3092,7 @@
         <w:rPr>
           <w:i/>
         </w:rPr>
-        <w:t>Part 42: Network Subnet Object</w:t>
+        <w:t>Part 51: System Object</w:t>
       </w:r>
       <w:r>
         <w:t>. [URI]</w:t>
@@ -2894,6 +3111,7 @@
         </w:tabs>
         <w:ind w:left="1080"/>
       </w:pPr>
+      <w:proofErr w:type="spellStart"/>
       <w:r>
         <w:rPr>
           <w:i/>
@@ -2907,6 +3125,7 @@
         </w:rPr>
         <w:t>TM</w:t>
       </w:r>
+      <w:proofErr w:type="spellEnd"/>
       <w:r>
         <w:rPr>
           <w:i/>
@@ -2929,7 +3148,7 @@
         <w:rPr>
           <w:i/>
         </w:rPr>
-        <w:t>Part 43: PDF File Object</w:t>
+        <w:t>Part 52: URI Object</w:t>
       </w:r>
       <w:r>
         <w:t>. [URI]</w:t>
@@ -2948,6 +3167,7 @@
         </w:tabs>
         <w:ind w:left="1080"/>
       </w:pPr>
+      <w:proofErr w:type="spellStart"/>
       <w:r>
         <w:rPr>
           <w:i/>
@@ -2961,6 +3181,7 @@
         </w:rPr>
         <w:t>TM</w:t>
       </w:r>
+      <w:proofErr w:type="spellEnd"/>
       <w:r>
         <w:rPr>
           <w:i/>
@@ -2983,7 +3204,7 @@
         <w:rPr>
           <w:i/>
         </w:rPr>
-        <w:t>Part 44: Pipe Object</w:t>
+        <w:t>Part 53: URL History Object</w:t>
       </w:r>
       <w:r>
         <w:t>. [URI]</w:t>
@@ -3002,6 +3223,7 @@
         </w:tabs>
         <w:ind w:left="1080"/>
       </w:pPr>
+      <w:proofErr w:type="spellStart"/>
       <w:r>
         <w:rPr>
           <w:i/>
@@ -3015,6 +3237,7 @@
         </w:rPr>
         <w:t>TM</w:t>
       </w:r>
+      <w:proofErr w:type="spellEnd"/>
       <w:r>
         <w:rPr>
           <w:i/>
@@ -3037,7 +3260,7 @@
         <w:rPr>
           <w:i/>
         </w:rPr>
-        <w:t>Part 45: Port Object</w:t>
+        <w:t>Part 54: Unix File Object</w:t>
       </w:r>
       <w:r>
         <w:t>. [URI]</w:t>
@@ -3056,6 +3279,7 @@
         </w:tabs>
         <w:ind w:left="1080"/>
       </w:pPr>
+      <w:proofErr w:type="spellStart"/>
       <w:r>
         <w:rPr>
           <w:i/>
@@ -3069,6 +3293,7 @@
         </w:rPr>
         <w:t>TM</w:t>
       </w:r>
+      <w:proofErr w:type="spellEnd"/>
       <w:r>
         <w:rPr>
           <w:i/>
@@ -3091,7 +3316,7 @@
         <w:rPr>
           <w:i/>
         </w:rPr>
-        <w:t>Part 46: Process Object</w:t>
+        <w:t>Part 55: Unix Network Route Entry Object</w:t>
       </w:r>
       <w:r>
         <w:t>. [URI]</w:t>
@@ -3110,6 +3335,7 @@
         </w:tabs>
         <w:ind w:left="1080"/>
       </w:pPr>
+      <w:proofErr w:type="spellStart"/>
       <w:r>
         <w:rPr>
           <w:i/>
@@ -3123,6 +3349,7 @@
         </w:rPr>
         <w:t>TM</w:t>
       </w:r>
+      <w:proofErr w:type="spellEnd"/>
       <w:r>
         <w:rPr>
           <w:i/>
@@ -3145,7 +3372,7 @@
         <w:rPr>
           <w:i/>
         </w:rPr>
-        <w:t>Part 47: Product Object</w:t>
+        <w:t>Part 56: Unix Pipe Object</w:t>
       </w:r>
       <w:r>
         <w:t>. [URI]</w:t>
@@ -3164,6 +3391,7 @@
         </w:tabs>
         <w:ind w:left="1080"/>
       </w:pPr>
+      <w:proofErr w:type="spellStart"/>
       <w:r>
         <w:rPr>
           <w:i/>
@@ -3177,6 +3405,7 @@
         </w:rPr>
         <w:t>TM</w:t>
       </w:r>
+      <w:proofErr w:type="spellEnd"/>
       <w:r>
         <w:rPr>
           <w:i/>
@@ -3199,7 +3428,7 @@
         <w:rPr>
           <w:i/>
         </w:rPr>
-        <w:t>Part 48: SMS Message Object</w:t>
+        <w:t>Part 57: Unix Process Object</w:t>
       </w:r>
       <w:r>
         <w:t>. [URI]</w:t>
@@ -3218,6 +3447,7 @@
         </w:tabs>
         <w:ind w:left="1080"/>
       </w:pPr>
+      <w:proofErr w:type="spellStart"/>
       <w:r>
         <w:rPr>
           <w:i/>
@@ -3231,6 +3461,7 @@
         </w:rPr>
         <w:t>TM</w:t>
       </w:r>
+      <w:proofErr w:type="spellEnd"/>
       <w:r>
         <w:rPr>
           <w:i/>
@@ -3253,7 +3484,7 @@
         <w:rPr>
           <w:i/>
         </w:rPr>
-        <w:t>Part 49: Semaphore Object</w:t>
+        <w:t>Part 58: Unix User Account Object</w:t>
       </w:r>
       <w:r>
         <w:t>. [URI]</w:t>
@@ -3272,6 +3503,7 @@
         </w:tabs>
         <w:ind w:left="1080"/>
       </w:pPr>
+      <w:proofErr w:type="spellStart"/>
       <w:r>
         <w:rPr>
           <w:i/>
@@ -3285,6 +3517,7 @@
         </w:rPr>
         <w:t>TM</w:t>
       </w:r>
+      <w:proofErr w:type="spellEnd"/>
       <w:r>
         <w:rPr>
           <w:i/>
@@ -3307,7 +3540,7 @@
         <w:rPr>
           <w:i/>
         </w:rPr>
-        <w:t>Part 50: Socket Address Object</w:t>
+        <w:t>Part 59: Unix Volume Object</w:t>
       </w:r>
       <w:r>
         <w:t>. [URI]</w:t>
@@ -3326,6 +3559,7 @@
         </w:tabs>
         <w:ind w:left="1080"/>
       </w:pPr>
+      <w:proofErr w:type="spellStart"/>
       <w:r>
         <w:rPr>
           <w:i/>
@@ -3339,6 +3573,7 @@
         </w:rPr>
         <w:t>TM</w:t>
       </w:r>
+      <w:proofErr w:type="spellEnd"/>
       <w:r>
         <w:rPr>
           <w:i/>
@@ -3361,7 +3596,19 @@
         <w:rPr>
           <w:i/>
         </w:rPr>
-        <w:t>Part 51: System Object</w:t>
+        <w:t>Part 60: U</w:t>
+      </w:r>
+      <w:r>
+        <w:rPr>
+          <w:i/>
+        </w:rPr>
+        <w:t>ser</w:t>
+      </w:r>
+      <w:r>
+        <w:rPr>
+          <w:i/>
+        </w:rPr>
+        <w:t xml:space="preserve"> Account Object</w:t>
       </w:r>
       <w:r>
         <w:t>. [URI]</w:t>
@@ -3380,6 +3627,7 @@
         </w:tabs>
         <w:ind w:left="1080"/>
       </w:pPr>
+      <w:proofErr w:type="spellStart"/>
       <w:r>
         <w:rPr>
           <w:i/>
@@ -3393,6 +3641,7 @@
         </w:rPr>
         <w:t>TM</w:t>
       </w:r>
+      <w:proofErr w:type="spellEnd"/>
       <w:r>
         <w:rPr>
           <w:i/>
@@ -3415,7 +3664,7 @@
         <w:rPr>
           <w:i/>
         </w:rPr>
-        <w:t>Part 52: URI Object</w:t>
+        <w:t>Part 61: User Session Object</w:t>
       </w:r>
       <w:r>
         <w:t>. [URI]</w:t>
@@ -3434,6 +3683,7 @@
         </w:tabs>
         <w:ind w:left="1080"/>
       </w:pPr>
+      <w:proofErr w:type="spellStart"/>
       <w:r>
         <w:rPr>
           <w:i/>
@@ -3447,6 +3697,7 @@
         </w:rPr>
         <w:t>TM</w:t>
       </w:r>
+      <w:proofErr w:type="spellEnd"/>
       <w:r>
         <w:rPr>
           <w:i/>
@@ -3469,7 +3720,7 @@
         <w:rPr>
           <w:i/>
         </w:rPr>
-        <w:t>Part 53: URL History Object</w:t>
+        <w:t>Part 62: Volume Object</w:t>
       </w:r>
       <w:r>
         <w:t>. [URI]</w:t>
@@ -3488,6 +3739,7 @@
         </w:tabs>
         <w:ind w:left="1080"/>
       </w:pPr>
+      <w:proofErr w:type="spellStart"/>
       <w:r>
         <w:rPr>
           <w:i/>
@@ -3501,6 +3753,7 @@
         </w:rPr>
         <w:t>TM</w:t>
       </w:r>
+      <w:proofErr w:type="spellEnd"/>
       <w:r>
         <w:rPr>
           <w:i/>
@@ -3523,7 +3776,7 @@
         <w:rPr>
           <w:i/>
         </w:rPr>
-        <w:t>Part 54: Unix File Object</w:t>
+        <w:t>Part 63: Whois Object</w:t>
       </w:r>
       <w:r>
         <w:t>. [URI]</w:t>
@@ -3542,6 +3795,7 @@
         </w:tabs>
         <w:ind w:left="1080"/>
       </w:pPr>
+      <w:proofErr w:type="spellStart"/>
       <w:r>
         <w:rPr>
           <w:i/>
@@ -3555,6 +3809,7 @@
         </w:rPr>
         <w:t>TM</w:t>
       </w:r>
+      <w:proofErr w:type="spellEnd"/>
       <w:r>
         <w:rPr>
           <w:i/>
@@ -3577,7 +3832,7 @@
         <w:rPr>
           <w:i/>
         </w:rPr>
-        <w:t>Part 55: Unix Network Route Entry Object</w:t>
+        <w:t>Part 64: Win Computer Account Object</w:t>
       </w:r>
       <w:r>
         <w:t>. [URI]</w:t>
@@ -3596,6 +3851,7 @@
         </w:tabs>
         <w:ind w:left="1080"/>
       </w:pPr>
+      <w:proofErr w:type="spellStart"/>
       <w:r>
         <w:rPr>
           <w:i/>
@@ -3609,6 +3865,7 @@
         </w:rPr>
         <w:t>TM</w:t>
       </w:r>
+      <w:proofErr w:type="spellEnd"/>
       <w:r>
         <w:rPr>
           <w:i/>
@@ -3631,7 +3888,7 @@
         <w:rPr>
           <w:i/>
         </w:rPr>
-        <w:t>Part 56: Unix Pipe Object</w:t>
+        <w:t>Part 65: Win Critical Section Object</w:t>
       </w:r>
       <w:r>
         <w:t>. [URI]</w:t>
@@ -3650,6 +3907,7 @@
         </w:tabs>
         <w:ind w:left="1080"/>
       </w:pPr>
+      <w:proofErr w:type="spellStart"/>
       <w:r>
         <w:rPr>
           <w:i/>
@@ -3663,6 +3921,7 @@
         </w:rPr>
         <w:t>TM</w:t>
       </w:r>
+      <w:proofErr w:type="spellEnd"/>
       <w:r>
         <w:rPr>
           <w:i/>
@@ -3685,7 +3944,7 @@
         <w:rPr>
           <w:i/>
         </w:rPr>
-        <w:t>Part 57: Unix Process Object</w:t>
+        <w:t>Part 66: Win Driver Object</w:t>
       </w:r>
       <w:r>
         <w:t>. [URI]</w:t>
@@ -3704,6 +3963,7 @@
         </w:tabs>
         <w:ind w:left="1080"/>
       </w:pPr>
+      <w:proofErr w:type="spellStart"/>
       <w:r>
         <w:rPr>
           <w:i/>
@@ -3717,6 +3977,7 @@
         </w:rPr>
         <w:t>TM</w:t>
       </w:r>
+      <w:proofErr w:type="spellEnd"/>
       <w:r>
         <w:rPr>
           <w:i/>
@@ -3739,7 +4000,7 @@
         <w:rPr>
           <w:i/>
         </w:rPr>
-        <w:t>Part 58: Unix User Account Object</w:t>
+        <w:t>Part 67: Win Event Log Object</w:t>
       </w:r>
       <w:r>
         <w:t>. [URI]</w:t>
@@ -3758,6 +4019,7 @@
         </w:tabs>
         <w:ind w:left="1080"/>
       </w:pPr>
+      <w:proofErr w:type="spellStart"/>
       <w:r>
         <w:rPr>
           <w:i/>
@@ -3771,6 +4033,7 @@
         </w:rPr>
         <w:t>TM</w:t>
       </w:r>
+      <w:proofErr w:type="spellEnd"/>
       <w:r>
         <w:rPr>
           <w:i/>
@@ -3793,7 +4056,7 @@
         <w:rPr>
           <w:i/>
         </w:rPr>
-        <w:t>Part 59: Unix Volume Object</w:t>
+        <w:t>Part 68: Win Event Object</w:t>
       </w:r>
       <w:r>
         <w:t>. [URI]</w:t>
@@ -3812,6 +4075,7 @@
         </w:tabs>
         <w:ind w:left="1080"/>
       </w:pPr>
+      <w:proofErr w:type="spellStart"/>
       <w:r>
         <w:rPr>
           <w:i/>
@@ -3825,6 +4089,7 @@
         </w:rPr>
         <w:t>TM</w:t>
       </w:r>
+      <w:proofErr w:type="spellEnd"/>
       <w:r>
         <w:rPr>
           <w:i/>
@@ -3847,19 +4112,7 @@
         <w:rPr>
           <w:i/>
         </w:rPr>
-        <w:t>Part 60: U</w:t>
-      </w:r>
-      <w:r>
-        <w:rPr>
-          <w:i/>
-        </w:rPr>
-        <w:t>ser</w:t>
-      </w:r>
-      <w:r>
-        <w:rPr>
-          <w:i/>
-        </w:rPr>
-        <w:t xml:space="preserve"> Account Object</w:t>
+        <w:t>Part 69: Win Executable File Object</w:t>
       </w:r>
       <w:r>
         <w:t>. [URI]</w:t>
@@ -3878,6 +4131,7 @@
         </w:tabs>
         <w:ind w:left="1080"/>
       </w:pPr>
+      <w:proofErr w:type="spellStart"/>
       <w:r>
         <w:rPr>
           <w:i/>
@@ -3891,6 +4145,7 @@
         </w:rPr>
         <w:t>TM</w:t>
       </w:r>
+      <w:proofErr w:type="spellEnd"/>
       <w:r>
         <w:rPr>
           <w:i/>
@@ -3913,7 +4168,7 @@
         <w:rPr>
           <w:i/>
         </w:rPr>
-        <w:t>Part 61: User Session Object</w:t>
+        <w:t>Part 70: Win File Object</w:t>
       </w:r>
       <w:r>
         <w:t>. [URI]</w:t>
@@ -3932,6 +4187,7 @@
         </w:tabs>
         <w:ind w:left="1080"/>
       </w:pPr>
+      <w:proofErr w:type="spellStart"/>
       <w:r>
         <w:rPr>
           <w:i/>
@@ -3945,6 +4201,7 @@
         </w:rPr>
         <w:t>TM</w:t>
       </w:r>
+      <w:proofErr w:type="spellEnd"/>
       <w:r>
         <w:rPr>
           <w:i/>
@@ -3967,7 +4224,7 @@
         <w:rPr>
           <w:i/>
         </w:rPr>
-        <w:t>Part 62: Volume Object</w:t>
+        <w:t>Part 71: Win Filemapping Object</w:t>
       </w:r>
       <w:r>
         <w:t>. [URI]</w:t>
@@ -3986,6 +4243,7 @@
         </w:tabs>
         <w:ind w:left="1080"/>
       </w:pPr>
+      <w:proofErr w:type="spellStart"/>
       <w:r>
         <w:rPr>
           <w:i/>
@@ -3999,6 +4257,7 @@
         </w:rPr>
         <w:t>TM</w:t>
       </w:r>
+      <w:proofErr w:type="spellEnd"/>
       <w:r>
         <w:rPr>
           <w:i/>
@@ -4021,7 +4280,7 @@
         <w:rPr>
           <w:i/>
         </w:rPr>
-        <w:t>Part 63: Whois Object</w:t>
+        <w:t>Part 72: Win Handle Object</w:t>
       </w:r>
       <w:r>
         <w:t>. [URI]</w:t>
@@ -4040,6 +4299,7 @@
         </w:tabs>
         <w:ind w:left="1080"/>
       </w:pPr>
+      <w:proofErr w:type="spellStart"/>
       <w:r>
         <w:rPr>
           <w:i/>
@@ -4053,6 +4313,7 @@
         </w:rPr>
         <w:t>TM</w:t>
       </w:r>
+      <w:proofErr w:type="spellEnd"/>
       <w:r>
         <w:rPr>
           <w:i/>
@@ -4075,7 +4336,7 @@
         <w:rPr>
           <w:i/>
         </w:rPr>
-        <w:t>Part 64: Win Computer Account Object</w:t>
+        <w:t>Part 73: Win Hook Object</w:t>
       </w:r>
       <w:r>
         <w:t>. [URI]</w:t>
@@ -4094,6 +4355,7 @@
         </w:tabs>
         <w:ind w:left="1080"/>
       </w:pPr>
+      <w:proofErr w:type="spellStart"/>
       <w:r>
         <w:rPr>
           <w:i/>
@@ -4107,6 +4369,7 @@
         </w:rPr>
         <w:t>TM</w:t>
       </w:r>
+      <w:proofErr w:type="spellEnd"/>
       <w:r>
         <w:rPr>
           <w:i/>
@@ -4129,7 +4392,7 @@
         <w:rPr>
           <w:i/>
         </w:rPr>
-        <w:t>Part 65: Win Critical Section Object</w:t>
+        <w:t>Part 74: Win Kernel Hook Object</w:t>
       </w:r>
       <w:r>
         <w:t>. [URI]</w:t>
@@ -4148,6 +4411,7 @@
         </w:tabs>
         <w:ind w:left="1080"/>
       </w:pPr>
+      <w:proofErr w:type="spellStart"/>
       <w:r>
         <w:rPr>
           <w:i/>
@@ -4161,6 +4425,7 @@
         </w:rPr>
         <w:t>TM</w:t>
       </w:r>
+      <w:proofErr w:type="spellEnd"/>
       <w:r>
         <w:rPr>
           <w:i/>
@@ -4183,7 +4448,7 @@
         <w:rPr>
           <w:i/>
         </w:rPr>
-        <w:t>Part 66: Win Driver Object</w:t>
+        <w:t>Part 75: Win Kernel Object</w:t>
       </w:r>
       <w:r>
         <w:t>. [URI]</w:t>
@@ -4202,6 +4467,7 @@
         </w:tabs>
         <w:ind w:left="1080"/>
       </w:pPr>
+      <w:proofErr w:type="spellStart"/>
       <w:r>
         <w:rPr>
           <w:i/>
@@ -4215,6 +4481,7 @@
         </w:rPr>
         <w:t>TM</w:t>
       </w:r>
+      <w:proofErr w:type="spellEnd"/>
       <w:r>
         <w:rPr>
           <w:i/>
@@ -4237,7 +4504,7 @@
         <w:rPr>
           <w:i/>
         </w:rPr>
-        <w:t>Part 67: Win Event Log Object</w:t>
+        <w:t>Part 76: Win Mailslot Object</w:t>
       </w:r>
       <w:r>
         <w:t>. [URI]</w:t>
@@ -4256,6 +4523,7 @@
         </w:tabs>
         <w:ind w:left="1080"/>
       </w:pPr>
+      <w:proofErr w:type="spellStart"/>
       <w:r>
         <w:rPr>
           <w:i/>
@@ -4269,6 +4537,7 @@
         </w:rPr>
         <w:t>TM</w:t>
       </w:r>
+      <w:proofErr w:type="spellEnd"/>
       <w:r>
         <w:rPr>
           <w:i/>
@@ -4291,7 +4560,7 @@
         <w:rPr>
           <w:i/>
         </w:rPr>
-        <w:t>Part 68: Win Event Object</w:t>
+        <w:t>Part 77: Win Memory Page Region Object</w:t>
       </w:r>
       <w:r>
         <w:t>. [URI]</w:t>
@@ -4310,6 +4579,7 @@
         </w:tabs>
         <w:ind w:left="1080"/>
       </w:pPr>
+      <w:proofErr w:type="spellStart"/>
       <w:r>
         <w:rPr>
           <w:i/>
@@ -4323,6 +4593,7 @@
         </w:rPr>
         <w:t>TM</w:t>
       </w:r>
+      <w:proofErr w:type="spellEnd"/>
       <w:r>
         <w:rPr>
           <w:i/>
@@ -4345,7 +4616,7 @@
         <w:rPr>
           <w:i/>
         </w:rPr>
-        <w:t>Part 69: Win Executable File Object</w:t>
+        <w:t>Part 78: Win Mutex Object</w:t>
       </w:r>
       <w:r>
         <w:t>. [URI]</w:t>
@@ -4364,6 +4635,7 @@
         </w:tabs>
         <w:ind w:left="1080"/>
       </w:pPr>
+      <w:proofErr w:type="spellStart"/>
       <w:r>
         <w:rPr>
           <w:i/>
@@ -4377,6 +4649,7 @@
         </w:rPr>
         <w:t>TM</w:t>
       </w:r>
+      <w:proofErr w:type="spellEnd"/>
       <w:r>
         <w:rPr>
           <w:i/>
@@ -4399,7 +4672,7 @@
         <w:rPr>
           <w:i/>
         </w:rPr>
-        <w:t>Part 70: Win File Object</w:t>
+        <w:t>Part 79: Win Network Route Entry Object</w:t>
       </w:r>
       <w:r>
         <w:t>. [URI]</w:t>
@@ -4418,6 +4691,7 @@
         </w:tabs>
         <w:ind w:left="1080"/>
       </w:pPr>
+      <w:proofErr w:type="spellStart"/>
       <w:r>
         <w:rPr>
           <w:i/>
@@ -4431,6 +4705,7 @@
         </w:rPr>
         <w:t>TM</w:t>
       </w:r>
+      <w:proofErr w:type="spellEnd"/>
       <w:r>
         <w:rPr>
           <w:i/>
@@ -4453,7 +4728,7 @@
         <w:rPr>
           <w:i/>
         </w:rPr>
-        <w:t>Part 71: Win Filemapping Object</w:t>
+        <w:t>Part 80: Win Network Share Object</w:t>
       </w:r>
       <w:r>
         <w:t>. [URI]</w:t>
@@ -4472,6 +4747,7 @@
         </w:tabs>
         <w:ind w:left="1080"/>
       </w:pPr>
+      <w:proofErr w:type="spellStart"/>
       <w:r>
         <w:rPr>
           <w:i/>
@@ -4485,6 +4761,7 @@
         </w:rPr>
         <w:t>TM</w:t>
       </w:r>
+      <w:proofErr w:type="spellEnd"/>
       <w:r>
         <w:rPr>
           <w:i/>
@@ -4507,7 +4784,7 @@
         <w:rPr>
           <w:i/>
         </w:rPr>
-        <w:t>Part 72: Win Handle Object</w:t>
+        <w:t>Part 81: Win Pipe Object</w:t>
       </w:r>
       <w:r>
         <w:t>. [URI]</w:t>
@@ -4526,6 +4803,7 @@
         </w:tabs>
         <w:ind w:left="1080"/>
       </w:pPr>
+      <w:proofErr w:type="spellStart"/>
       <w:r>
         <w:rPr>
           <w:i/>
@@ -4539,6 +4817,7 @@
         </w:rPr>
         <w:t>TM</w:t>
       </w:r>
+      <w:proofErr w:type="spellEnd"/>
       <w:r>
         <w:rPr>
           <w:i/>
@@ -4561,7 +4840,7 @@
         <w:rPr>
           <w:i/>
         </w:rPr>
-        <w:t>Part 73: Win Hook Object</w:t>
+        <w:t>Part 82: Win Prefetch Object</w:t>
       </w:r>
       <w:r>
         <w:t>. [URI]</w:t>
@@ -4580,6 +4859,7 @@
         </w:tabs>
         <w:ind w:left="1080"/>
       </w:pPr>
+      <w:proofErr w:type="spellStart"/>
       <w:r>
         <w:rPr>
           <w:i/>
@@ -4593,6 +4873,7 @@
         </w:rPr>
         <w:t>TM</w:t>
       </w:r>
+      <w:proofErr w:type="spellEnd"/>
       <w:r>
         <w:rPr>
           <w:i/>
@@ -4615,7 +4896,7 @@
         <w:rPr>
           <w:i/>
         </w:rPr>
-        <w:t>Part 74: Win Kernel Hook Object</w:t>
+        <w:t>Part 83: Win Process Object</w:t>
       </w:r>
       <w:r>
         <w:t>. [URI]</w:t>
@@ -4634,6 +4915,7 @@
         </w:tabs>
         <w:ind w:left="1080"/>
       </w:pPr>
+      <w:proofErr w:type="spellStart"/>
       <w:r>
         <w:rPr>
           <w:i/>
@@ -4647,6 +4929,7 @@
         </w:rPr>
         <w:t>TM</w:t>
       </w:r>
+      <w:proofErr w:type="spellEnd"/>
       <w:r>
         <w:rPr>
           <w:i/>
@@ -4669,7 +4952,7 @@
         <w:rPr>
           <w:i/>
         </w:rPr>
-        <w:t>Part 75: Win Kernel Object</w:t>
+        <w:t>Part 84: Win Registry Key Object</w:t>
       </w:r>
       <w:r>
         <w:t>. [URI]</w:t>
@@ -4688,6 +4971,7 @@
         </w:tabs>
         <w:ind w:left="1080"/>
       </w:pPr>
+      <w:proofErr w:type="spellStart"/>
       <w:r>
         <w:rPr>
           <w:i/>
@@ -4701,6 +4985,7 @@
         </w:rPr>
         <w:t>TM</w:t>
       </w:r>
+      <w:proofErr w:type="spellEnd"/>
       <w:r>
         <w:rPr>
           <w:i/>
@@ -4723,10 +5008,10 @@
         <w:rPr>
           <w:i/>
         </w:rPr>
-        <w:t>Part 76: Win Mailslot Object</w:t>
-      </w:r>
-      <w:r>
-        <w:t>. [URI]</w:t>
+        <w:t>Part 85: Win Semaphore Object</w:t>
+      </w:r>
+      <w:r>
+        <w:t>. (this document)</w:t>
       </w:r>
     </w:p>
     <w:p>
@@ -4742,6 +5027,7 @@
         </w:tabs>
         <w:ind w:left="1080"/>
       </w:pPr>
+      <w:proofErr w:type="spellStart"/>
       <w:r>
         <w:rPr>
           <w:i/>
@@ -4755,6 +5041,7 @@
         </w:rPr>
         <w:t>TM</w:t>
       </w:r>
+      <w:proofErr w:type="spellEnd"/>
       <w:r>
         <w:rPr>
           <w:i/>
@@ -4777,7 +5064,7 @@
         <w:rPr>
           <w:i/>
         </w:rPr>
-        <w:t>Part 77: Win Memory Page Region Object</w:t>
+        <w:t>Part 86: Win Service Object</w:t>
       </w:r>
       <w:r>
         <w:t>. [URI]</w:t>
@@ -4796,6 +5083,7 @@
         </w:tabs>
         <w:ind w:left="1080"/>
       </w:pPr>
+      <w:proofErr w:type="spellStart"/>
       <w:r>
         <w:rPr>
           <w:i/>
@@ -4809,6 +5097,7 @@
         </w:rPr>
         <w:t>TM</w:t>
       </w:r>
+      <w:proofErr w:type="spellEnd"/>
       <w:r>
         <w:rPr>
           <w:i/>
@@ -4831,7 +5120,7 @@
         <w:rPr>
           <w:i/>
         </w:rPr>
-        <w:t>Part 78: Win Mutex Object</w:t>
+        <w:t>Part 87: Win System Object</w:t>
       </w:r>
       <w:r>
         <w:t>. [URI]</w:t>
@@ -4850,10 +5139,12 @@
         </w:tabs>
         <w:ind w:left="1080"/>
       </w:pPr>
-      <w:r>
-        <w:rPr>
-          <w:i/>
-        </w:rPr>
+      <w:proofErr w:type="spellStart"/>
+      <w:r>
+        <w:rPr>
+          <w:i/>
+        </w:rPr>
+        <w:lastRenderedPageBreak/>
         <w:t>CybOX</w:t>
       </w:r>
       <w:r>
@@ -4863,6 +5154,7 @@
         </w:rPr>
         <w:t>TM</w:t>
       </w:r>
+      <w:proofErr w:type="spellEnd"/>
       <w:r>
         <w:rPr>
           <w:i/>
@@ -4885,7 +5177,7 @@
         <w:rPr>
           <w:i/>
         </w:rPr>
-        <w:t>Part 79: Win Network Route Entry Object</w:t>
+        <w:t>Part 88: Win System Restore Object</w:t>
       </w:r>
       <w:r>
         <w:t>. [URI]</w:t>
@@ -4904,6 +5196,7 @@
         </w:tabs>
         <w:ind w:left="1080"/>
       </w:pPr>
+      <w:proofErr w:type="spellStart"/>
       <w:r>
         <w:rPr>
           <w:i/>
@@ -4917,6 +5210,7 @@
         </w:rPr>
         <w:t>TM</w:t>
       </w:r>
+      <w:proofErr w:type="spellEnd"/>
       <w:r>
         <w:rPr>
           <w:i/>
@@ -4939,7 +5233,7 @@
         <w:rPr>
           <w:i/>
         </w:rPr>
-        <w:t>Part 80: Win Network Share Object</w:t>
+        <w:t>Part 89: Win Task Object</w:t>
       </w:r>
       <w:r>
         <w:t>. [URI]</w:t>
@@ -4958,6 +5252,7 @@
         </w:tabs>
         <w:ind w:left="1080"/>
       </w:pPr>
+      <w:proofErr w:type="spellStart"/>
       <w:r>
         <w:rPr>
           <w:i/>
@@ -4971,6 +5266,7 @@
         </w:rPr>
         <w:t>TM</w:t>
       </w:r>
+      <w:proofErr w:type="spellEnd"/>
       <w:r>
         <w:rPr>
           <w:i/>
@@ -4993,7 +5289,7 @@
         <w:rPr>
           <w:i/>
         </w:rPr>
-        <w:t>Part 81: Win Pipe Object</w:t>
+        <w:t>Part 90: Win Thread Object</w:t>
       </w:r>
       <w:r>
         <w:t>. [URI]</w:t>
@@ -5012,6 +5308,7 @@
         </w:tabs>
         <w:ind w:left="1080"/>
       </w:pPr>
+      <w:proofErr w:type="spellStart"/>
       <w:r>
         <w:rPr>
           <w:i/>
@@ -5025,6 +5322,7 @@
         </w:rPr>
         <w:t>TM</w:t>
       </w:r>
+      <w:proofErr w:type="spellEnd"/>
       <w:r>
         <w:rPr>
           <w:i/>
@@ -5047,7 +5345,7 @@
         <w:rPr>
           <w:i/>
         </w:rPr>
-        <w:t>Part 82: Win Prefetch Object</w:t>
+        <w:t>Part 91: Win User Account Object</w:t>
       </w:r>
       <w:r>
         <w:t>. [URI]</w:t>
@@ -5066,6 +5364,7 @@
         </w:tabs>
         <w:ind w:left="1080"/>
       </w:pPr>
+      <w:proofErr w:type="spellStart"/>
       <w:r>
         <w:rPr>
           <w:i/>
@@ -5079,6 +5378,7 @@
         </w:rPr>
         <w:t>TM</w:t>
       </w:r>
+      <w:proofErr w:type="spellEnd"/>
       <w:r>
         <w:rPr>
           <w:i/>
@@ -5101,7 +5401,7 @@
         <w:rPr>
           <w:i/>
         </w:rPr>
-        <w:t>Part 83: Win Process Object</w:t>
+        <w:t>Part 92: Win Volume Object</w:t>
       </w:r>
       <w:r>
         <w:t>. [URI]</w:t>
@@ -5120,6 +5420,7 @@
         </w:tabs>
         <w:ind w:left="1080"/>
       </w:pPr>
+      <w:proofErr w:type="spellStart"/>
       <w:r>
         <w:rPr>
           <w:i/>
@@ -5133,6 +5434,7 @@
         </w:rPr>
         <w:t>TM</w:t>
       </w:r>
+      <w:proofErr w:type="spellEnd"/>
       <w:r>
         <w:rPr>
           <w:i/>
@@ -5155,7 +5457,7 @@
         <w:rPr>
           <w:i/>
         </w:rPr>
-        <w:t>Part 84: Win Registry Key Object</w:t>
+        <w:t>Part 93: Win Waitable Timer Object</w:t>
       </w:r>
       <w:r>
         <w:t>. [URI]</w:t>
@@ -5174,6 +5476,7 @@
         </w:tabs>
         <w:ind w:left="1080"/>
       </w:pPr>
+      <w:proofErr w:type="spellStart"/>
       <w:r>
         <w:rPr>
           <w:i/>
@@ -5187,493 +5490,7 @@
         </w:rPr>
         <w:t>TM</w:t>
       </w:r>
-      <w:r>
-        <w:rPr>
-          <w:i/>
-        </w:rPr>
-        <w:t xml:space="preserve"> Version </w:t>
-      </w:r>
-      <w:r>
-        <w:rPr>
-          <w:i/>
-        </w:rPr>
-        <w:t>2.1.1</w:t>
-      </w:r>
-      <w:r>
-        <w:rPr>
-          <w:i/>
-        </w:rPr>
-        <w:t xml:space="preserve"> </w:t>
-      </w:r>
-      <w:r>
-        <w:rPr>
-          <w:i/>
-        </w:rPr>
-        <w:t>Part 85: Win Semaphore Object</w:t>
-      </w:r>
-      <w:r>
-        <w:t>. (this document)</w:t>
-      </w:r>
-    </w:p>
-    <w:p>
-      <w:pPr>
-        <w:pStyle w:val="RelatedWork"/>
-        <w:numPr>
-          <w:ilvl w:val="0"/>
-          <w:numId w:val="8"/>
-        </w:numPr>
-        <w:tabs>
-          <w:tab w:val="clear" w:pos="1080"/>
-          <w:tab w:val="num" w:pos="1440"/>
-        </w:tabs>
-        <w:ind w:left="1080"/>
-      </w:pPr>
-      <w:r>
-        <w:rPr>
-          <w:i/>
-        </w:rPr>
-        <w:t>CybOX</w:t>
-      </w:r>
-      <w:r>
-        <w:rPr>
-          <w:i/>
-          <w:vertAlign w:val="superscript"/>
-        </w:rPr>
-        <w:t>TM</w:t>
-      </w:r>
-      <w:r>
-        <w:rPr>
-          <w:i/>
-        </w:rPr>
-        <w:t xml:space="preserve"> Version </w:t>
-      </w:r>
-      <w:r>
-        <w:rPr>
-          <w:i/>
-        </w:rPr>
-        <w:t>2.1.1</w:t>
-      </w:r>
-      <w:r>
-        <w:rPr>
-          <w:i/>
-        </w:rPr>
-        <w:t xml:space="preserve"> </w:t>
-      </w:r>
-      <w:r>
-        <w:rPr>
-          <w:i/>
-        </w:rPr>
-        <w:t>Part 86: Win Service Object</w:t>
-      </w:r>
-      <w:r>
-        <w:t>. [URI]</w:t>
-      </w:r>
-    </w:p>
-    <w:p>
-      <w:pPr>
-        <w:pStyle w:val="RelatedWork"/>
-        <w:numPr>
-          <w:ilvl w:val="0"/>
-          <w:numId w:val="8"/>
-        </w:numPr>
-        <w:tabs>
-          <w:tab w:val="clear" w:pos="1080"/>
-          <w:tab w:val="num" w:pos="1440"/>
-        </w:tabs>
-        <w:ind w:left="1080"/>
-      </w:pPr>
-      <w:r>
-        <w:rPr>
-          <w:i/>
-        </w:rPr>
-        <w:t>CybOX</w:t>
-      </w:r>
-      <w:r>
-        <w:rPr>
-          <w:i/>
-          <w:vertAlign w:val="superscript"/>
-        </w:rPr>
-        <w:t>TM</w:t>
-      </w:r>
-      <w:r>
-        <w:rPr>
-          <w:i/>
-        </w:rPr>
-        <w:t xml:space="preserve"> Version </w:t>
-      </w:r>
-      <w:r>
-        <w:rPr>
-          <w:i/>
-        </w:rPr>
-        <w:t>2.1.1</w:t>
-      </w:r>
-      <w:r>
-        <w:rPr>
-          <w:i/>
-        </w:rPr>
-        <w:t xml:space="preserve"> </w:t>
-      </w:r>
-      <w:r>
-        <w:rPr>
-          <w:i/>
-        </w:rPr>
-        <w:t>Part 87: Win System Object</w:t>
-      </w:r>
-      <w:r>
-        <w:t>. [URI]</w:t>
-      </w:r>
-    </w:p>
-    <w:p>
-      <w:pPr>
-        <w:pStyle w:val="RelatedWork"/>
-        <w:numPr>
-          <w:ilvl w:val="0"/>
-          <w:numId w:val="8"/>
-        </w:numPr>
-        <w:tabs>
-          <w:tab w:val="clear" w:pos="1080"/>
-          <w:tab w:val="num" w:pos="1440"/>
-        </w:tabs>
-        <w:ind w:left="1080"/>
-      </w:pPr>
-      <w:r>
-        <w:rPr>
-          <w:i/>
-        </w:rPr>
-        <w:lastRenderedPageBreak/>
-        <w:t>CybOX</w:t>
-      </w:r>
-      <w:r>
-        <w:rPr>
-          <w:i/>
-          <w:vertAlign w:val="superscript"/>
-        </w:rPr>
-        <w:t>TM</w:t>
-      </w:r>
-      <w:r>
-        <w:rPr>
-          <w:i/>
-        </w:rPr>
-        <w:t xml:space="preserve"> Version </w:t>
-      </w:r>
-      <w:r>
-        <w:rPr>
-          <w:i/>
-        </w:rPr>
-        <w:t>2.1.1</w:t>
-      </w:r>
-      <w:r>
-        <w:rPr>
-          <w:i/>
-        </w:rPr>
-        <w:t xml:space="preserve"> </w:t>
-      </w:r>
-      <w:r>
-        <w:rPr>
-          <w:i/>
-        </w:rPr>
-        <w:t>Part 88: Win System Restore Object</w:t>
-      </w:r>
-      <w:r>
-        <w:t>. [URI]</w:t>
-      </w:r>
-    </w:p>
-    <w:p>
-      <w:pPr>
-        <w:pStyle w:val="RelatedWork"/>
-        <w:numPr>
-          <w:ilvl w:val="0"/>
-          <w:numId w:val="8"/>
-        </w:numPr>
-        <w:tabs>
-          <w:tab w:val="clear" w:pos="1080"/>
-          <w:tab w:val="num" w:pos="1440"/>
-        </w:tabs>
-        <w:ind w:left="1080"/>
-      </w:pPr>
-      <w:r>
-        <w:rPr>
-          <w:i/>
-        </w:rPr>
-        <w:t>CybOX</w:t>
-      </w:r>
-      <w:r>
-        <w:rPr>
-          <w:i/>
-          <w:vertAlign w:val="superscript"/>
-        </w:rPr>
-        <w:t>TM</w:t>
-      </w:r>
-      <w:r>
-        <w:rPr>
-          <w:i/>
-        </w:rPr>
-        <w:t xml:space="preserve"> Version </w:t>
-      </w:r>
-      <w:r>
-        <w:rPr>
-          <w:i/>
-        </w:rPr>
-        <w:t>2.1.1</w:t>
-      </w:r>
-      <w:r>
-        <w:rPr>
-          <w:i/>
-        </w:rPr>
-        <w:t xml:space="preserve"> </w:t>
-      </w:r>
-      <w:r>
-        <w:rPr>
-          <w:i/>
-        </w:rPr>
-        <w:t>Part 89: Win Task Object</w:t>
-      </w:r>
-      <w:r>
-        <w:t>. [URI]</w:t>
-      </w:r>
-    </w:p>
-    <w:p>
-      <w:pPr>
-        <w:pStyle w:val="RelatedWork"/>
-        <w:numPr>
-          <w:ilvl w:val="0"/>
-          <w:numId w:val="8"/>
-        </w:numPr>
-        <w:tabs>
-          <w:tab w:val="clear" w:pos="1080"/>
-          <w:tab w:val="num" w:pos="1440"/>
-        </w:tabs>
-        <w:ind w:left="1080"/>
-      </w:pPr>
-      <w:r>
-        <w:rPr>
-          <w:i/>
-        </w:rPr>
-        <w:t>CybOX</w:t>
-      </w:r>
-      <w:r>
-        <w:rPr>
-          <w:i/>
-          <w:vertAlign w:val="superscript"/>
-        </w:rPr>
-        <w:t>TM</w:t>
-      </w:r>
-      <w:r>
-        <w:rPr>
-          <w:i/>
-        </w:rPr>
-        <w:t xml:space="preserve"> Version </w:t>
-      </w:r>
-      <w:r>
-        <w:rPr>
-          <w:i/>
-        </w:rPr>
-        <w:t>2.1.1</w:t>
-      </w:r>
-      <w:r>
-        <w:rPr>
-          <w:i/>
-        </w:rPr>
-        <w:t xml:space="preserve"> </w:t>
-      </w:r>
-      <w:r>
-        <w:rPr>
-          <w:i/>
-        </w:rPr>
-        <w:t>Part 90: Win Thread Object</w:t>
-      </w:r>
-      <w:r>
-        <w:t>. [URI]</w:t>
-      </w:r>
-    </w:p>
-    <w:p>
-      <w:pPr>
-        <w:pStyle w:val="RelatedWork"/>
-        <w:numPr>
-          <w:ilvl w:val="0"/>
-          <w:numId w:val="8"/>
-        </w:numPr>
-        <w:tabs>
-          <w:tab w:val="clear" w:pos="1080"/>
-          <w:tab w:val="num" w:pos="1440"/>
-        </w:tabs>
-        <w:ind w:left="1080"/>
-      </w:pPr>
-      <w:r>
-        <w:rPr>
-          <w:i/>
-        </w:rPr>
-        <w:t>CybOX</w:t>
-      </w:r>
-      <w:r>
-        <w:rPr>
-          <w:i/>
-          <w:vertAlign w:val="superscript"/>
-        </w:rPr>
-        <w:t>TM</w:t>
-      </w:r>
-      <w:r>
-        <w:rPr>
-          <w:i/>
-        </w:rPr>
-        <w:t xml:space="preserve"> Version </w:t>
-      </w:r>
-      <w:r>
-        <w:rPr>
-          <w:i/>
-        </w:rPr>
-        <w:t>2.1.1</w:t>
-      </w:r>
-      <w:r>
-        <w:rPr>
-          <w:i/>
-        </w:rPr>
-        <w:t xml:space="preserve"> </w:t>
-      </w:r>
-      <w:r>
-        <w:rPr>
-          <w:i/>
-        </w:rPr>
-        <w:t>Part 91: Win User Account Object</w:t>
-      </w:r>
-      <w:r>
-        <w:t>. [URI]</w:t>
-      </w:r>
-    </w:p>
-    <w:p>
-      <w:pPr>
-        <w:pStyle w:val="RelatedWork"/>
-        <w:numPr>
-          <w:ilvl w:val="0"/>
-          <w:numId w:val="8"/>
-        </w:numPr>
-        <w:tabs>
-          <w:tab w:val="clear" w:pos="1080"/>
-          <w:tab w:val="num" w:pos="1440"/>
-        </w:tabs>
-        <w:ind w:left="1080"/>
-      </w:pPr>
-      <w:r>
-        <w:rPr>
-          <w:i/>
-        </w:rPr>
-        <w:t>CybOX</w:t>
-      </w:r>
-      <w:r>
-        <w:rPr>
-          <w:i/>
-          <w:vertAlign w:val="superscript"/>
-        </w:rPr>
-        <w:t>TM</w:t>
-      </w:r>
-      <w:r>
-        <w:rPr>
-          <w:i/>
-        </w:rPr>
-        <w:t xml:space="preserve"> Version </w:t>
-      </w:r>
-      <w:r>
-        <w:rPr>
-          <w:i/>
-        </w:rPr>
-        <w:t>2.1.1</w:t>
-      </w:r>
-      <w:r>
-        <w:rPr>
-          <w:i/>
-        </w:rPr>
-        <w:t xml:space="preserve"> </w:t>
-      </w:r>
-      <w:r>
-        <w:rPr>
-          <w:i/>
-        </w:rPr>
-        <w:t>Part 92: Win Volume Object</w:t>
-      </w:r>
-      <w:r>
-        <w:t>. [URI]</w:t>
-      </w:r>
-    </w:p>
-    <w:p>
-      <w:pPr>
-        <w:pStyle w:val="RelatedWork"/>
-        <w:numPr>
-          <w:ilvl w:val="0"/>
-          <w:numId w:val="8"/>
-        </w:numPr>
-        <w:tabs>
-          <w:tab w:val="clear" w:pos="1080"/>
-          <w:tab w:val="num" w:pos="1440"/>
-        </w:tabs>
-        <w:ind w:left="1080"/>
-      </w:pPr>
-      <w:r>
-        <w:rPr>
-          <w:i/>
-        </w:rPr>
-        <w:t>CybOX</w:t>
-      </w:r>
-      <w:r>
-        <w:rPr>
-          <w:i/>
-          <w:vertAlign w:val="superscript"/>
-        </w:rPr>
-        <w:t>TM</w:t>
-      </w:r>
-      <w:r>
-        <w:rPr>
-          <w:i/>
-        </w:rPr>
-        <w:t xml:space="preserve"> Version </w:t>
-      </w:r>
-      <w:r>
-        <w:rPr>
-          <w:i/>
-        </w:rPr>
-        <w:t>2.1.1</w:t>
-      </w:r>
-      <w:r>
-        <w:rPr>
-          <w:i/>
-        </w:rPr>
-        <w:t xml:space="preserve"> </w:t>
-      </w:r>
-      <w:r>
-        <w:rPr>
-          <w:i/>
-        </w:rPr>
-        <w:t>Part 93: Win Waitable Timer Object</w:t>
-      </w:r>
-      <w:r>
-        <w:t>. [URI]</w:t>
-      </w:r>
-    </w:p>
-    <w:p>
-      <w:pPr>
-        <w:pStyle w:val="RelatedWork"/>
-        <w:numPr>
-          <w:ilvl w:val="0"/>
-          <w:numId w:val="8"/>
-        </w:numPr>
-        <w:tabs>
-          <w:tab w:val="clear" w:pos="1080"/>
-          <w:tab w:val="num" w:pos="1440"/>
-        </w:tabs>
-        <w:ind w:left="1080"/>
-      </w:pPr>
-      <w:r>
-        <w:rPr>
-          <w:i/>
-        </w:rPr>
-        <w:t>CybOX</w:t>
-      </w:r>
-      <w:r>
-        <w:rPr>
-          <w:i/>
-          <w:vertAlign w:val="superscript"/>
-        </w:rPr>
-        <w:t>TM</w:t>
-      </w:r>
+      <w:proofErr w:type="spellEnd"/>
       <w:r>
         <w:rPr>
           <w:i/>
@@ -7857,7 +7674,7 @@
       </w:pPr>
       <w:bookmarkStart w:id="4" w:name="_Toc424631595"/>
       <w:bookmarkStart w:id="5" w:name="_Toc438215653"/>
-      <w:bookmarkEnd w:id="1"/>
+      <w:bookmarkEnd w:id="0"/>
       <w:r>
         <w:lastRenderedPageBreak/>
         <w:t>Introduction</w:t>
@@ -7889,7 +7706,11 @@
         <w:ind w:right="-270"/>
       </w:pPr>
       <w:r>
-        <w:t>The Cyber Observable Expression (CybOX</w:t>
+        <w:t>The Cyber Observable Expression (</w:t>
+      </w:r>
+      <w:proofErr w:type="spellStart"/>
+      <w:r>
+        <w:t>CybOX</w:t>
       </w:r>
       <w:r>
         <w:rPr>
@@ -7897,6 +7718,7 @@
         </w:rPr>
         <w:t>TM</w:t>
       </w:r>
+      <w:proofErr w:type="spellEnd"/>
       <w:r>
         <w:t>)</w:t>
       </w:r>
@@ -8315,6 +8137,7 @@
       <w:bookmarkStart w:id="9" w:name="_Ref412622367"/>
       <w:bookmarkStart w:id="10" w:name="_Toc424631596"/>
       <w:bookmarkStart w:id="11" w:name="_Toc438215654"/>
+      <w:proofErr w:type="spellStart"/>
       <w:r>
         <w:t>CybOX</w:t>
       </w:r>
@@ -8324,6 +8147,7 @@
         </w:rPr>
         <w:t>TM</w:t>
       </w:r>
+      <w:proofErr w:type="spellEnd"/>
       <w:r>
         <w:t xml:space="preserve"> Specification Documents</w:t>
       </w:r>
@@ -8704,13 +8528,23 @@
         </w:rPr>
         <w:t xml:space="preserve">, </w:t>
       </w:r>
+      <w:proofErr w:type="gramStart"/>
       <w:r>
         <w:rPr>
           <w:rFonts w:ascii="Courier New" w:hAnsi="Courier New" w:cs="Courier New"/>
           <w:sz w:val="20"/>
           <w:szCs w:val="20"/>
         </w:rPr>
-        <w:t xml:space="preserve">cyboxCommon:BaseObjectPropertyType </w:t>
+        <w:t>cyboxCommon:BaseObjectPropertyType</w:t>
+      </w:r>
+      <w:proofErr w:type="gramEnd"/>
+      <w:r>
+        <w:rPr>
+          <w:rFonts w:ascii="Courier New" w:hAnsi="Courier New" w:cs="Courier New"/>
+          <w:sz w:val="20"/>
+          <w:szCs w:val="20"/>
+        </w:rPr>
+        <w:t xml:space="preserve"> </w:t>
       </w:r>
     </w:p>
     <w:p>
@@ -8845,6 +8679,7 @@
         </w:rPr>
         <w:t>Example</w:t>
       </w:r>
+      <w:proofErr w:type="gramStart"/>
       <w:r>
         <w:t xml:space="preserve">: </w:t>
       </w:r>
@@ -8852,7 +8687,14 @@
         <w:rPr>
           <w:i/>
         </w:rPr>
-        <w:t xml:space="preserve"> ‘HashNameVocab-1.0,’ high, medium, low</w:t>
+        <w:t xml:space="preserve"> ‘</w:t>
+      </w:r>
+      <w:proofErr w:type="gramEnd"/>
+      <w:r>
+        <w:rPr>
+          <w:i/>
+        </w:rPr>
+        <w:t>HashNameVocab-1.0,’ high, medium, low</w:t>
       </w:r>
     </w:p>
     <w:p>
@@ -8915,6 +8757,7 @@
       <w:r>
         <w:t xml:space="preserve">The package_prefix for the Windows Semaphore data model is </w:t>
       </w:r>
+      <w:proofErr w:type="spellStart"/>
       <w:r>
         <w:rPr>
           <w:rFonts w:ascii="Courier New" w:hAnsi="Courier New" w:cs="Courier New"/>
@@ -8927,6 +8770,7 @@
         </w:rPr>
         <w:t>Obj</w:t>
       </w:r>
+      <w:proofErr w:type="spellEnd"/>
       <w:r>
         <w:t xml:space="preserve">. </w:t>
       </w:r>
@@ -9119,51 +8963,25 @@
       <w:r>
         <w:t xml:space="preserve">Table </w:t>
       </w:r>
-      <w:r>
-        <w:fldChar w:fldCharType="begin"/>
-      </w:r>
-      <w:r>
-        <w:instrText xml:space="preserve"> STYLEREF 1 \s </w:instrText>
-      </w:r>
-      <w:r>
-        <w:fldChar w:fldCharType="separate"/>
-      </w:r>
-      <w:r>
-        <w:rPr>
-          <w:noProof/>
-        </w:rPr>
-        <w:t>1</w:t>
-      </w:r>
-      <w:r>
-        <w:rPr>
-          <w:noProof/>
-        </w:rPr>
-        <w:fldChar w:fldCharType="end"/>
-      </w:r>
+      <w:fldSimple w:instr=" STYLEREF 1 \s ">
+        <w:r>
+          <w:rPr>
+            <w:noProof/>
+          </w:rPr>
+          <w:t>1</w:t>
+        </w:r>
+      </w:fldSimple>
       <w:r>
         <w:noBreakHyphen/>
       </w:r>
-      <w:r>
-        <w:fldChar w:fldCharType="begin"/>
-      </w:r>
-      <w:r>
-        <w:instrText xml:space="preserve"> SEQ Table \* ARABIC \s 1 </w:instrText>
-      </w:r>
-      <w:r>
-        <w:fldChar w:fldCharType="separate"/>
-      </w:r>
-      <w:r>
-        <w:rPr>
-          <w:noProof/>
-        </w:rPr>
-        <w:t>1</w:t>
-      </w:r>
-      <w:r>
-        <w:rPr>
-          <w:noProof/>
-        </w:rPr>
-        <w:fldChar w:fldCharType="end"/>
-      </w:r>
+      <w:fldSimple w:instr=" SEQ Table \* ARABIC \s 1 ">
+        <w:r>
+          <w:rPr>
+            <w:noProof/>
+          </w:rPr>
+          <w:t>1</w:t>
+        </w:r>
+      </w:fldSimple>
       <w:bookmarkEnd w:id="35"/>
       <w:r>
         <w:t xml:space="preserve">.  </w:t>
@@ -9411,7 +9229,7 @@
                 <v:shape id="_x0000_i1025" type="#_x0000_t75" style="width:24pt;height:21pt" o:ole="">
                   <v:imagedata r:id="rId24" o:title=""/>
                 </v:shape>
-                <o:OLEObject Type="Embed" ProgID="PBrush" ShapeID="_x0000_i1025" DrawAspect="Content" ObjectID="_1522820851" r:id="rId25"/>
+                <o:OLEObject Type="Embed" ProgID="PBrush" ShapeID="_x0000_i1025" DrawAspect="Content" ObjectID="_1523093990" r:id="rId25"/>
               </w:object>
             </w:r>
           </w:p>
@@ -9564,10 +9382,10 @@
             </w:pPr>
             <w:r>
               <w:object w:dxaOrig="270" w:dyaOrig="195" w14:anchorId="042E24A1">
-                <v:shape id="_x0000_i1026" type="#_x0000_t75" style="width:14pt;height:14pt" o:ole="">
+                <v:shape id="_x0000_i1026" type="#_x0000_t75" style="width:14.25pt;height:14.25pt" o:ole="">
                   <v:imagedata r:id="rId27" o:title=""/>
                 </v:shape>
-                <o:OLEObject Type="Embed" ProgID="PBrush" ShapeID="_x0000_i1026" DrawAspect="Content" ObjectID="_1522820852" r:id="rId28"/>
+                <o:OLEObject Type="Embed" ProgID="PBrush" ShapeID="_x0000_i1026" DrawAspect="Content" ObjectID="_1523093991" r:id="rId28"/>
               </w:object>
             </w:r>
           </w:p>
@@ -9624,10 +9442,10 @@
             </w:pPr>
             <w:r>
               <w:object w:dxaOrig="210" w:dyaOrig="150" w14:anchorId="793FF705">
-                <v:shape id="_x0000_i1027" type="#_x0000_t75" style="width:14pt;height:14pt" o:ole="">
+                <v:shape id="_x0000_i1027" type="#_x0000_t75" style="width:14.25pt;height:14.25pt" o:ole="">
                   <v:imagedata r:id="rId29" o:title=""/>
                 </v:shape>
-                <o:OLEObject Type="Embed" ProgID="PBrush" ShapeID="_x0000_i1027" DrawAspect="Content" ObjectID="_1522820853" r:id="rId30"/>
+                <o:OLEObject Type="Embed" ProgID="PBrush" ShapeID="_x0000_i1027" DrawAspect="Content" ObjectID="_1523093992" r:id="rId30"/>
               </w:object>
             </w:r>
           </w:p>
@@ -9744,7 +9562,7 @@
                     </wp:anchor>
                   </w:drawing>
                 </mc:Choice>
-                <mc:Fallback>
+                <mc:Fallback xmlns:mv="urn:schemas-microsoft-com:mac:vml" xmlns:mo="http://schemas.microsoft.com/office/mac/office/2008/main">
                   <w:pict>
                     <v:shapetype w14:anchorId="5712205D" id="_x0000_t32" coordsize="21600,21600" o:spt="32" o:oned="t" path="m,l21600,21600e" filled="f">
                       <v:path arrowok="t" fillok="f" o:connecttype="none"/>
@@ -9810,10 +9628,10 @@
                 <w:color w:val="000000" w:themeColor="text1"/>
               </w:rPr>
               <w:object w:dxaOrig="1140" w:dyaOrig="780" w14:anchorId="25F48669">
-                <v:shape id="_x0000_i1028" type="#_x0000_t75" style="width:58pt;height:35pt" o:ole="">
+                <v:shape id="_x0000_i1028" type="#_x0000_t75" style="width:57.75pt;height:35.25pt" o:ole="">
                   <v:imagedata r:id="rId31" o:title=""/>
                 </v:shape>
-                <o:OLEObject Type="Embed" ProgID="PBrush" ShapeID="_x0000_i1028" DrawAspect="Content" ObjectID="_1522820854" r:id="rId32"/>
+                <o:OLEObject Type="Embed" ProgID="PBrush" ShapeID="_x0000_i1028" DrawAspect="Content" ObjectID="_1523093993" r:id="rId32"/>
               </w:object>
             </w:r>
           </w:p>
@@ -11125,54 +10943,25 @@
       <w:r>
         <w:t xml:space="preserve">Figure </w:t>
       </w:r>
-      <w:r>
-        <w:fldChar w:fldCharType="begin"/>
-      </w:r>
-      <w:r>
-        <w:instrText xml:space="preserve"> STYLEREF 1 \s </w:instrText>
-      </w:r>
-      <w:r>
-        <w:fldChar w:fldCharType="separate"/>
-      </w:r>
-      <w:r>
-        <w:rPr>
-          <w:noProof/>
-        </w:rPr>
-        <w:t>3</w:t>
-      </w:r>
-      <w:r>
-        <w:rPr>
-          <w:noProof/>
-        </w:rPr>
-        <w:fldChar w:fldCharType="end"/>
-      </w:r>
+      <w:fldSimple w:instr=" STYLEREF 1 \s ">
+        <w:r>
+          <w:rPr>
+            <w:noProof/>
+          </w:rPr>
+          <w:t>3</w:t>
+        </w:r>
+      </w:fldSimple>
       <w:r>
         <w:noBreakHyphen/>
       </w:r>
-      <w:r>
-        <w:fldChar w:fldCharType="begin"/>
-      </w:r>
-      <w:r>
-        <w:instrText xml:space="preserve"> SEQ Figure \* </w:instrText>
-      </w:r>
-      <w:r>
-        <w:instrText xml:space="preserve">ARABIC \s 1 </w:instrText>
-      </w:r>
-      <w:r>
-        <w:fldChar w:fldCharType="separate"/>
-      </w:r>
-      <w:r>
-        <w:rPr>
-          <w:noProof/>
-        </w:rPr>
-        <w:t>1</w:t>
-      </w:r>
-      <w:r>
-        <w:rPr>
-          <w:noProof/>
-        </w:rPr>
-        <w:fldChar w:fldCharType="end"/>
-      </w:r>
+      <w:fldSimple w:instr=" SEQ Figure \* ARABIC \s 1 ">
+        <w:r>
+          <w:rPr>
+            <w:noProof/>
+          </w:rPr>
+          <w:t>1</w:t>
+        </w:r>
+      </w:fldSimple>
       <w:bookmarkEnd w:id="61"/>
       <w:r>
         <w:t xml:space="preserve">. UML diagram of the </w:t>
@@ -11291,25 +11080,51 @@
       <w:r>
         <w:t xml:space="preserve">Table </w:t>
       </w:r>
-      <w:fldSimple w:instr=" STYLEREF 1 \s ">
-        <w:r>
-          <w:rPr>
-            <w:noProof/>
-          </w:rPr>
-          <w:t>3</w:t>
-        </w:r>
-      </w:fldSimple>
+      <w:r>
+        <w:fldChar w:fldCharType="begin"/>
+      </w:r>
+      <w:r>
+        <w:instrText xml:space="preserve"> STYLEREF 1 \s </w:instrText>
+      </w:r>
+      <w:r>
+        <w:fldChar w:fldCharType="separate"/>
+      </w:r>
+      <w:r>
+        <w:rPr>
+          <w:noProof/>
+        </w:rPr>
+        <w:t>3</w:t>
+      </w:r>
+      <w:r>
+        <w:rPr>
+          <w:noProof/>
+        </w:rPr>
+        <w:fldChar w:fldCharType="end"/>
+      </w:r>
       <w:r>
         <w:noBreakHyphen/>
       </w:r>
-      <w:fldSimple w:instr=" SEQ Table \* ARABIC \s 1 ">
-        <w:r>
-          <w:rPr>
-            <w:noProof/>
-          </w:rPr>
-          <w:t>1</w:t>
-        </w:r>
-      </w:fldSimple>
+      <w:r>
+        <w:fldChar w:fldCharType="begin"/>
+      </w:r>
+      <w:r>
+        <w:instrText xml:space="preserve"> SEQ Table \* ARABIC \s 1 </w:instrText>
+      </w:r>
+      <w:r>
+        <w:fldChar w:fldCharType="separate"/>
+      </w:r>
+      <w:r>
+        <w:rPr>
+          <w:noProof/>
+        </w:rPr>
+        <w:t>1</w:t>
+      </w:r>
+      <w:r>
+        <w:rPr>
+          <w:noProof/>
+        </w:rPr>
+        <w:fldChar w:fldCharType="end"/>
+      </w:r>
       <w:bookmarkEnd w:id="62"/>
       <w:r>
         <w:t xml:space="preserve">. </w:t>
@@ -11810,7 +11625,15 @@
         <w:pStyle w:val="Contributor"/>
       </w:pPr>
       <w:r>
-        <w:t>Liron Schiff, Comilion (mobile) Ltd.</w:t>
+        <w:t xml:space="preserve">Liron Schiff, </w:t>
+      </w:r>
+      <w:proofErr w:type="spellStart"/>
+      <w:r>
+        <w:t>Comilion</w:t>
+      </w:r>
+      <w:proofErr w:type="spellEnd"/>
+      <w:r>
+        <w:t xml:space="preserve"> (mobile) Ltd.</w:t>
       </w:r>
     </w:p>
     <w:p>
@@ -11818,7 +11641,15 @@
         <w:pStyle w:val="Contributor"/>
       </w:pPr>
       <w:r>
-        <w:t>Jane Ginn, Cyber Threat Intelligence Network, Inc. (CTIN)</w:t>
+        <w:t xml:space="preserve">Jane </w:t>
+      </w:r>
+      <w:proofErr w:type="spellStart"/>
+      <w:r>
+        <w:t>Ginn</w:t>
+      </w:r>
+      <w:proofErr w:type="spellEnd"/>
+      <w:r>
+        <w:t>, Cyber Threat Intelligence Network, Inc. (CTIN)</w:t>
       </w:r>
     </w:p>
     <w:p>
@@ -11833,8 +11664,21 @@
       <w:pPr>
         <w:pStyle w:val="Contributor"/>
       </w:pPr>
-      <w:r>
-        <w:t>Ryusuke Masuoka, Fujitsu Limited</w:t>
+      <w:proofErr w:type="spellStart"/>
+      <w:r>
+        <w:t>Ryusuke</w:t>
+      </w:r>
+      <w:proofErr w:type="spellEnd"/>
+      <w:r>
+        <w:t xml:space="preserve"> </w:t>
+      </w:r>
+      <w:proofErr w:type="spellStart"/>
+      <w:r>
+        <w:t>Masuoka</w:t>
+      </w:r>
+      <w:proofErr w:type="spellEnd"/>
+      <w:r>
+        <w:t>, Fujitsu Limited</w:t>
       </w:r>
     </w:p>
     <w:p>
@@ -11858,7 +11702,15 @@
         <w:pStyle w:val="Contributor"/>
       </w:pPr>
       <w:r>
-        <w:t>Paul Martini, iboss, Inc.</w:t>
+        <w:t xml:space="preserve">Paul Martini, </w:t>
+      </w:r>
+      <w:proofErr w:type="spellStart"/>
+      <w:r>
+        <w:t>iboss</w:t>
+      </w:r>
+      <w:proofErr w:type="spellEnd"/>
+      <w:r>
+        <w:t>, Inc.</w:t>
       </w:r>
     </w:p>
     <w:p>
@@ -11866,15 +11718,36 @@
         <w:pStyle w:val="Contributor"/>
       </w:pPr>
       <w:r>
-        <w:t>Jerome Athias, Individual</w:t>
+        <w:t xml:space="preserve">Jerome </w:t>
+      </w:r>
+      <w:proofErr w:type="spellStart"/>
+      <w:r>
+        <w:t>Athias</w:t>
+      </w:r>
+      <w:proofErr w:type="spellEnd"/>
+      <w:r>
+        <w:t>, Individual</w:t>
       </w:r>
     </w:p>
     <w:p>
       <w:pPr>
         <w:pStyle w:val="Contributor"/>
       </w:pPr>
-      <w:r>
-        <w:t>Sanjiv Kalkar, Individual</w:t>
+      <w:proofErr w:type="spellStart"/>
+      <w:r>
+        <w:t>Sanjiv</w:t>
+      </w:r>
+      <w:proofErr w:type="spellEnd"/>
+      <w:r>
+        <w:t xml:space="preserve"> </w:t>
+      </w:r>
+      <w:proofErr w:type="spellStart"/>
+      <w:r>
+        <w:t>Kalkar</w:t>
+      </w:r>
+      <w:proofErr w:type="spellEnd"/>
+      <w:r>
+        <w:t>, Individual</w:t>
       </w:r>
     </w:p>
     <w:p>
@@ -11905,16 +11778,58 @@
       <w:pPr>
         <w:pStyle w:val="Contributor"/>
       </w:pPr>
-      <w:r>
-        <w:t>Wouter Bolsterlee, Intelworks BV</w:t>
+      <w:proofErr w:type="spellStart"/>
+      <w:r>
+        <w:t>Wouter</w:t>
+      </w:r>
+      <w:proofErr w:type="spellEnd"/>
+      <w:r>
+        <w:t xml:space="preserve"> </w:t>
+      </w:r>
+      <w:proofErr w:type="spellStart"/>
+      <w:r>
+        <w:t>Bolsterlee</w:t>
+      </w:r>
+      <w:proofErr w:type="spellEnd"/>
+      <w:r>
+        <w:t xml:space="preserve">, </w:t>
+      </w:r>
+      <w:proofErr w:type="spellStart"/>
+      <w:r>
+        <w:t>Intelworks</w:t>
+      </w:r>
+      <w:proofErr w:type="spellEnd"/>
+      <w:r>
+        <w:t xml:space="preserve"> BV</w:t>
       </w:r>
     </w:p>
     <w:p>
       <w:pPr>
         <w:pStyle w:val="Contributor"/>
       </w:pPr>
-      <w:r>
-        <w:t>Joep Gommers, Intelworks BV</w:t>
+      <w:proofErr w:type="spellStart"/>
+      <w:r>
+        <w:t>Joep</w:t>
+      </w:r>
+      <w:proofErr w:type="spellEnd"/>
+      <w:r>
+        <w:t xml:space="preserve"> </w:t>
+      </w:r>
+      <w:proofErr w:type="spellStart"/>
+      <w:r>
+        <w:t>Gommers</w:t>
+      </w:r>
+      <w:proofErr w:type="spellEnd"/>
+      <w:r>
+        <w:t xml:space="preserve">, </w:t>
+      </w:r>
+      <w:proofErr w:type="spellStart"/>
+      <w:r>
+        <w:t>Intelworks</w:t>
+      </w:r>
+      <w:proofErr w:type="spellEnd"/>
+      <w:r>
+        <w:t xml:space="preserve"> BV</w:t>
       </w:r>
     </w:p>
     <w:p>
@@ -11922,15 +11837,52 @@
         <w:pStyle w:val="Contributor"/>
       </w:pPr>
       <w:r>
-        <w:t>Sergey Polzunov, Intelworks BV</w:t>
+        <w:t xml:space="preserve">Sergey </w:t>
+      </w:r>
+      <w:proofErr w:type="spellStart"/>
+      <w:r>
+        <w:t>Polzunov</w:t>
+      </w:r>
+      <w:proofErr w:type="spellEnd"/>
+      <w:r>
+        <w:t xml:space="preserve">, </w:t>
+      </w:r>
+      <w:proofErr w:type="spellStart"/>
+      <w:r>
+        <w:t>Intelworks</w:t>
+      </w:r>
+      <w:proofErr w:type="spellEnd"/>
+      <w:r>
+        <w:t xml:space="preserve"> BV</w:t>
       </w:r>
     </w:p>
     <w:p>
       <w:pPr>
         <w:pStyle w:val="Contributor"/>
       </w:pPr>
-      <w:r>
-        <w:t>Rutger Prins, Intelworks BV</w:t>
+      <w:proofErr w:type="spellStart"/>
+      <w:r>
+        <w:t>Rutger</w:t>
+      </w:r>
+      <w:proofErr w:type="spellEnd"/>
+      <w:r>
+        <w:t xml:space="preserve"> </w:t>
+      </w:r>
+      <w:proofErr w:type="spellStart"/>
+      <w:r>
+        <w:t>Prins</w:t>
+      </w:r>
+      <w:proofErr w:type="spellEnd"/>
+      <w:r>
+        <w:t xml:space="preserve">, </w:t>
+      </w:r>
+      <w:proofErr w:type="spellStart"/>
+      <w:r>
+        <w:t>Intelworks</w:t>
+      </w:r>
+      <w:proofErr w:type="spellEnd"/>
+      <w:r>
+        <w:t xml:space="preserve"> BV</w:t>
       </w:r>
     </w:p>
     <w:p>
@@ -11938,7 +11890,23 @@
         <w:pStyle w:val="Contributor"/>
       </w:pPr>
       <w:r>
-        <w:t>Andrei Sîrghi, Intelworks BV</w:t>
+        <w:t xml:space="preserve">Andrei </w:t>
+      </w:r>
+      <w:proofErr w:type="spellStart"/>
+      <w:r>
+        <w:t>Sîrghi</w:t>
+      </w:r>
+      <w:proofErr w:type="spellEnd"/>
+      <w:r>
+        <w:t xml:space="preserve">, </w:t>
+      </w:r>
+      <w:proofErr w:type="spellStart"/>
+      <w:r>
+        <w:t>Intelworks</w:t>
+      </w:r>
+      <w:proofErr w:type="spellEnd"/>
+      <w:r>
+        <w:t xml:space="preserve"> BV</w:t>
       </w:r>
     </w:p>
     <w:p>
@@ -12002,7 +11970,15 @@
         <w:pStyle w:val="Contributor"/>
       </w:pPr>
       <w:r>
-        <w:t>Takahiro Kakumaru, NEC Corporation</w:t>
+        <w:t xml:space="preserve">Takahiro </w:t>
+      </w:r>
+      <w:proofErr w:type="spellStart"/>
+      <w:r>
+        <w:t>Kakumaru</w:t>
+      </w:r>
+      <w:proofErr w:type="spellEnd"/>
+      <w:r>
+        <w:t>, NEC Corporation</w:t>
       </w:r>
     </w:p>
     <w:p>
@@ -12034,15 +12010,36 @@
         <w:pStyle w:val="Contributor"/>
       </w:pPr>
       <w:r>
-        <w:t>Igor Baikalov, Securonix</w:t>
-      </w:r>
+        <w:t xml:space="preserve">Igor </w:t>
+      </w:r>
+      <w:proofErr w:type="spellStart"/>
+      <w:r>
+        <w:t>Baikalov</w:t>
+      </w:r>
+      <w:proofErr w:type="spellEnd"/>
+      <w:r>
+        <w:t xml:space="preserve">, </w:t>
+      </w:r>
+      <w:proofErr w:type="spellStart"/>
+      <w:r>
+        <w:t>Securonix</w:t>
+      </w:r>
+      <w:proofErr w:type="spellEnd"/>
     </w:p>
     <w:p>
       <w:pPr>
         <w:pStyle w:val="Contributor"/>
       </w:pPr>
       <w:r>
-        <w:t>Bernd Grobauer, Siemens AG</w:t>
+        <w:t xml:space="preserve">Bernd </w:t>
+      </w:r>
+      <w:proofErr w:type="spellStart"/>
+      <w:r>
+        <w:t>Grobauer</w:t>
+      </w:r>
+      <w:proofErr w:type="spellEnd"/>
+      <w:r>
+        <w:t>, Siemens AG</w:t>
       </w:r>
     </w:p>
     <w:p>
@@ -12270,7 +12267,7 @@
 </file>
 
 <file path=word/endnotes.xml><?xml version="1.0" encoding="utf-8"?>
-<w:endnotes xmlns:wpc="http://schemas.microsoft.com/office/word/2010/wordprocessingCanvas" xmlns:mo="http://schemas.microsoft.com/office/mac/office/2008/main" xmlns:mc="http://schemas.openxmlformats.org/markup-compatibility/2006" xmlns:mv="urn:schemas-microsoft-com:mac:vml" xmlns:o="urn:schemas-microsoft-com:office:office" xmlns:r="http://schemas.openxmlformats.org/officeDocument/2006/relationships" xmlns:m="http://schemas.openxmlformats.org/officeDocument/2006/math" xmlns:v="urn:schemas-microsoft-com:vml" xmlns:wp14="http://schemas.microsoft.com/office/word/2010/wordprocessingDrawing" xmlns:wp="http://schemas.openxmlformats.org/drawingml/2006/wordprocessingDrawing" xmlns:w10="urn:schemas-microsoft-com:office:word" xmlns:w="http://schemas.openxmlformats.org/wordprocessingml/2006/main" xmlns:w14="http://schemas.microsoft.com/office/word/2010/wordml" xmlns:w15="http://schemas.microsoft.com/office/word/2012/wordml" xmlns:wpg="http://schemas.microsoft.com/office/word/2010/wordprocessingGroup" xmlns:wpi="http://schemas.microsoft.com/office/word/2010/wordprocessingInk" xmlns:wne="http://schemas.microsoft.com/office/word/2006/wordml" xmlns:wps="http://schemas.microsoft.com/office/word/2010/wordprocessingShape" mc:Ignorable="w14 w15 wp14">
+<w:endnotes xmlns:wpc="http://schemas.microsoft.com/office/word/2010/wordprocessingCanvas" xmlns:cx="http://schemas.microsoft.com/office/drawing/2014/chartex" xmlns:cx1="http://schemas.microsoft.com/office/drawing/2015/9/8/chartex" xmlns:mc="http://schemas.openxmlformats.org/markup-compatibility/2006" xmlns:o="urn:schemas-microsoft-com:office:office" xmlns:r="http://schemas.openxmlformats.org/officeDocument/2006/relationships" xmlns:m="http://schemas.openxmlformats.org/officeDocument/2006/math" xmlns:v="urn:schemas-microsoft-com:vml" xmlns:wp14="http://schemas.microsoft.com/office/word/2010/wordprocessingDrawing" xmlns:wp="http://schemas.openxmlformats.org/drawingml/2006/wordprocessingDrawing" xmlns:w10="urn:schemas-microsoft-com:office:word" xmlns:w="http://schemas.openxmlformats.org/wordprocessingml/2006/main" xmlns:w14="http://schemas.microsoft.com/office/word/2010/wordml" xmlns:w15="http://schemas.microsoft.com/office/word/2012/wordml" xmlns:w16se="http://schemas.microsoft.com/office/word/2015/wordml/symex" xmlns:wpg="http://schemas.microsoft.com/office/word/2010/wordprocessingGroup" xmlns:wpi="http://schemas.microsoft.com/office/word/2010/wordprocessingInk" xmlns:wne="http://schemas.microsoft.com/office/word/2006/wordml" xmlns:wps="http://schemas.microsoft.com/office/word/2010/wordprocessingShape" mc:Ignorable="w14 w15 w16se wp14">
   <w:endnote w:type="separator" w:id="-1">
     <w:p>
       <w:r>
@@ -12289,7 +12286,7 @@
 </file>
 
 <file path=word/footer1.xml><?xml version="1.0" encoding="utf-8"?>
-<w:ftr xmlns:wpc="http://schemas.microsoft.com/office/word/2010/wordprocessingCanvas" xmlns:mo="http://schemas.microsoft.com/office/mac/office/2008/main" xmlns:mc="http://schemas.openxmlformats.org/markup-compatibility/2006" xmlns:mv="urn:schemas-microsoft-com:mac:vml" xmlns:o="urn:schemas-microsoft-com:office:office" xmlns:r="http://schemas.openxmlformats.org/officeDocument/2006/relationships" xmlns:m="http://schemas.openxmlformats.org/officeDocument/2006/math" xmlns:v="urn:schemas-microsoft-com:vml" xmlns:wp14="http://schemas.microsoft.com/office/word/2010/wordprocessingDrawing" xmlns:wp="http://schemas.openxmlformats.org/drawingml/2006/wordprocessingDrawing" xmlns:w10="urn:schemas-microsoft-com:office:word" xmlns:w="http://schemas.openxmlformats.org/wordprocessingml/2006/main" xmlns:w14="http://schemas.microsoft.com/office/word/2010/wordml" xmlns:w15="http://schemas.microsoft.com/office/word/2012/wordml" xmlns:wpg="http://schemas.microsoft.com/office/word/2010/wordprocessingGroup" xmlns:wpi="http://schemas.microsoft.com/office/word/2010/wordprocessingInk" xmlns:wne="http://schemas.microsoft.com/office/word/2006/wordml" xmlns:wps="http://schemas.microsoft.com/office/word/2010/wordprocessingShape" mc:Ignorable="w14 w15 wp14">
+<w:ftr xmlns:wpc="http://schemas.microsoft.com/office/word/2010/wordprocessingCanvas" xmlns:cx="http://schemas.microsoft.com/office/drawing/2014/chartex" xmlns:cx1="http://schemas.microsoft.com/office/drawing/2015/9/8/chartex" xmlns:mc="http://schemas.openxmlformats.org/markup-compatibility/2006" xmlns:o="urn:schemas-microsoft-com:office:office" xmlns:r="http://schemas.openxmlformats.org/officeDocument/2006/relationships" xmlns:m="http://schemas.openxmlformats.org/officeDocument/2006/math" xmlns:v="urn:schemas-microsoft-com:vml" xmlns:wp14="http://schemas.microsoft.com/office/word/2010/wordprocessingDrawing" xmlns:wp="http://schemas.openxmlformats.org/drawingml/2006/wordprocessingDrawing" xmlns:w10="urn:schemas-microsoft-com:office:word" xmlns:w="http://schemas.openxmlformats.org/wordprocessingml/2006/main" xmlns:w14="http://schemas.microsoft.com/office/word/2010/wordml" xmlns:w15="http://schemas.microsoft.com/office/word/2012/wordml" xmlns:w16se="http://schemas.microsoft.com/office/word/2015/wordml/symex" xmlns:wpg="http://schemas.microsoft.com/office/word/2010/wordprocessingGroup" xmlns:wpi="http://schemas.microsoft.com/office/word/2010/wordprocessingInk" xmlns:wne="http://schemas.microsoft.com/office/word/2006/wordml" xmlns:wps="http://schemas.microsoft.com/office/word/2010/wordprocessingShape" mc:Ignorable="w14 w15 w16se wp14">
   <w:p>
     <w:pPr>
       <w:pStyle w:val="Footer"/>
@@ -12520,7 +12517,7 @@
 </file>
 
 <file path=word/footer2.xml><?xml version="1.0" encoding="utf-8"?>
-<w:ftr xmlns:wpc="http://schemas.microsoft.com/office/word/2010/wordprocessingCanvas" xmlns:mo="http://schemas.microsoft.com/office/mac/office/2008/main" xmlns:mc="http://schemas.openxmlformats.org/markup-compatibility/2006" xmlns:mv="urn:schemas-microsoft-com:mac:vml" xmlns:o="urn:schemas-microsoft-com:office:office" xmlns:r="http://schemas.openxmlformats.org/officeDocument/2006/relationships" xmlns:m="http://schemas.openxmlformats.org/officeDocument/2006/math" xmlns:v="urn:schemas-microsoft-com:vml" xmlns:wp14="http://schemas.microsoft.com/office/word/2010/wordprocessingDrawing" xmlns:wp="http://schemas.openxmlformats.org/drawingml/2006/wordprocessingDrawing" xmlns:w10="urn:schemas-microsoft-com:office:word" xmlns:w="http://schemas.openxmlformats.org/wordprocessingml/2006/main" xmlns:w14="http://schemas.microsoft.com/office/word/2010/wordml" xmlns:w15="http://schemas.microsoft.com/office/word/2012/wordml" xmlns:wpg="http://schemas.microsoft.com/office/word/2010/wordprocessingGroup" xmlns:wpi="http://schemas.microsoft.com/office/word/2010/wordprocessingInk" xmlns:wne="http://schemas.microsoft.com/office/word/2006/wordml" xmlns:wps="http://schemas.microsoft.com/office/word/2010/wordprocessingShape" mc:Ignorable="w14 w15 wp14">
+<w:ftr xmlns:wpc="http://schemas.microsoft.com/office/word/2010/wordprocessingCanvas" xmlns:cx="http://schemas.microsoft.com/office/drawing/2014/chartex" xmlns:cx1="http://schemas.microsoft.com/office/drawing/2015/9/8/chartex" xmlns:mc="http://schemas.openxmlformats.org/markup-compatibility/2006" xmlns:o="urn:schemas-microsoft-com:office:office" xmlns:r="http://schemas.openxmlformats.org/officeDocument/2006/relationships" xmlns:m="http://schemas.openxmlformats.org/officeDocument/2006/math" xmlns:v="urn:schemas-microsoft-com:vml" xmlns:wp14="http://schemas.microsoft.com/office/word/2010/wordprocessingDrawing" xmlns:wp="http://schemas.openxmlformats.org/drawingml/2006/wordprocessingDrawing" xmlns:w10="urn:schemas-microsoft-com:office:word" xmlns:w="http://schemas.openxmlformats.org/wordprocessingml/2006/main" xmlns:w14="http://schemas.microsoft.com/office/word/2010/wordml" xmlns:w15="http://schemas.microsoft.com/office/word/2012/wordml" xmlns:w16se="http://schemas.microsoft.com/office/word/2015/wordml/symex" xmlns:wpg="http://schemas.microsoft.com/office/word/2010/wordprocessingGroup" xmlns:wpi="http://schemas.microsoft.com/office/word/2010/wordprocessingInk" xmlns:wne="http://schemas.microsoft.com/office/word/2006/wordml" xmlns:wps="http://schemas.microsoft.com/office/word/2010/wordprocessingShape" mc:Ignorable="w14 w15 w16se wp14">
   <w:p>
     <w:pPr>
       <w:pStyle w:val="Footer"/>
@@ -12694,7 +12691,7 @@
         <w:sz w:val="16"/>
         <w:szCs w:val="16"/>
       </w:rPr>
-      <w:t>11</w:t>
+      <w:t>14</w:t>
     </w:r>
     <w:r>
       <w:rPr>
@@ -12758,7 +12755,7 @@
 </file>
 
 <file path=word/footnotes.xml><?xml version="1.0" encoding="utf-8"?>
-<w:footnotes xmlns:wpc="http://schemas.microsoft.com/office/word/2010/wordprocessingCanvas" xmlns:mo="http://schemas.microsoft.com/office/mac/office/2008/main" xmlns:mc="http://schemas.openxmlformats.org/markup-compatibility/2006" xmlns:mv="urn:schemas-microsoft-com:mac:vml" xmlns:o="urn:schemas-microsoft-com:office:office" xmlns:r="http://schemas.openxmlformats.org/officeDocument/2006/relationships" xmlns:m="http://schemas.openxmlformats.org/officeDocument/2006/math" xmlns:v="urn:schemas-microsoft-com:vml" xmlns:wp14="http://schemas.microsoft.com/office/word/2010/wordprocessingDrawing" xmlns:wp="http://schemas.openxmlformats.org/drawingml/2006/wordprocessingDrawing" xmlns:w10="urn:schemas-microsoft-com:office:word" xmlns:w="http://schemas.openxmlformats.org/wordprocessingml/2006/main" xmlns:w14="http://schemas.microsoft.com/office/word/2010/wordml" xmlns:w15="http://schemas.microsoft.com/office/word/2012/wordml" xmlns:wpg="http://schemas.microsoft.com/office/word/2010/wordprocessingGroup" xmlns:wpi="http://schemas.microsoft.com/office/word/2010/wordprocessingInk" xmlns:wne="http://schemas.microsoft.com/office/word/2006/wordml" xmlns:wps="http://schemas.microsoft.com/office/word/2010/wordprocessingShape" mc:Ignorable="w14 w15 wp14">
+<w:footnotes xmlns:wpc="http://schemas.microsoft.com/office/word/2010/wordprocessingCanvas" xmlns:cx="http://schemas.microsoft.com/office/drawing/2014/chartex" xmlns:cx1="http://schemas.microsoft.com/office/drawing/2015/9/8/chartex" xmlns:mc="http://schemas.openxmlformats.org/markup-compatibility/2006" xmlns:o="urn:schemas-microsoft-com:office:office" xmlns:r="http://schemas.openxmlformats.org/officeDocument/2006/relationships" xmlns:m="http://schemas.openxmlformats.org/officeDocument/2006/math" xmlns:v="urn:schemas-microsoft-com:vml" xmlns:wp14="http://schemas.microsoft.com/office/word/2010/wordprocessingDrawing" xmlns:wp="http://schemas.openxmlformats.org/drawingml/2006/wordprocessingDrawing" xmlns:w10="urn:schemas-microsoft-com:office:word" xmlns:w="http://schemas.openxmlformats.org/wordprocessingml/2006/main" xmlns:w14="http://schemas.microsoft.com/office/word/2010/wordml" xmlns:w15="http://schemas.microsoft.com/office/word/2012/wordml" xmlns:w16se="http://schemas.microsoft.com/office/word/2015/wordml/symex" xmlns:wpg="http://schemas.microsoft.com/office/word/2010/wordprocessingGroup" xmlns:wpi="http://schemas.microsoft.com/office/word/2010/wordprocessingInk" xmlns:wne="http://schemas.microsoft.com/office/word/2006/wordml" xmlns:wps="http://schemas.microsoft.com/office/word/2010/wordprocessingShape" mc:Ignorable="w14 w15 w16se wp14">
   <w:footnote w:type="separator" w:id="-1">
     <w:p>
       <w:pPr>
@@ -13011,8 +13008,8 @@
 </file>
 
 <file path=word/numbering.xml><?xml version="1.0" encoding="utf-8"?>
-<w:numbering xmlns:wpc="http://schemas.microsoft.com/office/word/2010/wordprocessingCanvas" xmlns:mo="http://schemas.microsoft.com/office/mac/office/2008/main" xmlns:mc="http://schemas.openxmlformats.org/markup-compatibility/2006" xmlns:mv="urn:schemas-microsoft-com:mac:vml" xmlns:o="urn:schemas-microsoft-com:office:office" xmlns:r="http://schemas.openxmlformats.org/officeDocument/2006/relationships" xmlns:m="http://schemas.openxmlformats.org/officeDocument/2006/math" xmlns:v="urn:schemas-microsoft-com:vml" xmlns:wp14="http://schemas.microsoft.com/office/word/2010/wordprocessingDrawing" xmlns:wp="http://schemas.openxmlformats.org/drawingml/2006/wordprocessingDrawing" xmlns:w10="urn:schemas-microsoft-com:office:word" xmlns:w="http://schemas.openxmlformats.org/wordprocessingml/2006/main" xmlns:w14="http://schemas.microsoft.com/office/word/2010/wordml" xmlns:w15="http://schemas.microsoft.com/office/word/2012/wordml" xmlns:wpg="http://schemas.microsoft.com/office/word/2010/wordprocessingGroup" xmlns:wpi="http://schemas.microsoft.com/office/word/2010/wordprocessingInk" xmlns:wne="http://schemas.microsoft.com/office/word/2006/wordml" xmlns:wps="http://schemas.microsoft.com/office/word/2010/wordprocessingShape" mc:Ignorable="w14 w15 wp14">
-  <w:abstractNum w:abstractNumId="0">
+<w:numbering xmlns:wpc="http://schemas.microsoft.com/office/word/2010/wordprocessingCanvas" xmlns:cx="http://schemas.microsoft.com/office/drawing/2014/chartex" xmlns:cx1="http://schemas.microsoft.com/office/drawing/2015/9/8/chartex" xmlns:mc="http://schemas.openxmlformats.org/markup-compatibility/2006" xmlns:o="urn:schemas-microsoft-com:office:office" xmlns:r="http://schemas.openxmlformats.org/officeDocument/2006/relationships" xmlns:m="http://schemas.openxmlformats.org/officeDocument/2006/math" xmlns:v="urn:schemas-microsoft-com:vml" xmlns:wp14="http://schemas.microsoft.com/office/word/2010/wordprocessingDrawing" xmlns:wp="http://schemas.openxmlformats.org/drawingml/2006/wordprocessingDrawing" xmlns:w10="urn:schemas-microsoft-com:office:word" xmlns:w="http://schemas.openxmlformats.org/wordprocessingml/2006/main" xmlns:w14="http://schemas.microsoft.com/office/word/2010/wordml" xmlns:w15="http://schemas.microsoft.com/office/word/2012/wordml" xmlns:w16se="http://schemas.microsoft.com/office/word/2015/wordml/symex" xmlns:wpg="http://schemas.microsoft.com/office/word/2010/wordprocessingGroup" xmlns:wpi="http://schemas.microsoft.com/office/word/2010/wordprocessingInk" xmlns:wne="http://schemas.microsoft.com/office/word/2006/wordml" xmlns:wps="http://schemas.microsoft.com/office/word/2010/wordprocessingShape" mc:Ignorable="w14 w15 w16se wp14">
+  <w:abstractNum w:abstractNumId="0" w15:restartNumberingAfterBreak="0">
     <w:nsid w:val="09D56426"/>
     <w:multiLevelType w:val="multilevel"/>
     <w:tmpl w:val="04090025"/>
@@ -13107,7 +13104,7 @@
       </w:pPr>
     </w:lvl>
   </w:abstractNum>
-  <w:abstractNum w:abstractNumId="1">
+  <w:abstractNum w:abstractNumId="1" w15:restartNumberingAfterBreak="0">
     <w:nsid w:val="13F02302"/>
     <w:multiLevelType w:val="hybridMultilevel"/>
     <w:tmpl w:val="78AE2B54"/>
@@ -13220,7 +13217,7 @@
       </w:rPr>
     </w:lvl>
   </w:abstractNum>
-  <w:abstractNum w:abstractNumId="2">
+  <w:abstractNum w:abstractNumId="2" w15:restartNumberingAfterBreak="0">
     <w:nsid w:val="5BCA223C"/>
     <w:multiLevelType w:val="hybridMultilevel"/>
     <w:tmpl w:val="13B6770E"/>
@@ -13333,7 +13330,7 @@
       </w:rPr>
     </w:lvl>
   </w:abstractNum>
-  <w:abstractNum w:abstractNumId="3">
+  <w:abstractNum w:abstractNumId="3" w15:restartNumberingAfterBreak="0">
     <w:nsid w:val="709308F5"/>
     <w:multiLevelType w:val="hybridMultilevel"/>
     <w:tmpl w:val="AE325340"/>
@@ -13612,7 +13609,7 @@
 </file>
 
 <file path=word/styles.xml><?xml version="1.0" encoding="utf-8"?>
-<w:styles xmlns:mc="http://schemas.openxmlformats.org/markup-compatibility/2006" xmlns:r="http://schemas.openxmlformats.org/officeDocument/2006/relationships" xmlns:w="http://schemas.openxmlformats.org/wordprocessingml/2006/main" xmlns:w14="http://schemas.microsoft.com/office/word/2010/wordml" xmlns:w15="http://schemas.microsoft.com/office/word/2012/wordml" mc:Ignorable="w14 w15">
+<w:styles xmlns:mc="http://schemas.openxmlformats.org/markup-compatibility/2006" xmlns:r="http://schemas.openxmlformats.org/officeDocument/2006/relationships" xmlns:w="http://schemas.openxmlformats.org/wordprocessingml/2006/main" xmlns:w14="http://schemas.microsoft.com/office/word/2010/wordml" xmlns:w15="http://schemas.microsoft.com/office/word/2012/wordml" xmlns:w16se="http://schemas.microsoft.com/office/word/2015/wordml/symex" mc:Ignorable="w14 w15 w16se">
   <w:docDefaults>
     <w:rPrDefault>
       <w:rPr>
@@ -13623,7 +13620,7 @@
     </w:rPrDefault>
     <w:pPrDefault/>
   </w:docDefaults>
-  <w:latentStyles w:defLockedState="0" w:defUIPriority="99" w:defSemiHidden="0" w:defUnhideWhenUsed="0" w:defQFormat="0" w:count="380">
+  <w:latentStyles w:defLockedState="0" w:defUIPriority="99" w:defSemiHidden="0" w:defUnhideWhenUsed="0" w:defQFormat="0" w:count="371">
     <w:lsdException w:name="Normal" w:uiPriority="0" w:qFormat="1"/>
     <w:lsdException w:name="heading 1" w:uiPriority="9" w:qFormat="1"/>
     <w:lsdException w:name="heading 2" w:semiHidden="1" w:uiPriority="9" w:unhideWhenUsed="1" w:qFormat="1"/>
@@ -14731,7 +14728,6 @@
       <w:spacing w:before="80" w:after="80"/>
     </w:pPr>
     <w:tblPr>
-      <w:tblInd w:w="0" w:type="dxa"/>
       <w:tblBorders>
         <w:top w:val="single" w:sz="4" w:space="0" w:color="auto"/>
         <w:left w:val="single" w:sz="4" w:space="0" w:color="auto"/>
@@ -14740,12 +14736,6 @@
         <w:insideH w:val="single" w:sz="4" w:space="0" w:color="auto"/>
         <w:insideV w:val="single" w:sz="4" w:space="0" w:color="auto"/>
       </w:tblBorders>
-      <w:tblCellMar>
-        <w:top w:w="0" w:type="dxa"/>
-        <w:left w:w="108" w:type="dxa"/>
-        <w:bottom w:w="0" w:type="dxa"/>
-        <w:right w:w="108" w:type="dxa"/>
-      </w:tblCellMar>
     </w:tblPr>
   </w:style>
   <w:style w:type="paragraph" w:customStyle="1" w:styleId="AppendixHeading3">
@@ -14936,13 +14926,6 @@
     <w:tblPr>
       <w:tblStyleRowBandSize w:val="1"/>
       <w:tblStyleColBandSize w:val="1"/>
-      <w:tblInd w:w="0" w:type="dxa"/>
-      <w:tblCellMar>
-        <w:top w:w="0" w:type="dxa"/>
-        <w:left w:w="108" w:type="dxa"/>
-        <w:bottom w:w="0" w:type="dxa"/>
-        <w:right w:w="108" w:type="dxa"/>
-      </w:tblCellMar>
     </w:tblPr>
   </w:style>
   <w:style w:type="paragraph" w:styleId="ListParagraph">
@@ -15225,7 +15208,7 @@
 </file>
 
 <file path=customXml/itemProps1.xml><?xml version="1.0" encoding="utf-8"?>
-<ds:datastoreItem xmlns:ds="http://schemas.openxmlformats.org/officeDocument/2006/customXml" ds:itemID="{6467E0F1-4069-0F4F-A4B3-C35100256D6B}">
+<ds:datastoreItem xmlns:ds="http://schemas.openxmlformats.org/officeDocument/2006/customXml" ds:itemID="{8B4067C5-0669-417D-980F-EF546890E697}">
   <ds:schemaRefs>
     <ds:schemaRef ds:uri="http://schemas.openxmlformats.org/officeDocument/2006/bibliography"/>
   </ds:schemaRefs>

--- a/documents/DRAFT-cybox-v2.1.1-wd01-part85-win-semaphore.docx
+++ b/documents/DRAFT-cybox-v2.1.1-wd01-part85-win-semaphore.docx
@@ -517,8 +517,6 @@
         </w:tabs>
         <w:ind w:left="1080"/>
       </w:pPr>
-      <w:bookmarkStart w:id="2" w:name="_GoBack"/>
-      <w:bookmarkEnd w:id="2"/>
       <w:proofErr w:type="spellStart"/>
       <w:r>
         <w:rPr>
@@ -5523,11 +5521,11 @@
       <w:pPr>
         <w:pStyle w:val="Titlepageinfo"/>
       </w:pPr>
-      <w:bookmarkStart w:id="3" w:name="RelatedWork"/>
+      <w:bookmarkStart w:id="2" w:name="RelatedWork"/>
       <w:r>
         <w:t>Related work</w:t>
       </w:r>
-      <w:bookmarkEnd w:id="3"/>
+      <w:bookmarkEnd w:id="2"/>
       <w:r>
         <w:t>:</w:t>
       </w:r>
@@ -5810,7 +5808,7 @@
         <w:spacing w:after="80"/>
       </w:pPr>
       <w:r>
-        <w:t>Copyright © OASIS Open 2015</w:t>
+        <w:t>Copyright © OASIS Open 2016</w:t>
       </w:r>
       <w:r>
         <w:t>. All Rights Reserved.</w:t>
@@ -5862,7 +5860,13 @@
     <w:p>
       <w:r>
         <w:lastRenderedPageBreak/>
-        <w:t>Portions copyright © United States Government 2012-2015.  All Rights Reserved.</w:t>
+        <w:t>Portions copyright © Un</w:t>
+      </w:r>
+      <w:r>
+        <w:t>ited States Government 2012-2016</w:t>
+      </w:r>
+      <w:r>
+        <w:t>.  All Rights Reserved.</w:t>
       </w:r>
       <w:r>
         <w:br/>
@@ -5886,6 +5890,8 @@
         <w:t>Table of Contents</w:t>
       </w:r>
     </w:p>
+    <w:bookmarkStart w:id="3" w:name="_GoBack"/>
+    <w:bookmarkEnd w:id="3"/>
     <w:p>
       <w:pPr>
         <w:pStyle w:val="TOC1"/>
@@ -5906,7 +5912,7 @@
       <w:r>
         <w:fldChar w:fldCharType="separate"/>
       </w:r>
-      <w:hyperlink w:anchor="_Toc438215653" w:history="1">
+      <w:hyperlink w:anchor="_Toc450042556" w:history="1">
         <w:r>
           <w:rPr>
             <w:rStyle w:val="Hyperlink"/>
@@ -5950,7 +5956,7 @@
             <w:noProof/>
             <w:webHidden/>
           </w:rPr>
-          <w:instrText xml:space="preserve"> PAGEREF _Toc438215653 \h </w:instrText>
+          <w:instrText xml:space="preserve"> PAGEREF _Toc450042556 \h </w:instrText>
         </w:r>
         <w:r>
           <w:rPr>
@@ -5996,7 +6002,7 @@
           <w:szCs w:val="22"/>
         </w:rPr>
       </w:pPr>
-      <w:hyperlink w:anchor="_Toc438215654" w:history="1">
+      <w:hyperlink w:anchor="_Toc450042557" w:history="1">
         <w:r>
           <w:rPr>
             <w:rStyle w:val="Hyperlink"/>
@@ -6055,7 +6061,7 @@
             <w:noProof/>
             <w:webHidden/>
           </w:rPr>
-          <w:instrText xml:space="preserve"> PAGEREF _Toc438215654 \h </w:instrText>
+          <w:instrText xml:space="preserve"> PAGEREF _Toc450042557 \h </w:instrText>
         </w:r>
         <w:r>
           <w:rPr>
@@ -6101,7 +6107,7 @@
           <w:szCs w:val="22"/>
         </w:rPr>
       </w:pPr>
-      <w:hyperlink w:anchor="_Toc438215655" w:history="1">
+      <w:hyperlink w:anchor="_Toc450042558" w:history="1">
         <w:r>
           <w:rPr>
             <w:rStyle w:val="Hyperlink"/>
@@ -6145,7 +6151,7 @@
             <w:noProof/>
             <w:webHidden/>
           </w:rPr>
-          <w:instrText xml:space="preserve"> PAGEREF _Toc438215655 \h </w:instrText>
+          <w:instrText xml:space="preserve"> PAGEREF _Toc450042558 \h </w:instrText>
         </w:r>
         <w:r>
           <w:rPr>
@@ -6191,7 +6197,7 @@
           <w:szCs w:val="22"/>
         </w:rPr>
       </w:pPr>
-      <w:hyperlink w:anchor="_Toc438215656" w:history="1">
+      <w:hyperlink w:anchor="_Toc450042559" w:history="1">
         <w:r>
           <w:rPr>
             <w:rStyle w:val="Hyperlink"/>
@@ -6235,7 +6241,7 @@
             <w:noProof/>
             <w:webHidden/>
           </w:rPr>
-          <w:instrText xml:space="preserve"> PAGEREF _Toc438215656 \h </w:instrText>
+          <w:instrText xml:space="preserve"> PAGEREF _Toc450042559 \h </w:instrText>
         </w:r>
         <w:r>
           <w:rPr>
@@ -6281,7 +6287,7 @@
           <w:szCs w:val="22"/>
         </w:rPr>
       </w:pPr>
-      <w:hyperlink w:anchor="_Toc438215657" w:history="1">
+      <w:hyperlink w:anchor="_Toc450042560" w:history="1">
         <w:r>
           <w:rPr>
             <w:rStyle w:val="Hyperlink"/>
@@ -6325,7 +6331,7 @@
             <w:noProof/>
             <w:webHidden/>
           </w:rPr>
-          <w:instrText xml:space="preserve"> PAGEREF _Toc438215657 \h </w:instrText>
+          <w:instrText xml:space="preserve"> PAGEREF _Toc450042560 \h </w:instrText>
         </w:r>
         <w:r>
           <w:rPr>
@@ -6371,7 +6377,7 @@
           <w:szCs w:val="22"/>
         </w:rPr>
       </w:pPr>
-      <w:hyperlink w:anchor="_Toc438215658" w:history="1">
+      <w:hyperlink w:anchor="_Toc450042561" w:history="1">
         <w:r>
           <w:rPr>
             <w:rStyle w:val="Hyperlink"/>
@@ -6415,7 +6421,7 @@
             <w:noProof/>
             <w:webHidden/>
           </w:rPr>
-          <w:instrText xml:space="preserve"> PAGEREF _Toc438215658 \h </w:instrText>
+          <w:instrText xml:space="preserve"> PAGEREF _Toc450042561 \h </w:instrText>
         </w:r>
         <w:r>
           <w:rPr>
@@ -6461,7 +6467,7 @@
           <w:szCs w:val="22"/>
         </w:rPr>
       </w:pPr>
-      <w:hyperlink w:anchor="_Toc438215659" w:history="1">
+      <w:hyperlink w:anchor="_Toc450042562" w:history="1">
         <w:r>
           <w:rPr>
             <w:rStyle w:val="Hyperlink"/>
@@ -6505,7 +6511,7 @@
             <w:noProof/>
             <w:webHidden/>
           </w:rPr>
-          <w:instrText xml:space="preserve"> PAGEREF _Toc438215659 \h </w:instrText>
+          <w:instrText xml:space="preserve"> PAGEREF _Toc450042562 \h </w:instrText>
         </w:r>
         <w:r>
           <w:rPr>
@@ -6551,7 +6557,7 @@
           <w:szCs w:val="22"/>
         </w:rPr>
       </w:pPr>
-      <w:hyperlink w:anchor="_Toc438215660" w:history="1">
+      <w:hyperlink w:anchor="_Toc450042563" w:history="1">
         <w:r>
           <w:rPr>
             <w:rStyle w:val="Hyperlink"/>
@@ -6595,7 +6601,7 @@
             <w:noProof/>
             <w:webHidden/>
           </w:rPr>
-          <w:instrText xml:space="preserve"> PAGEREF _Toc438215660 \h </w:instrText>
+          <w:instrText xml:space="preserve"> PAGEREF _Toc450042563 \h </w:instrText>
         </w:r>
         <w:r>
           <w:rPr>
@@ -6641,7 +6647,7 @@
           <w:szCs w:val="22"/>
         </w:rPr>
       </w:pPr>
-      <w:hyperlink w:anchor="_Toc438215661" w:history="1">
+      <w:hyperlink w:anchor="_Toc450042564" w:history="1">
         <w:r>
           <w:rPr>
             <w:rStyle w:val="Hyperlink"/>
@@ -6685,7 +6691,7 @@
             <w:noProof/>
             <w:webHidden/>
           </w:rPr>
-          <w:instrText xml:space="preserve"> PAGEREF _Toc438215661 \h </w:instrText>
+          <w:instrText xml:space="preserve"> PAGEREF _Toc450042564 \h </w:instrText>
         </w:r>
         <w:r>
           <w:rPr>
@@ -6731,7 +6737,7 @@
           <w:szCs w:val="22"/>
         </w:rPr>
       </w:pPr>
-      <w:hyperlink w:anchor="_Toc438215662" w:history="1">
+      <w:hyperlink w:anchor="_Toc450042565" w:history="1">
         <w:r>
           <w:rPr>
             <w:rStyle w:val="Hyperlink"/>
@@ -6775,7 +6781,7 @@
             <w:noProof/>
             <w:webHidden/>
           </w:rPr>
-          <w:instrText xml:space="preserve"> PAGEREF _Toc438215662 \h </w:instrText>
+          <w:instrText xml:space="preserve"> PAGEREF _Toc450042565 \h </w:instrText>
         </w:r>
         <w:r>
           <w:rPr>
@@ -6821,7 +6827,7 @@
           <w:szCs w:val="22"/>
         </w:rPr>
       </w:pPr>
-      <w:hyperlink w:anchor="_Toc438215663" w:history="1">
+      <w:hyperlink w:anchor="_Toc450042566" w:history="1">
         <w:r>
           <w:rPr>
             <w:rStyle w:val="Hyperlink"/>
@@ -6865,7 +6871,7 @@
             <w:noProof/>
             <w:webHidden/>
           </w:rPr>
-          <w:instrText xml:space="preserve"> PAGEREF _Toc438215663 \h </w:instrText>
+          <w:instrText xml:space="preserve"> PAGEREF _Toc450042566 \h </w:instrText>
         </w:r>
         <w:r>
           <w:rPr>
@@ -6911,7 +6917,7 @@
           <w:szCs w:val="22"/>
         </w:rPr>
       </w:pPr>
-      <w:hyperlink w:anchor="_Toc438215664" w:history="1">
+      <w:hyperlink w:anchor="_Toc450042567" w:history="1">
         <w:r>
           <w:rPr>
             <w:rStyle w:val="Hyperlink"/>
@@ -6955,7 +6961,7 @@
             <w:noProof/>
             <w:webHidden/>
           </w:rPr>
-          <w:instrText xml:space="preserve"> PAGEREF _Toc438215664 \h </w:instrText>
+          <w:instrText xml:space="preserve"> PAGEREF _Toc450042567 \h </w:instrText>
         </w:r>
         <w:r>
           <w:rPr>
@@ -6997,7 +7003,7 @@
           <w:szCs w:val="22"/>
         </w:rPr>
       </w:pPr>
-      <w:hyperlink w:anchor="_Toc438215665" w:history="1">
+      <w:hyperlink w:anchor="_Toc450042568" w:history="1">
         <w:r>
           <w:rPr>
             <w:rStyle w:val="Hyperlink"/>
@@ -7041,7 +7047,7 @@
             <w:noProof/>
             <w:webHidden/>
           </w:rPr>
-          <w:instrText xml:space="preserve"> PAGEREF _Toc438215665 \h </w:instrText>
+          <w:instrText xml:space="preserve"> PAGEREF _Toc450042568 \h </w:instrText>
         </w:r>
         <w:r>
           <w:rPr>
@@ -7087,7 +7093,7 @@
           <w:szCs w:val="22"/>
         </w:rPr>
       </w:pPr>
-      <w:hyperlink w:anchor="_Toc438215666" w:history="1">
+      <w:hyperlink w:anchor="_Toc450042569" w:history="1">
         <w:r>
           <w:rPr>
             <w:rStyle w:val="Hyperlink"/>
@@ -7131,7 +7137,7 @@
             <w:noProof/>
             <w:webHidden/>
           </w:rPr>
-          <w:instrText xml:space="preserve"> PAGEREF _Toc438215666 \h </w:instrText>
+          <w:instrText xml:space="preserve"> PAGEREF _Toc450042569 \h </w:instrText>
         </w:r>
         <w:r>
           <w:rPr>
@@ -7177,7 +7183,7 @@
           <w:szCs w:val="22"/>
         </w:rPr>
       </w:pPr>
-      <w:hyperlink w:anchor="_Toc438215667" w:history="1">
+      <w:hyperlink w:anchor="_Toc450042570" w:history="1">
         <w:r>
           <w:rPr>
             <w:rStyle w:val="Hyperlink"/>
@@ -7221,7 +7227,7 @@
             <w:noProof/>
             <w:webHidden/>
           </w:rPr>
-          <w:instrText xml:space="preserve"> PAGEREF _Toc438215667 \h </w:instrText>
+          <w:instrText xml:space="preserve"> PAGEREF _Toc450042570 \h </w:instrText>
         </w:r>
         <w:r>
           <w:rPr>
@@ -7263,7 +7269,7 @@
           <w:szCs w:val="22"/>
         </w:rPr>
       </w:pPr>
-      <w:hyperlink w:anchor="_Toc438215668" w:history="1">
+      <w:hyperlink w:anchor="_Toc450042571" w:history="1">
         <w:r>
           <w:rPr>
             <w:rStyle w:val="Hyperlink"/>
@@ -7307,7 +7313,7 @@
             <w:noProof/>
             <w:webHidden/>
           </w:rPr>
-          <w:instrText xml:space="preserve"> PAGEREF _Toc438215668 \h </w:instrText>
+          <w:instrText xml:space="preserve"> PAGEREF _Toc450042571 \h </w:instrText>
         </w:r>
         <w:r>
           <w:rPr>
@@ -7353,7 +7359,7 @@
           <w:szCs w:val="22"/>
         </w:rPr>
       </w:pPr>
-      <w:hyperlink w:anchor="_Toc438215669" w:history="1">
+      <w:hyperlink w:anchor="_Toc450042572" w:history="1">
         <w:r>
           <w:rPr>
             <w:rStyle w:val="Hyperlink"/>
@@ -7397,7 +7403,7 @@
             <w:noProof/>
             <w:webHidden/>
           </w:rPr>
-          <w:instrText xml:space="preserve"> PAGEREF _Toc438215669 \h </w:instrText>
+          <w:instrText xml:space="preserve"> PAGEREF _Toc450042572 \h </w:instrText>
         </w:r>
         <w:r>
           <w:rPr>
@@ -7439,7 +7445,7 @@
           <w:szCs w:val="22"/>
         </w:rPr>
       </w:pPr>
-      <w:hyperlink w:anchor="_Toc438215670" w:history="1">
+      <w:hyperlink w:anchor="_Toc450042573" w:history="1">
         <w:r>
           <w:rPr>
             <w:rStyle w:val="Hyperlink"/>
@@ -7483,7 +7489,7 @@
             <w:noProof/>
             <w:webHidden/>
           </w:rPr>
-          <w:instrText xml:space="preserve"> PAGEREF _Toc438215670 \h </w:instrText>
+          <w:instrText xml:space="preserve"> PAGEREF _Toc450042573 \h </w:instrText>
         </w:r>
         <w:r>
           <w:rPr>
@@ -7525,13 +7531,13 @@
           <w:szCs w:val="22"/>
         </w:rPr>
       </w:pPr>
-      <w:hyperlink w:anchor="_Toc438215671" w:history="1">
+      <w:hyperlink w:anchor="_Toc450042574" w:history="1">
         <w:r>
           <w:rPr>
             <w:rStyle w:val="Hyperlink"/>
             <w:noProof/>
           </w:rPr>
-          <w:t>Acknowledgments</w:t>
+          <w:t>Appendix A. Acknowledgments</w:t>
         </w:r>
         <w:r>
           <w:rPr>
@@ -7552,7 +7558,7 @@
             <w:noProof/>
             <w:webHidden/>
           </w:rPr>
-          <w:instrText xml:space="preserve"> PAGEREF _Toc438215671 \h </w:instrText>
+          <w:instrText xml:space="preserve"> PAGEREF _Toc450042574 \h </w:instrText>
         </w:r>
         <w:r>
           <w:rPr>
@@ -7594,13 +7600,13 @@
           <w:szCs w:val="22"/>
         </w:rPr>
       </w:pPr>
-      <w:hyperlink w:anchor="_Toc438215672" w:history="1">
+      <w:hyperlink w:anchor="_Toc450042575" w:history="1">
         <w:r>
           <w:rPr>
             <w:rStyle w:val="Hyperlink"/>
             <w:noProof/>
           </w:rPr>
-          <w:t>Revision History</w:t>
+          <w:t>Appendix B. Revision History</w:t>
         </w:r>
         <w:r>
           <w:rPr>
@@ -7621,7 +7627,7 @@
             <w:noProof/>
             <w:webHidden/>
           </w:rPr>
-          <w:instrText xml:space="preserve"> PAGEREF _Toc438215672 \h </w:instrText>
+          <w:instrText xml:space="preserve"> PAGEREF _Toc450042575 \h </w:instrText>
         </w:r>
         <w:r>
           <w:rPr>
@@ -7673,7 +7679,7 @@
         <w:pStyle w:val="Heading1"/>
       </w:pPr>
       <w:bookmarkStart w:id="4" w:name="_Toc424631595"/>
-      <w:bookmarkStart w:id="5" w:name="_Toc438215653"/>
+      <w:bookmarkStart w:id="5" w:name="_Toc450042556"/>
       <w:bookmarkEnd w:id="0"/>
       <w:r>
         <w:lastRenderedPageBreak/>
@@ -8136,7 +8142,7 @@
       <w:bookmarkStart w:id="8" w:name="_Ref412300941"/>
       <w:bookmarkStart w:id="9" w:name="_Ref412622367"/>
       <w:bookmarkStart w:id="10" w:name="_Toc424631596"/>
-      <w:bookmarkStart w:id="11" w:name="_Toc438215654"/>
+      <w:bookmarkStart w:id="11" w:name="_Toc450042557"/>
       <w:proofErr w:type="spellStart"/>
       <w:r>
         <w:t>CybOX</w:t>
@@ -8268,7 +8274,7 @@
       </w:pPr>
       <w:bookmarkStart w:id="12" w:name="_Ref394437867"/>
       <w:bookmarkStart w:id="13" w:name="_Toc426119868"/>
-      <w:bookmarkStart w:id="14" w:name="_Toc438215655"/>
+      <w:bookmarkStart w:id="14" w:name="_Toc450042558"/>
       <w:r>
         <w:t>Document Conventions</w:t>
       </w:r>
@@ -8292,7 +8298,7 @@
       <w:bookmarkStart w:id="15" w:name="_Toc389570603"/>
       <w:bookmarkStart w:id="16" w:name="_Toc389581073"/>
       <w:bookmarkStart w:id="17" w:name="_Toc426119870"/>
-      <w:bookmarkStart w:id="18" w:name="_Toc438215656"/>
+      <w:bookmarkStart w:id="18" w:name="_Toc450042559"/>
       <w:r>
         <w:t>Fonts</w:t>
       </w:r>
@@ -8703,7 +8709,7 @@
       </w:pPr>
       <w:bookmarkStart w:id="19" w:name="_Ref394486021"/>
       <w:bookmarkStart w:id="20" w:name="_Toc426119871"/>
-      <w:bookmarkStart w:id="21" w:name="_Toc438215657"/>
+      <w:bookmarkStart w:id="21" w:name="_Toc450042560"/>
       <w:r>
         <w:t>UML Package References</w:t>
       </w:r>
@@ -8801,7 +8807,7 @@
         <w:pStyle w:val="Heading3"/>
       </w:pPr>
       <w:bookmarkStart w:id="24" w:name="_Toc426119872"/>
-      <w:bookmarkStart w:id="25" w:name="_Toc438215658"/>
+      <w:bookmarkStart w:id="25" w:name="_Toc450042561"/>
       <w:r>
         <w:t>UML Diagrams</w:t>
       </w:r>
@@ -8841,7 +8847,7 @@
         <w:pStyle w:val="Heading4"/>
       </w:pPr>
       <w:bookmarkStart w:id="30" w:name="_Toc426119873"/>
-      <w:bookmarkStart w:id="31" w:name="_Toc438215659"/>
+      <w:bookmarkStart w:id="31" w:name="_Toc450042562"/>
       <w:r>
         <w:t>Class Properties</w:t>
       </w:r>
@@ -8863,7 +8869,7 @@
       </w:pPr>
       <w:bookmarkStart w:id="32" w:name="_Toc398719453"/>
       <w:bookmarkStart w:id="33" w:name="_Toc426119874"/>
-      <w:bookmarkStart w:id="34" w:name="_Toc438215660"/>
+      <w:bookmarkStart w:id="34" w:name="_Toc450042563"/>
       <w:r>
         <w:t>Diagram Icons and Arrow Types</w:t>
       </w:r>
@@ -8963,25 +8969,51 @@
       <w:r>
         <w:t xml:space="preserve">Table </w:t>
       </w:r>
-      <w:fldSimple w:instr=" STYLEREF 1 \s ">
-        <w:r>
-          <w:rPr>
-            <w:noProof/>
-          </w:rPr>
-          <w:t>1</w:t>
-        </w:r>
-      </w:fldSimple>
+      <w:r>
+        <w:fldChar w:fldCharType="begin"/>
+      </w:r>
+      <w:r>
+        <w:instrText xml:space="preserve"> STYLEREF 1 \s </w:instrText>
+      </w:r>
+      <w:r>
+        <w:fldChar w:fldCharType="separate"/>
+      </w:r>
+      <w:r>
+        <w:rPr>
+          <w:noProof/>
+        </w:rPr>
+        <w:t>1</w:t>
+      </w:r>
+      <w:r>
+        <w:rPr>
+          <w:noProof/>
+        </w:rPr>
+        <w:fldChar w:fldCharType="end"/>
+      </w:r>
       <w:r>
         <w:noBreakHyphen/>
       </w:r>
-      <w:fldSimple w:instr=" SEQ Table \* ARABIC \s 1 ">
-        <w:r>
-          <w:rPr>
-            <w:noProof/>
-          </w:rPr>
-          <w:t>1</w:t>
-        </w:r>
-      </w:fldSimple>
+      <w:r>
+        <w:fldChar w:fldCharType="begin"/>
+      </w:r>
+      <w:r>
+        <w:instrText xml:space="preserve"> SEQ Table \* ARABIC \s 1 </w:instrText>
+      </w:r>
+      <w:r>
+        <w:fldChar w:fldCharType="separate"/>
+      </w:r>
+      <w:r>
+        <w:rPr>
+          <w:noProof/>
+        </w:rPr>
+        <w:t>1</w:t>
+      </w:r>
+      <w:r>
+        <w:rPr>
+          <w:noProof/>
+        </w:rPr>
+        <w:fldChar w:fldCharType="end"/>
+      </w:r>
       <w:bookmarkEnd w:id="35"/>
       <w:r>
         <w:t xml:space="preserve">.  </w:t>
@@ -9229,7 +9261,7 @@
                 <v:shape id="_x0000_i1025" type="#_x0000_t75" style="width:24pt;height:21pt" o:ole="">
                   <v:imagedata r:id="rId24" o:title=""/>
                 </v:shape>
-                <o:OLEObject Type="Embed" ProgID="PBrush" ShapeID="_x0000_i1025" DrawAspect="Content" ObjectID="_1523093990" r:id="rId25"/>
+                <o:OLEObject Type="Embed" ProgID="PBrush" ShapeID="_x0000_i1025" DrawAspect="Content" ObjectID="_1523785167" r:id="rId25"/>
               </w:object>
             </w:r>
           </w:p>
@@ -9385,7 +9417,7 @@
                 <v:shape id="_x0000_i1026" type="#_x0000_t75" style="width:14.25pt;height:14.25pt" o:ole="">
                   <v:imagedata r:id="rId27" o:title=""/>
                 </v:shape>
-                <o:OLEObject Type="Embed" ProgID="PBrush" ShapeID="_x0000_i1026" DrawAspect="Content" ObjectID="_1523093991" r:id="rId28"/>
+                <o:OLEObject Type="Embed" ProgID="PBrush" ShapeID="_x0000_i1026" DrawAspect="Content" ObjectID="_1523785168" r:id="rId28"/>
               </w:object>
             </w:r>
           </w:p>
@@ -9445,7 +9477,7 @@
                 <v:shape id="_x0000_i1027" type="#_x0000_t75" style="width:14.25pt;height:14.25pt" o:ole="">
                   <v:imagedata r:id="rId29" o:title=""/>
                 </v:shape>
-                <o:OLEObject Type="Embed" ProgID="PBrush" ShapeID="_x0000_i1027" DrawAspect="Content" ObjectID="_1523093992" r:id="rId30"/>
+                <o:OLEObject Type="Embed" ProgID="PBrush" ShapeID="_x0000_i1027" DrawAspect="Content" ObjectID="_1523785169" r:id="rId30"/>
               </w:object>
             </w:r>
           </w:p>
@@ -9562,7 +9594,7 @@
                     </wp:anchor>
                   </w:drawing>
                 </mc:Choice>
-                <mc:Fallback xmlns:mv="urn:schemas-microsoft-com:mac:vml" xmlns:mo="http://schemas.microsoft.com/office/mac/office/2008/main">
+                <mc:Fallback xmlns:mo="http://schemas.microsoft.com/office/mac/office/2008/main" xmlns:mv="urn:schemas-microsoft-com:mac:vml">
                   <w:pict>
                     <v:shapetype w14:anchorId="5712205D" id="_x0000_t32" coordsize="21600,21600" o:spt="32" o:oned="t" path="m,l21600,21600e" filled="f">
                       <v:path arrowok="t" fillok="f" o:connecttype="none"/>
@@ -9631,7 +9663,7 @@
                 <v:shape id="_x0000_i1028" type="#_x0000_t75" style="width:57.75pt;height:35.25pt" o:ole="">
                   <v:imagedata r:id="rId31" o:title=""/>
                 </v:shape>
-                <o:OLEObject Type="Embed" ProgID="PBrush" ShapeID="_x0000_i1028" DrawAspect="Content" ObjectID="_1523093993" r:id="rId32"/>
+                <o:OLEObject Type="Embed" ProgID="PBrush" ShapeID="_x0000_i1028" DrawAspect="Content" ObjectID="_1523785170" r:id="rId32"/>
               </w:object>
             </w:r>
           </w:p>
@@ -9667,7 +9699,7 @@
       <w:pPr>
         <w:pStyle w:val="Heading3"/>
       </w:pPr>
-      <w:bookmarkStart w:id="37" w:name="_Toc438215661"/>
+      <w:bookmarkStart w:id="37" w:name="_Toc450042564"/>
       <w:r>
         <w:t>Property Table Notation</w:t>
       </w:r>
@@ -9849,7 +9881,7 @@
       </w:pPr>
       <w:bookmarkStart w:id="38" w:name="_Toc412205415"/>
       <w:bookmarkStart w:id="39" w:name="_Toc426119877"/>
-      <w:bookmarkStart w:id="40" w:name="_Toc438215662"/>
+      <w:bookmarkStart w:id="40" w:name="_Toc450042565"/>
       <w:r>
         <w:t>Property and Class Descriptions</w:t>
       </w:r>
@@ -10342,7 +10374,7 @@
       </w:pPr>
       <w:bookmarkStart w:id="41" w:name="_Ref428537349"/>
       <w:bookmarkStart w:id="42" w:name="_Toc427275785"/>
-      <w:bookmarkStart w:id="43" w:name="_Toc438215663"/>
+      <w:bookmarkStart w:id="43" w:name="_Toc450042566"/>
       <w:r>
         <w:t>Terminology</w:t>
       </w:r>
@@ -10531,7 +10563,7 @@
       <w:bookmarkStart w:id="46" w:name="_Toc85472894"/>
       <w:bookmarkStart w:id="47" w:name="_Toc287332008"/>
       <w:bookmarkStart w:id="48" w:name="_Toc427275786"/>
-      <w:bookmarkStart w:id="49" w:name="_Toc438215664"/>
+      <w:bookmarkStart w:id="49" w:name="_Toc450042567"/>
       <w:r>
         <w:t>Normative</w:t>
       </w:r>
@@ -10596,7 +10628,7 @@
         <w:pStyle w:val="Heading1"/>
       </w:pPr>
       <w:bookmarkStart w:id="51" w:name="_Ref428537380"/>
-      <w:bookmarkStart w:id="52" w:name="_Toc438215665"/>
+      <w:bookmarkStart w:id="52" w:name="_Toc450042568"/>
       <w:r>
         <w:lastRenderedPageBreak/>
         <w:t>Background Information</w:t>
@@ -10679,7 +10711,7 @@
         <w:ind w:left="540" w:hanging="540"/>
       </w:pPr>
       <w:bookmarkStart w:id="53" w:name="_Toc426119879"/>
-      <w:bookmarkStart w:id="54" w:name="_Toc438215666"/>
+      <w:bookmarkStart w:id="54" w:name="_Toc450042569"/>
       <w:r>
         <w:t>Cyber Observables</w:t>
       </w:r>
@@ -10708,17 +10740,47 @@
         <w:spacing w:before="360" w:after="60"/>
         <w:ind w:left="540" w:hanging="540"/>
       </w:pPr>
-      <w:bookmarkStart w:id="55" w:name="_Toc438215667"/>
-      <w:bookmarkStart w:id="56" w:name="_Toc287332011"/>
-      <w:bookmarkStart w:id="57" w:name="_Toc409437263"/>
+      <w:bookmarkStart w:id="55" w:name="_Toc287332011"/>
+      <w:bookmarkStart w:id="56" w:name="_Toc409437263"/>
+      <w:bookmarkStart w:id="57" w:name="_Toc450042570"/>
       <w:r>
         <w:t>Objects</w:t>
       </w:r>
-      <w:bookmarkEnd w:id="55"/>
-    </w:p>
-    <w:p>
-      <w:r>
-        <w:t xml:space="preserve">Objects in CybOX are individual data models for characterizing a particular cyber entity, such as a Windows registry key, or an Email Message. Accordingly, each release of the CybOX language includes a particular set of Objects that are part of the release. The data model for each of these Objects is defined by its own specification that describes the context-specific classes and properties that compose the Object.  </w:t>
+      <w:bookmarkEnd w:id="57"/>
+    </w:p>
+    <w:p>
+      <w:pPr>
+        <w:spacing w:after="240"/>
+      </w:pPr>
+      <w:r>
+        <w:t xml:space="preserve">Cyber observable objects (Files, IP Addresses, etc) in CybOX are characterized with a combination of two levels of data models. </w:t>
+      </w:r>
+    </w:p>
+    <w:p>
+      <w:pPr>
+        <w:spacing w:after="240"/>
+      </w:pPr>
+      <w:r>
+        <w:t xml:space="preserve">The first level is the Object data model which specifies a base set of properties universal to all types of Objects and enables them to integrate with the overall cyber observable framework specified in the CybOX Core data model. </w:t>
+      </w:r>
+    </w:p>
+    <w:p>
+      <w:pPr>
+        <w:spacing w:after="240"/>
+      </w:pPr>
+      <w:r>
+        <w:t>The second level are the object property models which specify the properties of a particular type of Object via individual data models each focused on a particular cyber entity, such as a Windows registry key, or an Email Message. Accordingly, each release of the CybOX language includes a particular set of Objects that are part of the release. The data model for each of these Objects is defined by its own specification that describes the context-specific classes and properties that compose the Object.</w:t>
+      </w:r>
+    </w:p>
+    <w:p>
+      <w:pPr>
+        <w:spacing w:after="240"/>
+      </w:pPr>
+      <w:r>
+        <w:t>Any specific instance of an Object is represented utilizing the particular object properties data model within the general Object data model.</w:t>
+      </w:r>
+      <w:r>
+        <w:t xml:space="preserve">  </w:t>
       </w:r>
     </w:p>
     <w:p>
@@ -10736,7 +10798,7 @@
         <w:pStyle w:val="Heading1"/>
       </w:pPr>
       <w:bookmarkStart w:id="58" w:name="_Ref436965615"/>
-      <w:bookmarkStart w:id="59" w:name="_Toc438215668"/>
+      <w:bookmarkStart w:id="59" w:name="_Toc450042571"/>
       <w:r>
         <w:lastRenderedPageBreak/>
         <w:t>Data Model</w:t>
@@ -10748,7 +10810,7 @@
       <w:pPr>
         <w:pStyle w:val="Heading2"/>
       </w:pPr>
-      <w:bookmarkStart w:id="60" w:name="_Toc438215669"/>
+      <w:bookmarkStart w:id="60" w:name="_Toc450042572"/>
       <w:r>
         <w:t>WindowsSemaphoreObjectType Class</w:t>
       </w:r>
@@ -10943,25 +11005,54 @@
       <w:r>
         <w:t xml:space="preserve">Figure </w:t>
       </w:r>
-      <w:fldSimple w:instr=" STYLEREF 1 \s ">
-        <w:r>
-          <w:rPr>
-            <w:noProof/>
-          </w:rPr>
-          <w:t>3</w:t>
-        </w:r>
-      </w:fldSimple>
+      <w:r>
+        <w:fldChar w:fldCharType="begin"/>
+      </w:r>
+      <w:r>
+        <w:instrText xml:space="preserve"> STYLER</w:instrText>
+      </w:r>
+      <w:r>
+        <w:instrText xml:space="preserve">EF 1 \s </w:instrText>
+      </w:r>
+      <w:r>
+        <w:fldChar w:fldCharType="separate"/>
+      </w:r>
+      <w:r>
+        <w:rPr>
+          <w:noProof/>
+        </w:rPr>
+        <w:t>3</w:t>
+      </w:r>
+      <w:r>
+        <w:rPr>
+          <w:noProof/>
+        </w:rPr>
+        <w:fldChar w:fldCharType="end"/>
+      </w:r>
       <w:r>
         <w:noBreakHyphen/>
       </w:r>
-      <w:fldSimple w:instr=" SEQ Figure \* ARABIC \s 1 ">
-        <w:r>
-          <w:rPr>
-            <w:noProof/>
-          </w:rPr>
-          <w:t>1</w:t>
-        </w:r>
-      </w:fldSimple>
+      <w:r>
+        <w:fldChar w:fldCharType="begin"/>
+      </w:r>
+      <w:r>
+        <w:instrText xml:space="preserve"> SEQ Figure \* ARABIC \s 1 </w:instrText>
+      </w:r>
+      <w:r>
+        <w:fldChar w:fldCharType="separate"/>
+      </w:r>
+      <w:r>
+        <w:rPr>
+          <w:noProof/>
+        </w:rPr>
+        <w:t>1</w:t>
+      </w:r>
+      <w:r>
+        <w:rPr>
+          <w:noProof/>
+        </w:rPr>
+        <w:fldChar w:fldCharType="end"/>
+      </w:r>
       <w:bookmarkEnd w:id="61"/>
       <w:r>
         <w:t xml:space="preserve">. UML diagram of the </w:t>
@@ -11080,51 +11171,25 @@
       <w:r>
         <w:t xml:space="preserve">Table </w:t>
       </w:r>
-      <w:r>
-        <w:fldChar w:fldCharType="begin"/>
-      </w:r>
-      <w:r>
-        <w:instrText xml:space="preserve"> STYLEREF 1 \s </w:instrText>
-      </w:r>
-      <w:r>
-        <w:fldChar w:fldCharType="separate"/>
-      </w:r>
-      <w:r>
-        <w:rPr>
-          <w:noProof/>
-        </w:rPr>
-        <w:t>3</w:t>
-      </w:r>
-      <w:r>
-        <w:rPr>
-          <w:noProof/>
-        </w:rPr>
-        <w:fldChar w:fldCharType="end"/>
-      </w:r>
+      <w:fldSimple w:instr=" STYLEREF 1 \s ">
+        <w:r>
+          <w:rPr>
+            <w:noProof/>
+          </w:rPr>
+          <w:t>3</w:t>
+        </w:r>
+      </w:fldSimple>
       <w:r>
         <w:noBreakHyphen/>
       </w:r>
-      <w:r>
-        <w:fldChar w:fldCharType="begin"/>
-      </w:r>
-      <w:r>
-        <w:instrText xml:space="preserve"> SEQ Table \* ARABIC \s 1 </w:instrText>
-      </w:r>
-      <w:r>
-        <w:fldChar w:fldCharType="separate"/>
-      </w:r>
-      <w:r>
-        <w:rPr>
-          <w:noProof/>
-        </w:rPr>
-        <w:t>1</w:t>
-      </w:r>
-      <w:r>
-        <w:rPr>
-          <w:noProof/>
-        </w:rPr>
-        <w:fldChar w:fldCharType="end"/>
-      </w:r>
+      <w:fldSimple w:instr=" SEQ Table \* ARABIC \s 1 ">
+        <w:r>
+          <w:rPr>
+            <w:noProof/>
+          </w:rPr>
+          <w:t>1</w:t>
+        </w:r>
+      </w:fldSimple>
       <w:bookmarkEnd w:id="62"/>
       <w:r>
         <w:t xml:space="preserve">. </w:t>
@@ -11508,13 +11573,13 @@
         <w:pStyle w:val="Heading1"/>
       </w:pPr>
       <w:bookmarkStart w:id="63" w:name="_Ref428537416"/>
-      <w:bookmarkStart w:id="64" w:name="_Toc438215670"/>
+      <w:bookmarkStart w:id="64" w:name="_Toc450042573"/>
       <w:r>
         <w:lastRenderedPageBreak/>
         <w:t>Conformance</w:t>
       </w:r>
+      <w:bookmarkEnd w:id="55"/>
       <w:bookmarkEnd w:id="56"/>
-      <w:bookmarkEnd w:id="57"/>
       <w:bookmarkEnd w:id="63"/>
       <w:bookmarkEnd w:id="64"/>
     </w:p>
@@ -11556,562 +11621,567 @@
     <w:p>
       <w:pPr>
         <w:pStyle w:val="AppendixHeading1"/>
-        <w:spacing w:after="120" w:afterAutospacing="0"/>
-      </w:pPr>
-      <w:bookmarkStart w:id="65" w:name="_Toc85472897"/>
-      <w:bookmarkStart w:id="66" w:name="_Toc287332012"/>
-      <w:bookmarkStart w:id="67" w:name="_Toc409437264"/>
-      <w:bookmarkStart w:id="68" w:name="_Toc438215671"/>
+        <w:numPr>
+          <w:ilvl w:val="0"/>
+          <w:numId w:val="10"/>
+        </w:numPr>
+      </w:pPr>
+      <w:bookmarkStart w:id="65" w:name="_Toc449961966"/>
+      <w:bookmarkStart w:id="66" w:name="_Toc450042574"/>
       <w:r>
         <w:lastRenderedPageBreak/>
         <w:t>Acknowledgments</w:t>
       </w:r>
       <w:bookmarkEnd w:id="65"/>
       <w:bookmarkEnd w:id="66"/>
+    </w:p>
+    <w:p>
+      <w:pPr>
+        <w:spacing w:after="240"/>
+      </w:pPr>
+      <w:r>
+        <w:t>The following individuals have participated in the creation of this specification and are gratefully acknowledged:</w:t>
+      </w:r>
+    </w:p>
+    <w:p>
+      <w:pPr>
+        <w:pStyle w:val="Titlepageinfo"/>
+      </w:pPr>
+      <w:r>
+        <w:t>Participants:</w:t>
+      </w:r>
+      <w:r>
+        <w:fldChar w:fldCharType="begin"/>
+      </w:r>
+      <w:r>
+        <w:instrText xml:space="preserve"> MACROBUTTON  </w:instrText>
+      </w:r>
+      <w:r>
+        <w:fldChar w:fldCharType="end"/>
+      </w:r>
+    </w:p>
+    <w:p>
+      <w:pPr>
+        <w:pStyle w:val="Contributor"/>
+      </w:pPr>
+      <w:r>
+        <w:t>Dean Thompson, Australia and New Zealand Banking Group (ANZ Bank)</w:t>
+      </w:r>
+    </w:p>
+    <w:p>
+      <w:pPr>
+        <w:pStyle w:val="Contributor"/>
+      </w:pPr>
+      <w:r>
+        <w:t>Bret Jordan, Blue Coat Systems, Inc.</w:t>
+      </w:r>
+    </w:p>
+    <w:p>
+      <w:pPr>
+        <w:pStyle w:val="Contributor"/>
+      </w:pPr>
+      <w:r>
+        <w:t>Adnan Baykal, Center for Internet Security (CIS)</w:t>
+      </w:r>
+    </w:p>
+    <w:p>
+      <w:pPr>
+        <w:pStyle w:val="Contributor"/>
+      </w:pPr>
+      <w:r>
+        <w:t xml:space="preserve">Liron Schiff, </w:t>
+      </w:r>
+      <w:proofErr w:type="spellStart"/>
+      <w:r>
+        <w:t>Comilion</w:t>
+      </w:r>
+      <w:proofErr w:type="spellEnd"/>
+      <w:r>
+        <w:t xml:space="preserve"> (mobile) Ltd.</w:t>
+      </w:r>
+    </w:p>
+    <w:p>
+      <w:pPr>
+        <w:pStyle w:val="Contributor"/>
+      </w:pPr>
+      <w:r>
+        <w:t xml:space="preserve">Jane </w:t>
+      </w:r>
+      <w:proofErr w:type="spellStart"/>
+      <w:r>
+        <w:t>Ginn</w:t>
+      </w:r>
+      <w:proofErr w:type="spellEnd"/>
+      <w:r>
+        <w:t>, Cyber Threat Intelligence Network, Inc. (CTIN)</w:t>
+      </w:r>
+    </w:p>
+    <w:p>
+      <w:pPr>
+        <w:pStyle w:val="Contributor"/>
+      </w:pPr>
+      <w:r>
+        <w:t>Richard Struse, DHS Office of Cybersecurity and Communications (CS&amp;C)</w:t>
+      </w:r>
+    </w:p>
+    <w:p>
+      <w:pPr>
+        <w:pStyle w:val="Contributor"/>
+      </w:pPr>
+      <w:proofErr w:type="spellStart"/>
+      <w:r>
+        <w:t>Ryusuke</w:t>
+      </w:r>
+      <w:proofErr w:type="spellEnd"/>
+      <w:r>
+        <w:t xml:space="preserve"> </w:t>
+      </w:r>
+      <w:proofErr w:type="spellStart"/>
+      <w:r>
+        <w:t>Masuoka</w:t>
+      </w:r>
+      <w:proofErr w:type="spellEnd"/>
+      <w:r>
+        <w:t>, Fujitsu Limited</w:t>
+      </w:r>
+    </w:p>
+    <w:p>
+      <w:pPr>
+        <w:pStyle w:val="Contributor"/>
+      </w:pPr>
+      <w:r>
+        <w:t>Eric Burger, Georgetown University</w:t>
+      </w:r>
+    </w:p>
+    <w:p>
+      <w:pPr>
+        <w:pStyle w:val="Contributor"/>
+      </w:pPr>
+      <w:r>
+        <w:t>Jason Keirstead, IBM</w:t>
+      </w:r>
+    </w:p>
+    <w:p>
+      <w:pPr>
+        <w:pStyle w:val="Contributor"/>
+      </w:pPr>
+      <w:r>
+        <w:t xml:space="preserve">Paul Martini, </w:t>
+      </w:r>
+      <w:proofErr w:type="spellStart"/>
+      <w:r>
+        <w:t>iboss</w:t>
+      </w:r>
+      <w:proofErr w:type="spellEnd"/>
+      <w:r>
+        <w:t>, Inc.</w:t>
+      </w:r>
+    </w:p>
+    <w:p>
+      <w:pPr>
+        <w:pStyle w:val="Contributor"/>
+      </w:pPr>
+      <w:r>
+        <w:t xml:space="preserve">Jerome </w:t>
+      </w:r>
+      <w:proofErr w:type="spellStart"/>
+      <w:r>
+        <w:t>Athias</w:t>
+      </w:r>
+      <w:proofErr w:type="spellEnd"/>
+      <w:r>
+        <w:t>, Individual</w:t>
+      </w:r>
+    </w:p>
+    <w:p>
+      <w:pPr>
+        <w:pStyle w:val="Contributor"/>
+      </w:pPr>
+      <w:proofErr w:type="spellStart"/>
+      <w:r>
+        <w:t>Sanjiv</w:t>
+      </w:r>
+      <w:proofErr w:type="spellEnd"/>
+      <w:r>
+        <w:t xml:space="preserve"> </w:t>
+      </w:r>
+      <w:proofErr w:type="spellStart"/>
+      <w:r>
+        <w:t>Kalkar</w:t>
+      </w:r>
+      <w:proofErr w:type="spellEnd"/>
+      <w:r>
+        <w:t>, Individual</w:t>
+      </w:r>
+    </w:p>
+    <w:p>
+      <w:pPr>
+        <w:pStyle w:val="Contributor"/>
+      </w:pPr>
+      <w:r>
+        <w:t>Terry MacDonald, Individual</w:t>
+      </w:r>
+    </w:p>
+    <w:p>
+      <w:pPr>
+        <w:pStyle w:val="Contributor"/>
+      </w:pPr>
+      <w:r>
+        <w:t>Alex Pinto, Individual</w:t>
+      </w:r>
+    </w:p>
+    <w:p>
+      <w:pPr>
+        <w:pStyle w:val="Contributor"/>
+      </w:pPr>
+      <w:r>
+        <w:t>Patrick Maroney, Integrated Networking Technologies, Inc.</w:t>
+      </w:r>
+    </w:p>
+    <w:p>
+      <w:pPr>
+        <w:pStyle w:val="Contributor"/>
+      </w:pPr>
+      <w:proofErr w:type="spellStart"/>
+      <w:r>
+        <w:t>Wouter</w:t>
+      </w:r>
+      <w:proofErr w:type="spellEnd"/>
+      <w:r>
+        <w:t xml:space="preserve"> </w:t>
+      </w:r>
+      <w:proofErr w:type="spellStart"/>
+      <w:r>
+        <w:t>Bolsterlee</w:t>
+      </w:r>
+      <w:proofErr w:type="spellEnd"/>
+      <w:r>
+        <w:t xml:space="preserve">, </w:t>
+      </w:r>
+      <w:proofErr w:type="spellStart"/>
+      <w:r>
+        <w:t>Intelworks</w:t>
+      </w:r>
+      <w:proofErr w:type="spellEnd"/>
+      <w:r>
+        <w:t xml:space="preserve"> BV</w:t>
+      </w:r>
+    </w:p>
+    <w:p>
+      <w:pPr>
+        <w:pStyle w:val="Contributor"/>
+      </w:pPr>
+      <w:proofErr w:type="spellStart"/>
+      <w:r>
+        <w:t>Joep</w:t>
+      </w:r>
+      <w:proofErr w:type="spellEnd"/>
+      <w:r>
+        <w:t xml:space="preserve"> </w:t>
+      </w:r>
+      <w:proofErr w:type="spellStart"/>
+      <w:r>
+        <w:t>Gommers</w:t>
+      </w:r>
+      <w:proofErr w:type="spellEnd"/>
+      <w:r>
+        <w:t xml:space="preserve">, </w:t>
+      </w:r>
+      <w:proofErr w:type="spellStart"/>
+      <w:r>
+        <w:t>Intelworks</w:t>
+      </w:r>
+      <w:proofErr w:type="spellEnd"/>
+      <w:r>
+        <w:t xml:space="preserve"> BV</w:t>
+      </w:r>
+    </w:p>
+    <w:p>
+      <w:pPr>
+        <w:pStyle w:val="Contributor"/>
+      </w:pPr>
+      <w:r>
+        <w:t xml:space="preserve">Sergey </w:t>
+      </w:r>
+      <w:proofErr w:type="spellStart"/>
+      <w:r>
+        <w:t>Polzunov</w:t>
+      </w:r>
+      <w:proofErr w:type="spellEnd"/>
+      <w:r>
+        <w:t xml:space="preserve">, </w:t>
+      </w:r>
+      <w:proofErr w:type="spellStart"/>
+      <w:r>
+        <w:t>Intelworks</w:t>
+      </w:r>
+      <w:proofErr w:type="spellEnd"/>
+      <w:r>
+        <w:t xml:space="preserve"> BV</w:t>
+      </w:r>
+    </w:p>
+    <w:p>
+      <w:pPr>
+        <w:pStyle w:val="Contributor"/>
+      </w:pPr>
+      <w:proofErr w:type="spellStart"/>
+      <w:r>
+        <w:t>Rutger</w:t>
+      </w:r>
+      <w:proofErr w:type="spellEnd"/>
+      <w:r>
+        <w:t xml:space="preserve"> </w:t>
+      </w:r>
+      <w:proofErr w:type="spellStart"/>
+      <w:r>
+        <w:t>Prins</w:t>
+      </w:r>
+      <w:proofErr w:type="spellEnd"/>
+      <w:r>
+        <w:t xml:space="preserve">, </w:t>
+      </w:r>
+      <w:proofErr w:type="spellStart"/>
+      <w:r>
+        <w:t>Intelworks</w:t>
+      </w:r>
+      <w:proofErr w:type="spellEnd"/>
+      <w:r>
+        <w:t xml:space="preserve"> BV</w:t>
+      </w:r>
+    </w:p>
+    <w:p>
+      <w:pPr>
+        <w:pStyle w:val="Contributor"/>
+      </w:pPr>
+      <w:r>
+        <w:t xml:space="preserve">Andrei </w:t>
+      </w:r>
+      <w:proofErr w:type="spellStart"/>
+      <w:r>
+        <w:t>Sîrghi</w:t>
+      </w:r>
+      <w:proofErr w:type="spellEnd"/>
+      <w:r>
+        <w:t xml:space="preserve">, </w:t>
+      </w:r>
+      <w:proofErr w:type="spellStart"/>
+      <w:r>
+        <w:t>Intelworks</w:t>
+      </w:r>
+      <w:proofErr w:type="spellEnd"/>
+      <w:r>
+        <w:t xml:space="preserve"> BV</w:t>
+      </w:r>
+    </w:p>
+    <w:p>
+      <w:pPr>
+        <w:pStyle w:val="Contributor"/>
+      </w:pPr>
+      <w:r>
+        <w:t>Jonathan Baker, MITRE Corporation</w:t>
+      </w:r>
+    </w:p>
+    <w:p>
+      <w:pPr>
+        <w:pStyle w:val="Contributor"/>
+      </w:pPr>
+      <w:r>
+        <w:t>Sean Barnum, MITRE Corporation</w:t>
+      </w:r>
+    </w:p>
+    <w:p>
+      <w:pPr>
+        <w:pStyle w:val="Contributor"/>
+      </w:pPr>
+      <w:r>
+        <w:t>Mark Davidson, MITRE Corporation</w:t>
+      </w:r>
+    </w:p>
+    <w:p>
+      <w:pPr>
+        <w:pStyle w:val="Contributor"/>
+      </w:pPr>
+      <w:r>
+        <w:t>Ivan Kirillov, MITRE Corporation</w:t>
+      </w:r>
+    </w:p>
+    <w:p>
+      <w:pPr>
+        <w:pStyle w:val="Contributor"/>
+      </w:pPr>
+      <w:r>
+        <w:t>John Wunder, MITRE Corporation</w:t>
+      </w:r>
+    </w:p>
+    <w:p>
+      <w:pPr>
+        <w:pStyle w:val="Contributor"/>
+      </w:pPr>
+      <w:r>
+        <w:t>Mike Boyle, National Security Agency</w:t>
+      </w:r>
+    </w:p>
+    <w:p>
+      <w:pPr>
+        <w:pStyle w:val="Contributor"/>
+      </w:pPr>
+      <w:r>
+        <w:t>Jessica Fitzgerald-McKay, National Security Agency</w:t>
+      </w:r>
+    </w:p>
+    <w:p>
+      <w:pPr>
+        <w:pStyle w:val="Contributor"/>
+      </w:pPr>
+      <w:r>
+        <w:t xml:space="preserve">Takahiro </w:t>
+      </w:r>
+      <w:proofErr w:type="spellStart"/>
+      <w:r>
+        <w:t>Kakumaru</w:t>
+      </w:r>
+      <w:proofErr w:type="spellEnd"/>
+      <w:r>
+        <w:t>, NEC Corporation</w:t>
+      </w:r>
+    </w:p>
+    <w:p>
+      <w:pPr>
+        <w:pStyle w:val="Contributor"/>
+      </w:pPr>
+      <w:r>
+        <w:t>John-Mark Gurney, New Context Services, Inc.</w:t>
+      </w:r>
+    </w:p>
+    <w:p>
+      <w:pPr>
+        <w:pStyle w:val="Contributor"/>
+      </w:pPr>
+      <w:r>
+        <w:t>Christian Hunt, New Context Services, Inc.</w:t>
+      </w:r>
+    </w:p>
+    <w:p>
+      <w:pPr>
+        <w:pStyle w:val="Contributor"/>
+      </w:pPr>
+      <w:r>
+        <w:t>Andrew Storms, New Context Services, Inc.</w:t>
+      </w:r>
+    </w:p>
+    <w:p>
+      <w:pPr>
+        <w:pStyle w:val="Contributor"/>
+      </w:pPr>
+      <w:r>
+        <w:t xml:space="preserve">Igor </w:t>
+      </w:r>
+      <w:proofErr w:type="spellStart"/>
+      <w:r>
+        <w:t>Baikalov</w:t>
+      </w:r>
+      <w:proofErr w:type="spellEnd"/>
+      <w:r>
+        <w:t xml:space="preserve">, </w:t>
+      </w:r>
+      <w:proofErr w:type="spellStart"/>
+      <w:r>
+        <w:t>Securonix</w:t>
+      </w:r>
+      <w:proofErr w:type="spellEnd"/>
+    </w:p>
+    <w:p>
+      <w:pPr>
+        <w:pStyle w:val="Contributor"/>
+      </w:pPr>
+      <w:r>
+        <w:t xml:space="preserve">Bernd </w:t>
+      </w:r>
+      <w:proofErr w:type="spellStart"/>
+      <w:r>
+        <w:t>Grobauer</w:t>
+      </w:r>
+      <w:proofErr w:type="spellEnd"/>
+      <w:r>
+        <w:t>, Siemens AG</w:t>
+      </w:r>
+    </w:p>
+    <w:p>
+      <w:pPr>
+        <w:pStyle w:val="Contributor"/>
+      </w:pPr>
+      <w:r>
+        <w:t>John Anderson, Soltra</w:t>
+      </w:r>
+    </w:p>
+    <w:p>
+      <w:pPr>
+        <w:pStyle w:val="Contributor"/>
+      </w:pPr>
+      <w:r>
+        <w:t>Trey Darley, Soltra</w:t>
+      </w:r>
+    </w:p>
+    <w:p>
+      <w:pPr>
+        <w:pStyle w:val="Contributor"/>
+      </w:pPr>
+      <w:r>
+        <w:t>Paul Dion, Soltra</w:t>
+      </w:r>
+    </w:p>
+    <w:p>
+      <w:pPr>
+        <w:pStyle w:val="Contributor"/>
+      </w:pPr>
+      <w:r>
+        <w:t>Brandon Hanes, Soltra</w:t>
+      </w:r>
+    </w:p>
+    <w:p>
+      <w:pPr>
+        <w:pStyle w:val="Contributor"/>
+      </w:pPr>
+      <w:r>
+        <w:t>Ali Khan, Soltra</w:t>
+      </w:r>
+    </w:p>
+    <w:p>
+      <w:pPr>
+        <w:pStyle w:val="Contributor"/>
+      </w:pPr>
+    </w:p>
+    <w:p>
+      <w:pPr>
+        <w:pStyle w:val="Contributor"/>
+      </w:pPr>
+      <w:r>
+        <w:t>The authors would also like to thank the larger CybOX Community for its input and help in reviewing this document.</w:t>
+      </w:r>
+    </w:p>
+    <w:p/>
+    <w:p>
+      <w:pPr>
+        <w:pStyle w:val="AppendixHeading1"/>
+        <w:numPr>
+          <w:ilvl w:val="0"/>
+          <w:numId w:val="10"/>
+        </w:numPr>
+      </w:pPr>
+      <w:bookmarkStart w:id="67" w:name="_Toc85472898"/>
+      <w:bookmarkStart w:id="68" w:name="_Toc287332014"/>
+      <w:bookmarkStart w:id="69" w:name="_Toc440957909"/>
+      <w:bookmarkStart w:id="70" w:name="_Toc449961967"/>
+      <w:bookmarkStart w:id="71" w:name="_Toc450042575"/>
+      <w:r>
+        <w:lastRenderedPageBreak/>
+        <w:t>Revision History</w:t>
+      </w:r>
       <w:bookmarkEnd w:id="67"/>
       <w:bookmarkEnd w:id="68"/>
-    </w:p>
-    <w:p>
-      <w:pPr>
-        <w:spacing w:after="240"/>
-      </w:pPr>
-      <w:r>
-        <w:t>The following individuals have participated in the creation of this specification and are gratefully acknowledged:</w:t>
-      </w:r>
-    </w:p>
-    <w:p>
-      <w:pPr>
-        <w:pStyle w:val="Titlepageinfo"/>
-      </w:pPr>
-      <w:r>
-        <w:t>Participants:</w:t>
-      </w:r>
-      <w:r>
-        <w:fldChar w:fldCharType="begin"/>
-      </w:r>
-      <w:r>
-        <w:instrText xml:space="preserve"> MACROBUTTON  </w:instrText>
-      </w:r>
-      <w:r>
-        <w:fldChar w:fldCharType="end"/>
-      </w:r>
-    </w:p>
-    <w:p>
-      <w:pPr>
-        <w:pStyle w:val="Contributor"/>
-      </w:pPr>
-      <w:r>
-        <w:t>Dean Thompson, Australia and New Zealand Banking Group (ANZ Bank)</w:t>
-      </w:r>
-    </w:p>
-    <w:p>
-      <w:pPr>
-        <w:pStyle w:val="Contributor"/>
-      </w:pPr>
-      <w:r>
-        <w:t>Bret Jordan, Blue Coat Systems, Inc.</w:t>
-      </w:r>
-    </w:p>
-    <w:p>
-      <w:pPr>
-        <w:pStyle w:val="Contributor"/>
-      </w:pPr>
-      <w:r>
-        <w:t>Adnan Baykal, Center for Internet Security (CIS)</w:t>
-      </w:r>
-    </w:p>
-    <w:p>
-      <w:pPr>
-        <w:pStyle w:val="Contributor"/>
-      </w:pPr>
-      <w:r>
-        <w:t xml:space="preserve">Liron Schiff, </w:t>
-      </w:r>
-      <w:proofErr w:type="spellStart"/>
-      <w:r>
-        <w:t>Comilion</w:t>
-      </w:r>
-      <w:proofErr w:type="spellEnd"/>
-      <w:r>
-        <w:t xml:space="preserve"> (mobile) Ltd.</w:t>
-      </w:r>
-    </w:p>
-    <w:p>
-      <w:pPr>
-        <w:pStyle w:val="Contributor"/>
-      </w:pPr>
-      <w:r>
-        <w:t xml:space="preserve">Jane </w:t>
-      </w:r>
-      <w:proofErr w:type="spellStart"/>
-      <w:r>
-        <w:t>Ginn</w:t>
-      </w:r>
-      <w:proofErr w:type="spellEnd"/>
-      <w:r>
-        <w:t>, Cyber Threat Intelligence Network, Inc. (CTIN)</w:t>
-      </w:r>
-    </w:p>
-    <w:p>
-      <w:pPr>
-        <w:pStyle w:val="Contributor"/>
-      </w:pPr>
-      <w:r>
-        <w:t>Richard Struse, DHS Office of Cybersecurity and Communications (CS&amp;C)</w:t>
-      </w:r>
-    </w:p>
-    <w:p>
-      <w:pPr>
-        <w:pStyle w:val="Contributor"/>
-      </w:pPr>
-      <w:proofErr w:type="spellStart"/>
-      <w:r>
-        <w:t>Ryusuke</w:t>
-      </w:r>
-      <w:proofErr w:type="spellEnd"/>
-      <w:r>
-        <w:t xml:space="preserve"> </w:t>
-      </w:r>
-      <w:proofErr w:type="spellStart"/>
-      <w:r>
-        <w:t>Masuoka</w:t>
-      </w:r>
-      <w:proofErr w:type="spellEnd"/>
-      <w:r>
-        <w:t>, Fujitsu Limited</w:t>
-      </w:r>
-    </w:p>
-    <w:p>
-      <w:pPr>
-        <w:pStyle w:val="Contributor"/>
-      </w:pPr>
-      <w:r>
-        <w:t>Eric Burger, Georgetown University</w:t>
-      </w:r>
-    </w:p>
-    <w:p>
-      <w:pPr>
-        <w:pStyle w:val="Contributor"/>
-      </w:pPr>
-      <w:r>
-        <w:t>Jason Keirstead, IBM</w:t>
-      </w:r>
-    </w:p>
-    <w:p>
-      <w:pPr>
-        <w:pStyle w:val="Contributor"/>
-      </w:pPr>
-      <w:r>
-        <w:t xml:space="preserve">Paul Martini, </w:t>
-      </w:r>
-      <w:proofErr w:type="spellStart"/>
-      <w:r>
-        <w:t>iboss</w:t>
-      </w:r>
-      <w:proofErr w:type="spellEnd"/>
-      <w:r>
-        <w:t>, Inc.</w:t>
-      </w:r>
-    </w:p>
-    <w:p>
-      <w:pPr>
-        <w:pStyle w:val="Contributor"/>
-      </w:pPr>
-      <w:r>
-        <w:t xml:space="preserve">Jerome </w:t>
-      </w:r>
-      <w:proofErr w:type="spellStart"/>
-      <w:r>
-        <w:t>Athias</w:t>
-      </w:r>
-      <w:proofErr w:type="spellEnd"/>
-      <w:r>
-        <w:t>, Individual</w:t>
-      </w:r>
-    </w:p>
-    <w:p>
-      <w:pPr>
-        <w:pStyle w:val="Contributor"/>
-      </w:pPr>
-      <w:proofErr w:type="spellStart"/>
-      <w:r>
-        <w:t>Sanjiv</w:t>
-      </w:r>
-      <w:proofErr w:type="spellEnd"/>
-      <w:r>
-        <w:t xml:space="preserve"> </w:t>
-      </w:r>
-      <w:proofErr w:type="spellStart"/>
-      <w:r>
-        <w:t>Kalkar</w:t>
-      </w:r>
-      <w:proofErr w:type="spellEnd"/>
-      <w:r>
-        <w:t>, Individual</w:t>
-      </w:r>
-    </w:p>
-    <w:p>
-      <w:pPr>
-        <w:pStyle w:val="Contributor"/>
-      </w:pPr>
-      <w:r>
-        <w:t>Terry MacDonald, Individual</w:t>
-      </w:r>
-    </w:p>
-    <w:p>
-      <w:pPr>
-        <w:pStyle w:val="Contributor"/>
-      </w:pPr>
-      <w:r>
-        <w:t>Alex Pinto, Individual</w:t>
-      </w:r>
-    </w:p>
-    <w:p>
-      <w:pPr>
-        <w:pStyle w:val="Contributor"/>
-      </w:pPr>
-      <w:r>
-        <w:t>Patrick Maroney, Integrated Networking Technologies, Inc.</w:t>
-      </w:r>
-    </w:p>
-    <w:p>
-      <w:pPr>
-        <w:pStyle w:val="Contributor"/>
-      </w:pPr>
-      <w:proofErr w:type="spellStart"/>
-      <w:r>
-        <w:t>Wouter</w:t>
-      </w:r>
-      <w:proofErr w:type="spellEnd"/>
-      <w:r>
-        <w:t xml:space="preserve"> </w:t>
-      </w:r>
-      <w:proofErr w:type="spellStart"/>
-      <w:r>
-        <w:t>Bolsterlee</w:t>
-      </w:r>
-      <w:proofErr w:type="spellEnd"/>
-      <w:r>
-        <w:t xml:space="preserve">, </w:t>
-      </w:r>
-      <w:proofErr w:type="spellStart"/>
-      <w:r>
-        <w:t>Intelworks</w:t>
-      </w:r>
-      <w:proofErr w:type="spellEnd"/>
-      <w:r>
-        <w:t xml:space="preserve"> BV</w:t>
-      </w:r>
-    </w:p>
-    <w:p>
-      <w:pPr>
-        <w:pStyle w:val="Contributor"/>
-      </w:pPr>
-      <w:proofErr w:type="spellStart"/>
-      <w:r>
-        <w:t>Joep</w:t>
-      </w:r>
-      <w:proofErr w:type="spellEnd"/>
-      <w:r>
-        <w:t xml:space="preserve"> </w:t>
-      </w:r>
-      <w:proofErr w:type="spellStart"/>
-      <w:r>
-        <w:t>Gommers</w:t>
-      </w:r>
-      <w:proofErr w:type="spellEnd"/>
-      <w:r>
-        <w:t xml:space="preserve">, </w:t>
-      </w:r>
-      <w:proofErr w:type="spellStart"/>
-      <w:r>
-        <w:t>Intelworks</w:t>
-      </w:r>
-      <w:proofErr w:type="spellEnd"/>
-      <w:r>
-        <w:t xml:space="preserve"> BV</w:t>
-      </w:r>
-    </w:p>
-    <w:p>
-      <w:pPr>
-        <w:pStyle w:val="Contributor"/>
-      </w:pPr>
-      <w:r>
-        <w:t xml:space="preserve">Sergey </w:t>
-      </w:r>
-      <w:proofErr w:type="spellStart"/>
-      <w:r>
-        <w:t>Polzunov</w:t>
-      </w:r>
-      <w:proofErr w:type="spellEnd"/>
-      <w:r>
-        <w:t xml:space="preserve">, </w:t>
-      </w:r>
-      <w:proofErr w:type="spellStart"/>
-      <w:r>
-        <w:t>Intelworks</w:t>
-      </w:r>
-      <w:proofErr w:type="spellEnd"/>
-      <w:r>
-        <w:t xml:space="preserve"> BV</w:t>
-      </w:r>
-    </w:p>
-    <w:p>
-      <w:pPr>
-        <w:pStyle w:val="Contributor"/>
-      </w:pPr>
-      <w:proofErr w:type="spellStart"/>
-      <w:r>
-        <w:t>Rutger</w:t>
-      </w:r>
-      <w:proofErr w:type="spellEnd"/>
-      <w:r>
-        <w:t xml:space="preserve"> </w:t>
-      </w:r>
-      <w:proofErr w:type="spellStart"/>
-      <w:r>
-        <w:t>Prins</w:t>
-      </w:r>
-      <w:proofErr w:type="spellEnd"/>
-      <w:r>
-        <w:t xml:space="preserve">, </w:t>
-      </w:r>
-      <w:proofErr w:type="spellStart"/>
-      <w:r>
-        <w:t>Intelworks</w:t>
-      </w:r>
-      <w:proofErr w:type="spellEnd"/>
-      <w:r>
-        <w:t xml:space="preserve"> BV</w:t>
-      </w:r>
-    </w:p>
-    <w:p>
-      <w:pPr>
-        <w:pStyle w:val="Contributor"/>
-      </w:pPr>
-      <w:r>
-        <w:t xml:space="preserve">Andrei </w:t>
-      </w:r>
-      <w:proofErr w:type="spellStart"/>
-      <w:r>
-        <w:t>Sîrghi</w:t>
-      </w:r>
-      <w:proofErr w:type="spellEnd"/>
-      <w:r>
-        <w:t xml:space="preserve">, </w:t>
-      </w:r>
-      <w:proofErr w:type="spellStart"/>
-      <w:r>
-        <w:t>Intelworks</w:t>
-      </w:r>
-      <w:proofErr w:type="spellEnd"/>
-      <w:r>
-        <w:t xml:space="preserve"> BV</w:t>
-      </w:r>
-    </w:p>
-    <w:p>
-      <w:pPr>
-        <w:pStyle w:val="Contributor"/>
-      </w:pPr>
-      <w:r>
-        <w:t>Jonathan Baker, MITRE Corporation</w:t>
-      </w:r>
-    </w:p>
-    <w:p>
-      <w:pPr>
-        <w:pStyle w:val="Contributor"/>
-      </w:pPr>
-      <w:r>
-        <w:t>Sean Barnum, MITRE Corporation</w:t>
-      </w:r>
-    </w:p>
-    <w:p>
-      <w:pPr>
-        <w:pStyle w:val="Contributor"/>
-      </w:pPr>
-      <w:r>
-        <w:t>Mark Davidson, MITRE Corporation</w:t>
-      </w:r>
-    </w:p>
-    <w:p>
-      <w:pPr>
-        <w:pStyle w:val="Contributor"/>
-      </w:pPr>
-      <w:r>
-        <w:t>Ivan Kirillov, MITRE Corporation</w:t>
-      </w:r>
-    </w:p>
-    <w:p>
-      <w:pPr>
-        <w:pStyle w:val="Contributor"/>
-      </w:pPr>
-      <w:r>
-        <w:t>John Wunder, MITRE Corporation</w:t>
-      </w:r>
-    </w:p>
-    <w:p>
-      <w:pPr>
-        <w:pStyle w:val="Contributor"/>
-      </w:pPr>
-      <w:r>
-        <w:t>Mike Boyle, National Security Agency</w:t>
-      </w:r>
-    </w:p>
-    <w:p>
-      <w:pPr>
-        <w:pStyle w:val="Contributor"/>
-      </w:pPr>
-      <w:r>
-        <w:t>Jessica Fitzgerald-McKay, National Security Agency</w:t>
-      </w:r>
-    </w:p>
-    <w:p>
-      <w:pPr>
-        <w:pStyle w:val="Contributor"/>
-      </w:pPr>
-      <w:r>
-        <w:t xml:space="preserve">Takahiro </w:t>
-      </w:r>
-      <w:proofErr w:type="spellStart"/>
-      <w:r>
-        <w:t>Kakumaru</w:t>
-      </w:r>
-      <w:proofErr w:type="spellEnd"/>
-      <w:r>
-        <w:t>, NEC Corporation</w:t>
-      </w:r>
-    </w:p>
-    <w:p>
-      <w:pPr>
-        <w:pStyle w:val="Contributor"/>
-      </w:pPr>
-      <w:r>
-        <w:t>John-Mark Gurney, New Context Services, Inc.</w:t>
-      </w:r>
-    </w:p>
-    <w:p>
-      <w:pPr>
-        <w:pStyle w:val="Contributor"/>
-      </w:pPr>
-      <w:r>
-        <w:t>Christian Hunt, New Context Services, Inc.</w:t>
-      </w:r>
-    </w:p>
-    <w:p>
-      <w:pPr>
-        <w:pStyle w:val="Contributor"/>
-      </w:pPr>
-      <w:r>
-        <w:t>Andrew Storms, New Context Services, Inc.</w:t>
-      </w:r>
-    </w:p>
-    <w:p>
-      <w:pPr>
-        <w:pStyle w:val="Contributor"/>
-      </w:pPr>
-      <w:r>
-        <w:t xml:space="preserve">Igor </w:t>
-      </w:r>
-      <w:proofErr w:type="spellStart"/>
-      <w:r>
-        <w:t>Baikalov</w:t>
-      </w:r>
-      <w:proofErr w:type="spellEnd"/>
-      <w:r>
-        <w:t xml:space="preserve">, </w:t>
-      </w:r>
-      <w:proofErr w:type="spellStart"/>
-      <w:r>
-        <w:t>Securonix</w:t>
-      </w:r>
-      <w:proofErr w:type="spellEnd"/>
-    </w:p>
-    <w:p>
-      <w:pPr>
-        <w:pStyle w:val="Contributor"/>
-      </w:pPr>
-      <w:r>
-        <w:t xml:space="preserve">Bernd </w:t>
-      </w:r>
-      <w:proofErr w:type="spellStart"/>
-      <w:r>
-        <w:t>Grobauer</w:t>
-      </w:r>
-      <w:proofErr w:type="spellEnd"/>
-      <w:r>
-        <w:t>, Siemens AG</w:t>
-      </w:r>
-    </w:p>
-    <w:p>
-      <w:pPr>
-        <w:pStyle w:val="Contributor"/>
-      </w:pPr>
-      <w:r>
-        <w:t>John Anderson, Soltra</w:t>
-      </w:r>
-    </w:p>
-    <w:p>
-      <w:pPr>
-        <w:pStyle w:val="Contributor"/>
-      </w:pPr>
-      <w:r>
-        <w:t>Trey Darley, Soltra</w:t>
-      </w:r>
-    </w:p>
-    <w:p>
-      <w:pPr>
-        <w:pStyle w:val="Contributor"/>
-      </w:pPr>
-      <w:r>
-        <w:t>Paul Dion, Soltra</w:t>
-      </w:r>
-    </w:p>
-    <w:p>
-      <w:pPr>
-        <w:pStyle w:val="Contributor"/>
-      </w:pPr>
-      <w:r>
-        <w:t>Brandon Hanes, Soltra</w:t>
-      </w:r>
-    </w:p>
-    <w:p>
-      <w:pPr>
-        <w:pStyle w:val="Contributor"/>
-      </w:pPr>
-      <w:r>
-        <w:t>Ali Khan, Soltra</w:t>
-      </w:r>
-    </w:p>
-    <w:p>
-      <w:pPr>
-        <w:pStyle w:val="Contributor"/>
-      </w:pPr>
-    </w:p>
-    <w:p>
-      <w:pPr>
-        <w:pStyle w:val="Contributor"/>
-      </w:pPr>
-      <w:r>
-        <w:t>The authors would also like to thank the larger CybOX Community for its input and help in reviewing this document.</w:t>
-      </w:r>
-    </w:p>
-    <w:p/>
-    <w:p>
-      <w:pPr>
-        <w:pStyle w:val="AppendixHeading1"/>
-      </w:pPr>
-      <w:bookmarkStart w:id="69" w:name="_Toc85472898"/>
-      <w:bookmarkStart w:id="70" w:name="_Toc287332014"/>
-      <w:bookmarkStart w:id="71" w:name="_Toc409437269"/>
-      <w:bookmarkStart w:id="72" w:name="_Toc438215672"/>
-      <w:r>
-        <w:lastRenderedPageBreak/>
-        <w:t>Revision History</w:t>
-      </w:r>
       <w:bookmarkEnd w:id="69"/>
       <w:bookmarkEnd w:id="70"/>
       <w:bookmarkEnd w:id="71"/>
-      <w:bookmarkEnd w:id="72"/>
     </w:p>
     <w:tbl>
       <w:tblPr>
@@ -12453,7 +12523,7 @@
         <w:sz w:val="16"/>
         <w:szCs w:val="16"/>
       </w:rPr>
-      <w:t>10</w:t>
+      <w:t>6</w:t>
     </w:r>
     <w:r>
       <w:rPr>
@@ -13218,6 +13288,168 @@
     </w:lvl>
   </w:abstractNum>
   <w:abstractNum w:abstractNumId="2" w15:restartNumberingAfterBreak="0">
+    <w:nsid w:val="33ED3F0F"/>
+    <w:multiLevelType w:val="multilevel"/>
+    <w:tmpl w:val="3162D9F2"/>
+    <w:lvl w:ilvl="0">
+      <w:start w:val="1"/>
+      <w:numFmt w:val="upperLetter"/>
+      <w:pStyle w:val="AppendixHeading1"/>
+      <w:suff w:val="space"/>
+      <w:lvlText w:val="Appendix %1."/>
+      <w:lvlJc w:val="left"/>
+      <w:pPr>
+        <w:ind w:left="360" w:hanging="360"/>
+      </w:pPr>
+      <w:rPr>
+        <w:rFonts w:hint="default"/>
+      </w:rPr>
+    </w:lvl>
+    <w:lvl w:ilvl="1">
+      <w:start w:val="1"/>
+      <w:numFmt w:val="decimal"/>
+      <w:pStyle w:val="AppendixHeading2"/>
+      <w:suff w:val="space"/>
+      <w:lvlText w:val="%1.%2"/>
+      <w:lvlJc w:val="left"/>
+      <w:pPr>
+        <w:ind w:left="1026" w:hanging="576"/>
+      </w:pPr>
+      <w:rPr>
+        <w:rFonts w:hint="default"/>
+      </w:rPr>
+    </w:lvl>
+    <w:lvl w:ilvl="2">
+      <w:start w:val="1"/>
+      <w:numFmt w:val="decimal"/>
+      <w:pStyle w:val="AppendixHeading3"/>
+      <w:suff w:val="space"/>
+      <w:lvlText w:val="%1.%2.%3"/>
+      <w:lvlJc w:val="left"/>
+      <w:pPr>
+        <w:ind w:left="360" w:hanging="360"/>
+      </w:pPr>
+      <w:rPr>
+        <w:rFonts w:hint="default"/>
+      </w:rPr>
+    </w:lvl>
+    <w:lvl w:ilvl="3">
+      <w:start w:val="1"/>
+      <w:numFmt w:val="decimal"/>
+      <w:pStyle w:val="AppendixHeading4"/>
+      <w:suff w:val="space"/>
+      <w:lvlText w:val="%1.%2.%3.%4"/>
+      <w:lvlJc w:val="left"/>
+      <w:pPr>
+        <w:ind w:left="810" w:hanging="360"/>
+      </w:pPr>
+      <w:rPr>
+        <w:rFonts w:hint="default"/>
+      </w:rPr>
+    </w:lvl>
+    <w:lvl w:ilvl="4">
+      <w:start w:val="1"/>
+      <w:numFmt w:val="decimal"/>
+      <w:pStyle w:val="AppendixHeading5"/>
+      <w:suff w:val="space"/>
+      <w:lvlText w:val="%1.%2.%3.%4.%5"/>
+      <w:lvlJc w:val="left"/>
+      <w:pPr>
+        <w:ind w:left="1008" w:hanging="1008"/>
+      </w:pPr>
+      <w:rPr>
+        <w:rFonts w:hint="default"/>
+        <w:b/>
+        <w:bCs w:val="0"/>
+        <w:i/>
+        <w:iCs w:val="0"/>
+        <w:caps w:val="0"/>
+        <w:smallCaps w:val="0"/>
+        <w:strike w:val="0"/>
+        <w:dstrike w:val="0"/>
+        <w:noProof w:val="0"/>
+        <w:vanish w:val="0"/>
+        <w:color w:val="000000"/>
+        <w:spacing w:val="0"/>
+        <w:kern w:val="0"/>
+        <w:position w:val="0"/>
+        <w:u w:val="none"/>
+        <w:effect w:val="none"/>
+        <w:vertAlign w:val="baseline"/>
+        <w:em w:val="none"/>
+        <w:specVanish w:val="0"/>
+        <w14:shadow w14:blurRad="0" w14:dist="0" w14:dir="0" w14:sx="0" w14:sy="0" w14:kx="0" w14:ky="0" w14:algn="none">
+          <w14:srgbClr w14:val="000000"/>
+        </w14:shadow>
+        <w14:textOutline w14:w="0" w14:cap="rnd" w14:cmpd="sng" w14:algn="ctr">
+          <w14:noFill/>
+          <w14:prstDash w14:val="solid"/>
+          <w14:bevel/>
+        </w14:textOutline>
+      </w:rPr>
+    </w:lvl>
+    <w:lvl w:ilvl="5">
+      <w:start w:val="1"/>
+      <w:numFmt w:val="decimal"/>
+      <w:lvlText w:val="%1.%2.%3.%4.%5.%6"/>
+      <w:lvlJc w:val="left"/>
+      <w:pPr>
+        <w:tabs>
+          <w:tab w:val="num" w:pos="1152"/>
+        </w:tabs>
+        <w:ind w:left="1152" w:hanging="1152"/>
+      </w:pPr>
+      <w:rPr>
+        <w:rFonts w:hint="default"/>
+      </w:rPr>
+    </w:lvl>
+    <w:lvl w:ilvl="6">
+      <w:start w:val="1"/>
+      <w:numFmt w:val="decimal"/>
+      <w:lvlText w:val="%1.%2.%3.%4.%5.%6.%7"/>
+      <w:lvlJc w:val="left"/>
+      <w:pPr>
+        <w:tabs>
+          <w:tab w:val="num" w:pos="1296"/>
+        </w:tabs>
+        <w:ind w:left="1296" w:hanging="1296"/>
+      </w:pPr>
+      <w:rPr>
+        <w:rFonts w:hint="default"/>
+      </w:rPr>
+    </w:lvl>
+    <w:lvl w:ilvl="7">
+      <w:start w:val="1"/>
+      <w:numFmt w:val="decimal"/>
+      <w:lvlText w:val="%1.%2.%3.%4.%5.%6.%7.%8"/>
+      <w:lvlJc w:val="left"/>
+      <w:pPr>
+        <w:tabs>
+          <w:tab w:val="num" w:pos="1440"/>
+        </w:tabs>
+        <w:ind w:left="1440" w:hanging="1440"/>
+      </w:pPr>
+      <w:rPr>
+        <w:rFonts w:hint="default"/>
+      </w:rPr>
+    </w:lvl>
+    <w:lvl w:ilvl="8">
+      <w:start w:val="1"/>
+      <w:numFmt w:val="decimal"/>
+      <w:lvlText w:val="%1.%2.%3.%4.%5.%6.%7.%8.%9"/>
+      <w:lvlJc w:val="left"/>
+      <w:pPr>
+        <w:tabs>
+          <w:tab w:val="num" w:pos="1584"/>
+        </w:tabs>
+        <w:ind w:left="1584" w:hanging="1584"/>
+      </w:pPr>
+      <w:rPr>
+        <w:rFonts w:hint="default"/>
+      </w:rPr>
+    </w:lvl>
+  </w:abstractNum>
+  <w:abstractNum w:abstractNumId="3" w15:restartNumberingAfterBreak="0">
     <w:nsid w:val="5BCA223C"/>
     <w:multiLevelType w:val="hybridMultilevel"/>
     <w:tmpl w:val="13B6770E"/>
@@ -13330,7 +13562,7 @@
       </w:rPr>
     </w:lvl>
   </w:abstractNum>
-  <w:abstractNum w:abstractNumId="3" w15:restartNumberingAfterBreak="0">
+  <w:abstractNum w:abstractNumId="4" w15:restartNumberingAfterBreak="0">
     <w:nsid w:val="709308F5"/>
     <w:multiLevelType w:val="hybridMultilevel"/>
     <w:tmpl w:val="AE325340"/>
@@ -13597,12 +13829,15 @@
     </w:lvlOverride>
   </w:num>
   <w:num w:numId="7">
-    <w:abstractNumId w:val="3"/>
+    <w:abstractNumId w:val="4"/>
   </w:num>
   <w:num w:numId="8">
     <w:abstractNumId w:val="1"/>
   </w:num>
   <w:num w:numId="9">
+    <w:abstractNumId w:val="3"/>
+  </w:num>
+  <w:num w:numId="10">
     <w:abstractNumId w:val="2"/>
   </w:num>
 </w:numbering>
@@ -15208,7 +15443,7 @@
 </file>
 
 <file path=customXml/itemProps1.xml><?xml version="1.0" encoding="utf-8"?>
-<ds:datastoreItem xmlns:ds="http://schemas.openxmlformats.org/officeDocument/2006/customXml" ds:itemID="{8B4067C5-0669-417D-980F-EF546890E697}">
+<ds:datastoreItem xmlns:ds="http://schemas.openxmlformats.org/officeDocument/2006/customXml" ds:itemID="{24C2D785-2E81-4FB5-AEC4-E1204FE9224F}">
   <ds:schemaRefs>
     <ds:schemaRef ds:uri="http://schemas.openxmlformats.org/officeDocument/2006/bibliography"/>
   </ds:schemaRefs>

--- a/documents/DRAFT-cybox-v2.1.1-wd01-part85-win-semaphore.docx
+++ b/documents/DRAFT-cybox-v2.1.1-wd01-part85-win-semaphore.docx
@@ -11,7 +11,6 @@
           <w:szCs w:val="28"/>
         </w:rPr>
       </w:pPr>
-      <w:proofErr w:type="spellStart"/>
       <w:r>
         <w:rPr>
           <w:sz w:val="28"/>
@@ -27,7 +26,6 @@
         </w:rPr>
         <w:t>TM</w:t>
       </w:r>
-      <w:proofErr w:type="spellEnd"/>
       <w:r>
         <w:rPr>
           <w:sz w:val="28"/>
@@ -517,7 +515,6 @@
         </w:tabs>
         <w:ind w:left="1080"/>
       </w:pPr>
-      <w:proofErr w:type="spellStart"/>
       <w:r>
         <w:rPr>
           <w:i/>
@@ -531,7 +528,6 @@
         </w:rPr>
         <w:t>TM</w:t>
       </w:r>
-      <w:proofErr w:type="spellEnd"/>
       <w:r>
         <w:rPr>
           <w:i/>
@@ -585,7 +581,6 @@
         </w:tabs>
         <w:ind w:left="1080"/>
       </w:pPr>
-      <w:proofErr w:type="spellStart"/>
       <w:r>
         <w:rPr>
           <w:i/>
@@ -599,7 +594,6 @@
         </w:rPr>
         <w:t>TM</w:t>
       </w:r>
-      <w:proofErr w:type="spellEnd"/>
       <w:r>
         <w:rPr>
           <w:i/>
@@ -653,7 +647,6 @@
         </w:tabs>
         <w:ind w:left="1080"/>
       </w:pPr>
-      <w:proofErr w:type="spellStart"/>
       <w:r>
         <w:rPr>
           <w:i/>
@@ -667,7 +660,6 @@
         </w:rPr>
         <w:t>TM</w:t>
       </w:r>
-      <w:proofErr w:type="spellEnd"/>
       <w:r>
         <w:rPr>
           <w:i/>
@@ -721,7 +713,6 @@
         </w:tabs>
         <w:ind w:left="1080"/>
       </w:pPr>
-      <w:proofErr w:type="spellStart"/>
       <w:r>
         <w:rPr>
           <w:i/>
@@ -735,7 +726,6 @@
         </w:rPr>
         <w:t>TM</w:t>
       </w:r>
-      <w:proofErr w:type="spellEnd"/>
       <w:r>
         <w:rPr>
           <w:i/>
@@ -789,7 +779,6 @@
         </w:tabs>
         <w:ind w:left="1080"/>
       </w:pPr>
-      <w:proofErr w:type="spellStart"/>
       <w:r>
         <w:rPr>
           <w:i/>
@@ -803,7 +792,6 @@
         </w:rPr>
         <w:t>TM</w:t>
       </w:r>
-      <w:proofErr w:type="spellEnd"/>
       <w:r>
         <w:rPr>
           <w:i/>
@@ -857,7 +845,6 @@
         </w:tabs>
         <w:ind w:left="1080"/>
       </w:pPr>
-      <w:proofErr w:type="spellStart"/>
       <w:r>
         <w:rPr>
           <w:i/>
@@ -871,7 +858,6 @@
         </w:rPr>
         <w:t>TM</w:t>
       </w:r>
-      <w:proofErr w:type="spellEnd"/>
       <w:r>
         <w:rPr>
           <w:i/>
@@ -925,7 +911,6 @@
         </w:tabs>
         <w:ind w:left="1080"/>
       </w:pPr>
-      <w:proofErr w:type="spellStart"/>
       <w:r>
         <w:rPr>
           <w:i/>
@@ -939,7 +924,6 @@
         </w:rPr>
         <w:t>TM</w:t>
       </w:r>
-      <w:proofErr w:type="spellEnd"/>
       <w:r>
         <w:rPr>
           <w:i/>
@@ -993,7 +977,6 @@
         </w:tabs>
         <w:ind w:left="1080"/>
       </w:pPr>
-      <w:proofErr w:type="spellStart"/>
       <w:r>
         <w:rPr>
           <w:i/>
@@ -1007,7 +990,6 @@
         </w:rPr>
         <w:t>TM</w:t>
       </w:r>
-      <w:proofErr w:type="spellEnd"/>
       <w:r>
         <w:rPr>
           <w:i/>
@@ -1061,7 +1043,6 @@
         </w:tabs>
         <w:ind w:left="1080"/>
       </w:pPr>
-      <w:proofErr w:type="spellStart"/>
       <w:r>
         <w:rPr>
           <w:i/>
@@ -1075,7 +1056,6 @@
         </w:rPr>
         <w:t>TM</w:t>
       </w:r>
-      <w:proofErr w:type="spellEnd"/>
       <w:r>
         <w:rPr>
           <w:i/>
@@ -1129,7 +1109,6 @@
         </w:tabs>
         <w:ind w:left="1080"/>
       </w:pPr>
-      <w:proofErr w:type="spellStart"/>
       <w:r>
         <w:rPr>
           <w:i/>
@@ -1143,7 +1122,6 @@
         </w:rPr>
         <w:t>TM</w:t>
       </w:r>
-      <w:proofErr w:type="spellEnd"/>
       <w:r>
         <w:rPr>
           <w:i/>
@@ -1197,7 +1175,6 @@
         </w:tabs>
         <w:ind w:left="1080"/>
       </w:pPr>
-      <w:proofErr w:type="spellStart"/>
       <w:r>
         <w:rPr>
           <w:i/>
@@ -1211,7 +1188,6 @@
         </w:rPr>
         <w:t>TM</w:t>
       </w:r>
-      <w:proofErr w:type="spellEnd"/>
       <w:r>
         <w:rPr>
           <w:i/>
@@ -1265,7 +1241,6 @@
         </w:tabs>
         <w:ind w:left="1080"/>
       </w:pPr>
-      <w:proofErr w:type="spellStart"/>
       <w:r>
         <w:rPr>
           <w:i/>
@@ -1279,7 +1254,6 @@
         </w:rPr>
         <w:t>TM</w:t>
       </w:r>
-      <w:proofErr w:type="spellEnd"/>
       <w:r>
         <w:rPr>
           <w:i/>
@@ -1333,7 +1307,6 @@
         </w:tabs>
         <w:ind w:left="1080"/>
       </w:pPr>
-      <w:proofErr w:type="spellStart"/>
       <w:r>
         <w:rPr>
           <w:i/>
@@ -1347,7 +1320,6 @@
         </w:rPr>
         <w:t>TM</w:t>
       </w:r>
-      <w:proofErr w:type="spellEnd"/>
       <w:r>
         <w:rPr>
           <w:i/>
@@ -1401,7 +1373,6 @@
         </w:tabs>
         <w:ind w:left="1080"/>
       </w:pPr>
-      <w:proofErr w:type="spellStart"/>
       <w:r>
         <w:rPr>
           <w:i/>
@@ -1415,7 +1386,6 @@
         </w:rPr>
         <w:t>TM</w:t>
       </w:r>
-      <w:proofErr w:type="spellEnd"/>
       <w:r>
         <w:rPr>
           <w:i/>
@@ -1469,7 +1439,6 @@
         </w:tabs>
         <w:ind w:left="1080"/>
       </w:pPr>
-      <w:proofErr w:type="spellStart"/>
       <w:r>
         <w:rPr>
           <w:i/>
@@ -1483,7 +1452,6 @@
         </w:rPr>
         <w:t>TM</w:t>
       </w:r>
-      <w:proofErr w:type="spellEnd"/>
       <w:r>
         <w:rPr>
           <w:i/>
@@ -1525,7 +1493,6 @@
         </w:tabs>
         <w:ind w:left="1080"/>
       </w:pPr>
-      <w:proofErr w:type="spellStart"/>
       <w:r>
         <w:rPr>
           <w:i/>
@@ -1539,7 +1506,6 @@
         </w:rPr>
         <w:t>TM</w:t>
       </w:r>
-      <w:proofErr w:type="spellEnd"/>
       <w:r>
         <w:rPr>
           <w:i/>
@@ -1593,7 +1559,6 @@
         </w:tabs>
         <w:ind w:left="1080"/>
       </w:pPr>
-      <w:proofErr w:type="spellStart"/>
       <w:r>
         <w:rPr>
           <w:i/>
@@ -1607,7 +1572,6 @@
         </w:rPr>
         <w:t>TM</w:t>
       </w:r>
-      <w:proofErr w:type="spellEnd"/>
       <w:r>
         <w:rPr>
           <w:i/>
@@ -1661,7 +1625,6 @@
         </w:tabs>
         <w:ind w:left="1080"/>
       </w:pPr>
-      <w:proofErr w:type="spellStart"/>
       <w:r>
         <w:rPr>
           <w:i/>
@@ -1675,7 +1638,6 @@
         </w:rPr>
         <w:t>TM</w:t>
       </w:r>
-      <w:proofErr w:type="spellEnd"/>
       <w:r>
         <w:rPr>
           <w:i/>
@@ -1729,7 +1691,6 @@
         </w:tabs>
         <w:ind w:left="1080"/>
       </w:pPr>
-      <w:proofErr w:type="spellStart"/>
       <w:r>
         <w:rPr>
           <w:i/>
@@ -1743,7 +1704,6 @@
         </w:rPr>
         <w:t>TM</w:t>
       </w:r>
-      <w:proofErr w:type="spellEnd"/>
       <w:r>
         <w:rPr>
           <w:i/>
@@ -1797,7 +1757,6 @@
         </w:tabs>
         <w:ind w:left="1080"/>
       </w:pPr>
-      <w:proofErr w:type="spellStart"/>
       <w:r>
         <w:rPr>
           <w:i/>
@@ -1811,7 +1770,6 @@
         </w:rPr>
         <w:t>TM</w:t>
       </w:r>
-      <w:proofErr w:type="spellEnd"/>
       <w:r>
         <w:rPr>
           <w:i/>
@@ -1865,7 +1823,6 @@
         </w:tabs>
         <w:ind w:left="1080"/>
       </w:pPr>
-      <w:proofErr w:type="spellStart"/>
       <w:r>
         <w:rPr>
           <w:i/>
@@ -1879,7 +1836,6 @@
         </w:rPr>
         <w:t>TM</w:t>
       </w:r>
-      <w:proofErr w:type="spellEnd"/>
       <w:r>
         <w:rPr>
           <w:i/>
@@ -1921,7 +1877,6 @@
         </w:tabs>
         <w:ind w:left="1080"/>
       </w:pPr>
-      <w:proofErr w:type="spellStart"/>
       <w:r>
         <w:rPr>
           <w:i/>
@@ -1935,7 +1890,6 @@
         </w:rPr>
         <w:t>TM</w:t>
       </w:r>
-      <w:proofErr w:type="spellEnd"/>
       <w:r>
         <w:rPr>
           <w:i/>
@@ -1958,21 +1912,10 @@
         <w:rPr>
           <w:i/>
         </w:rPr>
-        <w:t xml:space="preserve">Part 31: Library File </w:t>
-      </w:r>
-      <w:proofErr w:type="gramStart"/>
-      <w:r>
-        <w:rPr>
-          <w:i/>
-        </w:rPr>
-        <w:t>Object</w:t>
-      </w:r>
-      <w:r>
-        <w:t>.[</w:t>
-      </w:r>
-      <w:proofErr w:type="gramEnd"/>
-      <w:r>
-        <w:t>URI]</w:t>
+        <w:t>Part 31: Library File Object</w:t>
+      </w:r>
+      <w:r>
+        <w:t>.[URI]</w:t>
       </w:r>
     </w:p>
     <w:p>
@@ -1988,7 +1931,6 @@
         </w:tabs>
         <w:ind w:left="1080"/>
       </w:pPr>
-      <w:proofErr w:type="spellStart"/>
       <w:r>
         <w:rPr>
           <w:i/>
@@ -2002,7 +1944,6 @@
         </w:rPr>
         <w:t>TM</w:t>
       </w:r>
-      <w:proofErr w:type="spellEnd"/>
       <w:r>
         <w:rPr>
           <w:i/>
@@ -2044,7 +1985,6 @@
         </w:tabs>
         <w:ind w:left="1080"/>
       </w:pPr>
-      <w:proofErr w:type="spellStart"/>
       <w:r>
         <w:rPr>
           <w:i/>
@@ -2058,7 +1998,6 @@
         </w:rPr>
         <w:t>TM</w:t>
       </w:r>
-      <w:proofErr w:type="spellEnd"/>
       <w:r>
         <w:rPr>
           <w:i/>
@@ -2100,7 +2039,6 @@
         </w:tabs>
         <w:ind w:left="1080"/>
       </w:pPr>
-      <w:proofErr w:type="spellStart"/>
       <w:r>
         <w:rPr>
           <w:i/>
@@ -2114,7 +2052,6 @@
         </w:rPr>
         <w:t>TM</w:t>
       </w:r>
-      <w:proofErr w:type="spellEnd"/>
       <w:r>
         <w:rPr>
           <w:i/>
@@ -2156,7 +2093,6 @@
         </w:tabs>
         <w:ind w:left="1080"/>
       </w:pPr>
-      <w:proofErr w:type="spellStart"/>
       <w:r>
         <w:rPr>
           <w:i/>
@@ -2171,7 +2107,6 @@
         </w:rPr>
         <w:t>TM</w:t>
       </w:r>
-      <w:proofErr w:type="spellEnd"/>
       <w:r>
         <w:rPr>
           <w:i/>
@@ -2213,7 +2148,6 @@
         </w:tabs>
         <w:ind w:left="1080"/>
       </w:pPr>
-      <w:proofErr w:type="spellStart"/>
       <w:r>
         <w:rPr>
           <w:i/>
@@ -2227,7 +2161,6 @@
         </w:rPr>
         <w:t>TM</w:t>
       </w:r>
-      <w:proofErr w:type="spellEnd"/>
       <w:r>
         <w:rPr>
           <w:i/>
@@ -2269,7 +2202,6 @@
         </w:tabs>
         <w:ind w:left="1080"/>
       </w:pPr>
-      <w:proofErr w:type="spellStart"/>
       <w:r>
         <w:rPr>
           <w:i/>
@@ -2283,7 +2215,6 @@
         </w:rPr>
         <w:t>TM</w:t>
       </w:r>
-      <w:proofErr w:type="spellEnd"/>
       <w:r>
         <w:rPr>
           <w:i/>
@@ -2325,7 +2256,6 @@
         </w:tabs>
         <w:ind w:left="1080"/>
       </w:pPr>
-      <w:proofErr w:type="spellStart"/>
       <w:r>
         <w:rPr>
           <w:i/>
@@ -2339,7 +2269,6 @@
         </w:rPr>
         <w:t>TM</w:t>
       </w:r>
-      <w:proofErr w:type="spellEnd"/>
       <w:r>
         <w:rPr>
           <w:i/>
@@ -2381,7 +2310,6 @@
         </w:tabs>
         <w:ind w:left="1080"/>
       </w:pPr>
-      <w:proofErr w:type="spellStart"/>
       <w:r>
         <w:rPr>
           <w:i/>
@@ -2395,7 +2323,6 @@
         </w:rPr>
         <w:t>TM</w:t>
       </w:r>
-      <w:proofErr w:type="spellEnd"/>
       <w:r>
         <w:rPr>
           <w:i/>
@@ -2437,7 +2364,6 @@
         </w:tabs>
         <w:ind w:left="1080"/>
       </w:pPr>
-      <w:proofErr w:type="spellStart"/>
       <w:r>
         <w:rPr>
           <w:i/>
@@ -2451,7 +2377,6 @@
         </w:rPr>
         <w:t>TM</w:t>
       </w:r>
-      <w:proofErr w:type="spellEnd"/>
       <w:r>
         <w:rPr>
           <w:i/>
@@ -2493,7 +2418,6 @@
         </w:tabs>
         <w:ind w:left="1080"/>
       </w:pPr>
-      <w:proofErr w:type="spellStart"/>
       <w:r>
         <w:rPr>
           <w:i/>
@@ -2507,7 +2431,6 @@
         </w:rPr>
         <w:t>TM</w:t>
       </w:r>
-      <w:proofErr w:type="spellEnd"/>
       <w:r>
         <w:rPr>
           <w:i/>
@@ -2549,7 +2472,6 @@
         </w:tabs>
         <w:ind w:left="1080"/>
       </w:pPr>
-      <w:proofErr w:type="spellStart"/>
       <w:r>
         <w:rPr>
           <w:i/>
@@ -2563,7 +2485,6 @@
         </w:rPr>
         <w:t>TM</w:t>
       </w:r>
-      <w:proofErr w:type="spellEnd"/>
       <w:r>
         <w:rPr>
           <w:i/>
@@ -2605,7 +2526,6 @@
         </w:tabs>
         <w:ind w:left="1080"/>
       </w:pPr>
-      <w:proofErr w:type="spellStart"/>
       <w:r>
         <w:rPr>
           <w:i/>
@@ -2619,7 +2539,6 @@
         </w:rPr>
         <w:t>TM</w:t>
       </w:r>
-      <w:proofErr w:type="spellEnd"/>
       <w:r>
         <w:rPr>
           <w:i/>
@@ -2661,7 +2580,6 @@
         </w:tabs>
         <w:ind w:left="1080"/>
       </w:pPr>
-      <w:proofErr w:type="spellStart"/>
       <w:r>
         <w:rPr>
           <w:i/>
@@ -2675,7 +2593,6 @@
         </w:rPr>
         <w:t>TM</w:t>
       </w:r>
-      <w:proofErr w:type="spellEnd"/>
       <w:r>
         <w:rPr>
           <w:i/>
@@ -2717,7 +2634,6 @@
         </w:tabs>
         <w:ind w:left="1080"/>
       </w:pPr>
-      <w:proofErr w:type="spellStart"/>
       <w:r>
         <w:rPr>
           <w:i/>
@@ -2731,7 +2647,6 @@
         </w:rPr>
         <w:t>TM</w:t>
       </w:r>
-      <w:proofErr w:type="spellEnd"/>
       <w:r>
         <w:rPr>
           <w:i/>
@@ -2773,7 +2688,6 @@
         </w:tabs>
         <w:ind w:left="1080"/>
       </w:pPr>
-      <w:proofErr w:type="spellStart"/>
       <w:r>
         <w:rPr>
           <w:i/>
@@ -2787,7 +2701,6 @@
         </w:rPr>
         <w:t>TM</w:t>
       </w:r>
-      <w:proofErr w:type="spellEnd"/>
       <w:r>
         <w:rPr>
           <w:i/>
@@ -2829,7 +2742,6 @@
         </w:tabs>
         <w:ind w:left="1080"/>
       </w:pPr>
-      <w:proofErr w:type="spellStart"/>
       <w:r>
         <w:rPr>
           <w:i/>
@@ -2843,7 +2755,6 @@
         </w:rPr>
         <w:t>TM</w:t>
       </w:r>
-      <w:proofErr w:type="spellEnd"/>
       <w:r>
         <w:rPr>
           <w:i/>
@@ -2885,7 +2796,6 @@
         </w:tabs>
         <w:ind w:left="1080"/>
       </w:pPr>
-      <w:proofErr w:type="spellStart"/>
       <w:r>
         <w:rPr>
           <w:i/>
@@ -2899,7 +2809,6 @@
         </w:rPr>
         <w:t>TM</w:t>
       </w:r>
-      <w:proofErr w:type="spellEnd"/>
       <w:r>
         <w:rPr>
           <w:i/>
@@ -2941,7 +2850,6 @@
         </w:tabs>
         <w:ind w:left="1080"/>
       </w:pPr>
-      <w:proofErr w:type="spellStart"/>
       <w:r>
         <w:rPr>
           <w:i/>
@@ -2955,7 +2863,6 @@
         </w:rPr>
         <w:t>TM</w:t>
       </w:r>
-      <w:proofErr w:type="spellEnd"/>
       <w:r>
         <w:rPr>
           <w:i/>
@@ -2997,7 +2904,6 @@
         </w:tabs>
         <w:ind w:left="1080"/>
       </w:pPr>
-      <w:proofErr w:type="spellStart"/>
       <w:r>
         <w:rPr>
           <w:i/>
@@ -3011,7 +2917,6 @@
         </w:rPr>
         <w:t>TM</w:t>
       </w:r>
-      <w:proofErr w:type="spellEnd"/>
       <w:r>
         <w:rPr>
           <w:i/>
@@ -3053,7 +2958,6 @@
         </w:tabs>
         <w:ind w:left="1080"/>
       </w:pPr>
-      <w:proofErr w:type="spellStart"/>
       <w:r>
         <w:rPr>
           <w:i/>
@@ -3067,7 +2971,6 @@
         </w:rPr>
         <w:t>TM</w:t>
       </w:r>
-      <w:proofErr w:type="spellEnd"/>
       <w:r>
         <w:rPr>
           <w:i/>
@@ -3109,7 +3012,6 @@
         </w:tabs>
         <w:ind w:left="1080"/>
       </w:pPr>
-      <w:proofErr w:type="spellStart"/>
       <w:r>
         <w:rPr>
           <w:i/>
@@ -3123,7 +3025,6 @@
         </w:rPr>
         <w:t>TM</w:t>
       </w:r>
-      <w:proofErr w:type="spellEnd"/>
       <w:r>
         <w:rPr>
           <w:i/>
@@ -3165,7 +3066,6 @@
         </w:tabs>
         <w:ind w:left="1080"/>
       </w:pPr>
-      <w:proofErr w:type="spellStart"/>
       <w:r>
         <w:rPr>
           <w:i/>
@@ -3179,7 +3079,6 @@
         </w:rPr>
         <w:t>TM</w:t>
       </w:r>
-      <w:proofErr w:type="spellEnd"/>
       <w:r>
         <w:rPr>
           <w:i/>
@@ -3221,7 +3120,6 @@
         </w:tabs>
         <w:ind w:left="1080"/>
       </w:pPr>
-      <w:proofErr w:type="spellStart"/>
       <w:r>
         <w:rPr>
           <w:i/>
@@ -3235,7 +3133,6 @@
         </w:rPr>
         <w:t>TM</w:t>
       </w:r>
-      <w:proofErr w:type="spellEnd"/>
       <w:r>
         <w:rPr>
           <w:i/>
@@ -3277,7 +3174,6 @@
         </w:tabs>
         <w:ind w:left="1080"/>
       </w:pPr>
-      <w:proofErr w:type="spellStart"/>
       <w:r>
         <w:rPr>
           <w:i/>
@@ -3291,7 +3187,6 @@
         </w:rPr>
         <w:t>TM</w:t>
       </w:r>
-      <w:proofErr w:type="spellEnd"/>
       <w:r>
         <w:rPr>
           <w:i/>
@@ -3333,7 +3228,6 @@
         </w:tabs>
         <w:ind w:left="1080"/>
       </w:pPr>
-      <w:proofErr w:type="spellStart"/>
       <w:r>
         <w:rPr>
           <w:i/>
@@ -3347,7 +3241,6 @@
         </w:rPr>
         <w:t>TM</w:t>
       </w:r>
-      <w:proofErr w:type="spellEnd"/>
       <w:r>
         <w:rPr>
           <w:i/>
@@ -3389,7 +3282,6 @@
         </w:tabs>
         <w:ind w:left="1080"/>
       </w:pPr>
-      <w:proofErr w:type="spellStart"/>
       <w:r>
         <w:rPr>
           <w:i/>
@@ -3403,7 +3295,6 @@
         </w:rPr>
         <w:t>TM</w:t>
       </w:r>
-      <w:proofErr w:type="spellEnd"/>
       <w:r>
         <w:rPr>
           <w:i/>
@@ -3445,7 +3336,6 @@
         </w:tabs>
         <w:ind w:left="1080"/>
       </w:pPr>
-      <w:proofErr w:type="spellStart"/>
       <w:r>
         <w:rPr>
           <w:i/>
@@ -3459,7 +3349,6 @@
         </w:rPr>
         <w:t>TM</w:t>
       </w:r>
-      <w:proofErr w:type="spellEnd"/>
       <w:r>
         <w:rPr>
           <w:i/>
@@ -3501,7 +3390,6 @@
         </w:tabs>
         <w:ind w:left="1080"/>
       </w:pPr>
-      <w:proofErr w:type="spellStart"/>
       <w:r>
         <w:rPr>
           <w:i/>
@@ -3515,7 +3403,6 @@
         </w:rPr>
         <w:t>TM</w:t>
       </w:r>
-      <w:proofErr w:type="spellEnd"/>
       <w:r>
         <w:rPr>
           <w:i/>
@@ -3557,7 +3444,6 @@
         </w:tabs>
         <w:ind w:left="1080"/>
       </w:pPr>
-      <w:proofErr w:type="spellStart"/>
       <w:r>
         <w:rPr>
           <w:i/>
@@ -3571,7 +3457,6 @@
         </w:rPr>
         <w:t>TM</w:t>
       </w:r>
-      <w:proofErr w:type="spellEnd"/>
       <w:r>
         <w:rPr>
           <w:i/>
@@ -3625,7 +3510,6 @@
         </w:tabs>
         <w:ind w:left="1080"/>
       </w:pPr>
-      <w:proofErr w:type="spellStart"/>
       <w:r>
         <w:rPr>
           <w:i/>
@@ -3639,7 +3523,6 @@
         </w:rPr>
         <w:t>TM</w:t>
       </w:r>
-      <w:proofErr w:type="spellEnd"/>
       <w:r>
         <w:rPr>
           <w:i/>
@@ -3681,7 +3564,6 @@
         </w:tabs>
         <w:ind w:left="1080"/>
       </w:pPr>
-      <w:proofErr w:type="spellStart"/>
       <w:r>
         <w:rPr>
           <w:i/>
@@ -3695,7 +3577,6 @@
         </w:rPr>
         <w:t>TM</w:t>
       </w:r>
-      <w:proofErr w:type="spellEnd"/>
       <w:r>
         <w:rPr>
           <w:i/>
@@ -3737,7 +3618,6 @@
         </w:tabs>
         <w:ind w:left="1080"/>
       </w:pPr>
-      <w:proofErr w:type="spellStart"/>
       <w:r>
         <w:rPr>
           <w:i/>
@@ -3751,7 +3631,6 @@
         </w:rPr>
         <w:t>TM</w:t>
       </w:r>
-      <w:proofErr w:type="spellEnd"/>
       <w:r>
         <w:rPr>
           <w:i/>
@@ -3793,7 +3672,6 @@
         </w:tabs>
         <w:ind w:left="1080"/>
       </w:pPr>
-      <w:proofErr w:type="spellStart"/>
       <w:r>
         <w:rPr>
           <w:i/>
@@ -3807,7 +3685,6 @@
         </w:rPr>
         <w:t>TM</w:t>
       </w:r>
-      <w:proofErr w:type="spellEnd"/>
       <w:r>
         <w:rPr>
           <w:i/>
@@ -3849,7 +3726,6 @@
         </w:tabs>
         <w:ind w:left="1080"/>
       </w:pPr>
-      <w:proofErr w:type="spellStart"/>
       <w:r>
         <w:rPr>
           <w:i/>
@@ -3863,7 +3739,6 @@
         </w:rPr>
         <w:t>TM</w:t>
       </w:r>
-      <w:proofErr w:type="spellEnd"/>
       <w:r>
         <w:rPr>
           <w:i/>
@@ -3905,7 +3780,6 @@
         </w:tabs>
         <w:ind w:left="1080"/>
       </w:pPr>
-      <w:proofErr w:type="spellStart"/>
       <w:r>
         <w:rPr>
           <w:i/>
@@ -3919,7 +3793,6 @@
         </w:rPr>
         <w:t>TM</w:t>
       </w:r>
-      <w:proofErr w:type="spellEnd"/>
       <w:r>
         <w:rPr>
           <w:i/>
@@ -3961,7 +3834,6 @@
         </w:tabs>
         <w:ind w:left="1080"/>
       </w:pPr>
-      <w:proofErr w:type="spellStart"/>
       <w:r>
         <w:rPr>
           <w:i/>
@@ -3975,7 +3847,6 @@
         </w:rPr>
         <w:t>TM</w:t>
       </w:r>
-      <w:proofErr w:type="spellEnd"/>
       <w:r>
         <w:rPr>
           <w:i/>
@@ -4017,7 +3888,6 @@
         </w:tabs>
         <w:ind w:left="1080"/>
       </w:pPr>
-      <w:proofErr w:type="spellStart"/>
       <w:r>
         <w:rPr>
           <w:i/>
@@ -4031,7 +3901,6 @@
         </w:rPr>
         <w:t>TM</w:t>
       </w:r>
-      <w:proofErr w:type="spellEnd"/>
       <w:r>
         <w:rPr>
           <w:i/>
@@ -4073,7 +3942,6 @@
         </w:tabs>
         <w:ind w:left="1080"/>
       </w:pPr>
-      <w:proofErr w:type="spellStart"/>
       <w:r>
         <w:rPr>
           <w:i/>
@@ -4087,7 +3955,6 @@
         </w:rPr>
         <w:t>TM</w:t>
       </w:r>
-      <w:proofErr w:type="spellEnd"/>
       <w:r>
         <w:rPr>
           <w:i/>
@@ -4129,7 +3996,6 @@
         </w:tabs>
         <w:ind w:left="1080"/>
       </w:pPr>
-      <w:proofErr w:type="spellStart"/>
       <w:r>
         <w:rPr>
           <w:i/>
@@ -4143,7 +4009,6 @@
         </w:rPr>
         <w:t>TM</w:t>
       </w:r>
-      <w:proofErr w:type="spellEnd"/>
       <w:r>
         <w:rPr>
           <w:i/>
@@ -4185,7 +4050,6 @@
         </w:tabs>
         <w:ind w:left="1080"/>
       </w:pPr>
-      <w:proofErr w:type="spellStart"/>
       <w:r>
         <w:rPr>
           <w:i/>
@@ -4199,7 +4063,6 @@
         </w:rPr>
         <w:t>TM</w:t>
       </w:r>
-      <w:proofErr w:type="spellEnd"/>
       <w:r>
         <w:rPr>
           <w:i/>
@@ -4241,7 +4104,6 @@
         </w:tabs>
         <w:ind w:left="1080"/>
       </w:pPr>
-      <w:proofErr w:type="spellStart"/>
       <w:r>
         <w:rPr>
           <w:i/>
@@ -4255,7 +4117,6 @@
         </w:rPr>
         <w:t>TM</w:t>
       </w:r>
-      <w:proofErr w:type="spellEnd"/>
       <w:r>
         <w:rPr>
           <w:i/>
@@ -4297,7 +4158,6 @@
         </w:tabs>
         <w:ind w:left="1080"/>
       </w:pPr>
-      <w:proofErr w:type="spellStart"/>
       <w:r>
         <w:rPr>
           <w:i/>
@@ -4311,7 +4171,6 @@
         </w:rPr>
         <w:t>TM</w:t>
       </w:r>
-      <w:proofErr w:type="spellEnd"/>
       <w:r>
         <w:rPr>
           <w:i/>
@@ -4353,7 +4212,6 @@
         </w:tabs>
         <w:ind w:left="1080"/>
       </w:pPr>
-      <w:proofErr w:type="spellStart"/>
       <w:r>
         <w:rPr>
           <w:i/>
@@ -4367,7 +4225,6 @@
         </w:rPr>
         <w:t>TM</w:t>
       </w:r>
-      <w:proofErr w:type="spellEnd"/>
       <w:r>
         <w:rPr>
           <w:i/>
@@ -4409,7 +4266,6 @@
         </w:tabs>
         <w:ind w:left="1080"/>
       </w:pPr>
-      <w:proofErr w:type="spellStart"/>
       <w:r>
         <w:rPr>
           <w:i/>
@@ -4423,7 +4279,6 @@
         </w:rPr>
         <w:t>TM</w:t>
       </w:r>
-      <w:proofErr w:type="spellEnd"/>
       <w:r>
         <w:rPr>
           <w:i/>
@@ -4465,7 +4320,6 @@
         </w:tabs>
         <w:ind w:left="1080"/>
       </w:pPr>
-      <w:proofErr w:type="spellStart"/>
       <w:r>
         <w:rPr>
           <w:i/>
@@ -4479,7 +4333,6 @@
         </w:rPr>
         <w:t>TM</w:t>
       </w:r>
-      <w:proofErr w:type="spellEnd"/>
       <w:r>
         <w:rPr>
           <w:i/>
@@ -4521,7 +4374,6 @@
         </w:tabs>
         <w:ind w:left="1080"/>
       </w:pPr>
-      <w:proofErr w:type="spellStart"/>
       <w:r>
         <w:rPr>
           <w:i/>
@@ -4535,7 +4387,6 @@
         </w:rPr>
         <w:t>TM</w:t>
       </w:r>
-      <w:proofErr w:type="spellEnd"/>
       <w:r>
         <w:rPr>
           <w:i/>
@@ -4577,7 +4428,6 @@
         </w:tabs>
         <w:ind w:left="1080"/>
       </w:pPr>
-      <w:proofErr w:type="spellStart"/>
       <w:r>
         <w:rPr>
           <w:i/>
@@ -4591,7 +4441,6 @@
         </w:rPr>
         <w:t>TM</w:t>
       </w:r>
-      <w:proofErr w:type="spellEnd"/>
       <w:r>
         <w:rPr>
           <w:i/>
@@ -4633,7 +4482,6 @@
         </w:tabs>
         <w:ind w:left="1080"/>
       </w:pPr>
-      <w:proofErr w:type="spellStart"/>
       <w:r>
         <w:rPr>
           <w:i/>
@@ -4647,7 +4495,6 @@
         </w:rPr>
         <w:t>TM</w:t>
       </w:r>
-      <w:proofErr w:type="spellEnd"/>
       <w:r>
         <w:rPr>
           <w:i/>
@@ -4689,7 +4536,6 @@
         </w:tabs>
         <w:ind w:left="1080"/>
       </w:pPr>
-      <w:proofErr w:type="spellStart"/>
       <w:r>
         <w:rPr>
           <w:i/>
@@ -4703,7 +4549,6 @@
         </w:rPr>
         <w:t>TM</w:t>
       </w:r>
-      <w:proofErr w:type="spellEnd"/>
       <w:r>
         <w:rPr>
           <w:i/>
@@ -4745,7 +4590,6 @@
         </w:tabs>
         <w:ind w:left="1080"/>
       </w:pPr>
-      <w:proofErr w:type="spellStart"/>
       <w:r>
         <w:rPr>
           <w:i/>
@@ -4759,7 +4603,6 @@
         </w:rPr>
         <w:t>TM</w:t>
       </w:r>
-      <w:proofErr w:type="spellEnd"/>
       <w:r>
         <w:rPr>
           <w:i/>
@@ -4801,7 +4644,6 @@
         </w:tabs>
         <w:ind w:left="1080"/>
       </w:pPr>
-      <w:proofErr w:type="spellStart"/>
       <w:r>
         <w:rPr>
           <w:i/>
@@ -4815,7 +4657,6 @@
         </w:rPr>
         <w:t>TM</w:t>
       </w:r>
-      <w:proofErr w:type="spellEnd"/>
       <w:r>
         <w:rPr>
           <w:i/>
@@ -4857,7 +4698,6 @@
         </w:tabs>
         <w:ind w:left="1080"/>
       </w:pPr>
-      <w:proofErr w:type="spellStart"/>
       <w:r>
         <w:rPr>
           <w:i/>
@@ -4871,7 +4711,6 @@
         </w:rPr>
         <w:t>TM</w:t>
       </w:r>
-      <w:proofErr w:type="spellEnd"/>
       <w:r>
         <w:rPr>
           <w:i/>
@@ -4913,7 +4752,6 @@
         </w:tabs>
         <w:ind w:left="1080"/>
       </w:pPr>
-      <w:proofErr w:type="spellStart"/>
       <w:r>
         <w:rPr>
           <w:i/>
@@ -4927,7 +4765,6 @@
         </w:rPr>
         <w:t>TM</w:t>
       </w:r>
-      <w:proofErr w:type="spellEnd"/>
       <w:r>
         <w:rPr>
           <w:i/>
@@ -4969,7 +4806,6 @@
         </w:tabs>
         <w:ind w:left="1080"/>
       </w:pPr>
-      <w:proofErr w:type="spellStart"/>
       <w:r>
         <w:rPr>
           <w:i/>
@@ -4983,7 +4819,6 @@
         </w:rPr>
         <w:t>TM</w:t>
       </w:r>
-      <w:proofErr w:type="spellEnd"/>
       <w:r>
         <w:rPr>
           <w:i/>
@@ -5025,7 +4860,6 @@
         </w:tabs>
         <w:ind w:left="1080"/>
       </w:pPr>
-      <w:proofErr w:type="spellStart"/>
       <w:r>
         <w:rPr>
           <w:i/>
@@ -5039,7 +4873,6 @@
         </w:rPr>
         <w:t>TM</w:t>
       </w:r>
-      <w:proofErr w:type="spellEnd"/>
       <w:r>
         <w:rPr>
           <w:i/>
@@ -5081,7 +4914,6 @@
         </w:tabs>
         <w:ind w:left="1080"/>
       </w:pPr>
-      <w:proofErr w:type="spellStart"/>
       <w:r>
         <w:rPr>
           <w:i/>
@@ -5095,7 +4927,6 @@
         </w:rPr>
         <w:t>TM</w:t>
       </w:r>
-      <w:proofErr w:type="spellEnd"/>
       <w:r>
         <w:rPr>
           <w:i/>
@@ -5137,7 +4968,6 @@
         </w:tabs>
         <w:ind w:left="1080"/>
       </w:pPr>
-      <w:proofErr w:type="spellStart"/>
       <w:r>
         <w:rPr>
           <w:i/>
@@ -5152,7 +4982,6 @@
         </w:rPr>
         <w:t>TM</w:t>
       </w:r>
-      <w:proofErr w:type="spellEnd"/>
       <w:r>
         <w:rPr>
           <w:i/>
@@ -5194,7 +5023,6 @@
         </w:tabs>
         <w:ind w:left="1080"/>
       </w:pPr>
-      <w:proofErr w:type="spellStart"/>
       <w:r>
         <w:rPr>
           <w:i/>
@@ -5208,7 +5036,6 @@
         </w:rPr>
         <w:t>TM</w:t>
       </w:r>
-      <w:proofErr w:type="spellEnd"/>
       <w:r>
         <w:rPr>
           <w:i/>
@@ -5250,7 +5077,6 @@
         </w:tabs>
         <w:ind w:left="1080"/>
       </w:pPr>
-      <w:proofErr w:type="spellStart"/>
       <w:r>
         <w:rPr>
           <w:i/>
@@ -5264,7 +5090,6 @@
         </w:rPr>
         <w:t>TM</w:t>
       </w:r>
-      <w:proofErr w:type="spellEnd"/>
       <w:r>
         <w:rPr>
           <w:i/>
@@ -5306,7 +5131,6 @@
         </w:tabs>
         <w:ind w:left="1080"/>
       </w:pPr>
-      <w:proofErr w:type="spellStart"/>
       <w:r>
         <w:rPr>
           <w:i/>
@@ -5320,7 +5144,6 @@
         </w:rPr>
         <w:t>TM</w:t>
       </w:r>
-      <w:proofErr w:type="spellEnd"/>
       <w:r>
         <w:rPr>
           <w:i/>
@@ -5362,7 +5185,6 @@
         </w:tabs>
         <w:ind w:left="1080"/>
       </w:pPr>
-      <w:proofErr w:type="spellStart"/>
       <w:r>
         <w:rPr>
           <w:i/>
@@ -5376,7 +5198,6 @@
         </w:rPr>
         <w:t>TM</w:t>
       </w:r>
-      <w:proofErr w:type="spellEnd"/>
       <w:r>
         <w:rPr>
           <w:i/>
@@ -5418,7 +5239,6 @@
         </w:tabs>
         <w:ind w:left="1080"/>
       </w:pPr>
-      <w:proofErr w:type="spellStart"/>
       <w:r>
         <w:rPr>
           <w:i/>
@@ -5432,7 +5252,6 @@
         </w:rPr>
         <w:t>TM</w:t>
       </w:r>
-      <w:proofErr w:type="spellEnd"/>
       <w:r>
         <w:rPr>
           <w:i/>
@@ -5474,7 +5293,6 @@
         </w:tabs>
         <w:ind w:left="1080"/>
       </w:pPr>
-      <w:proofErr w:type="spellStart"/>
       <w:r>
         <w:rPr>
           <w:i/>
@@ -5488,7 +5306,6 @@
         </w:rPr>
         <w:t>TM</w:t>
       </w:r>
-      <w:proofErr w:type="spellEnd"/>
       <w:r>
         <w:rPr>
           <w:i/>
@@ -5890,8 +5707,6 @@
         <w:t>Table of Contents</w:t>
       </w:r>
     </w:p>
-    <w:bookmarkStart w:id="3" w:name="_GoBack"/>
-    <w:bookmarkEnd w:id="3"/>
     <w:p>
       <w:pPr>
         <w:pStyle w:val="TOC1"/>
@@ -7678,15 +7493,15 @@
       <w:pPr>
         <w:pStyle w:val="Heading1"/>
       </w:pPr>
-      <w:bookmarkStart w:id="4" w:name="_Toc424631595"/>
-      <w:bookmarkStart w:id="5" w:name="_Toc450042556"/>
+      <w:bookmarkStart w:id="3" w:name="_Toc424631595"/>
+      <w:bookmarkStart w:id="4" w:name="_Toc450042556"/>
       <w:bookmarkEnd w:id="0"/>
       <w:r>
         <w:lastRenderedPageBreak/>
         <w:t>Introduction</w:t>
       </w:r>
+      <w:bookmarkEnd w:id="3"/>
       <w:bookmarkEnd w:id="4"/>
-      <w:bookmarkEnd w:id="5"/>
     </w:p>
     <w:p>
       <w:pPr>
@@ -7712,11 +7527,7 @@
         <w:ind w:right="-270"/>
       </w:pPr>
       <w:r>
-        <w:t>The Cyber Observable Expression (</w:t>
-      </w:r>
-      <w:proofErr w:type="spellStart"/>
-      <w:r>
-        <w:t>CybOX</w:t>
+        <w:t>The Cyber Observable Expression (CybOX</w:t>
       </w:r>
       <w:r>
         <w:rPr>
@@ -7724,7 +7535,6 @@
         </w:rPr>
         <w:t>TM</w:t>
       </w:r>
-      <w:proofErr w:type="spellEnd"/>
       <w:r>
         <w:t>)</w:t>
       </w:r>
@@ -7743,7 +7553,7 @@
       <w:r>
         <w:t xml:space="preserve">This document serves as the specification for the CybOX Win Semaphore Object Version 2.1.1 data model, which is one </w:t>
       </w:r>
-      <w:bookmarkStart w:id="6" w:name="_Toc401131317"/>
+      <w:bookmarkStart w:id="5" w:name="_Toc401131317"/>
       <w:r>
         <w:t>of eighty-eight CybOX Object data models.</w:t>
       </w:r>
@@ -7942,7 +7752,7 @@
       <w:r>
         <w:t xml:space="preserve">. </w:t>
       </w:r>
-      <w:bookmarkEnd w:id="6"/>
+      <w:bookmarkEnd w:id="5"/>
       <w:r>
         <w:t xml:space="preserve">In Section </w:t>
       </w:r>
@@ -8138,12 +7948,11 @@
       <w:pPr>
         <w:pStyle w:val="Heading2"/>
       </w:pPr>
-      <w:bookmarkStart w:id="7" w:name="_Toc412205405"/>
-      <w:bookmarkStart w:id="8" w:name="_Ref412300941"/>
-      <w:bookmarkStart w:id="9" w:name="_Ref412622367"/>
-      <w:bookmarkStart w:id="10" w:name="_Toc424631596"/>
-      <w:bookmarkStart w:id="11" w:name="_Toc450042557"/>
-      <w:proofErr w:type="spellStart"/>
+      <w:bookmarkStart w:id="6" w:name="_Toc412205405"/>
+      <w:bookmarkStart w:id="7" w:name="_Ref412300941"/>
+      <w:bookmarkStart w:id="8" w:name="_Ref412622367"/>
+      <w:bookmarkStart w:id="9" w:name="_Toc424631596"/>
+      <w:bookmarkStart w:id="10" w:name="_Toc450042557"/>
       <w:r>
         <w:t>CybOX</w:t>
       </w:r>
@@ -8153,15 +7962,14 @@
         </w:rPr>
         <w:t>TM</w:t>
       </w:r>
-      <w:proofErr w:type="spellEnd"/>
       <w:r>
         <w:t xml:space="preserve"> Specification Documents</w:t>
       </w:r>
+      <w:bookmarkEnd w:id="6"/>
       <w:bookmarkEnd w:id="7"/>
       <w:bookmarkEnd w:id="8"/>
       <w:bookmarkEnd w:id="9"/>
       <w:bookmarkEnd w:id="10"/>
-      <w:bookmarkEnd w:id="11"/>
     </w:p>
     <w:p>
       <w:pPr>
@@ -8272,15 +8080,15 @@
         <w:spacing w:before="360" w:after="60"/>
         <w:ind w:left="540" w:hanging="540"/>
       </w:pPr>
-      <w:bookmarkStart w:id="12" w:name="_Ref394437867"/>
-      <w:bookmarkStart w:id="13" w:name="_Toc426119868"/>
-      <w:bookmarkStart w:id="14" w:name="_Toc450042558"/>
+      <w:bookmarkStart w:id="11" w:name="_Ref394437867"/>
+      <w:bookmarkStart w:id="12" w:name="_Toc426119868"/>
+      <w:bookmarkStart w:id="13" w:name="_Toc450042558"/>
       <w:r>
         <w:t>Document Conventions</w:t>
       </w:r>
+      <w:bookmarkEnd w:id="11"/>
       <w:bookmarkEnd w:id="12"/>
       <w:bookmarkEnd w:id="13"/>
-      <w:bookmarkEnd w:id="14"/>
     </w:p>
     <w:p>
       <w:r>
@@ -8295,17 +8103,17 @@
         </w:tabs>
         <w:spacing w:before="360" w:after="60"/>
       </w:pPr>
-      <w:bookmarkStart w:id="15" w:name="_Toc389570603"/>
-      <w:bookmarkStart w:id="16" w:name="_Toc389581073"/>
-      <w:bookmarkStart w:id="17" w:name="_Toc426119870"/>
-      <w:bookmarkStart w:id="18" w:name="_Toc450042559"/>
+      <w:bookmarkStart w:id="14" w:name="_Toc389570603"/>
+      <w:bookmarkStart w:id="15" w:name="_Toc389581073"/>
+      <w:bookmarkStart w:id="16" w:name="_Toc426119870"/>
+      <w:bookmarkStart w:id="17" w:name="_Toc450042559"/>
       <w:r>
         <w:t>Fonts</w:t>
       </w:r>
+      <w:bookmarkEnd w:id="14"/>
       <w:bookmarkEnd w:id="15"/>
       <w:bookmarkEnd w:id="16"/>
       <w:bookmarkEnd w:id="17"/>
-      <w:bookmarkEnd w:id="18"/>
     </w:p>
     <w:p>
       <w:pPr>
@@ -8534,23 +8342,13 @@
         </w:rPr>
         <w:t xml:space="preserve">, </w:t>
       </w:r>
-      <w:proofErr w:type="gramStart"/>
       <w:r>
         <w:rPr>
           <w:rFonts w:ascii="Courier New" w:hAnsi="Courier New" w:cs="Courier New"/>
           <w:sz w:val="20"/>
           <w:szCs w:val="20"/>
         </w:rPr>
-        <w:t>cyboxCommon:BaseObjectPropertyType</w:t>
-      </w:r>
-      <w:proofErr w:type="gramEnd"/>
-      <w:r>
-        <w:rPr>
-          <w:rFonts w:ascii="Courier New" w:hAnsi="Courier New" w:cs="Courier New"/>
-          <w:sz w:val="20"/>
-          <w:szCs w:val="20"/>
-        </w:rPr>
-        <w:t xml:space="preserve"> </w:t>
+        <w:t xml:space="preserve">cyboxCommon:BaseObjectPropertyType </w:t>
       </w:r>
     </w:p>
     <w:p>
@@ -8685,7 +8483,6 @@
         </w:rPr>
         <w:t>Example</w:t>
       </w:r>
-      <w:proofErr w:type="gramStart"/>
       <w:r>
         <w:t xml:space="preserve">: </w:t>
       </w:r>
@@ -8693,36 +8490,29 @@
         <w:rPr>
           <w:i/>
         </w:rPr>
-        <w:t xml:space="preserve"> ‘</w:t>
-      </w:r>
-      <w:proofErr w:type="gramEnd"/>
-      <w:r>
-        <w:rPr>
-          <w:i/>
-        </w:rPr>
-        <w:t>HashNameVocab-1.0,’ high, medium, low</w:t>
+        <w:t xml:space="preserve"> ‘HashNameVocab-1.0,’ high, medium, low</w:t>
       </w:r>
     </w:p>
     <w:p>
       <w:pPr>
         <w:pStyle w:val="Heading3"/>
       </w:pPr>
-      <w:bookmarkStart w:id="19" w:name="_Ref394486021"/>
-      <w:bookmarkStart w:id="20" w:name="_Toc426119871"/>
-      <w:bookmarkStart w:id="21" w:name="_Toc450042560"/>
+      <w:bookmarkStart w:id="18" w:name="_Ref394486021"/>
+      <w:bookmarkStart w:id="19" w:name="_Toc426119871"/>
+      <w:bookmarkStart w:id="20" w:name="_Toc450042560"/>
       <w:r>
         <w:t>UML Package References</w:t>
       </w:r>
+      <w:bookmarkEnd w:id="18"/>
       <w:bookmarkEnd w:id="19"/>
       <w:bookmarkEnd w:id="20"/>
-      <w:bookmarkEnd w:id="21"/>
     </w:p>
     <w:p>
       <w:pPr>
         <w:spacing w:before="80" w:after="240"/>
       </w:pPr>
-      <w:bookmarkStart w:id="22" w:name="_Toc389570605"/>
-      <w:bookmarkStart w:id="23" w:name="_Toc389581075"/>
+      <w:bookmarkStart w:id="21" w:name="_Toc389570605"/>
+      <w:bookmarkStart w:id="22" w:name="_Toc389581075"/>
       <w:r>
         <w:t xml:space="preserve">Each CybOX data model is captured in a different UML package (e.g., Core package) where the packages together compose the full CybOX UML model.  To refer to a particular class of a specific package, we use the format </w:t>
       </w:r>
@@ -8763,7 +8553,6 @@
       <w:r>
         <w:t xml:space="preserve">The package_prefix for the Windows Semaphore data model is </w:t>
       </w:r>
-      <w:proofErr w:type="spellStart"/>
       <w:r>
         <w:rPr>
           <w:rFonts w:ascii="Courier New" w:hAnsi="Courier New" w:cs="Courier New"/>
@@ -8776,7 +8565,6 @@
         </w:rPr>
         <w:t>Obj</w:t>
       </w:r>
-      <w:proofErr w:type="spellEnd"/>
       <w:r>
         <w:t xml:space="preserve">. </w:t>
       </w:r>
@@ -8806,76 +8594,76 @@
       <w:pPr>
         <w:pStyle w:val="Heading3"/>
       </w:pPr>
-      <w:bookmarkStart w:id="24" w:name="_Toc426119872"/>
-      <w:bookmarkStart w:id="25" w:name="_Toc450042561"/>
+      <w:bookmarkStart w:id="23" w:name="_Toc426119872"/>
+      <w:bookmarkStart w:id="24" w:name="_Toc450042561"/>
       <w:r>
         <w:t>UML Diagrams</w:t>
       </w:r>
+      <w:bookmarkEnd w:id="21"/>
       <w:bookmarkEnd w:id="22"/>
       <w:bookmarkEnd w:id="23"/>
       <w:bookmarkEnd w:id="24"/>
+    </w:p>
+    <w:p>
+      <w:pPr>
+        <w:spacing w:before="80" w:after="240"/>
+      </w:pPr>
+      <w:bookmarkStart w:id="25" w:name="_Toc398719452"/>
+      <w:bookmarkStart w:id="26" w:name="_Toc389570606"/>
+      <w:bookmarkStart w:id="27" w:name="_Toc389581076"/>
+      <w:bookmarkStart w:id="28" w:name="_Ref394436861"/>
+      <w:r>
+        <w:t xml:space="preserve">This specification makes use of UML diagrams to visually depict relationships between CybOX Language constructs. Note that the diagrams have been extracted directly from the full UML model for CybOX; they have not been constructed purely for inclusion in the specification documents.  Typically, diagrams are included for the primary class of a data model, and for any other class where the visualization of its relationships between other classes would be useful.  This implies that there will be very few diagrams for classes whose only properties are either a data type or a class from the CybOX Common data model.  </w:t>
+      </w:r>
+      <w:r>
+        <w:t>Other diagrams that are included correspond to classes that specialize a superclass and abstract or generalized classes that are extended by one or more subclasses</w:t>
+      </w:r>
+      <w:r>
+        <w:t>.</w:t>
+      </w:r>
+    </w:p>
+    <w:p>
+      <w:pPr>
+        <w:spacing w:before="80" w:after="240"/>
+      </w:pPr>
+      <w:r>
+        <w:t>In UML diagrams, classes are often presented with their attributes elided, to avoid clutter.  The fully described class can usually be found in a related diagram.  A class presented with an empty section at the bottom of the icon indicates that there are no attributes other than those that are visualized using associations.</w:t>
+      </w:r>
+    </w:p>
+    <w:p>
+      <w:pPr>
+        <w:pStyle w:val="Heading4"/>
+      </w:pPr>
+      <w:bookmarkStart w:id="29" w:name="_Toc426119873"/>
+      <w:bookmarkStart w:id="30" w:name="_Toc450042562"/>
+      <w:r>
+        <w:t>Class Properties</w:t>
+      </w:r>
       <w:bookmarkEnd w:id="25"/>
+      <w:bookmarkEnd w:id="29"/>
+      <w:bookmarkEnd w:id="30"/>
     </w:p>
     <w:p>
       <w:pPr>
         <w:spacing w:before="80" w:after="240"/>
       </w:pPr>
-      <w:bookmarkStart w:id="26" w:name="_Toc398719452"/>
-      <w:bookmarkStart w:id="27" w:name="_Toc389570606"/>
-      <w:bookmarkStart w:id="28" w:name="_Toc389581076"/>
-      <w:bookmarkStart w:id="29" w:name="_Ref394436861"/>
-      <w:r>
-        <w:t xml:space="preserve">This specification makes use of UML diagrams to visually depict relationships between CybOX Language constructs. Note that the diagrams have been extracted directly from the full UML model for CybOX; they have not been constructed purely for inclusion in the specification documents.  Typically, diagrams are included for the primary class of a data model, and for any other class where the visualization of its relationships between other classes would be useful.  This implies that there will be very few diagrams for classes whose only properties are either a data type or a class from the CybOX Common data model.  </w:t>
-      </w:r>
-      <w:r>
-        <w:t>Other diagrams that are included correspond to classes that specialize a superclass and abstract or generalized classes that are extended by one or more subclasses</w:t>
-      </w:r>
-      <w:r>
-        <w:t>.</w:t>
-      </w:r>
-    </w:p>
-    <w:p>
-      <w:pPr>
-        <w:spacing w:before="80" w:after="240"/>
-      </w:pPr>
-      <w:r>
-        <w:t>In UML diagrams, classes are often presented with their attributes elided, to avoid clutter.  The fully described class can usually be found in a related diagram.  A class presented with an empty section at the bottom of the icon indicates that there are no attributes other than those that are visualized using associations.</w:t>
+      <w:r>
+        <w:t xml:space="preserve">Generally, a class property can be shown in a UML diagram as either an attribute or an association (i.e., the distinction between attributes and associations is somewhat subjective).  In order to make the size of UML diagrams in the specifications manageable, we have chosen to capture most properties as attributes and to capture only higher level properties as associations, especially in the main top-level component diagrams.  In particular, we will always capture properties of UML data types as attributes.  For example, properties of a class that are identifiers, titles, and timestamps will be represented as attributes.  </w:t>
       </w:r>
     </w:p>
     <w:p>
       <w:pPr>
         <w:pStyle w:val="Heading4"/>
       </w:pPr>
-      <w:bookmarkStart w:id="30" w:name="_Toc426119873"/>
-      <w:bookmarkStart w:id="31" w:name="_Toc450042562"/>
-      <w:r>
-        <w:t>Class Properties</w:t>
-      </w:r>
-      <w:bookmarkEnd w:id="26"/>
-      <w:bookmarkEnd w:id="30"/>
+      <w:bookmarkStart w:id="31" w:name="_Toc398719453"/>
+      <w:bookmarkStart w:id="32" w:name="_Toc426119874"/>
+      <w:bookmarkStart w:id="33" w:name="_Toc450042563"/>
+      <w:r>
+        <w:t>Diagram Icons and Arrow Types</w:t>
+      </w:r>
       <w:bookmarkEnd w:id="31"/>
-    </w:p>
-    <w:p>
-      <w:pPr>
-        <w:spacing w:before="80" w:after="240"/>
-      </w:pPr>
-      <w:r>
-        <w:t xml:space="preserve">Generally, a class property can be shown in a UML diagram as either an attribute or an association (i.e., the distinction between attributes and associations is somewhat subjective).  In order to make the size of UML diagrams in the specifications manageable, we have chosen to capture most properties as attributes and to capture only higher level properties as associations, especially in the main top-level component diagrams.  In particular, we will always capture properties of UML data types as attributes.  For example, properties of a class that are identifiers, titles, and timestamps will be represented as attributes.  </w:t>
-      </w:r>
-    </w:p>
-    <w:p>
-      <w:pPr>
-        <w:pStyle w:val="Heading4"/>
-      </w:pPr>
-      <w:bookmarkStart w:id="32" w:name="_Toc398719453"/>
-      <w:bookmarkStart w:id="33" w:name="_Toc426119874"/>
-      <w:bookmarkStart w:id="34" w:name="_Toc450042563"/>
-      <w:r>
-        <w:t>Diagram Icons and Arrow Types</w:t>
-      </w:r>
       <w:bookmarkEnd w:id="32"/>
       <w:bookmarkEnd w:id="33"/>
-      <w:bookmarkEnd w:id="34"/>
     </w:p>
     <w:p>
       <w:pPr>
@@ -8964,57 +8752,31 @@
         <w:spacing w:after="120"/>
         <w:jc w:val="center"/>
       </w:pPr>
-      <w:bookmarkStart w:id="35" w:name="_Ref397637630"/>
-      <w:bookmarkStart w:id="36" w:name="_Toc426119876"/>
+      <w:bookmarkStart w:id="34" w:name="_Ref397637630"/>
+      <w:bookmarkStart w:id="35" w:name="_Toc426119876"/>
       <w:r>
         <w:t xml:space="preserve">Table </w:t>
       </w:r>
-      <w:r>
-        <w:fldChar w:fldCharType="begin"/>
-      </w:r>
-      <w:r>
-        <w:instrText xml:space="preserve"> STYLEREF 1 \s </w:instrText>
-      </w:r>
-      <w:r>
-        <w:fldChar w:fldCharType="separate"/>
-      </w:r>
-      <w:r>
-        <w:rPr>
-          <w:noProof/>
-        </w:rPr>
-        <w:t>1</w:t>
-      </w:r>
-      <w:r>
-        <w:rPr>
-          <w:noProof/>
-        </w:rPr>
-        <w:fldChar w:fldCharType="end"/>
-      </w:r>
+      <w:fldSimple w:instr=" STYLEREF 1 \s ">
+        <w:r>
+          <w:rPr>
+            <w:noProof/>
+          </w:rPr>
+          <w:t>1</w:t>
+        </w:r>
+      </w:fldSimple>
       <w:r>
         <w:noBreakHyphen/>
       </w:r>
-      <w:r>
-        <w:fldChar w:fldCharType="begin"/>
-      </w:r>
-      <w:r>
-        <w:instrText xml:space="preserve"> SEQ Table \* ARABIC \s 1 </w:instrText>
-      </w:r>
-      <w:r>
-        <w:fldChar w:fldCharType="separate"/>
-      </w:r>
-      <w:r>
-        <w:rPr>
-          <w:noProof/>
-        </w:rPr>
-        <w:t>1</w:t>
-      </w:r>
-      <w:r>
-        <w:rPr>
-          <w:noProof/>
-        </w:rPr>
-        <w:fldChar w:fldCharType="end"/>
-      </w:r>
-      <w:bookmarkEnd w:id="35"/>
+      <w:fldSimple w:instr=" SEQ Table \* ARABIC \s 1 ">
+        <w:r>
+          <w:rPr>
+            <w:noProof/>
+          </w:rPr>
+          <w:t>1</w:t>
+        </w:r>
+      </w:fldSimple>
+      <w:bookmarkEnd w:id="34"/>
       <w:r>
         <w:t xml:space="preserve">.  </w:t>
       </w:r>
@@ -9261,7 +9023,7 @@
                 <v:shape id="_x0000_i1025" type="#_x0000_t75" style="width:24pt;height:21pt" o:ole="">
                   <v:imagedata r:id="rId24" o:title=""/>
                 </v:shape>
-                <o:OLEObject Type="Embed" ProgID="PBrush" ShapeID="_x0000_i1025" DrawAspect="Content" ObjectID="_1523785167" r:id="rId25"/>
+                <o:OLEObject Type="Embed" ProgID="PBrush" ShapeID="_x0000_i1025" DrawAspect="Content" ObjectID="_1523960184" r:id="rId25"/>
               </w:object>
             </w:r>
           </w:p>
@@ -9414,10 +9176,10 @@
             </w:pPr>
             <w:r>
               <w:object w:dxaOrig="270" w:dyaOrig="195" w14:anchorId="042E24A1">
-                <v:shape id="_x0000_i1026" type="#_x0000_t75" style="width:14.25pt;height:14.25pt" o:ole="">
+                <v:shape id="_x0000_i1026" type="#_x0000_t75" style="width:14.5pt;height:14.5pt" o:ole="">
                   <v:imagedata r:id="rId27" o:title=""/>
                 </v:shape>
-                <o:OLEObject Type="Embed" ProgID="PBrush" ShapeID="_x0000_i1026" DrawAspect="Content" ObjectID="_1523785168" r:id="rId28"/>
+                <o:OLEObject Type="Embed" ProgID="PBrush" ShapeID="_x0000_i1026" DrawAspect="Content" ObjectID="_1523960185" r:id="rId28"/>
               </w:object>
             </w:r>
           </w:p>
@@ -9474,10 +9236,10 @@
             </w:pPr>
             <w:r>
               <w:object w:dxaOrig="210" w:dyaOrig="150" w14:anchorId="793FF705">
-                <v:shape id="_x0000_i1027" type="#_x0000_t75" style="width:14.25pt;height:14.25pt" o:ole="">
+                <v:shape id="_x0000_i1027" type="#_x0000_t75" style="width:14pt;height:14.5pt" o:ole="">
                   <v:imagedata r:id="rId29" o:title=""/>
                 </v:shape>
-                <o:OLEObject Type="Embed" ProgID="PBrush" ShapeID="_x0000_i1027" DrawAspect="Content" ObjectID="_1523785169" r:id="rId30"/>
+                <o:OLEObject Type="Embed" ProgID="PBrush" ShapeID="_x0000_i1027" DrawAspect="Content" ObjectID="_1523960186" r:id="rId30"/>
               </w:object>
             </w:r>
           </w:p>
@@ -9594,9 +9356,9 @@
                     </wp:anchor>
                   </w:drawing>
                 </mc:Choice>
-                <mc:Fallback xmlns:mo="http://schemas.microsoft.com/office/mac/office/2008/main" xmlns:mv="urn:schemas-microsoft-com:mac:vml">
+                <mc:Fallback>
                   <w:pict>
-                    <v:shapetype w14:anchorId="5712205D" id="_x0000_t32" coordsize="21600,21600" o:spt="32" o:oned="t" path="m,l21600,21600e" filled="f">
+                    <v:shapetype w14:anchorId="756448AB" id="_x0000_t32" coordsize="21600,21600" o:spt="32" o:oned="t" path="m,l21600,21600e" filled="f">
                       <v:path arrowok="t" fillok="f" o:connecttype="none"/>
                       <o:lock v:ext="edit" shapetype="t"/>
                     </v:shapetype>
@@ -9660,10 +9422,10 @@
                 <w:color w:val="000000" w:themeColor="text1"/>
               </w:rPr>
               <w:object w:dxaOrig="1140" w:dyaOrig="780" w14:anchorId="25F48669">
-                <v:shape id="_x0000_i1028" type="#_x0000_t75" style="width:57.75pt;height:35.25pt" o:ole="">
+                <v:shape id="_x0000_i1028" type="#_x0000_t75" style="width:57.5pt;height:35.5pt" o:ole="">
                   <v:imagedata r:id="rId31" o:title=""/>
                 </v:shape>
-                <o:OLEObject Type="Embed" ProgID="PBrush" ShapeID="_x0000_i1028" DrawAspect="Content" ObjectID="_1523785170" r:id="rId32"/>
+                <o:OLEObject Type="Embed" ProgID="PBrush" ShapeID="_x0000_i1028" DrawAspect="Content" ObjectID="_1523960187" r:id="rId32"/>
               </w:object>
             </w:r>
           </w:p>
@@ -9699,15 +9461,15 @@
       <w:pPr>
         <w:pStyle w:val="Heading3"/>
       </w:pPr>
-      <w:bookmarkStart w:id="37" w:name="_Toc450042564"/>
+      <w:bookmarkStart w:id="36" w:name="_Toc450042564"/>
       <w:r>
         <w:t>Property Table Notation</w:t>
       </w:r>
+      <w:bookmarkEnd w:id="26"/>
       <w:bookmarkEnd w:id="27"/>
       <w:bookmarkEnd w:id="28"/>
-      <w:bookmarkEnd w:id="29"/>
+      <w:bookmarkEnd w:id="35"/>
       <w:bookmarkEnd w:id="36"/>
-      <w:bookmarkEnd w:id="37"/>
     </w:p>
     <w:p>
       <w:pPr>
@@ -9879,15 +9641,15 @@
       <w:pPr>
         <w:pStyle w:val="Heading3"/>
       </w:pPr>
-      <w:bookmarkStart w:id="38" w:name="_Toc412205415"/>
-      <w:bookmarkStart w:id="39" w:name="_Toc426119877"/>
-      <w:bookmarkStart w:id="40" w:name="_Toc450042565"/>
+      <w:bookmarkStart w:id="37" w:name="_Toc412205415"/>
+      <w:bookmarkStart w:id="38" w:name="_Toc426119877"/>
+      <w:bookmarkStart w:id="39" w:name="_Toc450042565"/>
       <w:r>
         <w:t>Property and Class Descriptions</w:t>
       </w:r>
+      <w:bookmarkEnd w:id="37"/>
       <w:bookmarkEnd w:id="38"/>
       <w:bookmarkEnd w:id="39"/>
-      <w:bookmarkEnd w:id="40"/>
     </w:p>
     <w:p>
       <w:pPr>
@@ -10372,15 +10134,15 @@
       <w:pPr>
         <w:pStyle w:val="Heading2"/>
       </w:pPr>
-      <w:bookmarkStart w:id="41" w:name="_Ref428537349"/>
-      <w:bookmarkStart w:id="42" w:name="_Toc427275785"/>
-      <w:bookmarkStart w:id="43" w:name="_Toc450042566"/>
+      <w:bookmarkStart w:id="40" w:name="_Ref428537349"/>
+      <w:bookmarkStart w:id="41" w:name="_Toc427275785"/>
+      <w:bookmarkStart w:id="42" w:name="_Toc450042566"/>
       <w:r>
         <w:t>Terminology</w:t>
       </w:r>
+      <w:bookmarkEnd w:id="40"/>
       <w:bookmarkEnd w:id="41"/>
       <w:bookmarkEnd w:id="42"/>
-      <w:bookmarkEnd w:id="43"/>
     </w:p>
     <w:p>
       <w:r>
@@ -10558,43 +10320,43 @@
       <w:pPr>
         <w:pStyle w:val="Heading2"/>
       </w:pPr>
-      <w:bookmarkStart w:id="44" w:name="_Ref7502892"/>
-      <w:bookmarkStart w:id="45" w:name="_Toc12011611"/>
-      <w:bookmarkStart w:id="46" w:name="_Toc85472894"/>
-      <w:bookmarkStart w:id="47" w:name="_Toc287332008"/>
-      <w:bookmarkStart w:id="48" w:name="_Toc427275786"/>
-      <w:bookmarkStart w:id="49" w:name="_Toc450042567"/>
+      <w:bookmarkStart w:id="43" w:name="_Ref7502892"/>
+      <w:bookmarkStart w:id="44" w:name="_Toc12011611"/>
+      <w:bookmarkStart w:id="45" w:name="_Toc85472894"/>
+      <w:bookmarkStart w:id="46" w:name="_Toc287332008"/>
+      <w:bookmarkStart w:id="47" w:name="_Toc427275786"/>
+      <w:bookmarkStart w:id="48" w:name="_Toc450042567"/>
       <w:r>
         <w:t>Normative</w:t>
       </w:r>
+      <w:bookmarkEnd w:id="43"/>
       <w:bookmarkEnd w:id="44"/>
+      <w:r>
+        <w:t xml:space="preserve"> References</w:t>
+      </w:r>
       <w:bookmarkEnd w:id="45"/>
-      <w:r>
-        <w:t xml:space="preserve"> References</w:t>
-      </w:r>
       <w:bookmarkEnd w:id="46"/>
       <w:bookmarkEnd w:id="47"/>
       <w:bookmarkEnd w:id="48"/>
+    </w:p>
+    <w:p>
+      <w:pPr>
+        <w:pStyle w:val="Ref"/>
+      </w:pPr>
+      <w:r>
+        <w:rPr>
+          <w:rStyle w:val="Refterm"/>
+        </w:rPr>
+        <w:t>[</w:t>
+      </w:r>
+      <w:bookmarkStart w:id="49" w:name="rfc2119"/>
+      <w:r>
+        <w:rPr>
+          <w:rStyle w:val="Refterm"/>
+        </w:rPr>
+        <w:t>RFC2119</w:t>
+      </w:r>
       <w:bookmarkEnd w:id="49"/>
-    </w:p>
-    <w:p>
-      <w:pPr>
-        <w:pStyle w:val="Ref"/>
-      </w:pPr>
-      <w:r>
-        <w:rPr>
-          <w:rStyle w:val="Refterm"/>
-        </w:rPr>
-        <w:t>[</w:t>
-      </w:r>
-      <w:bookmarkStart w:id="50" w:name="rfc2119"/>
-      <w:r>
-        <w:rPr>
-          <w:rStyle w:val="Refterm"/>
-        </w:rPr>
-        <w:t>RFC2119</w:t>
-      </w:r>
-      <w:bookmarkEnd w:id="50"/>
       <w:r>
         <w:rPr>
           <w:rStyle w:val="Refterm"/>
@@ -10627,14 +10389,14 @@
       <w:pPr>
         <w:pStyle w:val="Heading1"/>
       </w:pPr>
-      <w:bookmarkStart w:id="51" w:name="_Ref428537380"/>
-      <w:bookmarkStart w:id="52" w:name="_Toc450042568"/>
+      <w:bookmarkStart w:id="50" w:name="_Ref428537380"/>
+      <w:bookmarkStart w:id="51" w:name="_Toc450042568"/>
       <w:r>
         <w:lastRenderedPageBreak/>
         <w:t>Background Information</w:t>
       </w:r>
+      <w:bookmarkEnd w:id="50"/>
       <w:bookmarkEnd w:id="51"/>
-      <w:bookmarkEnd w:id="52"/>
     </w:p>
     <w:p>
       <w:r>
@@ -10710,13 +10472,13 @@
         <w:spacing w:before="360" w:after="60"/>
         <w:ind w:left="540" w:hanging="540"/>
       </w:pPr>
-      <w:bookmarkStart w:id="53" w:name="_Toc426119879"/>
-      <w:bookmarkStart w:id="54" w:name="_Toc450042569"/>
+      <w:bookmarkStart w:id="52" w:name="_Toc426119879"/>
+      <w:bookmarkStart w:id="53" w:name="_Toc450042569"/>
       <w:r>
         <w:t>Cyber Observables</w:t>
       </w:r>
+      <w:bookmarkEnd w:id="52"/>
       <w:bookmarkEnd w:id="53"/>
-      <w:bookmarkEnd w:id="54"/>
     </w:p>
     <w:p>
       <w:pPr>
@@ -10740,13 +10502,13 @@
         <w:spacing w:before="360" w:after="60"/>
         <w:ind w:left="540" w:hanging="540"/>
       </w:pPr>
+      <w:bookmarkStart w:id="54" w:name="_Toc450042570"/>
       <w:bookmarkStart w:id="55" w:name="_Toc287332011"/>
       <w:bookmarkStart w:id="56" w:name="_Toc409437263"/>
-      <w:bookmarkStart w:id="57" w:name="_Toc450042570"/>
       <w:r>
         <w:t>Objects</w:t>
       </w:r>
-      <w:bookmarkEnd w:id="57"/>
+      <w:bookmarkEnd w:id="54"/>
     </w:p>
     <w:p>
       <w:pPr>
@@ -10797,24 +10559,24 @@
       <w:pPr>
         <w:pStyle w:val="Heading1"/>
       </w:pPr>
-      <w:bookmarkStart w:id="58" w:name="_Ref436965615"/>
-      <w:bookmarkStart w:id="59" w:name="_Toc450042571"/>
+      <w:bookmarkStart w:id="57" w:name="_Ref436965615"/>
+      <w:bookmarkStart w:id="58" w:name="_Toc450042571"/>
       <w:r>
         <w:lastRenderedPageBreak/>
         <w:t>Data Model</w:t>
       </w:r>
+      <w:bookmarkEnd w:id="57"/>
       <w:bookmarkEnd w:id="58"/>
+    </w:p>
+    <w:p>
+      <w:pPr>
+        <w:pStyle w:val="Heading2"/>
+      </w:pPr>
+      <w:bookmarkStart w:id="59" w:name="_Toc450042572"/>
+      <w:r>
+        <w:t>WindowsSemaphoreObjectType Class</w:t>
+      </w:r>
       <w:bookmarkEnd w:id="59"/>
-    </w:p>
-    <w:p>
-      <w:pPr>
-        <w:pStyle w:val="Heading2"/>
-      </w:pPr>
-      <w:bookmarkStart w:id="60" w:name="_Toc450042572"/>
-      <w:r>
-        <w:t>WindowsSemaphoreObjectType Class</w:t>
-      </w:r>
-      <w:bookmarkEnd w:id="60"/>
     </w:p>
     <w:p>
       <w:pPr>
@@ -11001,59 +10763,30 @@
         <w:spacing w:after="240"/>
         <w:jc w:val="center"/>
       </w:pPr>
-      <w:bookmarkStart w:id="61" w:name="_Ref395023936"/>
+      <w:bookmarkStart w:id="60" w:name="_Ref395023936"/>
       <w:r>
         <w:t xml:space="preserve">Figure </w:t>
       </w:r>
-      <w:r>
-        <w:fldChar w:fldCharType="begin"/>
-      </w:r>
-      <w:r>
-        <w:instrText xml:space="preserve"> STYLER</w:instrText>
-      </w:r>
-      <w:r>
-        <w:instrText xml:space="preserve">EF 1 \s </w:instrText>
-      </w:r>
-      <w:r>
-        <w:fldChar w:fldCharType="separate"/>
-      </w:r>
-      <w:r>
-        <w:rPr>
-          <w:noProof/>
-        </w:rPr>
-        <w:t>3</w:t>
-      </w:r>
-      <w:r>
-        <w:rPr>
-          <w:noProof/>
-        </w:rPr>
-        <w:fldChar w:fldCharType="end"/>
-      </w:r>
+      <w:fldSimple w:instr=" STYLEREF 1 \s ">
+        <w:r>
+          <w:rPr>
+            <w:noProof/>
+          </w:rPr>
+          <w:t>3</w:t>
+        </w:r>
+      </w:fldSimple>
       <w:r>
         <w:noBreakHyphen/>
       </w:r>
-      <w:r>
-        <w:fldChar w:fldCharType="begin"/>
-      </w:r>
-      <w:r>
-        <w:instrText xml:space="preserve"> SEQ Figure \* ARABIC \s 1 </w:instrText>
-      </w:r>
-      <w:r>
-        <w:fldChar w:fldCharType="separate"/>
-      </w:r>
-      <w:r>
-        <w:rPr>
-          <w:noProof/>
-        </w:rPr>
-        <w:t>1</w:t>
-      </w:r>
-      <w:r>
-        <w:rPr>
-          <w:noProof/>
-        </w:rPr>
-        <w:fldChar w:fldCharType="end"/>
-      </w:r>
-      <w:bookmarkEnd w:id="61"/>
+      <w:fldSimple w:instr=" SEQ Figure \* ARABIC \s 1 ">
+        <w:r>
+          <w:rPr>
+            <w:noProof/>
+          </w:rPr>
+          <w:t>1</w:t>
+        </w:r>
+      </w:fldSimple>
+      <w:bookmarkEnd w:id="60"/>
       <w:r>
         <w:t xml:space="preserve">. UML diagram of the </w:t>
       </w:r>
@@ -11167,30 +10900,56 @@
         <w:pStyle w:val="tablecaption"/>
         <w:jc w:val="center"/>
       </w:pPr>
-      <w:bookmarkStart w:id="62" w:name="_Ref436965807"/>
+      <w:bookmarkStart w:id="61" w:name="_Ref436965807"/>
       <w:r>
         <w:t xml:space="preserve">Table </w:t>
       </w:r>
-      <w:fldSimple w:instr=" STYLEREF 1 \s ">
-        <w:r>
-          <w:rPr>
-            <w:noProof/>
-          </w:rPr>
-          <w:t>3</w:t>
-        </w:r>
-      </w:fldSimple>
+      <w:r>
+        <w:fldChar w:fldCharType="begin"/>
+      </w:r>
+      <w:r>
+        <w:instrText xml:space="preserve"> STYLEREF 1 \s </w:instrText>
+      </w:r>
+      <w:r>
+        <w:fldChar w:fldCharType="separate"/>
+      </w:r>
+      <w:r>
+        <w:rPr>
+          <w:noProof/>
+        </w:rPr>
+        <w:t>3</w:t>
+      </w:r>
+      <w:r>
+        <w:rPr>
+          <w:noProof/>
+        </w:rPr>
+        <w:fldChar w:fldCharType="end"/>
+      </w:r>
       <w:r>
         <w:noBreakHyphen/>
       </w:r>
-      <w:fldSimple w:instr=" SEQ Table \* ARABIC \s 1 ">
-        <w:r>
-          <w:rPr>
-            <w:noProof/>
-          </w:rPr>
-          <w:t>1</w:t>
-        </w:r>
-      </w:fldSimple>
-      <w:bookmarkEnd w:id="62"/>
+      <w:r>
+        <w:fldChar w:fldCharType="begin"/>
+      </w:r>
+      <w:r>
+        <w:instrText xml:space="preserve"> SEQ Table \* ARABIC \s 1 </w:instrText>
+      </w:r>
+      <w:r>
+        <w:fldChar w:fldCharType="separate"/>
+      </w:r>
+      <w:r>
+        <w:rPr>
+          <w:noProof/>
+        </w:rPr>
+        <w:t>1</w:t>
+      </w:r>
+      <w:r>
+        <w:rPr>
+          <w:noProof/>
+        </w:rPr>
+        <w:fldChar w:fldCharType="end"/>
+      </w:r>
+      <w:bookmarkEnd w:id="61"/>
       <w:r>
         <w:t xml:space="preserve">. </w:t>
       </w:r>
@@ -11572,16 +11331,16 @@
       <w:pPr>
         <w:pStyle w:val="Heading1"/>
       </w:pPr>
-      <w:bookmarkStart w:id="63" w:name="_Ref428537416"/>
-      <w:bookmarkStart w:id="64" w:name="_Toc450042573"/>
+      <w:bookmarkStart w:id="62" w:name="_Ref428537416"/>
+      <w:bookmarkStart w:id="63" w:name="_Toc450042573"/>
       <w:r>
         <w:lastRenderedPageBreak/>
         <w:t>Conformance</w:t>
       </w:r>
       <w:bookmarkEnd w:id="55"/>
       <w:bookmarkEnd w:id="56"/>
+      <w:bookmarkEnd w:id="62"/>
       <w:bookmarkEnd w:id="63"/>
-      <w:bookmarkEnd w:id="64"/>
     </w:p>
     <w:p>
       <w:r>
@@ -11626,538 +11385,3686 @@
           <w:numId w:val="10"/>
         </w:numPr>
       </w:pPr>
-      <w:bookmarkStart w:id="65" w:name="_Toc449961966"/>
-      <w:bookmarkStart w:id="66" w:name="_Toc450042574"/>
+      <w:bookmarkStart w:id="64" w:name="_Toc449961966"/>
+      <w:bookmarkStart w:id="65" w:name="_Toc450042574"/>
       <w:r>
         <w:lastRenderedPageBreak/>
         <w:t>Acknowledgments</w:t>
       </w:r>
+      <w:bookmarkEnd w:id="64"/>
       <w:bookmarkEnd w:id="65"/>
+    </w:p>
+    <w:p>
+      <w:pPr>
+        <w:spacing w:after="240"/>
+      </w:pPr>
+      <w:r>
+        <w:t>The following individuals have participated in the creation of this specification and are gratefully acknowledged:</w:t>
+      </w:r>
+    </w:p>
+    <w:tbl>
+      <w:tblPr>
+        <w:tblStyle w:val="TableGrid"/>
+        <w:tblW w:w="9445" w:type="dxa"/>
+        <w:tblBorders>
+          <w:top w:val="none" w:sz="0" w:space="0" w:color="auto"/>
+          <w:left w:val="none" w:sz="0" w:space="0" w:color="auto"/>
+          <w:bottom w:val="none" w:sz="0" w:space="0" w:color="auto"/>
+          <w:right w:val="none" w:sz="0" w:space="0" w:color="auto"/>
+          <w:insideH w:val="none" w:sz="0" w:space="0" w:color="auto"/>
+          <w:insideV w:val="none" w:sz="0" w:space="0" w:color="auto"/>
+        </w:tblBorders>
+        <w:tblLook w:val="04A0" w:firstRow="1" w:lastRow="0" w:firstColumn="1" w:lastColumn="0" w:noHBand="0" w:noVBand="1"/>
+      </w:tblPr>
+      <w:tblGrid>
+        <w:gridCol w:w="5035"/>
+        <w:gridCol w:w="4410"/>
+      </w:tblGrid>
+      <w:tr>
+        <w:tc>
+          <w:tcPr>
+            <w:tcW w:w="5035" w:type="dxa"/>
+          </w:tcPr>
+          <w:p>
+            <w:pPr>
+              <w:rPr>
+                <w:b/>
+              </w:rPr>
+            </w:pPr>
+            <w:r>
+              <w:rPr>
+                <w:b/>
+              </w:rPr>
+              <w:t>Aetna</w:t>
+            </w:r>
+          </w:p>
+          <w:p>
+            <w:r>
+              <w:t xml:space="preserve">    David Crawford</w:t>
+            </w:r>
+          </w:p>
+          <w:p>
+            <w:pPr>
+              <w:rPr>
+                <w:b/>
+                <w:color w:val="000000"/>
+              </w:rPr>
+            </w:pPr>
+            <w:r>
+              <w:rPr>
+                <w:b/>
+                <w:color w:val="000000"/>
+              </w:rPr>
+              <w:t>AIT Austrian Institute of Technology</w:t>
+            </w:r>
+          </w:p>
+          <w:p>
+            <w:r>
+              <w:t xml:space="preserve">    Roman Fiedler</w:t>
+            </w:r>
+          </w:p>
+          <w:p>
+            <w:r>
+              <w:t xml:space="preserve">    Florian Skopik</w:t>
+            </w:r>
+          </w:p>
+          <w:p>
+            <w:pPr>
+              <w:rPr>
+                <w:b/>
+                <w:color w:val="000000"/>
+              </w:rPr>
+            </w:pPr>
+            <w:r>
+              <w:rPr>
+                <w:b/>
+                <w:color w:val="000000"/>
+              </w:rPr>
+              <w:t>Australia and New Zealand Banking Group (ANZ Bank)</w:t>
+            </w:r>
+          </w:p>
+          <w:p>
+            <w:r>
+              <w:t xml:space="preserve">    Dean Thompson</w:t>
+            </w:r>
+          </w:p>
+          <w:p>
+            <w:pPr>
+              <w:rPr>
+                <w:b/>
+              </w:rPr>
+            </w:pPr>
+            <w:r>
+              <w:rPr>
+                <w:b/>
+              </w:rPr>
+              <w:t>Blue Coat Systems, Inc.</w:t>
+            </w:r>
+          </w:p>
+          <w:p>
+            <w:r>
+              <w:t xml:space="preserve">    Owen Johnson</w:t>
+            </w:r>
+          </w:p>
+          <w:p>
+            <w:r>
+              <w:t xml:space="preserve">    Bret Jordan</w:t>
+            </w:r>
+          </w:p>
+          <w:p>
+            <w:pPr>
+              <w:rPr>
+                <w:b/>
+              </w:rPr>
+            </w:pPr>
+            <w:r>
+              <w:rPr>
+                <w:b/>
+              </w:rPr>
+              <w:t>Century Link</w:t>
+            </w:r>
+          </w:p>
+          <w:p>
+            <w:r>
+              <w:t xml:space="preserve">    Cory Kennedy</w:t>
+            </w:r>
+          </w:p>
+          <w:p>
+            <w:pPr>
+              <w:rPr>
+                <w:b/>
+              </w:rPr>
+            </w:pPr>
+            <w:r>
+              <w:rPr>
+                <w:b/>
+              </w:rPr>
+              <w:t>CIRCL</w:t>
+            </w:r>
+          </w:p>
+          <w:p>
+            <w:r>
+              <w:rPr>
+                <w:b/>
+              </w:rPr>
+              <w:t xml:space="preserve">    </w:t>
+            </w:r>
+            <w:r>
+              <w:t>Alexandre Dulaunoy</w:t>
+            </w:r>
+          </w:p>
+          <w:p>
+            <w:r>
+              <w:t xml:space="preserve">    Andras Iklody    </w:t>
+            </w:r>
+          </w:p>
+          <w:p>
+            <w:pPr>
+              <w:rPr>
+                <w:color w:val="000000"/>
+              </w:rPr>
+            </w:pPr>
+            <w:r>
+              <w:rPr>
+                <w:color w:val="000000"/>
+              </w:rPr>
+              <w:t xml:space="preserve">    Raphaël Vinot</w:t>
+            </w:r>
+          </w:p>
+          <w:p>
+            <w:pPr>
+              <w:rPr>
+                <w:b/>
+              </w:rPr>
+            </w:pPr>
+            <w:r>
+              <w:rPr>
+                <w:b/>
+              </w:rPr>
+              <w:t>Citrix Systems</w:t>
+            </w:r>
+          </w:p>
+          <w:p>
+            <w:r>
+              <w:t xml:space="preserve">    Joey Peloquin</w:t>
+            </w:r>
+          </w:p>
+          <w:p>
+            <w:pPr>
+              <w:rPr>
+                <w:b/>
+              </w:rPr>
+            </w:pPr>
+            <w:r>
+              <w:rPr>
+                <w:b/>
+              </w:rPr>
+              <w:t>Dell</w:t>
+            </w:r>
+          </w:p>
+          <w:p>
+            <w:r>
+              <w:t xml:space="preserve">    Will Urbanski</w:t>
+            </w:r>
+          </w:p>
+          <w:p>
+            <w:r>
+              <w:t xml:space="preserve">    Jeff Williams</w:t>
+            </w:r>
+          </w:p>
+          <w:p>
+            <w:pPr>
+              <w:rPr>
+                <w:b/>
+              </w:rPr>
+            </w:pPr>
+            <w:r>
+              <w:rPr>
+                <w:b/>
+              </w:rPr>
+              <w:t>DTCC</w:t>
+            </w:r>
+          </w:p>
+          <w:p>
+            <w:r>
+              <w:t xml:space="preserve">    Dan Brown</w:t>
+            </w:r>
+          </w:p>
+          <w:p>
+            <w:r>
+              <w:t xml:space="preserve">    Gordon Hundley</w:t>
+            </w:r>
+          </w:p>
+          <w:p>
+            <w:r>
+              <w:t xml:space="preserve">    Chris Koutras</w:t>
+            </w:r>
+          </w:p>
+          <w:p>
+            <w:pPr>
+              <w:rPr>
+                <w:b/>
+              </w:rPr>
+            </w:pPr>
+            <w:r>
+              <w:rPr>
+                <w:b/>
+              </w:rPr>
+              <w:t>EMC</w:t>
+            </w:r>
+          </w:p>
+          <w:p>
+            <w:r>
+              <w:t xml:space="preserve">    Robert Griffin</w:t>
+            </w:r>
+          </w:p>
+          <w:p>
+            <w:r>
+              <w:t xml:space="preserve">    Jeff Odom</w:t>
+            </w:r>
+          </w:p>
+          <w:p>
+            <w:r>
+              <w:t xml:space="preserve">    Ravi Sharda</w:t>
+            </w:r>
+          </w:p>
+          <w:p>
+            <w:pPr>
+              <w:rPr>
+                <w:b/>
+                <w:color w:val="000000"/>
+              </w:rPr>
+            </w:pPr>
+            <w:r>
+              <w:rPr>
+                <w:b/>
+                <w:color w:val="000000"/>
+              </w:rPr>
+              <w:t>Financial Services Information Sharing and Analysis Center (FS-ISAC)</w:t>
+            </w:r>
+          </w:p>
+          <w:p>
+            <w:pPr>
+              <w:rPr>
+                <w:color w:val="000000"/>
+              </w:rPr>
+            </w:pPr>
+            <w:r>
+              <w:rPr>
+                <w:b/>
+                <w:color w:val="000000"/>
+              </w:rPr>
+              <w:t xml:space="preserve">    </w:t>
+            </w:r>
+            <w:r>
+              <w:rPr>
+                <w:color w:val="000000"/>
+              </w:rPr>
+              <w:t>David Eilken</w:t>
+            </w:r>
+          </w:p>
+          <w:p>
+            <w:pPr>
+              <w:rPr>
+                <w:color w:val="000000"/>
+              </w:rPr>
+            </w:pPr>
+            <w:r>
+              <w:rPr>
+                <w:color w:val="000000"/>
+              </w:rPr>
+              <w:t xml:space="preserve">    Chris Ricard</w:t>
+            </w:r>
+          </w:p>
+          <w:p>
+            <w:pPr>
+              <w:rPr>
+                <w:b/>
+                <w:color w:val="000000"/>
+              </w:rPr>
+            </w:pPr>
+            <w:r>
+              <w:rPr>
+                <w:b/>
+                <w:color w:val="000000"/>
+              </w:rPr>
+              <w:t>Fortinet Inc.</w:t>
+            </w:r>
+          </w:p>
+          <w:p>
+            <w:pPr>
+              <w:rPr>
+                <w:color w:val="000000"/>
+              </w:rPr>
+            </w:pPr>
+            <w:r>
+              <w:rPr>
+                <w:color w:val="000000"/>
+              </w:rPr>
+              <w:t xml:space="preserve">    Gavin Chow</w:t>
+            </w:r>
+          </w:p>
+          <w:p>
+            <w:pPr>
+              <w:rPr>
+                <w:color w:val="000000"/>
+              </w:rPr>
+            </w:pPr>
+            <w:r>
+              <w:rPr>
+                <w:color w:val="000000"/>
+              </w:rPr>
+              <w:lastRenderedPageBreak/>
+              <w:t xml:space="preserve">    Kenichi Terashita</w:t>
+            </w:r>
+          </w:p>
+          <w:p>
+            <w:pPr>
+              <w:rPr>
+                <w:b/>
+                <w:color w:val="000000"/>
+              </w:rPr>
+            </w:pPr>
+            <w:r>
+              <w:rPr>
+                <w:b/>
+                <w:color w:val="000000"/>
+              </w:rPr>
+              <w:t>Fujitsu Limited</w:t>
+            </w:r>
+          </w:p>
+          <w:p>
+            <w:pPr>
+              <w:rPr>
+                <w:color w:val="000000"/>
+              </w:rPr>
+            </w:pPr>
+            <w:r>
+              <w:rPr>
+                <w:color w:val="000000"/>
+              </w:rPr>
+              <w:t xml:space="preserve">    Neil Edwards</w:t>
+            </w:r>
+          </w:p>
+          <w:p>
+            <w:pPr>
+              <w:rPr>
+                <w:color w:val="000000"/>
+              </w:rPr>
+            </w:pPr>
+            <w:r>
+              <w:rPr>
+                <w:color w:val="000000"/>
+              </w:rPr>
+              <w:t xml:space="preserve">    Frederick Hirsch</w:t>
+            </w:r>
+          </w:p>
+          <w:p>
+            <w:pPr>
+              <w:rPr>
+                <w:color w:val="000000"/>
+              </w:rPr>
+            </w:pPr>
+            <w:r>
+              <w:rPr>
+                <w:color w:val="000000"/>
+              </w:rPr>
+              <w:t xml:space="preserve">    Ryusuke Masuoka</w:t>
+            </w:r>
+          </w:p>
+          <w:p>
+            <w:pPr>
+              <w:rPr>
+                <w:color w:val="000000"/>
+              </w:rPr>
+            </w:pPr>
+            <w:r>
+              <w:rPr>
+                <w:color w:val="000000"/>
+              </w:rPr>
+              <w:t xml:space="preserve">    Daisuke Murabayashi</w:t>
+            </w:r>
+          </w:p>
+          <w:p>
+            <w:pPr>
+              <w:rPr>
+                <w:b/>
+                <w:color w:val="000000"/>
+              </w:rPr>
+            </w:pPr>
+            <w:r>
+              <w:rPr>
+                <w:b/>
+                <w:color w:val="000000"/>
+              </w:rPr>
+              <w:t>Google Inc.</w:t>
+            </w:r>
+          </w:p>
+          <w:p>
+            <w:pPr>
+              <w:rPr>
+                <w:color w:val="000000"/>
+              </w:rPr>
+            </w:pPr>
+            <w:r>
+              <w:rPr>
+                <w:color w:val="000000"/>
+              </w:rPr>
+              <w:t xml:space="preserve">    Mark Risher</w:t>
+            </w:r>
+          </w:p>
+          <w:p>
+            <w:pPr>
+              <w:rPr>
+                <w:b/>
+                <w:color w:val="000000"/>
+              </w:rPr>
+            </w:pPr>
+            <w:r>
+              <w:rPr>
+                <w:b/>
+                <w:color w:val="000000"/>
+              </w:rPr>
+              <w:t>Hitachi, Ltd.</w:t>
+            </w:r>
+          </w:p>
+          <w:p>
+            <w:pPr>
+              <w:rPr>
+                <w:color w:val="000000"/>
+              </w:rPr>
+            </w:pPr>
+            <w:r>
+              <w:rPr>
+                <w:color w:val="000000"/>
+              </w:rPr>
+              <w:t xml:space="preserve">    Kazuo Noguchi</w:t>
+            </w:r>
+          </w:p>
+          <w:p>
+            <w:pPr>
+              <w:rPr>
+                <w:color w:val="000000"/>
+              </w:rPr>
+            </w:pPr>
+            <w:r>
+              <w:rPr>
+                <w:color w:val="000000"/>
+              </w:rPr>
+              <w:t xml:space="preserve">    Akihito Sawada</w:t>
+            </w:r>
+          </w:p>
+          <w:p>
+            <w:pPr>
+              <w:rPr>
+                <w:color w:val="000000"/>
+              </w:rPr>
+            </w:pPr>
+            <w:r>
+              <w:rPr>
+                <w:color w:val="000000"/>
+              </w:rPr>
+              <w:t xml:space="preserve">    Masato Terada</w:t>
+            </w:r>
+          </w:p>
+          <w:p>
+            <w:pPr>
+              <w:rPr>
+                <w:color w:val="000000"/>
+              </w:rPr>
+            </w:pPr>
+            <w:r>
+              <w:rPr>
+                <w:b/>
+                <w:color w:val="000000"/>
+              </w:rPr>
+              <w:t>iboss, Inc</w:t>
+            </w:r>
+            <w:r>
+              <w:rPr>
+                <w:color w:val="000000"/>
+              </w:rPr>
+              <w:t>.</w:t>
+            </w:r>
+          </w:p>
+          <w:p>
+            <w:pPr>
+              <w:rPr>
+                <w:color w:val="000000"/>
+              </w:rPr>
+            </w:pPr>
+            <w:r>
+              <w:rPr>
+                <w:color w:val="000000"/>
+              </w:rPr>
+              <w:t xml:space="preserve">    Paul Martini</w:t>
+            </w:r>
+          </w:p>
+          <w:p>
+            <w:pPr>
+              <w:rPr>
+                <w:b/>
+                <w:color w:val="000000"/>
+              </w:rPr>
+            </w:pPr>
+            <w:r>
+              <w:rPr>
+                <w:b/>
+                <w:color w:val="000000"/>
+              </w:rPr>
+              <w:t>Individual</w:t>
+            </w:r>
+          </w:p>
+          <w:p>
+            <w:pPr>
+              <w:rPr>
+                <w:color w:val="000000"/>
+              </w:rPr>
+            </w:pPr>
+            <w:r>
+              <w:rPr>
+                <w:color w:val="000000"/>
+              </w:rPr>
+              <w:t xml:space="preserve">    Jerome Athias</w:t>
+            </w:r>
+          </w:p>
+          <w:p>
+            <w:pPr>
+              <w:rPr>
+                <w:color w:val="000000"/>
+              </w:rPr>
+            </w:pPr>
+            <w:r>
+              <w:rPr>
+                <w:color w:val="000000"/>
+              </w:rPr>
+              <w:t xml:space="preserve">    Peter Brown</w:t>
+            </w:r>
+          </w:p>
+          <w:p>
+            <w:pPr>
+              <w:rPr>
+                <w:color w:val="000000"/>
+              </w:rPr>
+            </w:pPr>
+            <w:r>
+              <w:rPr>
+                <w:color w:val="000000"/>
+              </w:rPr>
+              <w:t xml:space="preserve">    Elysa Jones</w:t>
+            </w:r>
+          </w:p>
+          <w:p>
+            <w:pPr>
+              <w:rPr>
+                <w:color w:val="000000"/>
+              </w:rPr>
+            </w:pPr>
+            <w:r>
+              <w:rPr>
+                <w:color w:val="000000"/>
+              </w:rPr>
+              <w:t xml:space="preserve">    Sanjiv Kalkar</w:t>
+            </w:r>
+          </w:p>
+          <w:p>
+            <w:pPr>
+              <w:rPr>
+                <w:color w:val="000000"/>
+              </w:rPr>
+            </w:pPr>
+            <w:r>
+              <w:rPr>
+                <w:color w:val="000000"/>
+              </w:rPr>
+              <w:t xml:space="preserve">    Bar Lockwood</w:t>
+            </w:r>
+          </w:p>
+          <w:p>
+            <w:pPr>
+              <w:rPr>
+                <w:color w:val="000000"/>
+              </w:rPr>
+            </w:pPr>
+            <w:r>
+              <w:rPr>
+                <w:color w:val="000000"/>
+              </w:rPr>
+              <w:t xml:space="preserve">    Terry MacDonald</w:t>
+            </w:r>
+          </w:p>
+          <w:p>
+            <w:pPr>
+              <w:rPr>
+                <w:color w:val="000000"/>
+              </w:rPr>
+            </w:pPr>
+            <w:r>
+              <w:rPr>
+                <w:color w:val="000000"/>
+              </w:rPr>
+              <w:t xml:space="preserve">    Alex Pinto</w:t>
+            </w:r>
+          </w:p>
+          <w:p>
+            <w:pPr>
+              <w:rPr>
+                <w:b/>
+                <w:color w:val="000000"/>
+              </w:rPr>
+            </w:pPr>
+            <w:r>
+              <w:rPr>
+                <w:b/>
+                <w:color w:val="000000"/>
+              </w:rPr>
+              <w:t>Intel Corporation</w:t>
+            </w:r>
+          </w:p>
+          <w:p>
+            <w:pPr>
+              <w:rPr>
+                <w:color w:val="000000"/>
+              </w:rPr>
+            </w:pPr>
+            <w:r>
+              <w:rPr>
+                <w:color w:val="000000"/>
+              </w:rPr>
+              <w:t xml:space="preserve">    Tim Casey</w:t>
+            </w:r>
+          </w:p>
+          <w:p>
+            <w:pPr>
+              <w:rPr>
+                <w:color w:val="000000"/>
+              </w:rPr>
+            </w:pPr>
+            <w:r>
+              <w:rPr>
+                <w:color w:val="000000"/>
+              </w:rPr>
+              <w:t xml:space="preserve">    Kent Landfield</w:t>
+            </w:r>
+          </w:p>
+          <w:p>
+            <w:pPr>
+              <w:rPr>
+                <w:b/>
+                <w:color w:val="000000"/>
+              </w:rPr>
+            </w:pPr>
+            <w:r>
+              <w:rPr>
+                <w:b/>
+                <w:color w:val="000000"/>
+              </w:rPr>
+              <w:t>JPMorgan Chase Bank, N.A.</w:t>
+            </w:r>
+          </w:p>
+          <w:p>
+            <w:pPr>
+              <w:rPr>
+                <w:color w:val="000000"/>
+              </w:rPr>
+            </w:pPr>
+            <w:r>
+              <w:rPr>
+                <w:b/>
+                <w:color w:val="000000"/>
+              </w:rPr>
+              <w:t xml:space="preserve">    </w:t>
+            </w:r>
+            <w:r>
+              <w:rPr>
+                <w:color w:val="000000"/>
+              </w:rPr>
+              <w:t>Terrence Driscoll</w:t>
+            </w:r>
+          </w:p>
+          <w:p>
+            <w:pPr>
+              <w:rPr>
+                <w:color w:val="000000"/>
+              </w:rPr>
+            </w:pPr>
+            <w:r>
+              <w:rPr>
+                <w:color w:val="000000"/>
+              </w:rPr>
+              <w:t xml:space="preserve">    David Laurance</w:t>
+            </w:r>
+          </w:p>
+          <w:p>
+            <w:pPr>
+              <w:rPr>
+                <w:b/>
+                <w:color w:val="000000"/>
+              </w:rPr>
+            </w:pPr>
+            <w:r>
+              <w:rPr>
+                <w:b/>
+                <w:color w:val="000000"/>
+              </w:rPr>
+              <w:t>LookingGlass</w:t>
+            </w:r>
+          </w:p>
+          <w:p>
+            <w:pPr>
+              <w:rPr>
+                <w:color w:val="000000"/>
+              </w:rPr>
+            </w:pPr>
+            <w:r>
+              <w:rPr>
+                <w:color w:val="000000"/>
+              </w:rPr>
+              <w:t xml:space="preserve">    Allan Thomson</w:t>
+            </w:r>
+          </w:p>
+          <w:p>
+            <w:pPr>
+              <w:rPr>
+                <w:color w:val="000000"/>
+              </w:rPr>
+            </w:pPr>
+            <w:r>
+              <w:rPr>
+                <w:color w:val="000000"/>
+              </w:rPr>
+              <w:t xml:space="preserve">    Lee Vorthman</w:t>
+            </w:r>
+          </w:p>
+          <w:p>
+            <w:pPr>
+              <w:rPr>
+                <w:b/>
+                <w:color w:val="000000"/>
+              </w:rPr>
+            </w:pPr>
+            <w:r>
+              <w:rPr>
+                <w:b/>
+                <w:color w:val="000000"/>
+              </w:rPr>
+              <w:t>Mitre Corporation</w:t>
+            </w:r>
+          </w:p>
+          <w:p>
+            <w:pPr>
+              <w:rPr>
+                <w:color w:val="000000"/>
+              </w:rPr>
+            </w:pPr>
+            <w:r>
+              <w:rPr>
+                <w:color w:val="000000"/>
+              </w:rPr>
+              <w:t xml:space="preserve">    Greg Back</w:t>
+            </w:r>
+          </w:p>
+          <w:p>
+            <w:pPr>
+              <w:rPr>
+                <w:color w:val="000000"/>
+              </w:rPr>
+            </w:pPr>
+            <w:r>
+              <w:rPr>
+                <w:color w:val="000000"/>
+              </w:rPr>
+              <w:t xml:space="preserve">    Jonathan Baker</w:t>
+            </w:r>
+          </w:p>
+          <w:p>
+            <w:pPr>
+              <w:rPr>
+                <w:color w:val="000000"/>
+              </w:rPr>
+            </w:pPr>
+            <w:r>
+              <w:rPr>
+                <w:color w:val="000000"/>
+              </w:rPr>
+              <w:t xml:space="preserve">    Sean Barnum</w:t>
+            </w:r>
+          </w:p>
+          <w:p>
+            <w:pPr>
+              <w:rPr>
+                <w:color w:val="000000"/>
+              </w:rPr>
+            </w:pPr>
+            <w:r>
+              <w:rPr>
+                <w:color w:val="000000"/>
+              </w:rPr>
+              <w:t xml:space="preserve">    Desiree Beck</w:t>
+            </w:r>
+          </w:p>
+          <w:p>
+            <w:pPr>
+              <w:rPr>
+                <w:color w:val="000000"/>
+              </w:rPr>
+            </w:pPr>
+            <w:r>
+              <w:rPr>
+                <w:color w:val="000000"/>
+              </w:rPr>
+              <w:t xml:space="preserve">    Nicole Gong</w:t>
+            </w:r>
+          </w:p>
+          <w:p>
+            <w:pPr>
+              <w:rPr>
+                <w:color w:val="000000"/>
+              </w:rPr>
+            </w:pPr>
+            <w:r>
+              <w:rPr>
+                <w:color w:val="000000"/>
+              </w:rPr>
+              <w:t xml:space="preserve">    Jasen Jacobsen</w:t>
+            </w:r>
+          </w:p>
+          <w:p>
+            <w:pPr>
+              <w:rPr>
+                <w:color w:val="000000"/>
+              </w:rPr>
+            </w:pPr>
+            <w:r>
+              <w:rPr>
+                <w:color w:val="000000"/>
+              </w:rPr>
+              <w:t xml:space="preserve">    Ivan Kirillov</w:t>
+            </w:r>
+          </w:p>
+          <w:p>
+            <w:pPr>
+              <w:rPr>
+                <w:color w:val="000000"/>
+              </w:rPr>
+            </w:pPr>
+            <w:r>
+              <w:rPr>
+                <w:color w:val="000000"/>
+              </w:rPr>
+              <w:t xml:space="preserve">    Richard Piazza</w:t>
+            </w:r>
+          </w:p>
+          <w:p>
+            <w:pPr>
+              <w:rPr>
+                <w:color w:val="000000"/>
+              </w:rPr>
+            </w:pPr>
+            <w:r>
+              <w:rPr>
+                <w:color w:val="000000"/>
+              </w:rPr>
+              <w:t xml:space="preserve">    Jon Salwen</w:t>
+            </w:r>
+          </w:p>
+          <w:p>
+            <w:pPr>
+              <w:rPr>
+                <w:color w:val="000000"/>
+              </w:rPr>
+            </w:pPr>
+            <w:r>
+              <w:rPr>
+                <w:color w:val="000000"/>
+              </w:rPr>
+              <w:lastRenderedPageBreak/>
+              <w:t xml:space="preserve">    Charles Schmidt</w:t>
+            </w:r>
+          </w:p>
+          <w:p>
+            <w:pPr>
+              <w:rPr>
+                <w:color w:val="000000"/>
+              </w:rPr>
+            </w:pPr>
+            <w:r>
+              <w:rPr>
+                <w:color w:val="000000"/>
+              </w:rPr>
+              <w:t xml:space="preserve">    Emmanuelle Vargas-Gonzalez</w:t>
+            </w:r>
+          </w:p>
+          <w:p>
+            <w:pPr>
+              <w:rPr>
+                <w:color w:val="000000"/>
+              </w:rPr>
+            </w:pPr>
+            <w:r>
+              <w:rPr>
+                <w:color w:val="000000"/>
+              </w:rPr>
+              <w:t xml:space="preserve">    John Wunder</w:t>
+            </w:r>
+          </w:p>
+          <w:p>
+            <w:pPr>
+              <w:rPr>
+                <w:b/>
+                <w:color w:val="000000"/>
+              </w:rPr>
+            </w:pPr>
+            <w:r>
+              <w:rPr>
+                <w:b/>
+                <w:color w:val="000000"/>
+              </w:rPr>
+              <w:t>National Council of ISACs (NCI)</w:t>
+            </w:r>
+          </w:p>
+          <w:p>
+            <w:pPr>
+              <w:rPr>
+                <w:color w:val="000000"/>
+              </w:rPr>
+            </w:pPr>
+            <w:r>
+              <w:rPr>
+                <w:color w:val="000000"/>
+              </w:rPr>
+              <w:t xml:space="preserve">    Scott Algeier</w:t>
+            </w:r>
+          </w:p>
+          <w:p>
+            <w:pPr>
+              <w:rPr>
+                <w:color w:val="000000"/>
+              </w:rPr>
+            </w:pPr>
+            <w:r>
+              <w:rPr>
+                <w:color w:val="000000"/>
+              </w:rPr>
+              <w:t xml:space="preserve">    Denise Anderson</w:t>
+            </w:r>
+          </w:p>
+          <w:p>
+            <w:pPr>
+              <w:rPr>
+                <w:color w:val="000000"/>
+              </w:rPr>
+            </w:pPr>
+            <w:r>
+              <w:rPr>
+                <w:color w:val="000000"/>
+              </w:rPr>
+              <w:t xml:space="preserve">    Josh Poster</w:t>
+            </w:r>
+          </w:p>
+          <w:p>
+            <w:pPr>
+              <w:rPr>
+                <w:b/>
+                <w:color w:val="000000"/>
+              </w:rPr>
+            </w:pPr>
+            <w:r>
+              <w:rPr>
+                <w:b/>
+                <w:color w:val="000000"/>
+              </w:rPr>
+              <w:t>NEC Corporation</w:t>
+            </w:r>
+          </w:p>
+          <w:p>
+            <w:pPr>
+              <w:rPr>
+                <w:color w:val="000000"/>
+              </w:rPr>
+            </w:pPr>
+            <w:r>
+              <w:rPr>
+                <w:color w:val="000000"/>
+              </w:rPr>
+              <w:t xml:space="preserve">    Takahiro Kakumaru</w:t>
+            </w:r>
+          </w:p>
+          <w:p>
+            <w:pPr>
+              <w:rPr>
+                <w:b/>
+                <w:color w:val="000000"/>
+              </w:rPr>
+            </w:pPr>
+            <w:r>
+              <w:rPr>
+                <w:b/>
+                <w:color w:val="000000"/>
+              </w:rPr>
+              <w:t>North American Energy Standards Board</w:t>
+            </w:r>
+          </w:p>
+          <w:p>
+            <w:pPr>
+              <w:rPr>
+                <w:color w:val="000000"/>
+              </w:rPr>
+            </w:pPr>
+            <w:r>
+              <w:rPr>
+                <w:color w:val="000000"/>
+              </w:rPr>
+              <w:t xml:space="preserve">    David Darnell</w:t>
+            </w:r>
+          </w:p>
+          <w:p>
+            <w:pPr>
+              <w:rPr>
+                <w:b/>
+                <w:color w:val="000000"/>
+              </w:rPr>
+            </w:pPr>
+            <w:r>
+              <w:rPr>
+                <w:b/>
+                <w:color w:val="000000"/>
+              </w:rPr>
+              <w:t>Object Management Group</w:t>
+            </w:r>
+          </w:p>
+          <w:p>
+            <w:pPr>
+              <w:rPr>
+                <w:color w:val="000000"/>
+              </w:rPr>
+            </w:pPr>
+            <w:r>
+              <w:rPr>
+                <w:color w:val="000000"/>
+              </w:rPr>
+              <w:t xml:space="preserve">    Cory Casanave</w:t>
+            </w:r>
+          </w:p>
+          <w:p>
+            <w:pPr>
+              <w:rPr>
+                <w:b/>
+                <w:color w:val="000000"/>
+              </w:rPr>
+            </w:pPr>
+            <w:r>
+              <w:rPr>
+                <w:b/>
+                <w:color w:val="000000"/>
+              </w:rPr>
+              <w:t>Palo Alto Networks</w:t>
+            </w:r>
+          </w:p>
+          <w:p>
+            <w:pPr>
+              <w:rPr>
+                <w:color w:val="000000"/>
+              </w:rPr>
+            </w:pPr>
+            <w:r>
+              <w:rPr>
+                <w:color w:val="000000"/>
+              </w:rPr>
+              <w:t xml:space="preserve">    Vishaal Hariprasad</w:t>
+            </w:r>
+          </w:p>
+          <w:p>
+            <w:pPr>
+              <w:rPr>
+                <w:color w:val="000000"/>
+              </w:rPr>
+            </w:pPr>
+            <w:r>
+              <w:rPr>
+                <w:b/>
+                <w:color w:val="000000"/>
+              </w:rPr>
+              <w:t>Queralt, Inc</w:t>
+            </w:r>
+            <w:r>
+              <w:rPr>
+                <w:color w:val="000000"/>
+              </w:rPr>
+              <w:t>.</w:t>
+            </w:r>
+          </w:p>
+          <w:p>
+            <w:pPr>
+              <w:rPr>
+                <w:color w:val="000000"/>
+              </w:rPr>
+            </w:pPr>
+            <w:r>
+              <w:rPr>
+                <w:color w:val="000000"/>
+              </w:rPr>
+              <w:t xml:space="preserve">    John Tolbert</w:t>
+            </w:r>
+          </w:p>
+          <w:p>
+            <w:pPr>
+              <w:rPr>
+                <w:b/>
+                <w:color w:val="000000"/>
+              </w:rPr>
+            </w:pPr>
+            <w:r>
+              <w:rPr>
+                <w:b/>
+                <w:color w:val="000000"/>
+              </w:rPr>
+              <w:t>Resilient Systems, Inc.</w:t>
+            </w:r>
+          </w:p>
+          <w:p>
+            <w:pPr>
+              <w:rPr>
+                <w:color w:val="000000"/>
+              </w:rPr>
+            </w:pPr>
+            <w:r>
+              <w:rPr>
+                <w:color w:val="000000"/>
+              </w:rPr>
+              <w:t xml:space="preserve">    Ted Julian</w:t>
+            </w:r>
+          </w:p>
+          <w:p>
+            <w:pPr>
+              <w:rPr>
+                <w:b/>
+                <w:color w:val="000000"/>
+              </w:rPr>
+            </w:pPr>
+            <w:r>
+              <w:rPr>
+                <w:b/>
+                <w:color w:val="000000"/>
+              </w:rPr>
+              <w:t>Securonix</w:t>
+            </w:r>
+          </w:p>
+          <w:p>
+            <w:pPr>
+              <w:rPr>
+                <w:color w:val="000000"/>
+              </w:rPr>
+            </w:pPr>
+            <w:r>
+              <w:rPr>
+                <w:color w:val="000000"/>
+              </w:rPr>
+              <w:t xml:space="preserve">    Igor Baikalov</w:t>
+            </w:r>
+          </w:p>
+          <w:p>
+            <w:pPr>
+              <w:rPr>
+                <w:b/>
+                <w:color w:val="000000"/>
+              </w:rPr>
+            </w:pPr>
+            <w:r>
+              <w:rPr>
+                <w:b/>
+                <w:color w:val="000000"/>
+              </w:rPr>
+              <w:t>Siemens AG</w:t>
+            </w:r>
+          </w:p>
+          <w:p>
+            <w:pPr>
+              <w:rPr>
+                <w:color w:val="000000"/>
+              </w:rPr>
+            </w:pPr>
+            <w:r>
+              <w:rPr>
+                <w:color w:val="000000"/>
+              </w:rPr>
+              <w:t xml:space="preserve">    Bernd Grobauer</w:t>
+            </w:r>
+          </w:p>
+          <w:p>
+            <w:pPr>
+              <w:rPr>
+                <w:b/>
+                <w:color w:val="000000"/>
+              </w:rPr>
+            </w:pPr>
+            <w:r>
+              <w:rPr>
+                <w:b/>
+                <w:color w:val="000000"/>
+              </w:rPr>
+              <w:t>Soltra</w:t>
+            </w:r>
+          </w:p>
+          <w:p>
+            <w:pPr>
+              <w:rPr>
+                <w:color w:val="000000"/>
+              </w:rPr>
+            </w:pPr>
+            <w:r>
+              <w:rPr>
+                <w:color w:val="000000"/>
+              </w:rPr>
+              <w:t xml:space="preserve">    John Anderson</w:t>
+            </w:r>
+          </w:p>
+          <w:p>
+            <w:pPr>
+              <w:rPr>
+                <w:color w:val="000000"/>
+              </w:rPr>
+            </w:pPr>
+            <w:r>
+              <w:rPr>
+                <w:color w:val="000000"/>
+              </w:rPr>
+              <w:t xml:space="preserve">    Aishwarya Asok Kumar</w:t>
+            </w:r>
+          </w:p>
+          <w:p>
+            <w:pPr>
+              <w:rPr>
+                <w:color w:val="000000"/>
+              </w:rPr>
+            </w:pPr>
+            <w:r>
+              <w:rPr>
+                <w:color w:val="000000"/>
+              </w:rPr>
+              <w:t xml:space="preserve">    Peter Ayasse</w:t>
+            </w:r>
+          </w:p>
+          <w:p>
+            <w:pPr>
+              <w:rPr>
+                <w:color w:val="000000"/>
+              </w:rPr>
+            </w:pPr>
+            <w:r>
+              <w:rPr>
+                <w:color w:val="000000"/>
+              </w:rPr>
+              <w:t xml:space="preserve">    Jeff Beekman</w:t>
+            </w:r>
+          </w:p>
+          <w:p>
+            <w:pPr>
+              <w:rPr>
+                <w:color w:val="000000"/>
+              </w:rPr>
+            </w:pPr>
+            <w:r>
+              <w:rPr>
+                <w:color w:val="000000"/>
+              </w:rPr>
+              <w:t xml:space="preserve">    Michael Butt</w:t>
+            </w:r>
+          </w:p>
+          <w:p>
+            <w:pPr>
+              <w:rPr>
+                <w:color w:val="000000"/>
+              </w:rPr>
+            </w:pPr>
+            <w:r>
+              <w:rPr>
+                <w:color w:val="000000"/>
+              </w:rPr>
+              <w:t xml:space="preserve">    Cynthia Camacho</w:t>
+            </w:r>
+          </w:p>
+          <w:p>
+            <w:pPr>
+              <w:rPr>
+                <w:color w:val="000000"/>
+              </w:rPr>
+            </w:pPr>
+            <w:r>
+              <w:rPr>
+                <w:color w:val="000000"/>
+              </w:rPr>
+              <w:t xml:space="preserve">    Aharon Chernin</w:t>
+            </w:r>
+          </w:p>
+          <w:p>
+            <w:pPr>
+              <w:rPr>
+                <w:color w:val="000000"/>
+              </w:rPr>
+            </w:pPr>
+            <w:r>
+              <w:rPr>
+                <w:color w:val="000000"/>
+              </w:rPr>
+              <w:t xml:space="preserve">    Mark Clancy</w:t>
+            </w:r>
+          </w:p>
+          <w:p>
+            <w:pPr>
+              <w:rPr>
+                <w:color w:val="000000"/>
+              </w:rPr>
+            </w:pPr>
+            <w:r>
+              <w:rPr>
+                <w:color w:val="000000"/>
+              </w:rPr>
+              <w:t xml:space="preserve">    Brady Cotton</w:t>
+            </w:r>
+          </w:p>
+          <w:p>
+            <w:pPr>
+              <w:rPr>
+                <w:color w:val="000000"/>
+              </w:rPr>
+            </w:pPr>
+            <w:r>
+              <w:rPr>
+                <w:color w:val="000000"/>
+              </w:rPr>
+              <w:t xml:space="preserve">    Trey Darley</w:t>
+            </w:r>
+          </w:p>
+          <w:p>
+            <w:pPr>
+              <w:rPr>
+                <w:color w:val="000000"/>
+              </w:rPr>
+            </w:pPr>
+            <w:r>
+              <w:rPr>
+                <w:color w:val="000000"/>
+              </w:rPr>
+              <w:t xml:space="preserve">    Mark Davidson</w:t>
+            </w:r>
+          </w:p>
+          <w:p>
+            <w:pPr>
+              <w:rPr>
+                <w:color w:val="000000"/>
+              </w:rPr>
+            </w:pPr>
+            <w:r>
+              <w:rPr>
+                <w:color w:val="000000"/>
+              </w:rPr>
+              <w:t xml:space="preserve">    Paul Dion</w:t>
+            </w:r>
+          </w:p>
+          <w:p>
+            <w:pPr>
+              <w:rPr>
+                <w:color w:val="000000"/>
+              </w:rPr>
+            </w:pPr>
+            <w:r>
+              <w:rPr>
+                <w:color w:val="000000"/>
+              </w:rPr>
+              <w:t xml:space="preserve">    Daniel Dye</w:t>
+            </w:r>
+          </w:p>
+          <w:p>
+            <w:pPr>
+              <w:rPr>
+                <w:color w:val="000000"/>
+              </w:rPr>
+            </w:pPr>
+            <w:r>
+              <w:rPr>
+                <w:color w:val="000000"/>
+              </w:rPr>
+              <w:t xml:space="preserve">    Robert Hutto</w:t>
+            </w:r>
+          </w:p>
+          <w:p>
+            <w:pPr>
+              <w:rPr>
+                <w:color w:val="000000"/>
+              </w:rPr>
+            </w:pPr>
+            <w:r>
+              <w:rPr>
+                <w:color w:val="000000"/>
+              </w:rPr>
+              <w:t xml:space="preserve">    Raymond Keckler</w:t>
+            </w:r>
+          </w:p>
+          <w:p>
+            <w:pPr>
+              <w:rPr>
+                <w:color w:val="000000"/>
+              </w:rPr>
+            </w:pPr>
+            <w:r>
+              <w:rPr>
+                <w:color w:val="000000"/>
+              </w:rPr>
+              <w:t xml:space="preserve">    Ali Khan</w:t>
+            </w:r>
+          </w:p>
+          <w:p>
+            <w:pPr>
+              <w:rPr>
+                <w:color w:val="000000"/>
+              </w:rPr>
+            </w:pPr>
+            <w:r>
+              <w:rPr>
+                <w:color w:val="000000"/>
+              </w:rPr>
+              <w:t xml:space="preserve">    Chris Kiehl</w:t>
+            </w:r>
+          </w:p>
+          <w:p>
+            <w:pPr>
+              <w:rPr>
+                <w:color w:val="000000"/>
+              </w:rPr>
+            </w:pPr>
+            <w:r>
+              <w:rPr>
+                <w:color w:val="000000"/>
+              </w:rPr>
+              <w:lastRenderedPageBreak/>
+              <w:t xml:space="preserve">    Clayton Long</w:t>
+            </w:r>
+          </w:p>
+          <w:p>
+            <w:pPr>
+              <w:rPr>
+                <w:color w:val="000000"/>
+              </w:rPr>
+            </w:pPr>
+            <w:r>
+              <w:rPr>
+                <w:color w:val="000000"/>
+              </w:rPr>
+              <w:t xml:space="preserve">    Michael Pepin</w:t>
+            </w:r>
+          </w:p>
+          <w:p>
+            <w:pPr>
+              <w:rPr>
+                <w:color w:val="000000"/>
+              </w:rPr>
+            </w:pPr>
+            <w:r>
+              <w:rPr>
+                <w:color w:val="000000"/>
+              </w:rPr>
+              <w:t xml:space="preserve">    Natalie Suarez</w:t>
+            </w:r>
+          </w:p>
+          <w:p>
+            <w:pPr>
+              <w:rPr>
+                <w:color w:val="000000"/>
+              </w:rPr>
+            </w:pPr>
+            <w:r>
+              <w:rPr>
+                <w:color w:val="000000"/>
+              </w:rPr>
+              <w:t xml:space="preserve">    David Waters</w:t>
+            </w:r>
+          </w:p>
+          <w:p>
+            <w:pPr>
+              <w:rPr>
+                <w:color w:val="000000"/>
+              </w:rPr>
+            </w:pPr>
+            <w:r>
+              <w:rPr>
+                <w:color w:val="000000"/>
+              </w:rPr>
+              <w:t xml:space="preserve">    Benjamin Yates</w:t>
+            </w:r>
+          </w:p>
+          <w:p>
+            <w:pPr>
+              <w:rPr>
+                <w:b/>
+                <w:color w:val="000000"/>
+              </w:rPr>
+            </w:pPr>
+            <w:r>
+              <w:rPr>
+                <w:b/>
+                <w:color w:val="000000"/>
+              </w:rPr>
+              <w:t>Symantec Corp.</w:t>
+            </w:r>
+          </w:p>
+          <w:p>
+            <w:pPr>
+              <w:rPr>
+                <w:color w:val="000000"/>
+              </w:rPr>
+            </w:pPr>
+            <w:r>
+              <w:rPr>
+                <w:color w:val="000000"/>
+              </w:rPr>
+              <w:t xml:space="preserve">    Curtis Kostrosky</w:t>
+            </w:r>
+          </w:p>
+          <w:p>
+            <w:pPr>
+              <w:rPr>
+                <w:b/>
+                <w:color w:val="000000"/>
+              </w:rPr>
+            </w:pPr>
+            <w:r>
+              <w:rPr>
+                <w:b/>
+                <w:color w:val="000000"/>
+              </w:rPr>
+              <w:t>The Boeing Company</w:t>
+            </w:r>
+          </w:p>
+          <w:p>
+            <w:pPr>
+              <w:rPr>
+                <w:color w:val="000000"/>
+              </w:rPr>
+            </w:pPr>
+            <w:r>
+              <w:rPr>
+                <w:color w:val="000000"/>
+              </w:rPr>
+              <w:t xml:space="preserve">    Crystal Hayes</w:t>
+            </w:r>
+          </w:p>
+          <w:p>
+            <w:pPr>
+              <w:rPr>
+                <w:b/>
+                <w:color w:val="000000"/>
+              </w:rPr>
+            </w:pPr>
+            <w:r>
+              <w:rPr>
+                <w:b/>
+                <w:color w:val="000000"/>
+              </w:rPr>
+              <w:t>ThreatQuotient, Inc.</w:t>
+            </w:r>
+          </w:p>
+          <w:p>
+            <w:pPr>
+              <w:rPr>
+                <w:color w:val="000000"/>
+              </w:rPr>
+            </w:pPr>
+            <w:r>
+              <w:rPr>
+                <w:color w:val="000000"/>
+              </w:rPr>
+              <w:t xml:space="preserve">    Ryan Trost</w:t>
+            </w:r>
+          </w:p>
+          <w:p>
+            <w:pPr>
+              <w:rPr>
+                <w:b/>
+                <w:color w:val="000000"/>
+              </w:rPr>
+            </w:pPr>
+            <w:r>
+              <w:rPr>
+                <w:b/>
+                <w:color w:val="000000"/>
+              </w:rPr>
+              <w:t>U.S. Bank</w:t>
+            </w:r>
+          </w:p>
+          <w:p>
+            <w:pPr>
+              <w:rPr>
+                <w:color w:val="000000"/>
+              </w:rPr>
+            </w:pPr>
+            <w:r>
+              <w:rPr>
+                <w:color w:val="000000"/>
+              </w:rPr>
+              <w:t xml:space="preserve">    Mark Angel</w:t>
+            </w:r>
+          </w:p>
+          <w:p>
+            <w:pPr>
+              <w:rPr>
+                <w:color w:val="000000"/>
+              </w:rPr>
+            </w:pPr>
+            <w:r>
+              <w:rPr>
+                <w:color w:val="000000"/>
+              </w:rPr>
+              <w:t xml:space="preserve">    Brad Butts</w:t>
+            </w:r>
+          </w:p>
+          <w:p>
+            <w:pPr>
+              <w:rPr>
+                <w:color w:val="000000"/>
+              </w:rPr>
+            </w:pPr>
+            <w:r>
+              <w:rPr>
+                <w:color w:val="000000"/>
+              </w:rPr>
+              <w:t xml:space="preserve">    Brian Fay</w:t>
+            </w:r>
+          </w:p>
+          <w:p>
+            <w:pPr>
+              <w:rPr>
+                <w:color w:val="000000"/>
+              </w:rPr>
+            </w:pPr>
+            <w:r>
+              <w:rPr>
+                <w:color w:val="000000"/>
+              </w:rPr>
+              <w:t xml:space="preserve">    Mona Magathan</w:t>
+            </w:r>
+          </w:p>
+          <w:p>
+            <w:pPr>
+              <w:rPr>
+                <w:color w:val="000000"/>
+              </w:rPr>
+            </w:pPr>
+            <w:r>
+              <w:rPr>
+                <w:color w:val="000000"/>
+              </w:rPr>
+              <w:t xml:space="preserve">    Yevgen Sautin</w:t>
+            </w:r>
+          </w:p>
+          <w:p>
+            <w:pPr>
+              <w:rPr>
+                <w:b/>
+                <w:color w:val="000000"/>
+              </w:rPr>
+            </w:pPr>
+            <w:r>
+              <w:rPr>
+                <w:b/>
+                <w:color w:val="000000"/>
+              </w:rPr>
+              <w:t>US Department of Defense (DoD)</w:t>
+            </w:r>
+          </w:p>
+          <w:p>
+            <w:pPr>
+              <w:rPr>
+                <w:color w:val="000000"/>
+              </w:rPr>
+            </w:pPr>
+            <w:r>
+              <w:rPr>
+                <w:color w:val="000000"/>
+              </w:rPr>
+              <w:t xml:space="preserve">    James Bohling</w:t>
+            </w:r>
+          </w:p>
+          <w:p>
+            <w:pPr>
+              <w:rPr>
+                <w:color w:val="000000"/>
+              </w:rPr>
+            </w:pPr>
+            <w:r>
+              <w:rPr>
+                <w:color w:val="000000"/>
+              </w:rPr>
+              <w:t xml:space="preserve">    Eoghan Casey</w:t>
+            </w:r>
+          </w:p>
+          <w:p>
+            <w:pPr>
+              <w:rPr>
+                <w:color w:val="000000"/>
+              </w:rPr>
+            </w:pPr>
+            <w:r>
+              <w:rPr>
+                <w:color w:val="000000"/>
+              </w:rPr>
+              <w:t xml:space="preserve">    Gary Katz</w:t>
+            </w:r>
+          </w:p>
+          <w:p>
+            <w:pPr>
+              <w:rPr>
+                <w:color w:val="000000"/>
+              </w:rPr>
+            </w:pPr>
+            <w:r>
+              <w:rPr>
+                <w:color w:val="000000"/>
+              </w:rPr>
+              <w:t xml:space="preserve">    Jeffrey Mates</w:t>
+            </w:r>
+          </w:p>
+          <w:p>
+            <w:pPr>
+              <w:rPr>
+                <w:b/>
+                <w:color w:val="000000"/>
+              </w:rPr>
+            </w:pPr>
+            <w:r>
+              <w:rPr>
+                <w:b/>
+                <w:color w:val="000000"/>
+              </w:rPr>
+              <w:t>VeriSign</w:t>
+            </w:r>
+          </w:p>
+          <w:p>
+            <w:pPr>
+              <w:rPr>
+                <w:color w:val="000000"/>
+              </w:rPr>
+            </w:pPr>
+            <w:r>
+              <w:rPr>
+                <w:color w:val="000000"/>
+              </w:rPr>
+              <w:t xml:space="preserve">    Robert Coderre</w:t>
+            </w:r>
+          </w:p>
+          <w:p>
+            <w:pPr>
+              <w:rPr>
+                <w:color w:val="000000"/>
+              </w:rPr>
+            </w:pPr>
+            <w:r>
+              <w:rPr>
+                <w:color w:val="000000"/>
+              </w:rPr>
+              <w:t xml:space="preserve">    Kyle Maxwell</w:t>
+            </w:r>
+          </w:p>
+          <w:p>
+            <w:r>
+              <w:rPr>
+                <w:color w:val="000000"/>
+              </w:rPr>
+              <w:t xml:space="preserve">    Eric Osterweil</w:t>
+            </w:r>
+            <w:r>
+              <w:rPr>
+                <w:b/>
+                <w:color w:val="000000"/>
+              </w:rPr>
+              <w:t xml:space="preserve"> </w:t>
+            </w:r>
+            <w:r>
+              <w:t xml:space="preserve">    </w:t>
+            </w:r>
+          </w:p>
+        </w:tc>
+        <w:tc>
+          <w:tcPr>
+            <w:tcW w:w="4410" w:type="dxa"/>
+          </w:tcPr>
+          <w:p>
+            <w:pPr>
+              <w:rPr>
+                <w:b/>
+                <w:color w:val="000000"/>
+              </w:rPr>
+            </w:pPr>
+            <w:r>
+              <w:rPr>
+                <w:b/>
+                <w:color w:val="000000"/>
+              </w:rPr>
+              <w:lastRenderedPageBreak/>
+              <w:t>Airbus Group SAS</w:t>
+            </w:r>
+          </w:p>
+          <w:p>
+            <w:r>
+              <w:t xml:space="preserve">    Joerg Eschweiler</w:t>
+            </w:r>
+          </w:p>
+          <w:p>
+            <w:r>
+              <w:t xml:space="preserve">    Marcos Orallo</w:t>
+            </w:r>
+          </w:p>
+          <w:p>
+            <w:pPr>
+              <w:rPr>
+                <w:b/>
+                <w:color w:val="000000"/>
+              </w:rPr>
+            </w:pPr>
+            <w:r>
+              <w:rPr>
+                <w:b/>
+                <w:color w:val="000000"/>
+              </w:rPr>
+              <w:t>Anomali</w:t>
+            </w:r>
+          </w:p>
+          <w:p>
+            <w:r>
+              <w:t xml:space="preserve">    Ryan Clough</w:t>
+            </w:r>
+          </w:p>
+          <w:p>
+            <w:r>
+              <w:t xml:space="preserve">    Wei Huang</w:t>
+            </w:r>
+          </w:p>
+          <w:p>
+            <w:r>
+              <w:t xml:space="preserve">    Hugh Njemanze</w:t>
+            </w:r>
+          </w:p>
+          <w:p>
+            <w:r>
+              <w:t xml:space="preserve">    Katie Pelusi</w:t>
+            </w:r>
+          </w:p>
+          <w:p>
+            <w:r>
+              <w:t xml:space="preserve">    Aaron Shelmire</w:t>
+            </w:r>
+          </w:p>
+          <w:p>
+            <w:r>
+              <w:t xml:space="preserve">    Jason Trost</w:t>
+            </w:r>
+          </w:p>
+          <w:p>
+            <w:pPr>
+              <w:rPr>
+                <w:b/>
+              </w:rPr>
+            </w:pPr>
+            <w:r>
+              <w:rPr>
+                <w:b/>
+              </w:rPr>
+              <w:t>Bank of America</w:t>
+            </w:r>
+          </w:p>
+          <w:p>
+            <w:r>
+              <w:t xml:space="preserve">    Alexander Foley</w:t>
+            </w:r>
+          </w:p>
+          <w:p>
+            <w:pPr>
+              <w:rPr>
+                <w:b/>
+                <w:color w:val="000000"/>
+              </w:rPr>
+            </w:pPr>
+            <w:r>
+              <w:rPr>
+                <w:b/>
+                <w:color w:val="000000"/>
+              </w:rPr>
+              <w:t>Center for Internet Security (CIS)</w:t>
+            </w:r>
+          </w:p>
+          <w:p>
+            <w:r>
+              <w:t xml:space="preserve">    Sarah Kelley</w:t>
+            </w:r>
+          </w:p>
+          <w:p>
+            <w:pPr>
+              <w:rPr>
+                <w:b/>
+                <w:color w:val="000000"/>
+              </w:rPr>
+            </w:pPr>
+            <w:r>
+              <w:rPr>
+                <w:b/>
+                <w:color w:val="000000"/>
+              </w:rPr>
+              <w:t>Check Point Software Technologies</w:t>
+            </w:r>
+          </w:p>
+          <w:p>
+            <w:pPr>
+              <w:rPr>
+                <w:color w:val="000000"/>
+              </w:rPr>
+            </w:pPr>
+            <w:r>
+              <w:rPr>
+                <w:b/>
+                <w:color w:val="000000"/>
+              </w:rPr>
+              <w:t xml:space="preserve">    </w:t>
+            </w:r>
+            <w:r>
+              <w:rPr>
+                <w:color w:val="000000"/>
+              </w:rPr>
+              <w:t>Ron Davidson</w:t>
+            </w:r>
+          </w:p>
+          <w:p>
+            <w:pPr>
+              <w:rPr>
+                <w:b/>
+                <w:color w:val="000000"/>
+              </w:rPr>
+            </w:pPr>
+            <w:r>
+              <w:rPr>
+                <w:b/>
+                <w:color w:val="000000"/>
+              </w:rPr>
+              <w:t>Cisco Systems</w:t>
+            </w:r>
+          </w:p>
+          <w:p>
+            <w:pPr>
+              <w:rPr>
+                <w:color w:val="000000"/>
+              </w:rPr>
+            </w:pPr>
+            <w:r>
+              <w:rPr>
+                <w:color w:val="000000"/>
+              </w:rPr>
+              <w:t xml:space="preserve">    Syam Appala</w:t>
+            </w:r>
+          </w:p>
+          <w:p>
+            <w:pPr>
+              <w:rPr>
+                <w:color w:val="000000"/>
+              </w:rPr>
+            </w:pPr>
+            <w:r>
+              <w:rPr>
+                <w:color w:val="000000"/>
+              </w:rPr>
+              <w:t xml:space="preserve">    Ted Bedwell</w:t>
+            </w:r>
+          </w:p>
+          <w:p>
+            <w:pPr>
+              <w:rPr>
+                <w:color w:val="000000"/>
+              </w:rPr>
+            </w:pPr>
+            <w:r>
+              <w:rPr>
+                <w:color w:val="000000"/>
+              </w:rPr>
+              <w:t xml:space="preserve">    David McGrew</w:t>
+            </w:r>
+          </w:p>
+          <w:p>
+            <w:pPr>
+              <w:rPr>
+                <w:color w:val="000000"/>
+              </w:rPr>
+            </w:pPr>
+            <w:r>
+              <w:rPr>
+                <w:color w:val="000000"/>
+              </w:rPr>
+              <w:t xml:space="preserve">    Pavan Reddy</w:t>
+            </w:r>
+          </w:p>
+          <w:p>
+            <w:pPr>
+              <w:rPr>
+                <w:color w:val="000000"/>
+              </w:rPr>
+            </w:pPr>
+            <w:r>
+              <w:rPr>
+                <w:color w:val="000000"/>
+              </w:rPr>
+              <w:t xml:space="preserve">    Omar Santos</w:t>
+            </w:r>
+          </w:p>
+          <w:p>
+            <w:pPr>
+              <w:rPr>
+                <w:color w:val="000000"/>
+              </w:rPr>
+            </w:pPr>
+            <w:r>
+              <w:rPr>
+                <w:color w:val="000000"/>
+              </w:rPr>
+              <w:t xml:space="preserve">    Jyoti Verma</w:t>
+            </w:r>
+          </w:p>
+          <w:p>
+            <w:pPr>
+              <w:rPr>
+                <w:b/>
+                <w:color w:val="000000"/>
+              </w:rPr>
+            </w:pPr>
+            <w:r>
+              <w:rPr>
+                <w:b/>
+                <w:color w:val="000000"/>
+              </w:rPr>
+              <w:t>Cyber Threat Intelligence Network, Inc. (CTIN)</w:t>
+            </w:r>
+          </w:p>
+          <w:p>
+            <w:pPr>
+              <w:rPr>
+                <w:color w:val="000000"/>
+              </w:rPr>
+            </w:pPr>
+            <w:r>
+              <w:rPr>
+                <w:b/>
+                <w:color w:val="000000"/>
+              </w:rPr>
+              <w:t xml:space="preserve">    </w:t>
+            </w:r>
+            <w:r>
+              <w:rPr>
+                <w:color w:val="000000"/>
+              </w:rPr>
+              <w:t>Doug DePeppe</w:t>
+            </w:r>
+          </w:p>
+          <w:p>
+            <w:pPr>
+              <w:rPr>
+                <w:color w:val="000000"/>
+              </w:rPr>
+            </w:pPr>
+            <w:r>
+              <w:rPr>
+                <w:color w:val="000000"/>
+              </w:rPr>
+              <w:t xml:space="preserve">    Jane Ginn</w:t>
+            </w:r>
+          </w:p>
+          <w:p>
+            <w:pPr>
+              <w:rPr>
+                <w:color w:val="000000"/>
+              </w:rPr>
+            </w:pPr>
+            <w:r>
+              <w:rPr>
+                <w:color w:val="000000"/>
+              </w:rPr>
+              <w:t xml:space="preserve">    Ben Othman</w:t>
+            </w:r>
+          </w:p>
+          <w:p>
+            <w:pPr>
+              <w:rPr>
+                <w:b/>
+                <w:color w:val="000000"/>
+              </w:rPr>
+            </w:pPr>
+            <w:r>
+              <w:rPr>
+                <w:b/>
+                <w:color w:val="000000"/>
+              </w:rPr>
+              <w:t>DHS Office of Cybersecurity and Communications (CS&amp;C)</w:t>
+            </w:r>
+          </w:p>
+          <w:p>
+            <w:pPr>
+              <w:rPr>
+                <w:color w:val="000000"/>
+              </w:rPr>
+            </w:pPr>
+            <w:r>
+              <w:rPr>
+                <w:b/>
+                <w:color w:val="000000"/>
+              </w:rPr>
+              <w:t xml:space="preserve">    </w:t>
+            </w:r>
+            <w:r>
+              <w:rPr>
+                <w:color w:val="000000"/>
+              </w:rPr>
+              <w:t>Richard Struse</w:t>
+            </w:r>
+          </w:p>
+          <w:p>
+            <w:pPr>
+              <w:rPr>
+                <w:color w:val="000000"/>
+              </w:rPr>
+            </w:pPr>
+            <w:r>
+              <w:rPr>
+                <w:color w:val="000000"/>
+              </w:rPr>
+              <w:t xml:space="preserve">    Marlon Taylor</w:t>
+            </w:r>
+          </w:p>
+          <w:p>
+            <w:pPr>
+              <w:rPr>
+                <w:b/>
+                <w:color w:val="000000"/>
+              </w:rPr>
+            </w:pPr>
+            <w:r>
+              <w:rPr>
+                <w:b/>
+                <w:color w:val="000000"/>
+              </w:rPr>
+              <w:t>EclecticIQ</w:t>
+            </w:r>
+          </w:p>
+          <w:p>
+            <w:pPr>
+              <w:rPr>
+                <w:color w:val="000000"/>
+              </w:rPr>
+            </w:pPr>
+            <w:r>
+              <w:rPr>
+                <w:color w:val="000000"/>
+              </w:rPr>
+              <w:t xml:space="preserve">    Marko Dragoljevic</w:t>
+            </w:r>
+          </w:p>
+          <w:p>
+            <w:pPr>
+              <w:rPr>
+                <w:color w:val="000000"/>
+              </w:rPr>
+            </w:pPr>
+            <w:r>
+              <w:rPr>
+                <w:color w:val="000000"/>
+              </w:rPr>
+              <w:t xml:space="preserve">    Joep Gommers</w:t>
+            </w:r>
+          </w:p>
+          <w:p>
+            <w:pPr>
+              <w:rPr>
+                <w:color w:val="000000"/>
+              </w:rPr>
+            </w:pPr>
+            <w:r>
+              <w:rPr>
+                <w:color w:val="000000"/>
+              </w:rPr>
+              <w:t xml:space="preserve">    Sergey Polzunov</w:t>
+            </w:r>
+          </w:p>
+          <w:p>
+            <w:pPr>
+              <w:rPr>
+                <w:color w:val="000000"/>
+              </w:rPr>
+            </w:pPr>
+            <w:r>
+              <w:rPr>
+                <w:color w:val="000000"/>
+              </w:rPr>
+              <w:lastRenderedPageBreak/>
+              <w:t xml:space="preserve">    Rutger Prins</w:t>
+            </w:r>
+          </w:p>
+          <w:p>
+            <w:pPr>
+              <w:rPr>
+                <w:color w:val="000000"/>
+              </w:rPr>
+            </w:pPr>
+            <w:r>
+              <w:rPr>
+                <w:color w:val="000000"/>
+              </w:rPr>
+              <w:t xml:space="preserve">    Andrei Sîrghi</w:t>
+            </w:r>
+          </w:p>
+          <w:p>
+            <w:pPr>
+              <w:rPr>
+                <w:color w:val="000000"/>
+              </w:rPr>
+            </w:pPr>
+            <w:r>
+              <w:rPr>
+                <w:color w:val="000000"/>
+              </w:rPr>
+              <w:t xml:space="preserve">    Raymon van der Velde</w:t>
+            </w:r>
+          </w:p>
+          <w:p>
+            <w:pPr>
+              <w:rPr>
+                <w:b/>
+                <w:color w:val="000000"/>
+              </w:rPr>
+            </w:pPr>
+            <w:r>
+              <w:rPr>
+                <w:b/>
+                <w:color w:val="000000"/>
+              </w:rPr>
+              <w:t>eSentire, Inc.</w:t>
+            </w:r>
+          </w:p>
+          <w:p>
+            <w:pPr>
+              <w:rPr>
+                <w:color w:val="000000"/>
+              </w:rPr>
+            </w:pPr>
+            <w:r>
+              <w:rPr>
+                <w:color w:val="000000"/>
+              </w:rPr>
+              <w:t xml:space="preserve">    Jacob Gajek</w:t>
+            </w:r>
+          </w:p>
+          <w:p>
+            <w:pPr>
+              <w:rPr>
+                <w:b/>
+                <w:color w:val="000000"/>
+              </w:rPr>
+            </w:pPr>
+            <w:r>
+              <w:rPr>
+                <w:b/>
+                <w:color w:val="000000"/>
+              </w:rPr>
+              <w:t>FireEye, Inc.</w:t>
+            </w:r>
+          </w:p>
+          <w:p>
+            <w:pPr>
+              <w:rPr>
+                <w:color w:val="000000"/>
+              </w:rPr>
+            </w:pPr>
+            <w:r>
+              <w:rPr>
+                <w:color w:val="000000"/>
+              </w:rPr>
+              <w:t xml:space="preserve">    Phillip Boles</w:t>
+            </w:r>
+          </w:p>
+          <w:p>
+            <w:pPr>
+              <w:rPr>
+                <w:color w:val="000000"/>
+              </w:rPr>
+            </w:pPr>
+            <w:r>
+              <w:rPr>
+                <w:color w:val="000000"/>
+              </w:rPr>
+              <w:t xml:space="preserve">    Pavan Gorakav</w:t>
+            </w:r>
+          </w:p>
+          <w:p>
+            <w:pPr>
+              <w:rPr>
+                <w:color w:val="000000"/>
+              </w:rPr>
+            </w:pPr>
+            <w:r>
+              <w:rPr>
+                <w:color w:val="000000"/>
+              </w:rPr>
+              <w:t xml:space="preserve">    Anuj Kumar</w:t>
+            </w:r>
+          </w:p>
+          <w:p>
+            <w:pPr>
+              <w:rPr>
+                <w:color w:val="000000"/>
+              </w:rPr>
+            </w:pPr>
+            <w:r>
+              <w:rPr>
+                <w:color w:val="000000"/>
+              </w:rPr>
+              <w:t xml:space="preserve">    Shyamal Pandya</w:t>
+            </w:r>
+          </w:p>
+          <w:p>
+            <w:pPr>
+              <w:rPr>
+                <w:color w:val="000000"/>
+              </w:rPr>
+            </w:pPr>
+            <w:r>
+              <w:rPr>
+                <w:color w:val="000000"/>
+              </w:rPr>
+              <w:t xml:space="preserve">    Paul Patrick</w:t>
+            </w:r>
+          </w:p>
+          <w:p>
+            <w:pPr>
+              <w:rPr>
+                <w:color w:val="000000"/>
+              </w:rPr>
+            </w:pPr>
+            <w:r>
+              <w:rPr>
+                <w:color w:val="000000"/>
+              </w:rPr>
+              <w:t xml:space="preserve">    Scott Shreve</w:t>
+            </w:r>
+          </w:p>
+          <w:p>
+            <w:pPr>
+              <w:rPr>
+                <w:b/>
+                <w:color w:val="000000"/>
+              </w:rPr>
+            </w:pPr>
+            <w:r>
+              <w:rPr>
+                <w:b/>
+                <w:color w:val="000000"/>
+              </w:rPr>
+              <w:t>Fox-IT</w:t>
+            </w:r>
+          </w:p>
+          <w:p>
+            <w:pPr>
+              <w:rPr>
+                <w:color w:val="000000"/>
+              </w:rPr>
+            </w:pPr>
+            <w:r>
+              <w:rPr>
+                <w:color w:val="000000"/>
+              </w:rPr>
+              <w:t xml:space="preserve">    Sarah Brown</w:t>
+            </w:r>
+          </w:p>
+          <w:p>
+            <w:pPr>
+              <w:rPr>
+                <w:b/>
+                <w:color w:val="000000"/>
+              </w:rPr>
+            </w:pPr>
+            <w:r>
+              <w:rPr>
+                <w:b/>
+                <w:color w:val="000000"/>
+              </w:rPr>
+              <w:t>Georgetown University</w:t>
+            </w:r>
+          </w:p>
+          <w:p>
+            <w:pPr>
+              <w:rPr>
+                <w:color w:val="000000"/>
+              </w:rPr>
+            </w:pPr>
+            <w:r>
+              <w:rPr>
+                <w:color w:val="000000"/>
+              </w:rPr>
+              <w:t xml:space="preserve">    Eric Burger</w:t>
+            </w:r>
+          </w:p>
+          <w:p>
+            <w:pPr>
+              <w:rPr>
+                <w:b/>
+                <w:color w:val="000000"/>
+              </w:rPr>
+            </w:pPr>
+            <w:r>
+              <w:rPr>
+                <w:b/>
+                <w:color w:val="000000"/>
+              </w:rPr>
+              <w:t>Hewlett Packard Enterprise (HPE)</w:t>
+            </w:r>
+          </w:p>
+          <w:p>
+            <w:pPr>
+              <w:rPr>
+                <w:color w:val="000000"/>
+              </w:rPr>
+            </w:pPr>
+            <w:r>
+              <w:rPr>
+                <w:color w:val="000000"/>
+              </w:rPr>
+              <w:t xml:space="preserve">    Tomas Sander</w:t>
+            </w:r>
+          </w:p>
+          <w:p>
+            <w:pPr>
+              <w:rPr>
+                <w:b/>
+                <w:color w:val="000000"/>
+              </w:rPr>
+            </w:pPr>
+            <w:r>
+              <w:rPr>
+                <w:b/>
+                <w:color w:val="000000"/>
+              </w:rPr>
+              <w:t>IBM</w:t>
+            </w:r>
+          </w:p>
+          <w:p>
+            <w:pPr>
+              <w:rPr>
+                <w:color w:val="000000"/>
+              </w:rPr>
+            </w:pPr>
+            <w:r>
+              <w:rPr>
+                <w:color w:val="000000"/>
+              </w:rPr>
+              <w:t xml:space="preserve">    Peter Allor</w:t>
+            </w:r>
+          </w:p>
+          <w:p>
+            <w:pPr>
+              <w:rPr>
+                <w:color w:val="000000"/>
+              </w:rPr>
+            </w:pPr>
+            <w:r>
+              <w:rPr>
+                <w:color w:val="000000"/>
+              </w:rPr>
+              <w:t xml:space="preserve">    Eldan Ben-Haim</w:t>
+            </w:r>
+          </w:p>
+          <w:p>
+            <w:pPr>
+              <w:rPr>
+                <w:color w:val="000000"/>
+              </w:rPr>
+            </w:pPr>
+            <w:r>
+              <w:rPr>
+                <w:color w:val="000000"/>
+              </w:rPr>
+              <w:t xml:space="preserve">    Sandra Hernandez</w:t>
+            </w:r>
+          </w:p>
+          <w:p>
+            <w:pPr>
+              <w:rPr>
+                <w:color w:val="000000"/>
+              </w:rPr>
+            </w:pPr>
+            <w:r>
+              <w:rPr>
+                <w:color w:val="000000"/>
+              </w:rPr>
+              <w:t xml:space="preserve">    Jason Keirstead</w:t>
+            </w:r>
+          </w:p>
+          <w:p>
+            <w:pPr>
+              <w:rPr>
+                <w:color w:val="000000"/>
+              </w:rPr>
+            </w:pPr>
+            <w:r>
+              <w:rPr>
+                <w:color w:val="000000"/>
+              </w:rPr>
+              <w:t xml:space="preserve">    John Morris</w:t>
+            </w:r>
+          </w:p>
+          <w:p>
+            <w:pPr>
+              <w:rPr>
+                <w:color w:val="000000"/>
+              </w:rPr>
+            </w:pPr>
+            <w:r>
+              <w:rPr>
+                <w:color w:val="000000"/>
+              </w:rPr>
+              <w:t xml:space="preserve">    Laura Rusu</w:t>
+            </w:r>
+          </w:p>
+          <w:p>
+            <w:pPr>
+              <w:rPr>
+                <w:color w:val="000000"/>
+              </w:rPr>
+            </w:pPr>
+            <w:r>
+              <w:rPr>
+                <w:color w:val="000000"/>
+              </w:rPr>
+              <w:t xml:space="preserve">    Ron Williams</w:t>
+            </w:r>
+          </w:p>
+          <w:p>
+            <w:pPr>
+              <w:rPr>
+                <w:b/>
+                <w:color w:val="000000"/>
+              </w:rPr>
+            </w:pPr>
+            <w:r>
+              <w:rPr>
+                <w:b/>
+                <w:color w:val="000000"/>
+              </w:rPr>
+              <w:t>IID</w:t>
+            </w:r>
+          </w:p>
+          <w:p>
+            <w:pPr>
+              <w:rPr>
+                <w:color w:val="000000"/>
+              </w:rPr>
+            </w:pPr>
+            <w:r>
+              <w:rPr>
+                <w:color w:val="000000"/>
+              </w:rPr>
+              <w:t xml:space="preserve">    Chris Richardson</w:t>
+            </w:r>
+          </w:p>
+          <w:p>
+            <w:pPr>
+              <w:rPr>
+                <w:b/>
+                <w:color w:val="000000"/>
+              </w:rPr>
+            </w:pPr>
+            <w:r>
+              <w:rPr>
+                <w:b/>
+                <w:color w:val="000000"/>
+              </w:rPr>
+              <w:t>Integrated Networking Technologies, Inc.</w:t>
+            </w:r>
+          </w:p>
+          <w:p>
+            <w:pPr>
+              <w:rPr>
+                <w:color w:val="000000"/>
+              </w:rPr>
+            </w:pPr>
+            <w:r>
+              <w:rPr>
+                <w:b/>
+                <w:color w:val="000000"/>
+              </w:rPr>
+              <w:t xml:space="preserve">    </w:t>
+            </w:r>
+            <w:r>
+              <w:rPr>
+                <w:color w:val="000000"/>
+              </w:rPr>
+              <w:t>Patrick Maroney</w:t>
+            </w:r>
+          </w:p>
+          <w:p>
+            <w:pPr>
+              <w:rPr>
+                <w:b/>
+                <w:color w:val="000000"/>
+              </w:rPr>
+            </w:pPr>
+            <w:r>
+              <w:rPr>
+                <w:b/>
+                <w:color w:val="000000"/>
+              </w:rPr>
+              <w:t>Johns Hopkins University Applied Physics Laboratory</w:t>
+            </w:r>
+          </w:p>
+          <w:p>
+            <w:pPr>
+              <w:rPr>
+                <w:color w:val="000000"/>
+              </w:rPr>
+            </w:pPr>
+            <w:r>
+              <w:rPr>
+                <w:color w:val="000000"/>
+              </w:rPr>
+              <w:t xml:space="preserve">    Karin Marr</w:t>
+            </w:r>
+          </w:p>
+          <w:p>
+            <w:pPr>
+              <w:rPr>
+                <w:color w:val="000000"/>
+              </w:rPr>
+            </w:pPr>
+            <w:r>
+              <w:rPr>
+                <w:color w:val="000000"/>
+              </w:rPr>
+              <w:t xml:space="preserve">    Julie Modlin</w:t>
+            </w:r>
+          </w:p>
+          <w:p>
+            <w:pPr>
+              <w:rPr>
+                <w:color w:val="000000"/>
+              </w:rPr>
+            </w:pPr>
+            <w:r>
+              <w:rPr>
+                <w:color w:val="000000"/>
+              </w:rPr>
+              <w:t xml:space="preserve">    Mark Moss</w:t>
+            </w:r>
+          </w:p>
+          <w:p>
+            <w:pPr>
+              <w:rPr>
+                <w:color w:val="000000"/>
+              </w:rPr>
+            </w:pPr>
+            <w:r>
+              <w:rPr>
+                <w:color w:val="000000"/>
+              </w:rPr>
+              <w:t xml:space="preserve">    Pamela Smith</w:t>
+            </w:r>
+          </w:p>
+          <w:p>
+            <w:pPr>
+              <w:rPr>
+                <w:b/>
+                <w:color w:val="000000"/>
+              </w:rPr>
+            </w:pPr>
+            <w:r>
+              <w:rPr>
+                <w:b/>
+                <w:color w:val="000000"/>
+              </w:rPr>
+              <w:t>Kaiser Permanente</w:t>
+            </w:r>
+          </w:p>
+          <w:p>
+            <w:pPr>
+              <w:rPr>
+                <w:color w:val="000000"/>
+              </w:rPr>
+            </w:pPr>
+            <w:r>
+              <w:rPr>
+                <w:color w:val="000000"/>
+              </w:rPr>
+              <w:t xml:space="preserve">    Russell Culpepper</w:t>
+            </w:r>
+          </w:p>
+          <w:p>
+            <w:pPr>
+              <w:rPr>
+                <w:color w:val="000000"/>
+              </w:rPr>
+            </w:pPr>
+            <w:r>
+              <w:rPr>
+                <w:color w:val="000000"/>
+              </w:rPr>
+              <w:t xml:space="preserve">    Beth Pumo</w:t>
+            </w:r>
+          </w:p>
+          <w:p>
+            <w:pPr>
+              <w:rPr>
+                <w:b/>
+                <w:color w:val="000000"/>
+              </w:rPr>
+            </w:pPr>
+            <w:r>
+              <w:rPr>
+                <w:b/>
+                <w:color w:val="000000"/>
+              </w:rPr>
+              <w:t>Lumeta Corporation</w:t>
+            </w:r>
+          </w:p>
+          <w:p>
+            <w:pPr>
+              <w:rPr>
+                <w:color w:val="000000"/>
+              </w:rPr>
+            </w:pPr>
+            <w:r>
+              <w:rPr>
+                <w:color w:val="000000"/>
+              </w:rPr>
+              <w:t xml:space="preserve">    Brandon Hoffman</w:t>
+            </w:r>
+          </w:p>
+          <w:p>
+            <w:pPr>
+              <w:rPr>
+                <w:b/>
+                <w:color w:val="000000"/>
+              </w:rPr>
+            </w:pPr>
+            <w:r>
+              <w:rPr>
+                <w:b/>
+                <w:color w:val="000000"/>
+              </w:rPr>
+              <w:t>MTG Management Consultants, LLC.</w:t>
+            </w:r>
+          </w:p>
+          <w:p>
+            <w:pPr>
+              <w:rPr>
+                <w:color w:val="000000"/>
+              </w:rPr>
+            </w:pPr>
+            <w:r>
+              <w:rPr>
+                <w:color w:val="000000"/>
+              </w:rPr>
+              <w:lastRenderedPageBreak/>
+              <w:t xml:space="preserve">    James Cabral</w:t>
+            </w:r>
+          </w:p>
+          <w:p>
+            <w:pPr>
+              <w:rPr>
+                <w:b/>
+                <w:color w:val="000000"/>
+              </w:rPr>
+            </w:pPr>
+            <w:r>
+              <w:rPr>
+                <w:b/>
+                <w:color w:val="000000"/>
+              </w:rPr>
+              <w:t>National Security Agency</w:t>
+            </w:r>
+          </w:p>
+          <w:p>
+            <w:pPr>
+              <w:rPr>
+                <w:color w:val="000000"/>
+              </w:rPr>
+            </w:pPr>
+            <w:r>
+              <w:rPr>
+                <w:color w:val="000000"/>
+              </w:rPr>
+              <w:t xml:space="preserve">    Mike Boyle</w:t>
+            </w:r>
+          </w:p>
+          <w:p>
+            <w:pPr>
+              <w:rPr>
+                <w:color w:val="000000"/>
+              </w:rPr>
+            </w:pPr>
+            <w:r>
+              <w:rPr>
+                <w:color w:val="000000"/>
+              </w:rPr>
+              <w:t xml:space="preserve">    Jessica Fitzgerald-McKay</w:t>
+            </w:r>
+          </w:p>
+          <w:p>
+            <w:pPr>
+              <w:rPr>
+                <w:b/>
+                <w:color w:val="000000"/>
+              </w:rPr>
+            </w:pPr>
+            <w:r>
+              <w:rPr>
+                <w:b/>
+                <w:color w:val="000000"/>
+              </w:rPr>
+              <w:t>New Context Services, Inc.</w:t>
+            </w:r>
+          </w:p>
+          <w:p>
+            <w:pPr>
+              <w:rPr>
+                <w:color w:val="000000"/>
+              </w:rPr>
+            </w:pPr>
+            <w:r>
+              <w:rPr>
+                <w:color w:val="000000"/>
+              </w:rPr>
+              <w:t xml:space="preserve">    John-Mark Gurney</w:t>
+            </w:r>
+          </w:p>
+          <w:p>
+            <w:pPr>
+              <w:rPr>
+                <w:color w:val="000000"/>
+              </w:rPr>
+            </w:pPr>
+            <w:r>
+              <w:rPr>
+                <w:color w:val="000000"/>
+              </w:rPr>
+              <w:t xml:space="preserve">    Christian Hunt</w:t>
+            </w:r>
+          </w:p>
+          <w:p>
+            <w:pPr>
+              <w:rPr>
+                <w:color w:val="000000"/>
+              </w:rPr>
+            </w:pPr>
+            <w:r>
+              <w:rPr>
+                <w:color w:val="000000"/>
+              </w:rPr>
+              <w:t xml:space="preserve">    James Moler</w:t>
+            </w:r>
+          </w:p>
+          <w:p>
+            <w:pPr>
+              <w:rPr>
+                <w:color w:val="000000"/>
+              </w:rPr>
+            </w:pPr>
+            <w:r>
+              <w:rPr>
+                <w:color w:val="000000"/>
+              </w:rPr>
+              <w:t xml:space="preserve">    Daniel Riedel</w:t>
+            </w:r>
+          </w:p>
+          <w:p>
+            <w:pPr>
+              <w:rPr>
+                <w:color w:val="000000"/>
+              </w:rPr>
+            </w:pPr>
+            <w:r>
+              <w:rPr>
+                <w:color w:val="000000"/>
+              </w:rPr>
+              <w:t xml:space="preserve">    Andrew Storms</w:t>
+            </w:r>
+          </w:p>
+          <w:p>
+            <w:pPr>
+              <w:rPr>
+                <w:b/>
+                <w:color w:val="000000"/>
+              </w:rPr>
+            </w:pPr>
+            <w:r>
+              <w:rPr>
+                <w:b/>
+                <w:color w:val="000000"/>
+              </w:rPr>
+              <w:t>OASIS</w:t>
+            </w:r>
+          </w:p>
+          <w:p>
+            <w:pPr>
+              <w:rPr>
+                <w:color w:val="000000"/>
+              </w:rPr>
+            </w:pPr>
+            <w:r>
+              <w:rPr>
+                <w:color w:val="000000"/>
+              </w:rPr>
+              <w:t xml:space="preserve">    James Bryce Clark</w:t>
+            </w:r>
+          </w:p>
+          <w:p>
+            <w:pPr>
+              <w:rPr>
+                <w:color w:val="000000"/>
+              </w:rPr>
+            </w:pPr>
+            <w:r>
+              <w:rPr>
+                <w:color w:val="000000"/>
+              </w:rPr>
+              <w:t xml:space="preserve">    Robin Cover</w:t>
+            </w:r>
+          </w:p>
+          <w:p>
+            <w:pPr>
+              <w:rPr>
+                <w:color w:val="000000"/>
+              </w:rPr>
+            </w:pPr>
+            <w:r>
+              <w:rPr>
+                <w:color w:val="000000"/>
+              </w:rPr>
+              <w:t xml:space="preserve">    Chet Ensign</w:t>
+            </w:r>
+          </w:p>
+          <w:p>
+            <w:pPr>
+              <w:rPr>
+                <w:b/>
+                <w:color w:val="000000"/>
+              </w:rPr>
+            </w:pPr>
+            <w:r>
+              <w:rPr>
+                <w:b/>
+                <w:color w:val="000000"/>
+              </w:rPr>
+              <w:t>Open Identity Exchange</w:t>
+            </w:r>
+          </w:p>
+          <w:p>
+            <w:pPr>
+              <w:rPr>
+                <w:color w:val="000000"/>
+              </w:rPr>
+            </w:pPr>
+            <w:r>
+              <w:rPr>
+                <w:color w:val="000000"/>
+              </w:rPr>
+              <w:t xml:space="preserve">    Don Thibeau</w:t>
+            </w:r>
+          </w:p>
+          <w:p>
+            <w:pPr>
+              <w:rPr>
+                <w:b/>
+                <w:color w:val="000000"/>
+              </w:rPr>
+            </w:pPr>
+            <w:r>
+              <w:rPr>
+                <w:b/>
+                <w:color w:val="000000"/>
+              </w:rPr>
+              <w:t>PhishMe Inc.</w:t>
+            </w:r>
+          </w:p>
+          <w:p>
+            <w:pPr>
+              <w:rPr>
+                <w:color w:val="000000"/>
+              </w:rPr>
+            </w:pPr>
+            <w:r>
+              <w:rPr>
+                <w:color w:val="000000"/>
+              </w:rPr>
+              <w:t xml:space="preserve">    Josh Larkins</w:t>
+            </w:r>
+          </w:p>
+          <w:p>
+            <w:pPr>
+              <w:rPr>
+                <w:b/>
+                <w:color w:val="000000"/>
+              </w:rPr>
+            </w:pPr>
+            <w:r>
+              <w:rPr>
+                <w:b/>
+                <w:color w:val="000000"/>
+              </w:rPr>
+              <w:t>Raytheon Company-SAS</w:t>
+            </w:r>
+          </w:p>
+          <w:p>
+            <w:pPr>
+              <w:rPr>
+                <w:color w:val="000000"/>
+              </w:rPr>
+            </w:pPr>
+            <w:r>
+              <w:rPr>
+                <w:color w:val="000000"/>
+              </w:rPr>
+              <w:t xml:space="preserve">    Daniel Wyschogrod</w:t>
+            </w:r>
+          </w:p>
+          <w:p>
+            <w:pPr>
+              <w:rPr>
+                <w:b/>
+                <w:color w:val="000000"/>
+              </w:rPr>
+            </w:pPr>
+            <w:r>
+              <w:rPr>
+                <w:b/>
+                <w:color w:val="000000"/>
+              </w:rPr>
+              <w:t>Retail Cyber Intelligence Sharing Center (R-CISC)</w:t>
+            </w:r>
+          </w:p>
+          <w:p>
+            <w:pPr>
+              <w:rPr>
+                <w:color w:val="000000"/>
+              </w:rPr>
+            </w:pPr>
+            <w:r>
+              <w:rPr>
+                <w:color w:val="000000"/>
+              </w:rPr>
+              <w:t xml:space="preserve">    Brian Engle</w:t>
+            </w:r>
+          </w:p>
+          <w:p>
+            <w:pPr>
+              <w:rPr>
+                <w:b/>
+                <w:color w:val="000000"/>
+              </w:rPr>
+            </w:pPr>
+            <w:r>
+              <w:rPr>
+                <w:b/>
+                <w:color w:val="000000"/>
+              </w:rPr>
+              <w:t>Semper Fortis Solutions</w:t>
+            </w:r>
+          </w:p>
+          <w:p>
+            <w:pPr>
+              <w:rPr>
+                <w:color w:val="000000"/>
+              </w:rPr>
+            </w:pPr>
+            <w:r>
+              <w:rPr>
+                <w:color w:val="000000"/>
+              </w:rPr>
+              <w:t xml:space="preserve">    Joseph Brand</w:t>
+            </w:r>
+          </w:p>
+          <w:p>
+            <w:pPr>
+              <w:rPr>
+                <w:b/>
+                <w:color w:val="000000"/>
+              </w:rPr>
+            </w:pPr>
+            <w:r>
+              <w:rPr>
+                <w:b/>
+                <w:color w:val="000000"/>
+              </w:rPr>
+              <w:t>Splunk Inc.</w:t>
+            </w:r>
+          </w:p>
+          <w:p>
+            <w:pPr>
+              <w:rPr>
+                <w:color w:val="000000"/>
+              </w:rPr>
+            </w:pPr>
+            <w:r>
+              <w:rPr>
+                <w:color w:val="000000"/>
+              </w:rPr>
+              <w:t xml:space="preserve">    Cedric LeRoux</w:t>
+            </w:r>
+          </w:p>
+          <w:p>
+            <w:pPr>
+              <w:rPr>
+                <w:color w:val="000000"/>
+              </w:rPr>
+            </w:pPr>
+            <w:r>
+              <w:rPr>
+                <w:color w:val="000000"/>
+              </w:rPr>
+              <w:t xml:space="preserve">    Brian Luger</w:t>
+            </w:r>
+          </w:p>
+          <w:p>
+            <w:pPr>
+              <w:rPr>
+                <w:color w:val="000000"/>
+              </w:rPr>
+            </w:pPr>
+            <w:r>
+              <w:rPr>
+                <w:color w:val="000000"/>
+              </w:rPr>
+              <w:t xml:space="preserve">    Kathy Wang</w:t>
+            </w:r>
+          </w:p>
+          <w:p>
+            <w:pPr>
+              <w:rPr>
+                <w:b/>
+                <w:color w:val="000000"/>
+              </w:rPr>
+            </w:pPr>
+            <w:r>
+              <w:rPr>
+                <w:b/>
+                <w:color w:val="000000"/>
+              </w:rPr>
+              <w:t>TELUS</w:t>
+            </w:r>
+          </w:p>
+          <w:p>
+            <w:pPr>
+              <w:rPr>
+                <w:color w:val="000000"/>
+              </w:rPr>
+            </w:pPr>
+            <w:r>
+              <w:rPr>
+                <w:color w:val="000000"/>
+              </w:rPr>
+              <w:t xml:space="preserve">    Greg Reaume</w:t>
+            </w:r>
+          </w:p>
+          <w:p>
+            <w:pPr>
+              <w:rPr>
+                <w:color w:val="000000"/>
+              </w:rPr>
+            </w:pPr>
+            <w:r>
+              <w:rPr>
+                <w:color w:val="000000"/>
+              </w:rPr>
+              <w:t xml:space="preserve">    Alan Steer</w:t>
+            </w:r>
+          </w:p>
+          <w:p>
+            <w:pPr>
+              <w:rPr>
+                <w:b/>
+                <w:color w:val="000000"/>
+              </w:rPr>
+            </w:pPr>
+            <w:r>
+              <w:rPr>
+                <w:b/>
+                <w:color w:val="000000"/>
+              </w:rPr>
+              <w:t>Threat Intelligence Pty Ltd</w:t>
+            </w:r>
+          </w:p>
+          <w:p>
+            <w:pPr>
+              <w:rPr>
+                <w:color w:val="000000"/>
+              </w:rPr>
+            </w:pPr>
+            <w:r>
+              <w:rPr>
+                <w:color w:val="000000"/>
+              </w:rPr>
+              <w:t xml:space="preserve">    Tyron Miller</w:t>
+            </w:r>
+          </w:p>
+          <w:p>
+            <w:pPr>
+              <w:rPr>
+                <w:color w:val="000000"/>
+              </w:rPr>
+            </w:pPr>
+            <w:r>
+              <w:rPr>
+                <w:color w:val="000000"/>
+              </w:rPr>
+              <w:t xml:space="preserve">    Andrew van der Stock</w:t>
+            </w:r>
+          </w:p>
+          <w:p>
+            <w:pPr>
+              <w:rPr>
+                <w:b/>
+                <w:color w:val="000000"/>
+              </w:rPr>
+            </w:pPr>
+            <w:r>
+              <w:rPr>
+                <w:b/>
+                <w:color w:val="000000"/>
+              </w:rPr>
+              <w:t>ThreatConnect, Inc.</w:t>
+            </w:r>
+          </w:p>
+          <w:p>
+            <w:pPr>
+              <w:rPr>
+                <w:color w:val="000000"/>
+              </w:rPr>
+            </w:pPr>
+            <w:r>
+              <w:rPr>
+                <w:color w:val="000000"/>
+              </w:rPr>
+              <w:t xml:space="preserve">    Wade Baker</w:t>
+            </w:r>
+          </w:p>
+          <w:p>
+            <w:pPr>
+              <w:rPr>
+                <w:color w:val="000000"/>
+              </w:rPr>
+            </w:pPr>
+            <w:r>
+              <w:rPr>
+                <w:color w:val="000000"/>
+              </w:rPr>
+              <w:t xml:space="preserve">    Cole Iliff</w:t>
+            </w:r>
+          </w:p>
+          <w:p>
+            <w:pPr>
+              <w:rPr>
+                <w:color w:val="000000"/>
+              </w:rPr>
+            </w:pPr>
+            <w:r>
+              <w:rPr>
+                <w:color w:val="000000"/>
+              </w:rPr>
+              <w:t xml:space="preserve">    Andrew Pendergast</w:t>
+            </w:r>
+          </w:p>
+          <w:p>
+            <w:pPr>
+              <w:rPr>
+                <w:color w:val="000000"/>
+              </w:rPr>
+            </w:pPr>
+            <w:r>
+              <w:rPr>
+                <w:color w:val="000000"/>
+              </w:rPr>
+              <w:t xml:space="preserve">    Ben Schmoker</w:t>
+            </w:r>
+          </w:p>
+          <w:p>
+            <w:pPr>
+              <w:rPr>
+                <w:color w:val="000000"/>
+              </w:rPr>
+            </w:pPr>
+            <w:r>
+              <w:rPr>
+                <w:color w:val="000000"/>
+              </w:rPr>
+              <w:t xml:space="preserve">    Jason Spies</w:t>
+            </w:r>
+          </w:p>
+          <w:p>
+            <w:pPr>
+              <w:rPr>
+                <w:b/>
+                <w:color w:val="000000"/>
+              </w:rPr>
+            </w:pPr>
+            <w:r>
+              <w:rPr>
+                <w:b/>
+                <w:color w:val="000000"/>
+              </w:rPr>
+              <w:t>TruSTAR Technology</w:t>
+            </w:r>
+          </w:p>
+          <w:p>
+            <w:pPr>
+              <w:rPr>
+                <w:color w:val="000000"/>
+              </w:rPr>
+            </w:pPr>
+            <w:r>
+              <w:rPr>
+                <w:color w:val="000000"/>
+              </w:rPr>
+              <w:lastRenderedPageBreak/>
+              <w:t xml:space="preserve">    Chris Roblee</w:t>
+            </w:r>
+          </w:p>
+          <w:p>
+            <w:pPr>
+              <w:rPr>
+                <w:b/>
+                <w:color w:val="000000"/>
+              </w:rPr>
+            </w:pPr>
+            <w:r>
+              <w:rPr>
+                <w:b/>
+                <w:color w:val="000000"/>
+              </w:rPr>
+              <w:t>United Kingdom Cabinet Office</w:t>
+            </w:r>
+          </w:p>
+          <w:p>
+            <w:pPr>
+              <w:rPr>
+                <w:color w:val="000000"/>
+              </w:rPr>
+            </w:pPr>
+            <w:r>
+              <w:rPr>
+                <w:color w:val="000000"/>
+              </w:rPr>
+              <w:t xml:space="preserve">    Iain Brown</w:t>
+            </w:r>
+          </w:p>
+          <w:p>
+            <w:pPr>
+              <w:rPr>
+                <w:color w:val="000000"/>
+              </w:rPr>
+            </w:pPr>
+            <w:r>
+              <w:rPr>
+                <w:color w:val="000000"/>
+              </w:rPr>
+              <w:t xml:space="preserve">    Adam Cooper</w:t>
+            </w:r>
+          </w:p>
+          <w:p>
+            <w:pPr>
+              <w:rPr>
+                <w:color w:val="000000"/>
+              </w:rPr>
+            </w:pPr>
+            <w:r>
+              <w:rPr>
+                <w:color w:val="000000"/>
+              </w:rPr>
+              <w:t xml:space="preserve">    Mike McLellan</w:t>
+            </w:r>
+          </w:p>
+          <w:p>
+            <w:pPr>
+              <w:rPr>
+                <w:color w:val="000000"/>
+              </w:rPr>
+            </w:pPr>
+            <w:r>
+              <w:rPr>
+                <w:color w:val="000000"/>
+              </w:rPr>
+              <w:t xml:space="preserve">    Chris O’Brien</w:t>
+            </w:r>
+          </w:p>
+          <w:p>
+            <w:pPr>
+              <w:rPr>
+                <w:color w:val="000000"/>
+              </w:rPr>
+            </w:pPr>
+            <w:r>
+              <w:rPr>
+                <w:color w:val="000000"/>
+              </w:rPr>
+              <w:t xml:space="preserve">    James Penman</w:t>
+            </w:r>
+          </w:p>
+          <w:p>
+            <w:pPr>
+              <w:rPr>
+                <w:color w:val="000000"/>
+              </w:rPr>
+            </w:pPr>
+            <w:r>
+              <w:rPr>
+                <w:color w:val="000000"/>
+              </w:rPr>
+              <w:t xml:space="preserve">    Howard Staple</w:t>
+            </w:r>
+          </w:p>
+          <w:p>
+            <w:pPr>
+              <w:rPr>
+                <w:color w:val="000000"/>
+              </w:rPr>
+            </w:pPr>
+            <w:r>
+              <w:rPr>
+                <w:color w:val="000000"/>
+              </w:rPr>
+              <w:t xml:space="preserve">    Chris Taylor</w:t>
+            </w:r>
+          </w:p>
+          <w:p>
+            <w:pPr>
+              <w:rPr>
+                <w:color w:val="000000"/>
+              </w:rPr>
+            </w:pPr>
+            <w:r>
+              <w:rPr>
+                <w:color w:val="000000"/>
+              </w:rPr>
+              <w:t xml:space="preserve">    Laurie Thomson</w:t>
+            </w:r>
+          </w:p>
+          <w:p>
+            <w:pPr>
+              <w:rPr>
+                <w:color w:val="000000"/>
+              </w:rPr>
+            </w:pPr>
+            <w:r>
+              <w:rPr>
+                <w:color w:val="000000"/>
+              </w:rPr>
+              <w:t xml:space="preserve">    Alastair Treharne</w:t>
+            </w:r>
+          </w:p>
+          <w:p>
+            <w:pPr>
+              <w:rPr>
+                <w:color w:val="000000"/>
+              </w:rPr>
+            </w:pPr>
+            <w:r>
+              <w:rPr>
+                <w:color w:val="000000"/>
+              </w:rPr>
+              <w:t xml:space="preserve">    Julian White</w:t>
+            </w:r>
+          </w:p>
+          <w:p>
+            <w:pPr>
+              <w:rPr>
+                <w:color w:val="000000"/>
+              </w:rPr>
+            </w:pPr>
+            <w:r>
+              <w:rPr>
+                <w:color w:val="000000"/>
+              </w:rPr>
+              <w:t xml:space="preserve">    Bethany Yates</w:t>
+            </w:r>
+          </w:p>
+          <w:p>
+            <w:pPr>
+              <w:rPr>
+                <w:b/>
+                <w:color w:val="000000"/>
+              </w:rPr>
+            </w:pPr>
+            <w:r>
+              <w:rPr>
+                <w:b/>
+                <w:color w:val="000000"/>
+              </w:rPr>
+              <w:t>US Department of Homeland Security</w:t>
+            </w:r>
+          </w:p>
+          <w:p>
+            <w:pPr>
+              <w:rPr>
+                <w:color w:val="000000"/>
+              </w:rPr>
+            </w:pPr>
+            <w:r>
+              <w:rPr>
+                <w:color w:val="000000"/>
+              </w:rPr>
+              <w:t xml:space="preserve">    Evette Maynard-Noel</w:t>
+            </w:r>
+          </w:p>
+          <w:p>
+            <w:pPr>
+              <w:rPr>
+                <w:color w:val="000000"/>
+              </w:rPr>
+            </w:pPr>
+            <w:r>
+              <w:rPr>
+                <w:color w:val="000000"/>
+              </w:rPr>
+              <w:t xml:space="preserve">    Justin Stekervetz</w:t>
+            </w:r>
+          </w:p>
+          <w:p>
+            <w:pPr>
+              <w:rPr>
+                <w:b/>
+                <w:color w:val="000000"/>
+              </w:rPr>
+            </w:pPr>
+            <w:r>
+              <w:rPr>
+                <w:b/>
+                <w:color w:val="000000"/>
+              </w:rPr>
+              <w:t>ViaSat, Inc.</w:t>
+            </w:r>
+          </w:p>
+          <w:p>
+            <w:pPr>
+              <w:rPr>
+                <w:color w:val="000000"/>
+              </w:rPr>
+            </w:pPr>
+            <w:r>
+              <w:rPr>
+                <w:color w:val="000000"/>
+              </w:rPr>
+              <w:t xml:space="preserve">    Lee Chieffalo</w:t>
+            </w:r>
+          </w:p>
+          <w:p>
+            <w:pPr>
+              <w:rPr>
+                <w:color w:val="000000"/>
+              </w:rPr>
+            </w:pPr>
+            <w:r>
+              <w:rPr>
+                <w:color w:val="000000"/>
+              </w:rPr>
+              <w:t xml:space="preserve">    Wilson Figueroa</w:t>
+            </w:r>
+          </w:p>
+          <w:p>
+            <w:pPr>
+              <w:rPr>
+                <w:color w:val="000000"/>
+              </w:rPr>
+            </w:pPr>
+            <w:r>
+              <w:rPr>
+                <w:color w:val="000000"/>
+              </w:rPr>
+              <w:t xml:space="preserve">    Andrew May</w:t>
+            </w:r>
+          </w:p>
+          <w:p>
+            <w:pPr>
+              <w:rPr>
+                <w:b/>
+                <w:color w:val="000000"/>
+              </w:rPr>
+            </w:pPr>
+            <w:r>
+              <w:rPr>
+                <w:b/>
+                <w:color w:val="000000"/>
+              </w:rPr>
+              <w:t>Yaana Technologies, LLC</w:t>
+            </w:r>
+          </w:p>
+          <w:p>
+            <w:r>
+              <w:rPr>
+                <w:color w:val="000000"/>
+              </w:rPr>
+              <w:t xml:space="preserve">    Anthony Rutkowski</w:t>
+            </w:r>
+          </w:p>
+        </w:tc>
+      </w:tr>
+    </w:tbl>
+    <w:p>
+      <w:pPr>
+        <w:pStyle w:val="Contributor"/>
+      </w:pPr>
+    </w:p>
+    <w:p>
+      <w:pPr>
+        <w:pStyle w:val="Contributor"/>
+      </w:pPr>
+      <w:r>
+        <w:t>The authors would also like to thank the larger CybOX Community for its input and help in reviewing this document.</w:t>
+      </w:r>
+    </w:p>
+    <w:p>
+      <w:pPr>
+        <w:pStyle w:val="Contributor"/>
+      </w:pPr>
+      <w:bookmarkStart w:id="66" w:name="_GoBack"/>
       <w:bookmarkEnd w:id="66"/>
-    </w:p>
-    <w:p>
-      <w:pPr>
-        <w:spacing w:after="240"/>
-      </w:pPr>
-      <w:r>
-        <w:t>The following individuals have participated in the creation of this specification and are gratefully acknowledged:</w:t>
-      </w:r>
-    </w:p>
-    <w:p>
-      <w:pPr>
-        <w:pStyle w:val="Titlepageinfo"/>
-      </w:pPr>
-      <w:r>
-        <w:t>Participants:</w:t>
-      </w:r>
-      <w:r>
-        <w:fldChar w:fldCharType="begin"/>
-      </w:r>
-      <w:r>
-        <w:instrText xml:space="preserve"> MACROBUTTON  </w:instrText>
-      </w:r>
-      <w:r>
-        <w:fldChar w:fldCharType="end"/>
-      </w:r>
-    </w:p>
-    <w:p>
-      <w:pPr>
-        <w:pStyle w:val="Contributor"/>
-      </w:pPr>
-      <w:r>
-        <w:t>Dean Thompson, Australia and New Zealand Banking Group (ANZ Bank)</w:t>
-      </w:r>
-    </w:p>
-    <w:p>
-      <w:pPr>
-        <w:pStyle w:val="Contributor"/>
-      </w:pPr>
-      <w:r>
-        <w:t>Bret Jordan, Blue Coat Systems, Inc.</w:t>
-      </w:r>
-    </w:p>
-    <w:p>
-      <w:pPr>
-        <w:pStyle w:val="Contributor"/>
-      </w:pPr>
-      <w:r>
-        <w:t>Adnan Baykal, Center for Internet Security (CIS)</w:t>
-      </w:r>
-    </w:p>
-    <w:p>
-      <w:pPr>
-        <w:pStyle w:val="Contributor"/>
-      </w:pPr>
-      <w:r>
-        <w:t xml:space="preserve">Liron Schiff, </w:t>
-      </w:r>
-      <w:proofErr w:type="spellStart"/>
-      <w:r>
-        <w:t>Comilion</w:t>
-      </w:r>
-      <w:proofErr w:type="spellEnd"/>
-      <w:r>
-        <w:t xml:space="preserve"> (mobile) Ltd.</w:t>
-      </w:r>
-    </w:p>
-    <w:p>
-      <w:pPr>
-        <w:pStyle w:val="Contributor"/>
-      </w:pPr>
-      <w:r>
-        <w:t xml:space="preserve">Jane </w:t>
-      </w:r>
-      <w:proofErr w:type="spellStart"/>
-      <w:r>
-        <w:t>Ginn</w:t>
-      </w:r>
-      <w:proofErr w:type="spellEnd"/>
-      <w:r>
-        <w:t>, Cyber Threat Intelligence Network, Inc. (CTIN)</w:t>
-      </w:r>
-    </w:p>
-    <w:p>
-      <w:pPr>
-        <w:pStyle w:val="Contributor"/>
-      </w:pPr>
-      <w:r>
-        <w:t>Richard Struse, DHS Office of Cybersecurity and Communications (CS&amp;C)</w:t>
-      </w:r>
-    </w:p>
-    <w:p>
-      <w:pPr>
-        <w:pStyle w:val="Contributor"/>
-      </w:pPr>
-      <w:proofErr w:type="spellStart"/>
-      <w:r>
-        <w:t>Ryusuke</w:t>
-      </w:r>
-      <w:proofErr w:type="spellEnd"/>
-      <w:r>
-        <w:t xml:space="preserve"> </w:t>
-      </w:r>
-      <w:proofErr w:type="spellStart"/>
-      <w:r>
-        <w:t>Masuoka</w:t>
-      </w:r>
-      <w:proofErr w:type="spellEnd"/>
-      <w:r>
-        <w:t>, Fujitsu Limited</w:t>
-      </w:r>
-    </w:p>
-    <w:p>
-      <w:pPr>
-        <w:pStyle w:val="Contributor"/>
-      </w:pPr>
-      <w:r>
-        <w:t>Eric Burger, Georgetown University</w:t>
-      </w:r>
-    </w:p>
-    <w:p>
-      <w:pPr>
-        <w:pStyle w:val="Contributor"/>
-      </w:pPr>
-      <w:r>
-        <w:t>Jason Keirstead, IBM</w:t>
-      </w:r>
-    </w:p>
-    <w:p>
-      <w:pPr>
-        <w:pStyle w:val="Contributor"/>
-      </w:pPr>
-      <w:r>
-        <w:t xml:space="preserve">Paul Martini, </w:t>
-      </w:r>
-      <w:proofErr w:type="spellStart"/>
-      <w:r>
-        <w:t>iboss</w:t>
-      </w:r>
-      <w:proofErr w:type="spellEnd"/>
-      <w:r>
-        <w:t>, Inc.</w:t>
-      </w:r>
-    </w:p>
-    <w:p>
-      <w:pPr>
-        <w:pStyle w:val="Contributor"/>
-      </w:pPr>
-      <w:r>
-        <w:t xml:space="preserve">Jerome </w:t>
-      </w:r>
-      <w:proofErr w:type="spellStart"/>
-      <w:r>
-        <w:t>Athias</w:t>
-      </w:r>
-      <w:proofErr w:type="spellEnd"/>
-      <w:r>
-        <w:t>, Individual</w:t>
-      </w:r>
-    </w:p>
-    <w:p>
-      <w:pPr>
-        <w:pStyle w:val="Contributor"/>
-      </w:pPr>
-      <w:proofErr w:type="spellStart"/>
-      <w:r>
-        <w:t>Sanjiv</w:t>
-      </w:r>
-      <w:proofErr w:type="spellEnd"/>
-      <w:r>
-        <w:t xml:space="preserve"> </w:t>
-      </w:r>
-      <w:proofErr w:type="spellStart"/>
-      <w:r>
-        <w:t>Kalkar</w:t>
-      </w:r>
-      <w:proofErr w:type="spellEnd"/>
-      <w:r>
-        <w:t>, Individual</w:t>
-      </w:r>
-    </w:p>
-    <w:p>
-      <w:pPr>
-        <w:pStyle w:val="Contributor"/>
-      </w:pPr>
-      <w:r>
-        <w:t>Terry MacDonald, Individual</w:t>
-      </w:r>
-    </w:p>
-    <w:p>
-      <w:pPr>
-        <w:pStyle w:val="Contributor"/>
-      </w:pPr>
-      <w:r>
-        <w:t>Alex Pinto, Individual</w:t>
-      </w:r>
-    </w:p>
-    <w:p>
-      <w:pPr>
-        <w:pStyle w:val="Contributor"/>
-      </w:pPr>
-      <w:r>
-        <w:t>Patrick Maroney, Integrated Networking Technologies, Inc.</w:t>
-      </w:r>
-    </w:p>
-    <w:p>
-      <w:pPr>
-        <w:pStyle w:val="Contributor"/>
-      </w:pPr>
-      <w:proofErr w:type="spellStart"/>
-      <w:r>
-        <w:t>Wouter</w:t>
-      </w:r>
-      <w:proofErr w:type="spellEnd"/>
-      <w:r>
-        <w:t xml:space="preserve"> </w:t>
-      </w:r>
-      <w:proofErr w:type="spellStart"/>
-      <w:r>
-        <w:t>Bolsterlee</w:t>
-      </w:r>
-      <w:proofErr w:type="spellEnd"/>
-      <w:r>
-        <w:t xml:space="preserve">, </w:t>
-      </w:r>
-      <w:proofErr w:type="spellStart"/>
-      <w:r>
-        <w:t>Intelworks</w:t>
-      </w:r>
-      <w:proofErr w:type="spellEnd"/>
-      <w:r>
-        <w:t xml:space="preserve"> BV</w:t>
-      </w:r>
-    </w:p>
-    <w:p>
-      <w:pPr>
-        <w:pStyle w:val="Contributor"/>
-      </w:pPr>
-      <w:proofErr w:type="spellStart"/>
-      <w:r>
-        <w:t>Joep</w:t>
-      </w:r>
-      <w:proofErr w:type="spellEnd"/>
-      <w:r>
-        <w:t xml:space="preserve"> </w:t>
-      </w:r>
-      <w:proofErr w:type="spellStart"/>
-      <w:r>
-        <w:t>Gommers</w:t>
-      </w:r>
-      <w:proofErr w:type="spellEnd"/>
-      <w:r>
-        <w:t xml:space="preserve">, </w:t>
-      </w:r>
-      <w:proofErr w:type="spellStart"/>
-      <w:r>
-        <w:t>Intelworks</w:t>
-      </w:r>
-      <w:proofErr w:type="spellEnd"/>
-      <w:r>
-        <w:t xml:space="preserve"> BV</w:t>
-      </w:r>
-    </w:p>
-    <w:p>
-      <w:pPr>
-        <w:pStyle w:val="Contributor"/>
-      </w:pPr>
-      <w:r>
-        <w:t xml:space="preserve">Sergey </w:t>
-      </w:r>
-      <w:proofErr w:type="spellStart"/>
-      <w:r>
-        <w:t>Polzunov</w:t>
-      </w:r>
-      <w:proofErr w:type="spellEnd"/>
-      <w:r>
-        <w:t xml:space="preserve">, </w:t>
-      </w:r>
-      <w:proofErr w:type="spellStart"/>
-      <w:r>
-        <w:t>Intelworks</w:t>
-      </w:r>
-      <w:proofErr w:type="spellEnd"/>
-      <w:r>
-        <w:t xml:space="preserve"> BV</w:t>
-      </w:r>
-    </w:p>
-    <w:p>
-      <w:pPr>
-        <w:pStyle w:val="Contributor"/>
-      </w:pPr>
-      <w:proofErr w:type="spellStart"/>
-      <w:r>
-        <w:t>Rutger</w:t>
-      </w:r>
-      <w:proofErr w:type="spellEnd"/>
-      <w:r>
-        <w:t xml:space="preserve"> </w:t>
-      </w:r>
-      <w:proofErr w:type="spellStart"/>
-      <w:r>
-        <w:t>Prins</w:t>
-      </w:r>
-      <w:proofErr w:type="spellEnd"/>
-      <w:r>
-        <w:t xml:space="preserve">, </w:t>
-      </w:r>
-      <w:proofErr w:type="spellStart"/>
-      <w:r>
-        <w:t>Intelworks</w:t>
-      </w:r>
-      <w:proofErr w:type="spellEnd"/>
-      <w:r>
-        <w:t xml:space="preserve"> BV</w:t>
-      </w:r>
-    </w:p>
-    <w:p>
-      <w:pPr>
-        <w:pStyle w:val="Contributor"/>
-      </w:pPr>
-      <w:r>
-        <w:t xml:space="preserve">Andrei </w:t>
-      </w:r>
-      <w:proofErr w:type="spellStart"/>
-      <w:r>
-        <w:t>Sîrghi</w:t>
-      </w:r>
-      <w:proofErr w:type="spellEnd"/>
-      <w:r>
-        <w:t xml:space="preserve">, </w:t>
-      </w:r>
-      <w:proofErr w:type="spellStart"/>
-      <w:r>
-        <w:t>Intelworks</w:t>
-      </w:r>
-      <w:proofErr w:type="spellEnd"/>
-      <w:r>
-        <w:t xml:space="preserve"> BV</w:t>
-      </w:r>
-    </w:p>
-    <w:p>
-      <w:pPr>
-        <w:pStyle w:val="Contributor"/>
-      </w:pPr>
-      <w:r>
-        <w:t>Jonathan Baker, MITRE Corporation</w:t>
-      </w:r>
-    </w:p>
-    <w:p>
-      <w:pPr>
-        <w:pStyle w:val="Contributor"/>
-      </w:pPr>
-      <w:r>
-        <w:t>Sean Barnum, MITRE Corporation</w:t>
-      </w:r>
-    </w:p>
-    <w:p>
-      <w:pPr>
-        <w:pStyle w:val="Contributor"/>
-      </w:pPr>
-      <w:r>
-        <w:t>Mark Davidson, MITRE Corporation</w:t>
-      </w:r>
-    </w:p>
-    <w:p>
-      <w:pPr>
-        <w:pStyle w:val="Contributor"/>
-      </w:pPr>
-      <w:r>
-        <w:t>Ivan Kirillov, MITRE Corporation</w:t>
-      </w:r>
-    </w:p>
-    <w:p>
-      <w:pPr>
-        <w:pStyle w:val="Contributor"/>
-      </w:pPr>
-      <w:r>
-        <w:t>John Wunder, MITRE Corporation</w:t>
-      </w:r>
-    </w:p>
-    <w:p>
-      <w:pPr>
-        <w:pStyle w:val="Contributor"/>
-      </w:pPr>
-      <w:r>
-        <w:t>Mike Boyle, National Security Agency</w:t>
-      </w:r>
-    </w:p>
-    <w:p>
-      <w:pPr>
-        <w:pStyle w:val="Contributor"/>
-      </w:pPr>
-      <w:r>
-        <w:t>Jessica Fitzgerald-McKay, National Security Agency</w:t>
-      </w:r>
-    </w:p>
-    <w:p>
-      <w:pPr>
-        <w:pStyle w:val="Contributor"/>
-      </w:pPr>
-      <w:r>
-        <w:t xml:space="preserve">Takahiro </w:t>
-      </w:r>
-      <w:proofErr w:type="spellStart"/>
-      <w:r>
-        <w:t>Kakumaru</w:t>
-      </w:r>
-      <w:proofErr w:type="spellEnd"/>
-      <w:r>
-        <w:t>, NEC Corporation</w:t>
-      </w:r>
-    </w:p>
-    <w:p>
-      <w:pPr>
-        <w:pStyle w:val="Contributor"/>
-      </w:pPr>
-      <w:r>
-        <w:t>John-Mark Gurney, New Context Services, Inc.</w:t>
-      </w:r>
-    </w:p>
-    <w:p>
-      <w:pPr>
-        <w:pStyle w:val="Contributor"/>
-      </w:pPr>
-      <w:r>
-        <w:t>Christian Hunt, New Context Services, Inc.</w:t>
-      </w:r>
-    </w:p>
-    <w:p>
-      <w:pPr>
-        <w:pStyle w:val="Contributor"/>
-      </w:pPr>
-      <w:r>
-        <w:t>Andrew Storms, New Context Services, Inc.</w:t>
-      </w:r>
-    </w:p>
-    <w:p>
-      <w:pPr>
-        <w:pStyle w:val="Contributor"/>
-      </w:pPr>
-      <w:r>
-        <w:t xml:space="preserve">Igor </w:t>
-      </w:r>
-      <w:proofErr w:type="spellStart"/>
-      <w:r>
-        <w:t>Baikalov</w:t>
-      </w:r>
-      <w:proofErr w:type="spellEnd"/>
-      <w:r>
-        <w:t xml:space="preserve">, </w:t>
-      </w:r>
-      <w:proofErr w:type="spellStart"/>
-      <w:r>
-        <w:t>Securonix</w:t>
-      </w:r>
-      <w:proofErr w:type="spellEnd"/>
-    </w:p>
-    <w:p>
-      <w:pPr>
-        <w:pStyle w:val="Contributor"/>
-      </w:pPr>
-      <w:r>
-        <w:t xml:space="preserve">Bernd </w:t>
-      </w:r>
-      <w:proofErr w:type="spellStart"/>
-      <w:r>
-        <w:t>Grobauer</w:t>
-      </w:r>
-      <w:proofErr w:type="spellEnd"/>
-      <w:r>
-        <w:t>, Siemens AG</w:t>
-      </w:r>
-    </w:p>
-    <w:p>
-      <w:pPr>
-        <w:pStyle w:val="Contributor"/>
-      </w:pPr>
-      <w:r>
-        <w:t>John Anderson, Soltra</w:t>
-      </w:r>
-    </w:p>
-    <w:p>
-      <w:pPr>
-        <w:pStyle w:val="Contributor"/>
-      </w:pPr>
-      <w:r>
-        <w:t>Trey Darley, Soltra</w:t>
-      </w:r>
-    </w:p>
-    <w:p>
-      <w:pPr>
-        <w:pStyle w:val="Contributor"/>
-      </w:pPr>
-      <w:r>
-        <w:t>Paul Dion, Soltra</w:t>
-      </w:r>
-    </w:p>
-    <w:p>
-      <w:pPr>
-        <w:pStyle w:val="Contributor"/>
-      </w:pPr>
-      <w:r>
-        <w:t>Brandon Hanes, Soltra</w:t>
-      </w:r>
-    </w:p>
-    <w:p>
-      <w:pPr>
-        <w:pStyle w:val="Contributor"/>
-      </w:pPr>
-      <w:r>
-        <w:t>Ali Khan, Soltra</w:t>
-      </w:r>
-    </w:p>
-    <w:p>
-      <w:pPr>
-        <w:pStyle w:val="Contributor"/>
-      </w:pPr>
-    </w:p>
-    <w:p>
-      <w:pPr>
-        <w:pStyle w:val="Contributor"/>
-      </w:pPr>
-      <w:r>
-        <w:t>The authors would also like to thank the larger CybOX Community for its input and help in reviewing this document.</w:t>
-      </w:r>
     </w:p>
     <w:p/>
     <w:p>
@@ -12523,7 +15430,7 @@
         <w:sz w:val="16"/>
         <w:szCs w:val="16"/>
       </w:rPr>
-      <w:t>6</w:t>
+      <w:t>10</w:t>
     </w:r>
     <w:r>
       <w:rPr>
@@ -12572,7 +15479,7 @@
         <w:sz w:val="16"/>
         <w:szCs w:val="16"/>
       </w:rPr>
-      <w:t>14</w:t>
+      <w:t>17</w:t>
     </w:r>
     <w:r>
       <w:rPr>
@@ -12761,7 +15668,7 @@
         <w:sz w:val="16"/>
         <w:szCs w:val="16"/>
       </w:rPr>
-      <w:t>14</w:t>
+      <w:t>16</w:t>
     </w:r>
     <w:r>
       <w:rPr>
@@ -12810,7 +15717,7 @@
         <w:sz w:val="16"/>
         <w:szCs w:val="16"/>
       </w:rPr>
-      <w:t>14</w:t>
+      <w:t>17</w:t>
     </w:r>
     <w:r>
       <w:rPr>
@@ -13294,7 +16201,6 @@
     <w:lvl w:ilvl="0">
       <w:start w:val="1"/>
       <w:numFmt w:val="upperLetter"/>
-      <w:pStyle w:val="AppendixHeading1"/>
       <w:suff w:val="space"/>
       <w:lvlText w:val="Appendix %1."/>
       <w:lvlJc w:val="left"/>
@@ -13308,7 +16214,6 @@
     <w:lvl w:ilvl="1">
       <w:start w:val="1"/>
       <w:numFmt w:val="decimal"/>
-      <w:pStyle w:val="AppendixHeading2"/>
       <w:suff w:val="space"/>
       <w:lvlText w:val="%1.%2"/>
       <w:lvlJc w:val="left"/>
@@ -13322,7 +16227,6 @@
     <w:lvl w:ilvl="2">
       <w:start w:val="1"/>
       <w:numFmt w:val="decimal"/>
-      <w:pStyle w:val="AppendixHeading3"/>
       <w:suff w:val="space"/>
       <w:lvlText w:val="%1.%2.%3"/>
       <w:lvlJc w:val="left"/>
@@ -13336,7 +16240,6 @@
     <w:lvl w:ilvl="3">
       <w:start w:val="1"/>
       <w:numFmt w:val="decimal"/>
-      <w:pStyle w:val="AppendixHeading4"/>
       <w:suff w:val="space"/>
       <w:lvlText w:val="%1.%2.%3.%4"/>
       <w:lvlJc w:val="left"/>
@@ -13350,7 +16253,6 @@
     <w:lvl w:ilvl="4">
       <w:start w:val="1"/>
       <w:numFmt w:val="decimal"/>
-      <w:pStyle w:val="AppendixHeading5"/>
       <w:suff w:val="space"/>
       <w:lvlText w:val="%1.%2.%3.%4.%5"/>
       <w:lvlJc w:val="left"/>
@@ -14958,6 +17860,7 @@
   <w:style w:type="table" w:styleId="TableGrid">
     <w:name w:val="Table Grid"/>
     <w:basedOn w:val="TableNormal"/>
+    <w:uiPriority w:val="39"/>
     <w:rsid w:val="008C100C"/>
     <w:pPr>
       <w:spacing w:before="80" w:after="80"/>
@@ -15443,7 +18346,7 @@
 </file>
 
 <file path=customXml/itemProps1.xml><?xml version="1.0" encoding="utf-8"?>
-<ds:datastoreItem xmlns:ds="http://schemas.openxmlformats.org/officeDocument/2006/customXml" ds:itemID="{24C2D785-2E81-4FB5-AEC4-E1204FE9224F}">
+<ds:datastoreItem xmlns:ds="http://schemas.openxmlformats.org/officeDocument/2006/customXml" ds:itemID="{6EBEE716-5CD1-427E-A792-7323DB845584}">
   <ds:schemaRefs>
     <ds:schemaRef ds:uri="http://schemas.openxmlformats.org/officeDocument/2006/bibliography"/>
   </ds:schemaRefs>

--- a/documents/DRAFT-cybox-v2.1.1-wd01-part85-win-semaphore.docx
+++ b/documents/DRAFT-cybox-v2.1.1-wd01-part85-win-semaphore.docx
@@ -5707,6 +5707,8 @@
         <w:t>Table of Contents</w:t>
       </w:r>
     </w:p>
+    <w:bookmarkStart w:id="3" w:name="_GoBack"/>
+    <w:bookmarkEnd w:id="3"/>
     <w:p>
       <w:pPr>
         <w:pStyle w:val="TOC1"/>
@@ -5727,7 +5729,7 @@
       <w:r>
         <w:fldChar w:fldCharType="separate"/>
       </w:r>
-      <w:hyperlink w:anchor="_Toc450042556" w:history="1">
+      <w:hyperlink w:anchor="_Toc450227836" w:history="1">
         <w:r>
           <w:rPr>
             <w:rStyle w:val="Hyperlink"/>
@@ -5771,7 +5773,7 @@
             <w:noProof/>
             <w:webHidden/>
           </w:rPr>
-          <w:instrText xml:space="preserve"> PAGEREF _Toc450042556 \h </w:instrText>
+          <w:instrText xml:space="preserve"> PAGEREF _Toc450227836 \h </w:instrText>
         </w:r>
         <w:r>
           <w:rPr>
@@ -5817,7 +5819,7 @@
           <w:szCs w:val="22"/>
         </w:rPr>
       </w:pPr>
-      <w:hyperlink w:anchor="_Toc450042557" w:history="1">
+      <w:hyperlink w:anchor="_Toc450227837" w:history="1">
         <w:r>
           <w:rPr>
             <w:rStyle w:val="Hyperlink"/>
@@ -5876,7 +5878,7 @@
             <w:noProof/>
             <w:webHidden/>
           </w:rPr>
-          <w:instrText xml:space="preserve"> PAGEREF _Toc450042557 \h </w:instrText>
+          <w:instrText xml:space="preserve"> PAGEREF _Toc450227837 \h </w:instrText>
         </w:r>
         <w:r>
           <w:rPr>
@@ -5922,7 +5924,7 @@
           <w:szCs w:val="22"/>
         </w:rPr>
       </w:pPr>
-      <w:hyperlink w:anchor="_Toc450042558" w:history="1">
+      <w:hyperlink w:anchor="_Toc450227838" w:history="1">
         <w:r>
           <w:rPr>
             <w:rStyle w:val="Hyperlink"/>
@@ -5966,7 +5968,7 @@
             <w:noProof/>
             <w:webHidden/>
           </w:rPr>
-          <w:instrText xml:space="preserve"> PAGEREF _Toc450042558 \h </w:instrText>
+          <w:instrText xml:space="preserve"> PAGEREF _Toc450227838 \h </w:instrText>
         </w:r>
         <w:r>
           <w:rPr>
@@ -6012,7 +6014,7 @@
           <w:szCs w:val="22"/>
         </w:rPr>
       </w:pPr>
-      <w:hyperlink w:anchor="_Toc450042559" w:history="1">
+      <w:hyperlink w:anchor="_Toc450227839" w:history="1">
         <w:r>
           <w:rPr>
             <w:rStyle w:val="Hyperlink"/>
@@ -6056,7 +6058,7 @@
             <w:noProof/>
             <w:webHidden/>
           </w:rPr>
-          <w:instrText xml:space="preserve"> PAGEREF _Toc450042559 \h </w:instrText>
+          <w:instrText xml:space="preserve"> PAGEREF _Toc450227839 \h </w:instrText>
         </w:r>
         <w:r>
           <w:rPr>
@@ -6102,7 +6104,7 @@
           <w:szCs w:val="22"/>
         </w:rPr>
       </w:pPr>
-      <w:hyperlink w:anchor="_Toc450042560" w:history="1">
+      <w:hyperlink w:anchor="_Toc450227840" w:history="1">
         <w:r>
           <w:rPr>
             <w:rStyle w:val="Hyperlink"/>
@@ -6146,7 +6148,7 @@
             <w:noProof/>
             <w:webHidden/>
           </w:rPr>
-          <w:instrText xml:space="preserve"> PAGEREF _Toc450042560 \h </w:instrText>
+          <w:instrText xml:space="preserve"> PAGEREF _Toc450227840 \h </w:instrText>
         </w:r>
         <w:r>
           <w:rPr>
@@ -6192,7 +6194,7 @@
           <w:szCs w:val="22"/>
         </w:rPr>
       </w:pPr>
-      <w:hyperlink w:anchor="_Toc450042561" w:history="1">
+      <w:hyperlink w:anchor="_Toc450227841" w:history="1">
         <w:r>
           <w:rPr>
             <w:rStyle w:val="Hyperlink"/>
@@ -6236,7 +6238,7 @@
             <w:noProof/>
             <w:webHidden/>
           </w:rPr>
-          <w:instrText xml:space="preserve"> PAGEREF _Toc450042561 \h </w:instrText>
+          <w:instrText xml:space="preserve"> PAGEREF _Toc450227841 \h </w:instrText>
         </w:r>
         <w:r>
           <w:rPr>
@@ -6282,7 +6284,7 @@
           <w:szCs w:val="22"/>
         </w:rPr>
       </w:pPr>
-      <w:hyperlink w:anchor="_Toc450042562" w:history="1">
+      <w:hyperlink w:anchor="_Toc450227842" w:history="1">
         <w:r>
           <w:rPr>
             <w:rStyle w:val="Hyperlink"/>
@@ -6326,7 +6328,7 @@
             <w:noProof/>
             <w:webHidden/>
           </w:rPr>
-          <w:instrText xml:space="preserve"> PAGEREF _Toc450042562 \h </w:instrText>
+          <w:instrText xml:space="preserve"> PAGEREF _Toc450227842 \h </w:instrText>
         </w:r>
         <w:r>
           <w:rPr>
@@ -6372,7 +6374,7 @@
           <w:szCs w:val="22"/>
         </w:rPr>
       </w:pPr>
-      <w:hyperlink w:anchor="_Toc450042563" w:history="1">
+      <w:hyperlink w:anchor="_Toc450227843" w:history="1">
         <w:r>
           <w:rPr>
             <w:rStyle w:val="Hyperlink"/>
@@ -6416,7 +6418,7 @@
             <w:noProof/>
             <w:webHidden/>
           </w:rPr>
-          <w:instrText xml:space="preserve"> PAGEREF _Toc450042563 \h </w:instrText>
+          <w:instrText xml:space="preserve"> PAGEREF _Toc450227843 \h </w:instrText>
         </w:r>
         <w:r>
           <w:rPr>
@@ -6462,7 +6464,7 @@
           <w:szCs w:val="22"/>
         </w:rPr>
       </w:pPr>
-      <w:hyperlink w:anchor="_Toc450042564" w:history="1">
+      <w:hyperlink w:anchor="_Toc450227844" w:history="1">
         <w:r>
           <w:rPr>
             <w:rStyle w:val="Hyperlink"/>
@@ -6506,7 +6508,7 @@
             <w:noProof/>
             <w:webHidden/>
           </w:rPr>
-          <w:instrText xml:space="preserve"> PAGEREF _Toc450042564 \h </w:instrText>
+          <w:instrText xml:space="preserve"> PAGEREF _Toc450227844 \h </w:instrText>
         </w:r>
         <w:r>
           <w:rPr>
@@ -6552,7 +6554,7 @@
           <w:szCs w:val="22"/>
         </w:rPr>
       </w:pPr>
-      <w:hyperlink w:anchor="_Toc450042565" w:history="1">
+      <w:hyperlink w:anchor="_Toc450227845" w:history="1">
         <w:r>
           <w:rPr>
             <w:rStyle w:val="Hyperlink"/>
@@ -6596,7 +6598,7 @@
             <w:noProof/>
             <w:webHidden/>
           </w:rPr>
-          <w:instrText xml:space="preserve"> PAGEREF _Toc450042565 \h </w:instrText>
+          <w:instrText xml:space="preserve"> PAGEREF _Toc450227845 \h </w:instrText>
         </w:r>
         <w:r>
           <w:rPr>
@@ -6642,7 +6644,7 @@
           <w:szCs w:val="22"/>
         </w:rPr>
       </w:pPr>
-      <w:hyperlink w:anchor="_Toc450042566" w:history="1">
+      <w:hyperlink w:anchor="_Toc450227846" w:history="1">
         <w:r>
           <w:rPr>
             <w:rStyle w:val="Hyperlink"/>
@@ -6686,7 +6688,7 @@
             <w:noProof/>
             <w:webHidden/>
           </w:rPr>
-          <w:instrText xml:space="preserve"> PAGEREF _Toc450042566 \h </w:instrText>
+          <w:instrText xml:space="preserve"> PAGEREF _Toc450227846 \h </w:instrText>
         </w:r>
         <w:r>
           <w:rPr>
@@ -6732,7 +6734,7 @@
           <w:szCs w:val="22"/>
         </w:rPr>
       </w:pPr>
-      <w:hyperlink w:anchor="_Toc450042567" w:history="1">
+      <w:hyperlink w:anchor="_Toc450227847" w:history="1">
         <w:r>
           <w:rPr>
             <w:rStyle w:val="Hyperlink"/>
@@ -6776,7 +6778,7 @@
             <w:noProof/>
             <w:webHidden/>
           </w:rPr>
-          <w:instrText xml:space="preserve"> PAGEREF _Toc450042567 \h </w:instrText>
+          <w:instrText xml:space="preserve"> PAGEREF _Toc450227847 \h </w:instrText>
         </w:r>
         <w:r>
           <w:rPr>
@@ -6818,7 +6820,7 @@
           <w:szCs w:val="22"/>
         </w:rPr>
       </w:pPr>
-      <w:hyperlink w:anchor="_Toc450042568" w:history="1">
+      <w:hyperlink w:anchor="_Toc450227848" w:history="1">
         <w:r>
           <w:rPr>
             <w:rStyle w:val="Hyperlink"/>
@@ -6862,7 +6864,7 @@
             <w:noProof/>
             <w:webHidden/>
           </w:rPr>
-          <w:instrText xml:space="preserve"> PAGEREF _Toc450042568 \h </w:instrText>
+          <w:instrText xml:space="preserve"> PAGEREF _Toc450227848 \h </w:instrText>
         </w:r>
         <w:r>
           <w:rPr>
@@ -6908,7 +6910,7 @@
           <w:szCs w:val="22"/>
         </w:rPr>
       </w:pPr>
-      <w:hyperlink w:anchor="_Toc450042569" w:history="1">
+      <w:hyperlink w:anchor="_Toc450227849" w:history="1">
         <w:r>
           <w:rPr>
             <w:rStyle w:val="Hyperlink"/>
@@ -6952,7 +6954,7 @@
             <w:noProof/>
             <w:webHidden/>
           </w:rPr>
-          <w:instrText xml:space="preserve"> PAGEREF _Toc450042569 \h </w:instrText>
+          <w:instrText xml:space="preserve"> PAGEREF _Toc450227849 \h </w:instrText>
         </w:r>
         <w:r>
           <w:rPr>
@@ -6998,7 +7000,7 @@
           <w:szCs w:val="22"/>
         </w:rPr>
       </w:pPr>
-      <w:hyperlink w:anchor="_Toc450042570" w:history="1">
+      <w:hyperlink w:anchor="_Toc450227850" w:history="1">
         <w:r>
           <w:rPr>
             <w:rStyle w:val="Hyperlink"/>
@@ -7042,7 +7044,7 @@
             <w:noProof/>
             <w:webHidden/>
           </w:rPr>
-          <w:instrText xml:space="preserve"> PAGEREF _Toc450042570 \h </w:instrText>
+          <w:instrText xml:space="preserve"> PAGEREF _Toc450227850 \h </w:instrText>
         </w:r>
         <w:r>
           <w:rPr>
@@ -7084,7 +7086,7 @@
           <w:szCs w:val="22"/>
         </w:rPr>
       </w:pPr>
-      <w:hyperlink w:anchor="_Toc450042571" w:history="1">
+      <w:hyperlink w:anchor="_Toc450227851" w:history="1">
         <w:r>
           <w:rPr>
             <w:rStyle w:val="Hyperlink"/>
@@ -7128,7 +7130,7 @@
             <w:noProof/>
             <w:webHidden/>
           </w:rPr>
-          <w:instrText xml:space="preserve"> PAGEREF _Toc450042571 \h </w:instrText>
+          <w:instrText xml:space="preserve"> PAGEREF _Toc450227851 \h </w:instrText>
         </w:r>
         <w:r>
           <w:rPr>
@@ -7174,7 +7176,7 @@
           <w:szCs w:val="22"/>
         </w:rPr>
       </w:pPr>
-      <w:hyperlink w:anchor="_Toc450042572" w:history="1">
+      <w:hyperlink w:anchor="_Toc450227852" w:history="1">
         <w:r>
           <w:rPr>
             <w:rStyle w:val="Hyperlink"/>
@@ -7218,7 +7220,7 @@
             <w:noProof/>
             <w:webHidden/>
           </w:rPr>
-          <w:instrText xml:space="preserve"> PAGEREF _Toc450042572 \h </w:instrText>
+          <w:instrText xml:space="preserve"> PAGEREF _Toc450227852 \h </w:instrText>
         </w:r>
         <w:r>
           <w:rPr>
@@ -7260,7 +7262,7 @@
           <w:szCs w:val="22"/>
         </w:rPr>
       </w:pPr>
-      <w:hyperlink w:anchor="_Toc450042573" w:history="1">
+      <w:hyperlink w:anchor="_Toc450227853" w:history="1">
         <w:r>
           <w:rPr>
             <w:rStyle w:val="Hyperlink"/>
@@ -7304,7 +7306,7 @@
             <w:noProof/>
             <w:webHidden/>
           </w:rPr>
-          <w:instrText xml:space="preserve"> PAGEREF _Toc450042573 \h </w:instrText>
+          <w:instrText xml:space="preserve"> PAGEREF _Toc450227853 \h </w:instrText>
         </w:r>
         <w:r>
           <w:rPr>
@@ -7346,7 +7348,7 @@
           <w:szCs w:val="22"/>
         </w:rPr>
       </w:pPr>
-      <w:hyperlink w:anchor="_Toc450042574" w:history="1">
+      <w:hyperlink w:anchor="_Toc450227854" w:history="1">
         <w:r>
           <w:rPr>
             <w:rStyle w:val="Hyperlink"/>
@@ -7373,7 +7375,7 @@
             <w:noProof/>
             <w:webHidden/>
           </w:rPr>
-          <w:instrText xml:space="preserve"> PAGEREF _Toc450042574 \h </w:instrText>
+          <w:instrText xml:space="preserve"> PAGEREF _Toc450227854 \h </w:instrText>
         </w:r>
         <w:r>
           <w:rPr>
@@ -7415,7 +7417,7 @@
           <w:szCs w:val="22"/>
         </w:rPr>
       </w:pPr>
-      <w:hyperlink w:anchor="_Toc450042575" w:history="1">
+      <w:hyperlink w:anchor="_Toc450227855" w:history="1">
         <w:r>
           <w:rPr>
             <w:rStyle w:val="Hyperlink"/>
@@ -7442,7 +7444,7 @@
             <w:noProof/>
             <w:webHidden/>
           </w:rPr>
-          <w:instrText xml:space="preserve"> PAGEREF _Toc450042575 \h </w:instrText>
+          <w:instrText xml:space="preserve"> PAGEREF _Toc450227855 \h </w:instrText>
         </w:r>
         <w:r>
           <w:rPr>
@@ -7462,7 +7464,7 @@
             <w:noProof/>
             <w:webHidden/>
           </w:rPr>
-          <w:t>14</w:t>
+          <w:t>17</w:t>
         </w:r>
         <w:r>
           <w:rPr>
@@ -7493,15 +7495,15 @@
       <w:pPr>
         <w:pStyle w:val="Heading1"/>
       </w:pPr>
-      <w:bookmarkStart w:id="3" w:name="_Toc424631595"/>
-      <w:bookmarkStart w:id="4" w:name="_Toc450042556"/>
+      <w:bookmarkStart w:id="4" w:name="_Toc424631595"/>
+      <w:bookmarkStart w:id="5" w:name="_Toc450227836"/>
       <w:bookmarkEnd w:id="0"/>
       <w:r>
         <w:lastRenderedPageBreak/>
         <w:t>Introduction</w:t>
       </w:r>
-      <w:bookmarkEnd w:id="3"/>
       <w:bookmarkEnd w:id="4"/>
+      <w:bookmarkEnd w:id="5"/>
     </w:p>
     <w:p>
       <w:pPr>
@@ -7553,7 +7555,7 @@
       <w:r>
         <w:t xml:space="preserve">This document serves as the specification for the CybOX Win Semaphore Object Version 2.1.1 data model, which is one </w:t>
       </w:r>
-      <w:bookmarkStart w:id="5" w:name="_Toc401131317"/>
+      <w:bookmarkStart w:id="6" w:name="_Toc401131317"/>
       <w:r>
         <w:t>of eighty-eight CybOX Object data models.</w:t>
       </w:r>
@@ -7752,7 +7754,7 @@
       <w:r>
         <w:t xml:space="preserve">. </w:t>
       </w:r>
-      <w:bookmarkEnd w:id="5"/>
+      <w:bookmarkEnd w:id="6"/>
       <w:r>
         <w:t xml:space="preserve">In Section </w:t>
       </w:r>
@@ -7948,11 +7950,11 @@
       <w:pPr>
         <w:pStyle w:val="Heading2"/>
       </w:pPr>
-      <w:bookmarkStart w:id="6" w:name="_Toc412205405"/>
-      <w:bookmarkStart w:id="7" w:name="_Ref412300941"/>
-      <w:bookmarkStart w:id="8" w:name="_Ref412622367"/>
-      <w:bookmarkStart w:id="9" w:name="_Toc424631596"/>
-      <w:bookmarkStart w:id="10" w:name="_Toc450042557"/>
+      <w:bookmarkStart w:id="7" w:name="_Toc412205405"/>
+      <w:bookmarkStart w:id="8" w:name="_Ref412300941"/>
+      <w:bookmarkStart w:id="9" w:name="_Ref412622367"/>
+      <w:bookmarkStart w:id="10" w:name="_Toc424631596"/>
+      <w:bookmarkStart w:id="11" w:name="_Toc450227837"/>
       <w:r>
         <w:t>CybOX</w:t>
       </w:r>
@@ -7965,11 +7967,11 @@
       <w:r>
         <w:t xml:space="preserve"> Specification Documents</w:t>
       </w:r>
-      <w:bookmarkEnd w:id="6"/>
       <w:bookmarkEnd w:id="7"/>
       <w:bookmarkEnd w:id="8"/>
       <w:bookmarkEnd w:id="9"/>
       <w:bookmarkEnd w:id="10"/>
+      <w:bookmarkEnd w:id="11"/>
     </w:p>
     <w:p>
       <w:pPr>
@@ -8080,15 +8082,15 @@
         <w:spacing w:before="360" w:after="60"/>
         <w:ind w:left="540" w:hanging="540"/>
       </w:pPr>
-      <w:bookmarkStart w:id="11" w:name="_Ref394437867"/>
-      <w:bookmarkStart w:id="12" w:name="_Toc426119868"/>
-      <w:bookmarkStart w:id="13" w:name="_Toc450042558"/>
+      <w:bookmarkStart w:id="12" w:name="_Ref394437867"/>
+      <w:bookmarkStart w:id="13" w:name="_Toc426119868"/>
+      <w:bookmarkStart w:id="14" w:name="_Toc450227838"/>
       <w:r>
         <w:t>Document Conventions</w:t>
       </w:r>
-      <w:bookmarkEnd w:id="11"/>
       <w:bookmarkEnd w:id="12"/>
       <w:bookmarkEnd w:id="13"/>
+      <w:bookmarkEnd w:id="14"/>
     </w:p>
     <w:p>
       <w:r>
@@ -8103,17 +8105,17 @@
         </w:tabs>
         <w:spacing w:before="360" w:after="60"/>
       </w:pPr>
-      <w:bookmarkStart w:id="14" w:name="_Toc389570603"/>
-      <w:bookmarkStart w:id="15" w:name="_Toc389581073"/>
-      <w:bookmarkStart w:id="16" w:name="_Toc426119870"/>
-      <w:bookmarkStart w:id="17" w:name="_Toc450042559"/>
+      <w:bookmarkStart w:id="15" w:name="_Toc389570603"/>
+      <w:bookmarkStart w:id="16" w:name="_Toc389581073"/>
+      <w:bookmarkStart w:id="17" w:name="_Toc426119870"/>
+      <w:bookmarkStart w:id="18" w:name="_Toc450227839"/>
       <w:r>
         <w:t>Fonts</w:t>
       </w:r>
-      <w:bookmarkEnd w:id="14"/>
       <w:bookmarkEnd w:id="15"/>
       <w:bookmarkEnd w:id="16"/>
       <w:bookmarkEnd w:id="17"/>
+      <w:bookmarkEnd w:id="18"/>
     </w:p>
     <w:p>
       <w:pPr>
@@ -8497,22 +8499,22 @@
       <w:pPr>
         <w:pStyle w:val="Heading3"/>
       </w:pPr>
-      <w:bookmarkStart w:id="18" w:name="_Ref394486021"/>
-      <w:bookmarkStart w:id="19" w:name="_Toc426119871"/>
-      <w:bookmarkStart w:id="20" w:name="_Toc450042560"/>
+      <w:bookmarkStart w:id="19" w:name="_Ref394486021"/>
+      <w:bookmarkStart w:id="20" w:name="_Toc426119871"/>
+      <w:bookmarkStart w:id="21" w:name="_Toc450227840"/>
       <w:r>
         <w:t>UML Package References</w:t>
       </w:r>
-      <w:bookmarkEnd w:id="18"/>
       <w:bookmarkEnd w:id="19"/>
       <w:bookmarkEnd w:id="20"/>
+      <w:bookmarkEnd w:id="21"/>
     </w:p>
     <w:p>
       <w:pPr>
         <w:spacing w:before="80" w:after="240"/>
       </w:pPr>
-      <w:bookmarkStart w:id="21" w:name="_Toc389570605"/>
-      <w:bookmarkStart w:id="22" w:name="_Toc389581075"/>
+      <w:bookmarkStart w:id="22" w:name="_Toc389570605"/>
+      <w:bookmarkStart w:id="23" w:name="_Toc389581075"/>
       <w:r>
         <w:t xml:space="preserve">Each CybOX data model is captured in a different UML package (e.g., Core package) where the packages together compose the full CybOX UML model.  To refer to a particular class of a specific package, we use the format </w:t>
       </w:r>
@@ -8594,24 +8596,24 @@
       <w:pPr>
         <w:pStyle w:val="Heading3"/>
       </w:pPr>
-      <w:bookmarkStart w:id="23" w:name="_Toc426119872"/>
-      <w:bookmarkStart w:id="24" w:name="_Toc450042561"/>
+      <w:bookmarkStart w:id="24" w:name="_Toc426119872"/>
+      <w:bookmarkStart w:id="25" w:name="_Toc450227841"/>
       <w:r>
         <w:t>UML Diagrams</w:t>
       </w:r>
-      <w:bookmarkEnd w:id="21"/>
       <w:bookmarkEnd w:id="22"/>
       <w:bookmarkEnd w:id="23"/>
       <w:bookmarkEnd w:id="24"/>
+      <w:bookmarkEnd w:id="25"/>
     </w:p>
     <w:p>
       <w:pPr>
         <w:spacing w:before="80" w:after="240"/>
       </w:pPr>
-      <w:bookmarkStart w:id="25" w:name="_Toc398719452"/>
-      <w:bookmarkStart w:id="26" w:name="_Toc389570606"/>
-      <w:bookmarkStart w:id="27" w:name="_Toc389581076"/>
-      <w:bookmarkStart w:id="28" w:name="_Ref394436861"/>
+      <w:bookmarkStart w:id="26" w:name="_Toc398719452"/>
+      <w:bookmarkStart w:id="27" w:name="_Toc389570606"/>
+      <w:bookmarkStart w:id="28" w:name="_Toc389581076"/>
+      <w:bookmarkStart w:id="29" w:name="_Ref394436861"/>
       <w:r>
         <w:t xml:space="preserve">This specification makes use of UML diagrams to visually depict relationships between CybOX Language constructs. Note that the diagrams have been extracted directly from the full UML model for CybOX; they have not been constructed purely for inclusion in the specification documents.  Typically, diagrams are included for the primary class of a data model, and for any other class where the visualization of its relationships between other classes would be useful.  This implies that there will be very few diagrams for classes whose only properties are either a data type or a class from the CybOX Common data model.  </w:t>
       </w:r>
@@ -8634,14 +8636,14 @@
       <w:pPr>
         <w:pStyle w:val="Heading4"/>
       </w:pPr>
-      <w:bookmarkStart w:id="29" w:name="_Toc426119873"/>
-      <w:bookmarkStart w:id="30" w:name="_Toc450042562"/>
+      <w:bookmarkStart w:id="30" w:name="_Toc426119873"/>
+      <w:bookmarkStart w:id="31" w:name="_Toc450227842"/>
       <w:r>
         <w:t>Class Properties</w:t>
       </w:r>
-      <w:bookmarkEnd w:id="25"/>
-      <w:bookmarkEnd w:id="29"/>
+      <w:bookmarkEnd w:id="26"/>
       <w:bookmarkEnd w:id="30"/>
+      <w:bookmarkEnd w:id="31"/>
     </w:p>
     <w:p>
       <w:pPr>
@@ -8655,15 +8657,15 @@
       <w:pPr>
         <w:pStyle w:val="Heading4"/>
       </w:pPr>
-      <w:bookmarkStart w:id="31" w:name="_Toc398719453"/>
-      <w:bookmarkStart w:id="32" w:name="_Toc426119874"/>
-      <w:bookmarkStart w:id="33" w:name="_Toc450042563"/>
+      <w:bookmarkStart w:id="32" w:name="_Toc398719453"/>
+      <w:bookmarkStart w:id="33" w:name="_Toc426119874"/>
+      <w:bookmarkStart w:id="34" w:name="_Toc450227843"/>
       <w:r>
         <w:t>Diagram Icons and Arrow Types</w:t>
       </w:r>
-      <w:bookmarkEnd w:id="31"/>
       <w:bookmarkEnd w:id="32"/>
       <w:bookmarkEnd w:id="33"/>
+      <w:bookmarkEnd w:id="34"/>
     </w:p>
     <w:p>
       <w:pPr>
@@ -8752,31 +8754,57 @@
         <w:spacing w:after="120"/>
         <w:jc w:val="center"/>
       </w:pPr>
-      <w:bookmarkStart w:id="34" w:name="_Ref397637630"/>
-      <w:bookmarkStart w:id="35" w:name="_Toc426119876"/>
+      <w:bookmarkStart w:id="35" w:name="_Ref397637630"/>
+      <w:bookmarkStart w:id="36" w:name="_Toc426119876"/>
       <w:r>
         <w:t xml:space="preserve">Table </w:t>
       </w:r>
-      <w:fldSimple w:instr=" STYLEREF 1 \s ">
-        <w:r>
-          <w:rPr>
-            <w:noProof/>
-          </w:rPr>
-          <w:t>1</w:t>
-        </w:r>
-      </w:fldSimple>
+      <w:r>
+        <w:fldChar w:fldCharType="begin"/>
+      </w:r>
+      <w:r>
+        <w:instrText xml:space="preserve"> STYLEREF 1 \s </w:instrText>
+      </w:r>
+      <w:r>
+        <w:fldChar w:fldCharType="separate"/>
+      </w:r>
+      <w:r>
+        <w:rPr>
+          <w:noProof/>
+        </w:rPr>
+        <w:t>1</w:t>
+      </w:r>
+      <w:r>
+        <w:rPr>
+          <w:noProof/>
+        </w:rPr>
+        <w:fldChar w:fldCharType="end"/>
+      </w:r>
       <w:r>
         <w:noBreakHyphen/>
       </w:r>
-      <w:fldSimple w:instr=" SEQ Table \* ARABIC \s 1 ">
-        <w:r>
-          <w:rPr>
-            <w:noProof/>
-          </w:rPr>
-          <w:t>1</w:t>
-        </w:r>
-      </w:fldSimple>
-      <w:bookmarkEnd w:id="34"/>
+      <w:r>
+        <w:fldChar w:fldCharType="begin"/>
+      </w:r>
+      <w:r>
+        <w:instrText xml:space="preserve"> SEQ Table \* ARABIC \s 1 </w:instrText>
+      </w:r>
+      <w:r>
+        <w:fldChar w:fldCharType="separate"/>
+      </w:r>
+      <w:r>
+        <w:rPr>
+          <w:noProof/>
+        </w:rPr>
+        <w:t>1</w:t>
+      </w:r>
+      <w:r>
+        <w:rPr>
+          <w:noProof/>
+        </w:rPr>
+        <w:fldChar w:fldCharType="end"/>
+      </w:r>
+      <w:bookmarkEnd w:id="35"/>
       <w:r>
         <w:t xml:space="preserve">.  </w:t>
       </w:r>
@@ -9023,7 +9051,7 @@
                 <v:shape id="_x0000_i1025" type="#_x0000_t75" style="width:24pt;height:21pt" o:ole="">
                   <v:imagedata r:id="rId24" o:title=""/>
                 </v:shape>
-                <o:OLEObject Type="Embed" ProgID="PBrush" ShapeID="_x0000_i1025" DrawAspect="Content" ObjectID="_1523960184" r:id="rId25"/>
+                <o:OLEObject Type="Embed" ProgID="PBrush" ShapeID="_x0000_i1025" DrawAspect="Content" ObjectID="_1523969669" r:id="rId25"/>
               </w:object>
             </w:r>
           </w:p>
@@ -9179,7 +9207,7 @@
                 <v:shape id="_x0000_i1026" type="#_x0000_t75" style="width:14.5pt;height:14.5pt" o:ole="">
                   <v:imagedata r:id="rId27" o:title=""/>
                 </v:shape>
-                <o:OLEObject Type="Embed" ProgID="PBrush" ShapeID="_x0000_i1026" DrawAspect="Content" ObjectID="_1523960185" r:id="rId28"/>
+                <o:OLEObject Type="Embed" ProgID="PBrush" ShapeID="_x0000_i1026" DrawAspect="Content" ObjectID="_1523969670" r:id="rId28"/>
               </w:object>
             </w:r>
           </w:p>
@@ -9239,7 +9267,7 @@
                 <v:shape id="_x0000_i1027" type="#_x0000_t75" style="width:14pt;height:14.5pt" o:ole="">
                   <v:imagedata r:id="rId29" o:title=""/>
                 </v:shape>
-                <o:OLEObject Type="Embed" ProgID="PBrush" ShapeID="_x0000_i1027" DrawAspect="Content" ObjectID="_1523960186" r:id="rId30"/>
+                <o:OLEObject Type="Embed" ProgID="PBrush" ShapeID="_x0000_i1027" DrawAspect="Content" ObjectID="_1523969671" r:id="rId30"/>
               </w:object>
             </w:r>
           </w:p>
@@ -9358,7 +9386,7 @@
                 </mc:Choice>
                 <mc:Fallback>
                   <w:pict>
-                    <v:shapetype w14:anchorId="756448AB" id="_x0000_t32" coordsize="21600,21600" o:spt="32" o:oned="t" path="m,l21600,21600e" filled="f">
+                    <v:shapetype w14:anchorId="1F34558C" id="_x0000_t32" coordsize="21600,21600" o:spt="32" o:oned="t" path="m,l21600,21600e" filled="f">
                       <v:path arrowok="t" fillok="f" o:connecttype="none"/>
                       <o:lock v:ext="edit" shapetype="t"/>
                     </v:shapetype>
@@ -9425,7 +9453,7 @@
                 <v:shape id="_x0000_i1028" type="#_x0000_t75" style="width:57.5pt;height:35.5pt" o:ole="">
                   <v:imagedata r:id="rId31" o:title=""/>
                 </v:shape>
-                <o:OLEObject Type="Embed" ProgID="PBrush" ShapeID="_x0000_i1028" DrawAspect="Content" ObjectID="_1523960187" r:id="rId32"/>
+                <o:OLEObject Type="Embed" ProgID="PBrush" ShapeID="_x0000_i1028" DrawAspect="Content" ObjectID="_1523969672" r:id="rId32"/>
               </w:object>
             </w:r>
           </w:p>
@@ -9461,15 +9489,15 @@
       <w:pPr>
         <w:pStyle w:val="Heading3"/>
       </w:pPr>
-      <w:bookmarkStart w:id="36" w:name="_Toc450042564"/>
+      <w:bookmarkStart w:id="37" w:name="_Toc450227844"/>
       <w:r>
         <w:t>Property Table Notation</w:t>
       </w:r>
-      <w:bookmarkEnd w:id="26"/>
       <w:bookmarkEnd w:id="27"/>
       <w:bookmarkEnd w:id="28"/>
-      <w:bookmarkEnd w:id="35"/>
+      <w:bookmarkEnd w:id="29"/>
       <w:bookmarkEnd w:id="36"/>
+      <w:bookmarkEnd w:id="37"/>
     </w:p>
     <w:p>
       <w:pPr>
@@ -9641,15 +9669,15 @@
       <w:pPr>
         <w:pStyle w:val="Heading3"/>
       </w:pPr>
-      <w:bookmarkStart w:id="37" w:name="_Toc412205415"/>
-      <w:bookmarkStart w:id="38" w:name="_Toc426119877"/>
-      <w:bookmarkStart w:id="39" w:name="_Toc450042565"/>
+      <w:bookmarkStart w:id="38" w:name="_Toc412205415"/>
+      <w:bookmarkStart w:id="39" w:name="_Toc426119877"/>
+      <w:bookmarkStart w:id="40" w:name="_Toc450227845"/>
       <w:r>
         <w:t>Property and Class Descriptions</w:t>
       </w:r>
-      <w:bookmarkEnd w:id="37"/>
       <w:bookmarkEnd w:id="38"/>
       <w:bookmarkEnd w:id="39"/>
+      <w:bookmarkEnd w:id="40"/>
     </w:p>
     <w:p>
       <w:pPr>
@@ -10134,15 +10162,15 @@
       <w:pPr>
         <w:pStyle w:val="Heading2"/>
       </w:pPr>
-      <w:bookmarkStart w:id="40" w:name="_Ref428537349"/>
-      <w:bookmarkStart w:id="41" w:name="_Toc427275785"/>
-      <w:bookmarkStart w:id="42" w:name="_Toc450042566"/>
+      <w:bookmarkStart w:id="41" w:name="_Ref428537349"/>
+      <w:bookmarkStart w:id="42" w:name="_Toc427275785"/>
+      <w:bookmarkStart w:id="43" w:name="_Toc450227846"/>
       <w:r>
         <w:t>Terminology</w:t>
       </w:r>
-      <w:bookmarkEnd w:id="40"/>
       <w:bookmarkEnd w:id="41"/>
       <w:bookmarkEnd w:id="42"/>
+      <w:bookmarkEnd w:id="43"/>
     </w:p>
     <w:p>
       <w:r>
@@ -10320,24 +10348,24 @@
       <w:pPr>
         <w:pStyle w:val="Heading2"/>
       </w:pPr>
-      <w:bookmarkStart w:id="43" w:name="_Ref7502892"/>
-      <w:bookmarkStart w:id="44" w:name="_Toc12011611"/>
-      <w:bookmarkStart w:id="45" w:name="_Toc85472894"/>
-      <w:bookmarkStart w:id="46" w:name="_Toc287332008"/>
-      <w:bookmarkStart w:id="47" w:name="_Toc427275786"/>
-      <w:bookmarkStart w:id="48" w:name="_Toc450042567"/>
+      <w:bookmarkStart w:id="44" w:name="_Ref7502892"/>
+      <w:bookmarkStart w:id="45" w:name="_Toc12011611"/>
+      <w:bookmarkStart w:id="46" w:name="_Toc85472894"/>
+      <w:bookmarkStart w:id="47" w:name="_Toc287332008"/>
+      <w:bookmarkStart w:id="48" w:name="_Toc427275786"/>
+      <w:bookmarkStart w:id="49" w:name="_Toc450227847"/>
       <w:r>
         <w:t>Normative</w:t>
       </w:r>
-      <w:bookmarkEnd w:id="43"/>
       <w:bookmarkEnd w:id="44"/>
+      <w:bookmarkEnd w:id="45"/>
       <w:r>
         <w:t xml:space="preserve"> References</w:t>
       </w:r>
-      <w:bookmarkEnd w:id="45"/>
       <w:bookmarkEnd w:id="46"/>
       <w:bookmarkEnd w:id="47"/>
       <w:bookmarkEnd w:id="48"/>
+      <w:bookmarkEnd w:id="49"/>
     </w:p>
     <w:p>
       <w:pPr>
@@ -10349,14 +10377,14 @@
         </w:rPr>
         <w:t>[</w:t>
       </w:r>
-      <w:bookmarkStart w:id="49" w:name="rfc2119"/>
+      <w:bookmarkStart w:id="50" w:name="rfc2119"/>
       <w:r>
         <w:rPr>
           <w:rStyle w:val="Refterm"/>
         </w:rPr>
         <w:t>RFC2119</w:t>
       </w:r>
-      <w:bookmarkEnd w:id="49"/>
+      <w:bookmarkEnd w:id="50"/>
       <w:r>
         <w:rPr>
           <w:rStyle w:val="Refterm"/>
@@ -10389,14 +10417,14 @@
       <w:pPr>
         <w:pStyle w:val="Heading1"/>
       </w:pPr>
-      <w:bookmarkStart w:id="50" w:name="_Ref428537380"/>
-      <w:bookmarkStart w:id="51" w:name="_Toc450042568"/>
+      <w:bookmarkStart w:id="51" w:name="_Ref428537380"/>
+      <w:bookmarkStart w:id="52" w:name="_Toc450227848"/>
       <w:r>
         <w:lastRenderedPageBreak/>
         <w:t>Background Information</w:t>
       </w:r>
-      <w:bookmarkEnd w:id="50"/>
       <w:bookmarkEnd w:id="51"/>
+      <w:bookmarkEnd w:id="52"/>
     </w:p>
     <w:p>
       <w:r>
@@ -10472,13 +10500,13 @@
         <w:spacing w:before="360" w:after="60"/>
         <w:ind w:left="540" w:hanging="540"/>
       </w:pPr>
-      <w:bookmarkStart w:id="52" w:name="_Toc426119879"/>
-      <w:bookmarkStart w:id="53" w:name="_Toc450042569"/>
+      <w:bookmarkStart w:id="53" w:name="_Toc426119879"/>
+      <w:bookmarkStart w:id="54" w:name="_Toc450227849"/>
       <w:r>
         <w:t>Cyber Observables</w:t>
       </w:r>
-      <w:bookmarkEnd w:id="52"/>
       <w:bookmarkEnd w:id="53"/>
+      <w:bookmarkEnd w:id="54"/>
     </w:p>
     <w:p>
       <w:pPr>
@@ -10502,13 +10530,13 @@
         <w:spacing w:before="360" w:after="60"/>
         <w:ind w:left="540" w:hanging="540"/>
       </w:pPr>
-      <w:bookmarkStart w:id="54" w:name="_Toc450042570"/>
       <w:bookmarkStart w:id="55" w:name="_Toc287332011"/>
       <w:bookmarkStart w:id="56" w:name="_Toc409437263"/>
+      <w:bookmarkStart w:id="57" w:name="_Toc450227850"/>
       <w:r>
         <w:t>Objects</w:t>
       </w:r>
-      <w:bookmarkEnd w:id="54"/>
+      <w:bookmarkEnd w:id="57"/>
     </w:p>
     <w:p>
       <w:pPr>
@@ -10559,24 +10587,24 @@
       <w:pPr>
         <w:pStyle w:val="Heading1"/>
       </w:pPr>
-      <w:bookmarkStart w:id="57" w:name="_Ref436965615"/>
-      <w:bookmarkStart w:id="58" w:name="_Toc450042571"/>
+      <w:bookmarkStart w:id="58" w:name="_Ref436965615"/>
+      <w:bookmarkStart w:id="59" w:name="_Toc450227851"/>
       <w:r>
         <w:lastRenderedPageBreak/>
         <w:t>Data Model</w:t>
       </w:r>
-      <w:bookmarkEnd w:id="57"/>
       <w:bookmarkEnd w:id="58"/>
+      <w:bookmarkEnd w:id="59"/>
     </w:p>
     <w:p>
       <w:pPr>
         <w:pStyle w:val="Heading2"/>
       </w:pPr>
-      <w:bookmarkStart w:id="59" w:name="_Toc450042572"/>
+      <w:bookmarkStart w:id="60" w:name="_Toc450227852"/>
       <w:r>
         <w:t>WindowsSemaphoreObjectType Class</w:t>
       </w:r>
-      <w:bookmarkEnd w:id="59"/>
+      <w:bookmarkEnd w:id="60"/>
     </w:p>
     <w:p>
       <w:pPr>
@@ -10763,30 +10791,56 @@
         <w:spacing w:after="240"/>
         <w:jc w:val="center"/>
       </w:pPr>
-      <w:bookmarkStart w:id="60" w:name="_Ref395023936"/>
+      <w:bookmarkStart w:id="61" w:name="_Ref395023936"/>
       <w:r>
         <w:t xml:space="preserve">Figure </w:t>
       </w:r>
-      <w:fldSimple w:instr=" STYLEREF 1 \s ">
-        <w:r>
-          <w:rPr>
-            <w:noProof/>
-          </w:rPr>
-          <w:t>3</w:t>
-        </w:r>
-      </w:fldSimple>
+      <w:r>
+        <w:fldChar w:fldCharType="begin"/>
+      </w:r>
+      <w:r>
+        <w:instrText xml:space="preserve"> STYLEREF 1 \s </w:instrText>
+      </w:r>
+      <w:r>
+        <w:fldChar w:fldCharType="separate"/>
+      </w:r>
+      <w:r>
+        <w:rPr>
+          <w:noProof/>
+        </w:rPr>
+        <w:t>3</w:t>
+      </w:r>
+      <w:r>
+        <w:rPr>
+          <w:noProof/>
+        </w:rPr>
+        <w:fldChar w:fldCharType="end"/>
+      </w:r>
       <w:r>
         <w:noBreakHyphen/>
       </w:r>
-      <w:fldSimple w:instr=" SEQ Figure \* ARABIC \s 1 ">
-        <w:r>
-          <w:rPr>
-            <w:noProof/>
-          </w:rPr>
-          <w:t>1</w:t>
-        </w:r>
-      </w:fldSimple>
-      <w:bookmarkEnd w:id="60"/>
+      <w:r>
+        <w:fldChar w:fldCharType="begin"/>
+      </w:r>
+      <w:r>
+        <w:instrText xml:space="preserve"> SEQ Figure \* ARABIC \s 1 </w:instrText>
+      </w:r>
+      <w:r>
+        <w:fldChar w:fldCharType="separate"/>
+      </w:r>
+      <w:r>
+        <w:rPr>
+          <w:noProof/>
+        </w:rPr>
+        <w:t>1</w:t>
+      </w:r>
+      <w:r>
+        <w:rPr>
+          <w:noProof/>
+        </w:rPr>
+        <w:fldChar w:fldCharType="end"/>
+      </w:r>
+      <w:bookmarkEnd w:id="61"/>
       <w:r>
         <w:t xml:space="preserve">. UML diagram of the </w:t>
       </w:r>
@@ -10900,56 +10954,30 @@
         <w:pStyle w:val="tablecaption"/>
         <w:jc w:val="center"/>
       </w:pPr>
-      <w:bookmarkStart w:id="61" w:name="_Ref436965807"/>
+      <w:bookmarkStart w:id="62" w:name="_Ref436965807"/>
       <w:r>
         <w:t xml:space="preserve">Table </w:t>
       </w:r>
-      <w:r>
-        <w:fldChar w:fldCharType="begin"/>
-      </w:r>
-      <w:r>
-        <w:instrText xml:space="preserve"> STYLEREF 1 \s </w:instrText>
-      </w:r>
-      <w:r>
-        <w:fldChar w:fldCharType="separate"/>
-      </w:r>
-      <w:r>
-        <w:rPr>
-          <w:noProof/>
-        </w:rPr>
-        <w:t>3</w:t>
-      </w:r>
-      <w:r>
-        <w:rPr>
-          <w:noProof/>
-        </w:rPr>
-        <w:fldChar w:fldCharType="end"/>
-      </w:r>
+      <w:fldSimple w:instr=" STYLEREF 1 \s ">
+        <w:r>
+          <w:rPr>
+            <w:noProof/>
+          </w:rPr>
+          <w:t>3</w:t>
+        </w:r>
+      </w:fldSimple>
       <w:r>
         <w:noBreakHyphen/>
       </w:r>
-      <w:r>
-        <w:fldChar w:fldCharType="begin"/>
-      </w:r>
-      <w:r>
-        <w:instrText xml:space="preserve"> SEQ Table \* ARABIC \s 1 </w:instrText>
-      </w:r>
-      <w:r>
-        <w:fldChar w:fldCharType="separate"/>
-      </w:r>
-      <w:r>
-        <w:rPr>
-          <w:noProof/>
-        </w:rPr>
-        <w:t>1</w:t>
-      </w:r>
-      <w:r>
-        <w:rPr>
-          <w:noProof/>
-        </w:rPr>
-        <w:fldChar w:fldCharType="end"/>
-      </w:r>
-      <w:bookmarkEnd w:id="61"/>
+      <w:fldSimple w:instr=" SEQ Table \* ARABIC \s 1 ">
+        <w:r>
+          <w:rPr>
+            <w:noProof/>
+          </w:rPr>
+          <w:t>1</w:t>
+        </w:r>
+      </w:fldSimple>
+      <w:bookmarkEnd w:id="62"/>
       <w:r>
         <w:t xml:space="preserve">. </w:t>
       </w:r>
@@ -11331,16 +11359,16 @@
       <w:pPr>
         <w:pStyle w:val="Heading1"/>
       </w:pPr>
-      <w:bookmarkStart w:id="62" w:name="_Ref428537416"/>
-      <w:bookmarkStart w:id="63" w:name="_Toc450042573"/>
+      <w:bookmarkStart w:id="63" w:name="_Ref428537416"/>
+      <w:bookmarkStart w:id="64" w:name="_Toc450227853"/>
       <w:r>
         <w:lastRenderedPageBreak/>
         <w:t>Conformance</w:t>
       </w:r>
       <w:bookmarkEnd w:id="55"/>
       <w:bookmarkEnd w:id="56"/>
-      <w:bookmarkEnd w:id="62"/>
       <w:bookmarkEnd w:id="63"/>
+      <w:bookmarkEnd w:id="64"/>
     </w:p>
     <w:p>
       <w:r>
@@ -11385,14 +11413,14 @@
           <w:numId w:val="10"/>
         </w:numPr>
       </w:pPr>
-      <w:bookmarkStart w:id="64" w:name="_Toc449961966"/>
-      <w:bookmarkStart w:id="65" w:name="_Toc450042574"/>
+      <w:bookmarkStart w:id="65" w:name="_Toc449961966"/>
+      <w:bookmarkStart w:id="66" w:name="_Toc450227854"/>
       <w:r>
         <w:lastRenderedPageBreak/>
         <w:t>Acknowledgments</w:t>
       </w:r>
-      <w:bookmarkEnd w:id="64"/>
       <w:bookmarkEnd w:id="65"/>
+      <w:bookmarkEnd w:id="66"/>
     </w:p>
     <w:p>
       <w:pPr>
@@ -15063,8 +15091,6 @@
       <w:pPr>
         <w:pStyle w:val="Contributor"/>
       </w:pPr>
-      <w:bookmarkStart w:id="66" w:name="_GoBack"/>
-      <w:bookmarkEnd w:id="66"/>
     </w:p>
     <w:p/>
     <w:p>
@@ -15079,7 +15105,7 @@
       <w:bookmarkStart w:id="68" w:name="_Toc287332014"/>
       <w:bookmarkStart w:id="69" w:name="_Toc440957909"/>
       <w:bookmarkStart w:id="70" w:name="_Toc449961967"/>
-      <w:bookmarkStart w:id="71" w:name="_Toc450042575"/>
+      <w:bookmarkStart w:id="71" w:name="_Toc450227855"/>
       <w:r>
         <w:lastRenderedPageBreak/>
         <w:t>Revision History</w:t>
@@ -15430,7 +15456,7 @@
         <w:sz w:val="16"/>
         <w:szCs w:val="16"/>
       </w:rPr>
-      <w:t>10</w:t>
+      <w:t>5</w:t>
     </w:r>
     <w:r>
       <w:rPr>
@@ -15668,7 +15694,7 @@
         <w:sz w:val="16"/>
         <w:szCs w:val="16"/>
       </w:rPr>
-      <w:t>16</w:t>
+      <w:t>17</w:t>
     </w:r>
     <w:r>
       <w:rPr>
@@ -18346,7 +18372,7 @@
 </file>
 
 <file path=customXml/itemProps1.xml><?xml version="1.0" encoding="utf-8"?>
-<ds:datastoreItem xmlns:ds="http://schemas.openxmlformats.org/officeDocument/2006/customXml" ds:itemID="{6EBEE716-5CD1-427E-A792-7323DB845584}">
+<ds:datastoreItem xmlns:ds="http://schemas.openxmlformats.org/officeDocument/2006/customXml" ds:itemID="{2B37E740-86BE-4C46-AD3C-ACB2BCD135D6}">
   <ds:schemaRefs>
     <ds:schemaRef ds:uri="http://schemas.openxmlformats.org/officeDocument/2006/bibliography"/>
   </ds:schemaRefs>
